--- a/Ingles/apuntesingles.docx
+++ b/Ingles/apuntesingles.docx
@@ -317,24 +317,44 @@
     <w:p>
       <w:pPr>
         <w:rPr>
-          <w:lang w:val="en-US"/>
-        </w:rPr>
-      </w:pPr>
-      <w:r>
-        <w:rPr>
-          <w:lang w:val="en-US"/>
-        </w:rPr>
+          <w:b/>
+          <w:lang w:val="en-US"/>
+        </w:rPr>
+      </w:pPr>
+      <w:r>
+        <w:rPr>
+          <w:b/>
+          <w:lang w:val="en-US"/>
+        </w:rPr>
+        <w:br w:type="page"/>
+      </w:r>
+    </w:p>
+    <w:p>
+      <w:pPr>
+        <w:rPr>
+          <w:b/>
+          <w:lang w:val="en-US"/>
+        </w:rPr>
+      </w:pPr>
+      <w:r>
+        <w:rPr>
+          <w:b/>
+          <w:lang w:val="en-US"/>
+        </w:rPr>
+        <w:lastRenderedPageBreak/>
         <w:t>Homework</w:t>
       </w:r>
     </w:p>
     <w:p>
       <w:pPr>
         <w:rPr>
-          <w:lang w:val="en-US"/>
-        </w:rPr>
-      </w:pPr>
-      <w:r>
-        <w:rPr>
+          <w:u w:val="single"/>
+          <w:lang w:val="en-US"/>
+        </w:rPr>
+      </w:pPr>
+      <w:r>
+        <w:rPr>
+          <w:u w:val="single"/>
           <w:lang w:val="en-US"/>
         </w:rPr>
         <w:t xml:space="preserve">Look for information about the </w:t>
@@ -342,6 +362,7 @@
       <w:proofErr w:type="spellStart"/>
       <w:r>
         <w:rPr>
+          <w:u w:val="single"/>
           <w:lang w:val="en-US"/>
         </w:rPr>
         <w:t>fao</w:t>
@@ -349,6 +370,7 @@
       <w:proofErr w:type="spellEnd"/>
       <w:r>
         <w:rPr>
+          <w:u w:val="single"/>
           <w:lang w:val="en-US"/>
         </w:rPr>
         <w:t xml:space="preserve"> organization.</w:t>
@@ -357,11 +379,669 @@
     <w:p>
       <w:pPr>
         <w:rPr>
-          <w:lang w:val="en-US"/>
-        </w:rPr>
-      </w:pPr>
-      <w:r>
-        <w:rPr>
+          <w:rFonts w:ascii="Arial" w:hAnsi="Arial" w:cs="Arial"/>
+          <w:b/>
+          <w:bCs/>
+          <w:color w:val="252525"/>
+          <w:sz w:val="21"/>
+          <w:szCs w:val="21"/>
+          <w:shd w:val="clear" w:color="auto" w:fill="FFFFFF"/>
+          <w:lang w:val="en-US"/>
+        </w:rPr>
+      </w:pPr>
+      <w:r>
+        <w:rPr>
+          <w:rFonts w:ascii="Arial" w:hAnsi="Arial" w:cs="Arial"/>
+          <w:color w:val="252525"/>
+          <w:sz w:val="21"/>
+          <w:szCs w:val="21"/>
+          <w:shd w:val="clear" w:color="auto" w:fill="FFFFFF"/>
+          <w:lang w:val="en-US"/>
+        </w:rPr>
+        <w:t>The</w:t>
+      </w:r>
+      <w:r>
+        <w:rPr>
+          <w:rStyle w:val="apple-converted-space"/>
+          <w:rFonts w:ascii="Arial" w:hAnsi="Arial" w:cs="Arial"/>
+          <w:color w:val="252525"/>
+          <w:sz w:val="21"/>
+          <w:szCs w:val="21"/>
+          <w:shd w:val="clear" w:color="auto" w:fill="FFFFFF"/>
+          <w:lang w:val="en-US"/>
+        </w:rPr>
+        <w:t> </w:t>
+      </w:r>
+      <w:r>
+        <w:rPr>
+          <w:rFonts w:ascii="Arial" w:hAnsi="Arial" w:cs="Arial"/>
+          <w:b/>
+          <w:bCs/>
+          <w:color w:val="252525"/>
+          <w:sz w:val="21"/>
+          <w:szCs w:val="21"/>
+          <w:shd w:val="clear" w:color="auto" w:fill="FFFFFF"/>
+          <w:lang w:val="en-US"/>
+        </w:rPr>
+        <w:t>Food and Agriculture Organization of the United Nations</w:t>
+      </w:r>
+      <w:r>
+        <w:rPr>
+          <w:rFonts w:ascii="Arial" w:hAnsi="Arial" w:cs="Arial"/>
+          <w:b/>
+          <w:bCs/>
+          <w:color w:val="252525"/>
+          <w:sz w:val="21"/>
+          <w:szCs w:val="21"/>
+          <w:shd w:val="clear" w:color="auto" w:fill="FFFFFF"/>
+          <w:lang w:val="en-US"/>
+        </w:rPr>
+        <w:t>.</w:t>
+      </w:r>
+    </w:p>
+    <w:p>
+      <w:pPr>
+        <w:jc w:val="both"/>
+        <w:rPr>
+          <w:lang w:val="en-US"/>
+        </w:rPr>
+      </w:pPr>
+      <w:r>
+        <w:rPr>
+          <w:rFonts w:ascii="Arial" w:hAnsi="Arial" w:cs="Arial"/>
+          <w:color w:val="252525"/>
+          <w:sz w:val="21"/>
+          <w:szCs w:val="21"/>
+          <w:shd w:val="clear" w:color="auto" w:fill="FFFFFF"/>
+          <w:lang w:val="en-US"/>
+        </w:rPr>
+        <w:t>It i</w:t>
+      </w:r>
+      <w:r>
+        <w:rPr>
+          <w:rFonts w:ascii="Arial" w:hAnsi="Arial" w:cs="Arial"/>
+          <w:color w:val="252525"/>
+          <w:sz w:val="21"/>
+          <w:szCs w:val="21"/>
+          <w:shd w:val="clear" w:color="auto" w:fill="FFFFFF"/>
+          <w:lang w:val="en-US"/>
+        </w:rPr>
+        <w:t>s</w:t>
+      </w:r>
+      <w:r>
+        <w:rPr>
+          <w:rFonts w:ascii="Arial" w:hAnsi="Arial" w:cs="Arial"/>
+          <w:color w:val="252525"/>
+          <w:sz w:val="21"/>
+          <w:szCs w:val="21"/>
+          <w:shd w:val="clear" w:color="auto" w:fill="FFFFFF"/>
+          <w:lang w:val="en-US"/>
+        </w:rPr>
+        <w:t xml:space="preserve"> an agency of the</w:t>
+      </w:r>
+      <w:r>
+        <w:rPr>
+          <w:rStyle w:val="apple-converted-space"/>
+          <w:rFonts w:ascii="Arial" w:hAnsi="Arial" w:cs="Arial"/>
+          <w:color w:val="252525"/>
+          <w:sz w:val="21"/>
+          <w:szCs w:val="21"/>
+          <w:shd w:val="clear" w:color="auto" w:fill="FFFFFF"/>
+          <w:lang w:val="en-US"/>
+        </w:rPr>
+        <w:t> </w:t>
+      </w:r>
+      <w:r>
+        <w:rPr>
+          <w:rFonts w:ascii="Arial" w:hAnsi="Arial" w:cs="Arial"/>
+          <w:sz w:val="21"/>
+          <w:szCs w:val="21"/>
+          <w:shd w:val="clear" w:color="auto" w:fill="FFFFFF"/>
+          <w:lang w:val="en-US"/>
+        </w:rPr>
+        <w:t>United Nations</w:t>
+      </w:r>
+      <w:r>
+        <w:rPr>
+          <w:rStyle w:val="apple-converted-space"/>
+          <w:rFonts w:ascii="Arial" w:hAnsi="Arial" w:cs="Arial"/>
+          <w:color w:val="252525"/>
+          <w:sz w:val="21"/>
+          <w:szCs w:val="21"/>
+          <w:shd w:val="clear" w:color="auto" w:fill="FFFFFF"/>
+          <w:lang w:val="en-US"/>
+        </w:rPr>
+        <w:t> </w:t>
+      </w:r>
+      <w:r>
+        <w:rPr>
+          <w:rFonts w:ascii="Arial" w:hAnsi="Arial" w:cs="Arial"/>
+          <w:color w:val="252525"/>
+          <w:sz w:val="21"/>
+          <w:szCs w:val="21"/>
+          <w:shd w:val="clear" w:color="auto" w:fill="FFFFFF"/>
+          <w:lang w:val="en-US"/>
+        </w:rPr>
+        <w:t>that leads international efforts to defeat hunger. Serving both</w:t>
+      </w:r>
+      <w:r>
+        <w:rPr>
+          <w:rStyle w:val="apple-converted-space"/>
+          <w:rFonts w:ascii="Arial" w:hAnsi="Arial" w:cs="Arial"/>
+          <w:color w:val="252525"/>
+          <w:sz w:val="21"/>
+          <w:szCs w:val="21"/>
+          <w:shd w:val="clear" w:color="auto" w:fill="FFFFFF"/>
+          <w:lang w:val="en-US"/>
+        </w:rPr>
+        <w:t> </w:t>
+      </w:r>
+      <w:r>
+        <w:rPr>
+          <w:rFonts w:ascii="Arial" w:hAnsi="Arial" w:cs="Arial"/>
+          <w:sz w:val="21"/>
+          <w:szCs w:val="21"/>
+          <w:shd w:val="clear" w:color="auto" w:fill="FFFFFF"/>
+          <w:lang w:val="en-US"/>
+        </w:rPr>
+        <w:t>developed</w:t>
+      </w:r>
+      <w:r>
+        <w:rPr>
+          <w:rFonts w:ascii="Arial" w:hAnsi="Arial" w:cs="Arial"/>
+          <w:sz w:val="21"/>
+          <w:szCs w:val="21"/>
+          <w:shd w:val="clear" w:color="auto" w:fill="FFFFFF"/>
+          <w:lang w:val="en-US"/>
+        </w:rPr>
+        <w:t xml:space="preserve"> l</w:t>
+      </w:r>
+      <w:r>
+        <w:rPr>
+          <w:rFonts w:ascii="Arial" w:hAnsi="Arial" w:cs="Arial"/>
+          <w:color w:val="252525"/>
+          <w:sz w:val="21"/>
+          <w:szCs w:val="21"/>
+          <w:shd w:val="clear" w:color="auto" w:fill="FFFFFF"/>
+          <w:lang w:val="en-US"/>
+        </w:rPr>
+        <w:t>and</w:t>
+      </w:r>
+      <w:r>
+        <w:rPr>
+          <w:rStyle w:val="apple-converted-space"/>
+          <w:rFonts w:ascii="Arial" w:hAnsi="Arial" w:cs="Arial"/>
+          <w:color w:val="252525"/>
+          <w:sz w:val="21"/>
+          <w:szCs w:val="21"/>
+          <w:shd w:val="clear" w:color="auto" w:fill="FFFFFF"/>
+          <w:lang w:val="en-US"/>
+        </w:rPr>
+        <w:t> </w:t>
+      </w:r>
+      <w:r>
+        <w:rPr>
+          <w:rFonts w:ascii="Arial" w:hAnsi="Arial" w:cs="Arial"/>
+          <w:sz w:val="21"/>
+          <w:szCs w:val="21"/>
+          <w:shd w:val="clear" w:color="auto" w:fill="FFFFFF"/>
+          <w:lang w:val="en-US"/>
+        </w:rPr>
+        <w:t>developing countries</w:t>
+      </w:r>
+      <w:r>
+        <w:rPr>
+          <w:rFonts w:ascii="Arial" w:hAnsi="Arial" w:cs="Arial"/>
+          <w:color w:val="252525"/>
+          <w:sz w:val="21"/>
+          <w:szCs w:val="21"/>
+          <w:shd w:val="clear" w:color="auto" w:fill="FFFFFF"/>
+          <w:lang w:val="en-US"/>
+        </w:rPr>
+        <w:t>, FAO acts as a neutral forum where all nations meet as equals to negotiate agreements and debate policy. FAO is also a source of knowledge and information, and helps developing countries and countries in transition modernize and improve</w:t>
+      </w:r>
+      <w:r>
+        <w:rPr>
+          <w:rStyle w:val="apple-converted-space"/>
+          <w:rFonts w:ascii="Arial" w:hAnsi="Arial" w:cs="Arial"/>
+          <w:color w:val="252525"/>
+          <w:sz w:val="21"/>
+          <w:szCs w:val="21"/>
+          <w:shd w:val="clear" w:color="auto" w:fill="FFFFFF"/>
+          <w:lang w:val="en-US"/>
+        </w:rPr>
+        <w:t> </w:t>
+      </w:r>
+      <w:r>
+        <w:rPr>
+          <w:rFonts w:ascii="Arial" w:hAnsi="Arial" w:cs="Arial"/>
+          <w:sz w:val="21"/>
+          <w:szCs w:val="21"/>
+          <w:shd w:val="clear" w:color="auto" w:fill="FFFFFF"/>
+          <w:lang w:val="en-US"/>
+        </w:rPr>
+        <w:t>agriculture</w:t>
+      </w:r>
+      <w:r>
+        <w:rPr>
+          <w:rFonts w:ascii="Arial" w:hAnsi="Arial" w:cs="Arial"/>
+          <w:color w:val="252525"/>
+          <w:sz w:val="21"/>
+          <w:szCs w:val="21"/>
+          <w:shd w:val="clear" w:color="auto" w:fill="FFFFFF"/>
+          <w:lang w:val="en-US"/>
+        </w:rPr>
+        <w:t>,</w:t>
+      </w:r>
+      <w:r>
+        <w:rPr>
+          <w:rStyle w:val="apple-converted-space"/>
+          <w:rFonts w:ascii="Arial" w:hAnsi="Arial" w:cs="Arial"/>
+          <w:color w:val="252525"/>
+          <w:sz w:val="21"/>
+          <w:szCs w:val="21"/>
+          <w:shd w:val="clear" w:color="auto" w:fill="FFFFFF"/>
+          <w:lang w:val="en-US"/>
+        </w:rPr>
+        <w:t> </w:t>
+      </w:r>
+      <w:r>
+        <w:rPr>
+          <w:rFonts w:ascii="Arial" w:hAnsi="Arial" w:cs="Arial"/>
+          <w:sz w:val="21"/>
+          <w:szCs w:val="21"/>
+          <w:shd w:val="clear" w:color="auto" w:fill="FFFFFF"/>
+          <w:lang w:val="en-US"/>
+        </w:rPr>
+        <w:t>forestry</w:t>
+      </w:r>
+      <w:r>
+        <w:rPr>
+          <w:rStyle w:val="apple-converted-space"/>
+          <w:rFonts w:ascii="Arial" w:hAnsi="Arial" w:cs="Arial"/>
+          <w:color w:val="252525"/>
+          <w:sz w:val="21"/>
+          <w:szCs w:val="21"/>
+          <w:shd w:val="clear" w:color="auto" w:fill="FFFFFF"/>
+          <w:lang w:val="en-US"/>
+        </w:rPr>
+        <w:t> </w:t>
+      </w:r>
+      <w:r>
+        <w:rPr>
+          <w:rFonts w:ascii="Arial" w:hAnsi="Arial" w:cs="Arial"/>
+          <w:color w:val="252525"/>
+          <w:sz w:val="21"/>
+          <w:szCs w:val="21"/>
+          <w:shd w:val="clear" w:color="auto" w:fill="FFFFFF"/>
+          <w:lang w:val="en-US"/>
+        </w:rPr>
+        <w:t>and</w:t>
+      </w:r>
+      <w:r>
+        <w:rPr>
+          <w:rStyle w:val="apple-converted-space"/>
+          <w:rFonts w:ascii="Arial" w:hAnsi="Arial" w:cs="Arial"/>
+          <w:color w:val="252525"/>
+          <w:sz w:val="21"/>
+          <w:szCs w:val="21"/>
+          <w:shd w:val="clear" w:color="auto" w:fill="FFFFFF"/>
+          <w:lang w:val="en-US"/>
+        </w:rPr>
+        <w:t> </w:t>
+      </w:r>
+      <w:r>
+        <w:rPr>
+          <w:rFonts w:ascii="Arial" w:hAnsi="Arial" w:cs="Arial"/>
+          <w:sz w:val="21"/>
+          <w:szCs w:val="21"/>
+          <w:shd w:val="clear" w:color="auto" w:fill="FFFFFF"/>
+          <w:lang w:val="en-US"/>
+        </w:rPr>
+        <w:t>fisheries</w:t>
+      </w:r>
+      <w:r>
+        <w:rPr>
+          <w:rStyle w:val="apple-converted-space"/>
+          <w:rFonts w:ascii="Arial" w:hAnsi="Arial" w:cs="Arial"/>
+          <w:color w:val="252525"/>
+          <w:sz w:val="21"/>
+          <w:szCs w:val="21"/>
+          <w:shd w:val="clear" w:color="auto" w:fill="FFFFFF"/>
+          <w:lang w:val="en-US"/>
+        </w:rPr>
+        <w:t> </w:t>
+      </w:r>
+      <w:r>
+        <w:rPr>
+          <w:rFonts w:ascii="Arial" w:hAnsi="Arial" w:cs="Arial"/>
+          <w:color w:val="252525"/>
+          <w:sz w:val="21"/>
+          <w:szCs w:val="21"/>
+          <w:shd w:val="clear" w:color="auto" w:fill="FFFFFF"/>
+          <w:lang w:val="en-US"/>
+        </w:rPr>
+        <w:t>practices, ensuring good</w:t>
+      </w:r>
+      <w:r>
+        <w:rPr>
+          <w:rFonts w:ascii="Arial" w:hAnsi="Arial" w:cs="Arial"/>
+          <w:color w:val="252525"/>
+          <w:sz w:val="21"/>
+          <w:szCs w:val="21"/>
+          <w:shd w:val="clear" w:color="auto" w:fill="FFFFFF"/>
+          <w:lang w:val="en-US"/>
+        </w:rPr>
+        <w:t xml:space="preserve"> </w:t>
+      </w:r>
+      <w:r>
+        <w:rPr>
+          <w:rFonts w:ascii="Arial" w:hAnsi="Arial" w:cs="Arial"/>
+          <w:sz w:val="21"/>
+          <w:szCs w:val="21"/>
+          <w:shd w:val="clear" w:color="auto" w:fill="FFFFFF"/>
+          <w:lang w:val="en-US"/>
+        </w:rPr>
+        <w:t>nutrition</w:t>
+      </w:r>
+      <w:r>
+        <w:rPr>
+          <w:rStyle w:val="apple-converted-space"/>
+          <w:rFonts w:ascii="Arial" w:hAnsi="Arial" w:cs="Arial"/>
+          <w:color w:val="252525"/>
+          <w:sz w:val="21"/>
+          <w:szCs w:val="21"/>
+          <w:shd w:val="clear" w:color="auto" w:fill="FFFFFF"/>
+          <w:lang w:val="en-US"/>
+        </w:rPr>
+        <w:t> </w:t>
+      </w:r>
+      <w:r>
+        <w:rPr>
+          <w:rFonts w:ascii="Arial" w:hAnsi="Arial" w:cs="Arial"/>
+          <w:color w:val="252525"/>
+          <w:sz w:val="21"/>
+          <w:szCs w:val="21"/>
+          <w:shd w:val="clear" w:color="auto" w:fill="FFFFFF"/>
+          <w:lang w:val="en-US"/>
+        </w:rPr>
+        <w:t>and</w:t>
+      </w:r>
+      <w:r>
+        <w:rPr>
+          <w:rStyle w:val="apple-converted-space"/>
+          <w:rFonts w:ascii="Arial" w:hAnsi="Arial" w:cs="Arial"/>
+          <w:color w:val="252525"/>
+          <w:sz w:val="21"/>
+          <w:szCs w:val="21"/>
+          <w:shd w:val="clear" w:color="auto" w:fill="FFFFFF"/>
+          <w:lang w:val="en-US"/>
+        </w:rPr>
+        <w:t> </w:t>
+      </w:r>
+      <w:r>
+        <w:rPr>
+          <w:rFonts w:ascii="Arial" w:hAnsi="Arial" w:cs="Arial"/>
+          <w:sz w:val="21"/>
+          <w:szCs w:val="21"/>
+          <w:shd w:val="clear" w:color="auto" w:fill="FFFFFF"/>
+          <w:lang w:val="en-US"/>
+        </w:rPr>
+        <w:t>food security</w:t>
+      </w:r>
+      <w:r>
+        <w:rPr>
+          <w:rStyle w:val="apple-converted-space"/>
+          <w:rFonts w:ascii="Arial" w:hAnsi="Arial" w:cs="Arial"/>
+          <w:color w:val="252525"/>
+          <w:sz w:val="21"/>
+          <w:szCs w:val="21"/>
+          <w:shd w:val="clear" w:color="auto" w:fill="FFFFFF"/>
+          <w:lang w:val="en-US"/>
+        </w:rPr>
+        <w:t> </w:t>
+      </w:r>
+      <w:r>
+        <w:rPr>
+          <w:rFonts w:ascii="Arial" w:hAnsi="Arial" w:cs="Arial"/>
+          <w:color w:val="252525"/>
+          <w:sz w:val="21"/>
+          <w:szCs w:val="21"/>
+          <w:shd w:val="clear" w:color="auto" w:fill="FFFFFF"/>
+          <w:lang w:val="en-US"/>
+        </w:rPr>
+        <w:t>for all. Its</w:t>
+      </w:r>
+      <w:r>
+        <w:rPr>
+          <w:rStyle w:val="apple-converted-space"/>
+          <w:rFonts w:ascii="Arial" w:hAnsi="Arial" w:cs="Arial"/>
+          <w:color w:val="252525"/>
+          <w:sz w:val="21"/>
+          <w:szCs w:val="21"/>
+          <w:shd w:val="clear" w:color="auto" w:fill="FFFFFF"/>
+          <w:lang w:val="en-US"/>
+        </w:rPr>
+        <w:t> </w:t>
+      </w:r>
+      <w:r>
+        <w:rPr>
+          <w:rFonts w:ascii="Arial" w:hAnsi="Arial" w:cs="Arial"/>
+          <w:sz w:val="21"/>
+          <w:szCs w:val="21"/>
+          <w:shd w:val="clear" w:color="auto" w:fill="FFFFFF"/>
+          <w:lang w:val="en-US"/>
+        </w:rPr>
+        <w:t>Latin</w:t>
+      </w:r>
+      <w:r>
+        <w:rPr>
+          <w:rStyle w:val="apple-converted-space"/>
+          <w:rFonts w:ascii="Arial" w:hAnsi="Arial" w:cs="Arial"/>
+          <w:color w:val="252525"/>
+          <w:sz w:val="21"/>
+          <w:szCs w:val="21"/>
+          <w:shd w:val="clear" w:color="auto" w:fill="FFFFFF"/>
+          <w:lang w:val="en-US"/>
+        </w:rPr>
+        <w:t> </w:t>
+      </w:r>
+      <w:r>
+        <w:rPr>
+          <w:rFonts w:ascii="Arial" w:hAnsi="Arial" w:cs="Arial"/>
+          <w:color w:val="252525"/>
+          <w:sz w:val="21"/>
+          <w:szCs w:val="21"/>
+          <w:shd w:val="clear" w:color="auto" w:fill="FFFFFF"/>
+          <w:lang w:val="en-US"/>
+        </w:rPr>
+        <w:t>motto,</w:t>
+      </w:r>
+      <w:r>
+        <w:rPr>
+          <w:rStyle w:val="apple-converted-space"/>
+          <w:rFonts w:ascii="Arial" w:hAnsi="Arial" w:cs="Arial"/>
+          <w:color w:val="252525"/>
+          <w:sz w:val="21"/>
+          <w:szCs w:val="21"/>
+          <w:shd w:val="clear" w:color="auto" w:fill="FFFFFF"/>
+          <w:lang w:val="en-US"/>
+        </w:rPr>
+        <w:t> </w:t>
+      </w:r>
+      <w:r>
+        <w:rPr>
+          <w:rFonts w:ascii="Arial" w:hAnsi="Arial" w:cs="Arial"/>
+          <w:i/>
+          <w:iCs/>
+          <w:color w:val="252525"/>
+          <w:sz w:val="21"/>
+          <w:szCs w:val="21"/>
+          <w:shd w:val="clear" w:color="auto" w:fill="FFFFFF"/>
+          <w:lang w:val="en-US"/>
+        </w:rPr>
+        <w:t xml:space="preserve">fiat </w:t>
+      </w:r>
+      <w:proofErr w:type="spellStart"/>
+      <w:r>
+        <w:rPr>
+          <w:rFonts w:ascii="Arial" w:hAnsi="Arial" w:cs="Arial"/>
+          <w:i/>
+          <w:iCs/>
+          <w:color w:val="252525"/>
+          <w:sz w:val="21"/>
+          <w:szCs w:val="21"/>
+          <w:shd w:val="clear" w:color="auto" w:fill="FFFFFF"/>
+          <w:lang w:val="en-US"/>
+        </w:rPr>
+        <w:t>panis</w:t>
+      </w:r>
+      <w:proofErr w:type="spellEnd"/>
+      <w:r>
+        <w:rPr>
+          <w:rFonts w:ascii="Arial" w:hAnsi="Arial" w:cs="Arial"/>
+          <w:color w:val="252525"/>
+          <w:sz w:val="21"/>
+          <w:szCs w:val="21"/>
+          <w:shd w:val="clear" w:color="auto" w:fill="FFFFFF"/>
+          <w:lang w:val="en-US"/>
+        </w:rPr>
+        <w:t>, translates as "let there be bread". As of 8 August 2013, FAO has 194 member states, along with the</w:t>
+      </w:r>
+      <w:r>
+        <w:rPr>
+          <w:rStyle w:val="apple-converted-space"/>
+          <w:rFonts w:ascii="Arial" w:hAnsi="Arial" w:cs="Arial"/>
+          <w:color w:val="252525"/>
+          <w:sz w:val="21"/>
+          <w:szCs w:val="21"/>
+          <w:shd w:val="clear" w:color="auto" w:fill="FFFFFF"/>
+          <w:lang w:val="en-US"/>
+        </w:rPr>
+        <w:t> </w:t>
+      </w:r>
+      <w:r>
+        <w:rPr>
+          <w:rFonts w:ascii="Arial" w:hAnsi="Arial" w:cs="Arial"/>
+          <w:sz w:val="21"/>
+          <w:szCs w:val="21"/>
+          <w:shd w:val="clear" w:color="auto" w:fill="FFFFFF"/>
+          <w:lang w:val="en-US"/>
+        </w:rPr>
+        <w:t>European Union</w:t>
+      </w:r>
+      <w:r>
+        <w:rPr>
+          <w:rStyle w:val="apple-converted-space"/>
+          <w:rFonts w:ascii="Arial" w:hAnsi="Arial" w:cs="Arial"/>
+          <w:color w:val="252525"/>
+          <w:sz w:val="21"/>
+          <w:szCs w:val="21"/>
+          <w:shd w:val="clear" w:color="auto" w:fill="FFFFFF"/>
+          <w:lang w:val="en-US"/>
+        </w:rPr>
+        <w:t> </w:t>
+      </w:r>
+      <w:r>
+        <w:rPr>
+          <w:rFonts w:ascii="Arial" w:hAnsi="Arial" w:cs="Arial"/>
+          <w:color w:val="252525"/>
+          <w:sz w:val="21"/>
+          <w:szCs w:val="21"/>
+          <w:shd w:val="clear" w:color="auto" w:fill="FFFFFF"/>
+          <w:lang w:val="en-US"/>
+        </w:rPr>
+        <w:t>(a "member organization"), and the</w:t>
+      </w:r>
+      <w:r>
+        <w:rPr>
+          <w:rStyle w:val="apple-converted-space"/>
+          <w:rFonts w:ascii="Arial" w:hAnsi="Arial" w:cs="Arial"/>
+          <w:color w:val="252525"/>
+          <w:sz w:val="21"/>
+          <w:szCs w:val="21"/>
+          <w:shd w:val="clear" w:color="auto" w:fill="FFFFFF"/>
+          <w:lang w:val="en-US"/>
+        </w:rPr>
+        <w:t> </w:t>
+      </w:r>
+      <w:r>
+        <w:rPr>
+          <w:rFonts w:ascii="Arial" w:hAnsi="Arial" w:cs="Arial"/>
+          <w:sz w:val="21"/>
+          <w:szCs w:val="21"/>
+          <w:shd w:val="clear" w:color="auto" w:fill="FFFFFF"/>
+          <w:lang w:val="en-US"/>
+        </w:rPr>
+        <w:t>Faroe Islands</w:t>
+      </w:r>
+      <w:r>
+        <w:rPr>
+          <w:rStyle w:val="apple-converted-space"/>
+          <w:rFonts w:ascii="Arial" w:hAnsi="Arial" w:cs="Arial"/>
+          <w:color w:val="252525"/>
+          <w:sz w:val="21"/>
+          <w:szCs w:val="21"/>
+          <w:shd w:val="clear" w:color="auto" w:fill="FFFFFF"/>
+          <w:lang w:val="en-US"/>
+        </w:rPr>
+        <w:t> </w:t>
+      </w:r>
+      <w:r>
+        <w:rPr>
+          <w:rFonts w:ascii="Arial" w:hAnsi="Arial" w:cs="Arial"/>
+          <w:color w:val="252525"/>
+          <w:sz w:val="21"/>
+          <w:szCs w:val="21"/>
+          <w:shd w:val="clear" w:color="auto" w:fill="FFFFFF"/>
+          <w:lang w:val="en-US"/>
+        </w:rPr>
+        <w:t>and</w:t>
+      </w:r>
+      <w:r>
+        <w:rPr>
+          <w:rStyle w:val="apple-converted-space"/>
+          <w:rFonts w:ascii="Arial" w:hAnsi="Arial" w:cs="Arial"/>
+          <w:color w:val="252525"/>
+          <w:sz w:val="21"/>
+          <w:szCs w:val="21"/>
+          <w:shd w:val="clear" w:color="auto" w:fill="FFFFFF"/>
+          <w:lang w:val="en-US"/>
+        </w:rPr>
+        <w:t> </w:t>
+      </w:r>
+      <w:r>
+        <w:rPr>
+          <w:rFonts w:ascii="Arial" w:hAnsi="Arial" w:cs="Arial"/>
+          <w:sz w:val="21"/>
+          <w:szCs w:val="21"/>
+          <w:shd w:val="clear" w:color="auto" w:fill="FFFFFF"/>
+          <w:lang w:val="en-US"/>
+        </w:rPr>
+        <w:t>Tokelau</w:t>
+      </w:r>
+      <w:r>
+        <w:rPr>
+          <w:rFonts w:ascii="Arial" w:hAnsi="Arial" w:cs="Arial"/>
+          <w:color w:val="252525"/>
+          <w:sz w:val="21"/>
+          <w:szCs w:val="21"/>
+          <w:shd w:val="clear" w:color="auto" w:fill="FFFFFF"/>
+          <w:lang w:val="en-US"/>
+        </w:rPr>
+        <w:t>, which are associate members.</w:t>
+      </w:r>
+    </w:p>
+    <w:p>
+      <w:pPr>
+        <w:rPr>
+          <w:b/>
+          <w:lang w:val="en-US"/>
+        </w:rPr>
+      </w:pPr>
+      <w:r>
+        <w:rPr>
+          <w:b/>
           <w:lang w:val="en-US"/>
         </w:rPr>
         <w:t xml:space="preserve">What does </w:t>
@@ -369,6 +1049,7 @@
       <w:proofErr w:type="spellStart"/>
       <w:r>
         <w:rPr>
+          <w:b/>
           <w:lang w:val="en-US"/>
         </w:rPr>
         <w:t>fao</w:t>
@@ -376,6 +1057,7 @@
       <w:proofErr w:type="spellEnd"/>
       <w:r>
         <w:rPr>
+          <w:b/>
           <w:lang w:val="en-US"/>
         </w:rPr>
         <w:t xml:space="preserve"> mean?</w:t>
@@ -389,6 +1071,85 @@
       </w:pPr>
       <w:r>
         <w:rPr>
+          <w:rFonts w:ascii="Arial" w:hAnsi="Arial" w:cs="Arial"/>
+          <w:color w:val="252525"/>
+          <w:sz w:val="21"/>
+          <w:szCs w:val="21"/>
+          <w:shd w:val="clear" w:color="auto" w:fill="FFFFFF"/>
+          <w:lang w:val="en-US"/>
+        </w:rPr>
+        <w:t>It i</w:t>
+      </w:r>
+      <w:r>
+        <w:rPr>
+          <w:rFonts w:ascii="Arial" w:hAnsi="Arial" w:cs="Arial"/>
+          <w:color w:val="252525"/>
+          <w:sz w:val="21"/>
+          <w:szCs w:val="21"/>
+          <w:shd w:val="clear" w:color="auto" w:fill="FFFFFF"/>
+          <w:lang w:val="en-US"/>
+        </w:rPr>
+        <w:t>s an agency of the</w:t>
+      </w:r>
+      <w:r>
+        <w:rPr>
+          <w:rStyle w:val="apple-converted-space"/>
+          <w:rFonts w:ascii="Arial" w:hAnsi="Arial" w:cs="Arial"/>
+          <w:color w:val="252525"/>
+          <w:sz w:val="21"/>
+          <w:szCs w:val="21"/>
+          <w:shd w:val="clear" w:color="auto" w:fill="FFFFFF"/>
+          <w:lang w:val="en-US"/>
+        </w:rPr>
+        <w:t> </w:t>
+      </w:r>
+      <w:r>
+        <w:rPr>
+          <w:rFonts w:ascii="Arial" w:hAnsi="Arial" w:cs="Arial"/>
+          <w:sz w:val="21"/>
+          <w:szCs w:val="21"/>
+          <w:shd w:val="clear" w:color="auto" w:fill="FFFFFF"/>
+          <w:lang w:val="en-US"/>
+        </w:rPr>
+        <w:t>United Nations</w:t>
+      </w:r>
+      <w:r>
+        <w:rPr>
+          <w:rStyle w:val="apple-converted-space"/>
+          <w:rFonts w:ascii="Arial" w:hAnsi="Arial" w:cs="Arial"/>
+          <w:color w:val="252525"/>
+          <w:sz w:val="21"/>
+          <w:szCs w:val="21"/>
+          <w:shd w:val="clear" w:color="auto" w:fill="FFFFFF"/>
+          <w:lang w:val="en-US"/>
+        </w:rPr>
+        <w:t> </w:t>
+      </w:r>
+      <w:r>
+        <w:rPr>
+          <w:rFonts w:ascii="Arial" w:hAnsi="Arial" w:cs="Arial"/>
+          <w:color w:val="252525"/>
+          <w:sz w:val="21"/>
+          <w:szCs w:val="21"/>
+          <w:shd w:val="clear" w:color="auto" w:fill="FFFFFF"/>
+          <w:lang w:val="en-US"/>
+        </w:rPr>
+        <w:t>that leads international efforts to defeat hunger.</w:t>
+      </w:r>
+    </w:p>
+    <w:p>
+      <w:pPr>
+        <w:tabs>
+          <w:tab w:val="left" w:pos="3690"/>
+        </w:tabs>
+        <w:rPr>
+          <w:b/>
+          <w:lang w:val="en-US"/>
+        </w:rPr>
+      </w:pPr>
+      <w:r>
+        <w:rPr>
+          <w:b/>
           <w:lang w:val="en-US"/>
         </w:rPr>
         <w:t>What kind of programs does it plan?</w:t>
@@ -396,12 +1157,254 @@
     </w:p>
     <w:p>
       <w:pPr>
-        <w:rPr>
-          <w:lang w:val="en-US"/>
-        </w:rPr>
-      </w:pPr>
-      <w:r>
-        <w:rPr>
+        <w:tabs>
+          <w:tab w:val="left" w:pos="3690"/>
+        </w:tabs>
+        <w:jc w:val="both"/>
+        <w:rPr>
+          <w:lang w:val="en-US"/>
+        </w:rPr>
+      </w:pPr>
+      <w:r>
+        <w:rPr>
+          <w:rFonts w:ascii="Arial" w:hAnsi="Arial" w:cs="Arial"/>
+          <w:color w:val="252525"/>
+          <w:sz w:val="21"/>
+          <w:szCs w:val="21"/>
+          <w:shd w:val="clear" w:color="auto" w:fill="FFFFFF"/>
+          <w:lang w:val="en-US"/>
+        </w:rPr>
+        <w:t>FAO is also a source of knowledge and information, and helps developing countries and countries in transition modernize and improve</w:t>
+      </w:r>
+      <w:r>
+        <w:rPr>
+          <w:rStyle w:val="apple-converted-space"/>
+          <w:rFonts w:ascii="Arial" w:hAnsi="Arial" w:cs="Arial"/>
+          <w:color w:val="252525"/>
+          <w:sz w:val="21"/>
+          <w:szCs w:val="21"/>
+          <w:shd w:val="clear" w:color="auto" w:fill="FFFFFF"/>
+          <w:lang w:val="en-US"/>
+        </w:rPr>
+        <w:t> </w:t>
+      </w:r>
+      <w:r>
+        <w:rPr>
+          <w:rFonts w:ascii="Arial" w:hAnsi="Arial" w:cs="Arial"/>
+          <w:sz w:val="21"/>
+          <w:szCs w:val="21"/>
+          <w:shd w:val="clear" w:color="auto" w:fill="FFFFFF"/>
+          <w:lang w:val="en-US"/>
+        </w:rPr>
+        <w:t>agriculture</w:t>
+      </w:r>
+      <w:r>
+        <w:rPr>
+          <w:rFonts w:ascii="Arial" w:hAnsi="Arial" w:cs="Arial"/>
+          <w:color w:val="252525"/>
+          <w:sz w:val="21"/>
+          <w:szCs w:val="21"/>
+          <w:shd w:val="clear" w:color="auto" w:fill="FFFFFF"/>
+          <w:lang w:val="en-US"/>
+        </w:rPr>
+        <w:t>,</w:t>
+      </w:r>
+      <w:r>
+        <w:rPr>
+          <w:rStyle w:val="apple-converted-space"/>
+          <w:rFonts w:ascii="Arial" w:hAnsi="Arial" w:cs="Arial"/>
+          <w:color w:val="252525"/>
+          <w:sz w:val="21"/>
+          <w:szCs w:val="21"/>
+          <w:shd w:val="clear" w:color="auto" w:fill="FFFFFF"/>
+          <w:lang w:val="en-US"/>
+        </w:rPr>
+        <w:t> </w:t>
+      </w:r>
+      <w:r>
+        <w:rPr>
+          <w:rFonts w:ascii="Arial" w:hAnsi="Arial" w:cs="Arial"/>
+          <w:sz w:val="21"/>
+          <w:szCs w:val="21"/>
+          <w:shd w:val="clear" w:color="auto" w:fill="FFFFFF"/>
+          <w:lang w:val="en-US"/>
+        </w:rPr>
+        <w:t>forestry</w:t>
+      </w:r>
+      <w:r>
+        <w:rPr>
+          <w:rStyle w:val="apple-converted-space"/>
+          <w:rFonts w:ascii="Arial" w:hAnsi="Arial" w:cs="Arial"/>
+          <w:color w:val="252525"/>
+          <w:sz w:val="21"/>
+          <w:szCs w:val="21"/>
+          <w:shd w:val="clear" w:color="auto" w:fill="FFFFFF"/>
+          <w:lang w:val="en-US"/>
+        </w:rPr>
+        <w:t> </w:t>
+      </w:r>
+      <w:r>
+        <w:rPr>
+          <w:rFonts w:ascii="Arial" w:hAnsi="Arial" w:cs="Arial"/>
+          <w:color w:val="252525"/>
+          <w:sz w:val="21"/>
+          <w:szCs w:val="21"/>
+          <w:shd w:val="clear" w:color="auto" w:fill="FFFFFF"/>
+          <w:lang w:val="en-US"/>
+        </w:rPr>
+        <w:t>and</w:t>
+      </w:r>
+      <w:r>
+        <w:rPr>
+          <w:rStyle w:val="apple-converted-space"/>
+          <w:rFonts w:ascii="Arial" w:hAnsi="Arial" w:cs="Arial"/>
+          <w:color w:val="252525"/>
+          <w:sz w:val="21"/>
+          <w:szCs w:val="21"/>
+          <w:shd w:val="clear" w:color="auto" w:fill="FFFFFF"/>
+          <w:lang w:val="en-US"/>
+        </w:rPr>
+        <w:t> </w:t>
+      </w:r>
+      <w:r>
+        <w:rPr>
+          <w:rFonts w:ascii="Arial" w:hAnsi="Arial" w:cs="Arial"/>
+          <w:sz w:val="21"/>
+          <w:szCs w:val="21"/>
+          <w:shd w:val="clear" w:color="auto" w:fill="FFFFFF"/>
+          <w:lang w:val="en-US"/>
+        </w:rPr>
+        <w:t>fisheries</w:t>
+      </w:r>
+      <w:r>
+        <w:rPr>
+          <w:rStyle w:val="apple-converted-space"/>
+          <w:rFonts w:ascii="Arial" w:hAnsi="Arial" w:cs="Arial"/>
+          <w:color w:val="252525"/>
+          <w:sz w:val="21"/>
+          <w:szCs w:val="21"/>
+          <w:shd w:val="clear" w:color="auto" w:fill="FFFFFF"/>
+          <w:lang w:val="en-US"/>
+        </w:rPr>
+        <w:t> </w:t>
+      </w:r>
+      <w:r>
+        <w:rPr>
+          <w:rFonts w:ascii="Arial" w:hAnsi="Arial" w:cs="Arial"/>
+          <w:color w:val="252525"/>
+          <w:sz w:val="21"/>
+          <w:szCs w:val="21"/>
+          <w:shd w:val="clear" w:color="auto" w:fill="FFFFFF"/>
+          <w:lang w:val="en-US"/>
+        </w:rPr>
+        <w:t>practices, ensuring good</w:t>
+      </w:r>
+      <w:r>
+        <w:rPr>
+          <w:rFonts w:ascii="Arial" w:hAnsi="Arial" w:cs="Arial"/>
+          <w:color w:val="252525"/>
+          <w:sz w:val="21"/>
+          <w:szCs w:val="21"/>
+          <w:shd w:val="clear" w:color="auto" w:fill="FFFFFF"/>
+          <w:lang w:val="en-US"/>
+        </w:rPr>
+        <w:t xml:space="preserve"> </w:t>
+      </w:r>
+      <w:r>
+        <w:rPr>
+          <w:rFonts w:ascii="Arial" w:hAnsi="Arial" w:cs="Arial"/>
+          <w:sz w:val="21"/>
+          <w:szCs w:val="21"/>
+          <w:shd w:val="clear" w:color="auto" w:fill="FFFFFF"/>
+          <w:lang w:val="en-US"/>
+        </w:rPr>
+        <w:t>nutrition</w:t>
+      </w:r>
+      <w:r>
+        <w:rPr>
+          <w:rStyle w:val="apple-converted-space"/>
+          <w:rFonts w:ascii="Arial" w:hAnsi="Arial" w:cs="Arial"/>
+          <w:color w:val="252525"/>
+          <w:sz w:val="21"/>
+          <w:szCs w:val="21"/>
+          <w:shd w:val="clear" w:color="auto" w:fill="FFFFFF"/>
+          <w:lang w:val="en-US"/>
+        </w:rPr>
+        <w:t> </w:t>
+      </w:r>
+      <w:r>
+        <w:rPr>
+          <w:rFonts w:ascii="Arial" w:hAnsi="Arial" w:cs="Arial"/>
+          <w:color w:val="252525"/>
+          <w:sz w:val="21"/>
+          <w:szCs w:val="21"/>
+          <w:shd w:val="clear" w:color="auto" w:fill="FFFFFF"/>
+          <w:lang w:val="en-US"/>
+        </w:rPr>
+        <w:t>and</w:t>
+      </w:r>
+      <w:r>
+        <w:rPr>
+          <w:rStyle w:val="apple-converted-space"/>
+          <w:rFonts w:ascii="Arial" w:hAnsi="Arial" w:cs="Arial"/>
+          <w:color w:val="252525"/>
+          <w:sz w:val="21"/>
+          <w:szCs w:val="21"/>
+          <w:shd w:val="clear" w:color="auto" w:fill="FFFFFF"/>
+          <w:lang w:val="en-US"/>
+        </w:rPr>
+        <w:t> </w:t>
+      </w:r>
+      <w:r>
+        <w:rPr>
+          <w:rFonts w:ascii="Arial" w:hAnsi="Arial" w:cs="Arial"/>
+          <w:sz w:val="21"/>
+          <w:szCs w:val="21"/>
+          <w:shd w:val="clear" w:color="auto" w:fill="FFFFFF"/>
+          <w:lang w:val="en-US"/>
+        </w:rPr>
+        <w:t>food security</w:t>
+      </w:r>
+      <w:r>
+        <w:rPr>
+          <w:rStyle w:val="apple-converted-space"/>
+          <w:rFonts w:ascii="Arial" w:hAnsi="Arial" w:cs="Arial"/>
+          <w:color w:val="252525"/>
+          <w:sz w:val="21"/>
+          <w:szCs w:val="21"/>
+          <w:shd w:val="clear" w:color="auto" w:fill="FFFFFF"/>
+          <w:lang w:val="en-US"/>
+        </w:rPr>
+        <w:t> </w:t>
+      </w:r>
+      <w:r>
+        <w:rPr>
+          <w:rFonts w:ascii="Arial" w:hAnsi="Arial" w:cs="Arial"/>
+          <w:color w:val="252525"/>
+          <w:sz w:val="21"/>
+          <w:szCs w:val="21"/>
+          <w:shd w:val="clear" w:color="auto" w:fill="FFFFFF"/>
+          <w:lang w:val="en-US"/>
+        </w:rPr>
+        <w:t>for all.</w:t>
+      </w:r>
+      <w:r>
+        <w:rPr>
+          <w:lang w:val="en-US"/>
+        </w:rPr>
+        <w:tab/>
+      </w:r>
+    </w:p>
+    <w:p>
+      <w:pPr>
+        <w:rPr>
+          <w:b/>
+          <w:lang w:val="en-US"/>
+        </w:rPr>
+      </w:pPr>
+      <w:r>
+        <w:rPr>
+          <w:b/>
           <w:lang w:val="en-US"/>
         </w:rPr>
         <w:t>Can you mention other organization that help people suffering extreme poverty?</w:t>
@@ -409,42 +1412,374 @@
     </w:p>
     <w:p>
       <w:pPr>
-        <w:pStyle w:val="Prrafodelista"/>
-        <w:numPr>
-          <w:ilvl w:val="0"/>
-          <w:numId w:val="1"/>
-        </w:numPr>
-      </w:pPr>
-      <w:r>
-        <w:t xml:space="preserve">Investigar internet 2 </w:t>
+        <w:rPr>
+          <w:rFonts w:ascii="Arial" w:hAnsi="Arial" w:cs="Arial"/>
+          <w:sz w:val="21"/>
+          <w:szCs w:val="21"/>
+          <w:lang w:val="en-US"/>
+        </w:rPr>
+      </w:pPr>
+      <w:r>
+        <w:rPr>
+          <w:rFonts w:ascii="Arial" w:hAnsi="Arial" w:cs="Arial"/>
+          <w:sz w:val="21"/>
+          <w:szCs w:val="21"/>
+          <w:lang w:val="en-US"/>
+        </w:rPr>
+        <w:t>Intergovernmental Group on Bananas and Tropical Fruits</w:t>
+      </w:r>
+    </w:p>
+    <w:p>
+      <w:pPr>
+        <w:rPr>
+          <w:rFonts w:ascii="Arial" w:hAnsi="Arial" w:cs="Arial"/>
+          <w:lang w:val="en-US"/>
+        </w:rPr>
+      </w:pPr>
+      <w:r>
+        <w:rPr>
+          <w:rFonts w:ascii="Arial" w:hAnsi="Arial" w:cs="Arial"/>
+          <w:sz w:val="21"/>
+          <w:szCs w:val="21"/>
+          <w:lang w:val="en-US"/>
+        </w:rPr>
+        <w:t>ABC of Knowledge Management</w:t>
+      </w:r>
+    </w:p>
+    <w:p>
+      <w:pPr>
+        <w:rPr>
+          <w:b/>
+          <w:lang w:val="en-US"/>
+        </w:rPr>
+      </w:pPr>
+      <w:r>
+        <w:rPr>
+          <w:b/>
+          <w:lang w:val="en-US"/>
+        </w:rPr>
+        <w:t>Investigate two English news</w:t>
+      </w:r>
+    </w:p>
+    <w:p>
+      <w:pPr>
+        <w:pStyle w:val="Ttulo1"/>
+        <w:shd w:val="clear" w:color="auto" w:fill="FFFFFF"/>
+        <w:spacing w:before="0" w:beforeAutospacing="0" w:after="0" w:afterAutospacing="0" w:line="495" w:lineRule="atLeast"/>
+        <w:rPr>
+          <w:rFonts w:ascii="Arial" w:hAnsi="Arial" w:cs="Arial"/>
+          <w:sz w:val="22"/>
+          <w:szCs w:val="22"/>
+          <w:lang w:val="en-US"/>
+        </w:rPr>
+      </w:pPr>
+      <w:r>
+        <w:rPr>
+          <w:rFonts w:ascii="Arial" w:hAnsi="Arial" w:cs="Arial"/>
+          <w:sz w:val="22"/>
+          <w:szCs w:val="22"/>
+          <w:lang w:val="en-US"/>
+        </w:rPr>
+        <w:t>Driver of Car in Train Collision Was Mother of 3</w:t>
+      </w:r>
+      <w:r>
+        <w:rPr>
+          <w:rFonts w:ascii="Arial" w:hAnsi="Arial" w:cs="Arial"/>
+          <w:sz w:val="22"/>
+          <w:szCs w:val="22"/>
+          <w:lang w:val="en-US"/>
+        </w:rPr>
+        <w:t>.</w:t>
+      </w:r>
+    </w:p>
+    <w:p>
+      <w:pPr>
+        <w:pStyle w:val="NormalWeb"/>
+        <w:shd w:val="clear" w:color="auto" w:fill="FFFFFF"/>
+        <w:spacing w:before="0" w:beforeAutospacing="0" w:after="330" w:afterAutospacing="0" w:line="255" w:lineRule="atLeast"/>
+        <w:jc w:val="both"/>
+        <w:rPr>
+          <w:rFonts w:ascii="Arial" w:hAnsi="Arial" w:cs="Arial"/>
+          <w:sz w:val="20"/>
+          <w:szCs w:val="22"/>
+          <w:lang w:val="en-US"/>
+        </w:rPr>
+      </w:pPr>
+      <w:r>
+        <w:rPr>
+          <w:rFonts w:ascii="Arial" w:hAnsi="Arial" w:cs="Arial"/>
+          <w:sz w:val="20"/>
+          <w:szCs w:val="22"/>
+          <w:lang w:val="en-US"/>
+        </w:rPr>
+        <w:br/>
+      </w:r>
+      <w:r>
+        <w:rPr>
+          <w:rFonts w:ascii="Arial" w:hAnsi="Arial" w:cs="Arial"/>
+          <w:sz w:val="20"/>
+          <w:szCs w:val="22"/>
+          <w:lang w:val="en-US"/>
+        </w:rPr>
+        <w:t>The female driver who died after her SUV was hit by a commuter train at a Valhalla, New York, railroad crossing Tuesday night has been identified as Ellen Brody, a mother of three from a nearby town.</w:t>
+      </w:r>
+    </w:p>
+    <w:p>
+      <w:pPr>
+        <w:pStyle w:val="NormalWeb"/>
+        <w:shd w:val="clear" w:color="auto" w:fill="FFFFFF"/>
+        <w:spacing w:before="0" w:beforeAutospacing="0" w:after="330" w:afterAutospacing="0" w:line="255" w:lineRule="atLeast"/>
+        <w:jc w:val="both"/>
+        <w:rPr>
+          <w:rFonts w:ascii="Arial" w:hAnsi="Arial" w:cs="Arial"/>
+          <w:sz w:val="20"/>
+          <w:szCs w:val="22"/>
+          <w:lang w:val="en-US"/>
+        </w:rPr>
+      </w:pPr>
+      <w:r>
+        <w:rPr>
+          <w:rFonts w:ascii="Arial" w:hAnsi="Arial" w:cs="Arial"/>
+          <w:sz w:val="20"/>
+          <w:szCs w:val="22"/>
+          <w:lang w:val="en-US"/>
+        </w:rPr>
+        <w:t>Brody of Edgemont, New York, worked at a jewelry store in Chappaqua, New York. Two colleagues at the jewelry store and a Westchester County, New York, official who knew her "for years" confirmed her identity.</w:t>
+      </w:r>
+    </w:p>
+    <w:p>
+      <w:pPr>
+        <w:pStyle w:val="Ttulo1"/>
+        <w:shd w:val="clear" w:color="auto" w:fill="FFFFFF"/>
+        <w:spacing w:before="0" w:beforeAutospacing="0" w:after="0" w:afterAutospacing="0" w:line="495" w:lineRule="atLeast"/>
+        <w:rPr>
+          <w:rFonts w:ascii="Arial" w:hAnsi="Arial" w:cs="Arial"/>
+          <w:sz w:val="22"/>
+          <w:szCs w:val="22"/>
+          <w:lang w:val="en-US"/>
+        </w:rPr>
+      </w:pPr>
+      <w:r>
+        <w:rPr>
+          <w:rFonts w:ascii="Arial" w:hAnsi="Arial" w:cs="Arial"/>
+          <w:sz w:val="22"/>
+          <w:szCs w:val="22"/>
+          <w:lang w:val="en-US"/>
+        </w:rPr>
+        <w:t xml:space="preserve">Watch Missouri Police Officer Dance to See If His </w:t>
       </w:r>
       <w:proofErr w:type="spellStart"/>
       <w:r>
-        <w:t>notices</w:t>
+        <w:rPr>
+          <w:rFonts w:ascii="Arial" w:hAnsi="Arial" w:cs="Arial"/>
+          <w:sz w:val="22"/>
+          <w:szCs w:val="22"/>
+          <w:lang w:val="en-US"/>
+        </w:rPr>
+        <w:t>Dashcam</w:t>
       </w:r>
       <w:proofErr w:type="spellEnd"/>
       <w:r>
-        <w:t xml:space="preserve"> en </w:t>
-      </w:r>
-      <w:proofErr w:type="spellStart"/>
-      <w:r>
-        <w:t>ingles</w:t>
-      </w:r>
-      <w:proofErr w:type="spellEnd"/>
-      <w:r>
+        <w:rPr>
+          <w:rFonts w:ascii="Arial" w:hAnsi="Arial" w:cs="Arial"/>
+          <w:sz w:val="22"/>
+          <w:szCs w:val="22"/>
+          <w:lang w:val="en-US"/>
+        </w:rPr>
+        <w:t xml:space="preserve"> Works</w:t>
+      </w:r>
+      <w:r>
+        <w:rPr>
+          <w:rFonts w:ascii="Arial" w:hAnsi="Arial" w:cs="Arial"/>
+          <w:sz w:val="22"/>
+          <w:szCs w:val="22"/>
+          <w:lang w:val="en-US"/>
+        </w:rPr>
         <w:t>.</w:t>
       </w:r>
     </w:p>
     <w:p>
+      <w:pPr>
+        <w:shd w:val="clear" w:color="auto" w:fill="FFFFFF"/>
+        <w:spacing w:after="0" w:line="255" w:lineRule="atLeast"/>
+        <w:rPr>
+          <w:rFonts w:ascii="Arial" w:eastAsia="Times New Roman" w:hAnsi="Arial" w:cs="Arial"/>
+          <w:sz w:val="20"/>
+          <w:lang w:val="en-US" w:eastAsia="es-MX"/>
+        </w:rPr>
+      </w:pPr>
+      <w:r>
+        <w:rPr>
+          <w:rFonts w:ascii="Arial" w:eastAsia="Times New Roman" w:hAnsi="Arial" w:cs="Arial"/>
+          <w:sz w:val="20"/>
+          <w:lang w:val="en-US" w:eastAsia="es-MX"/>
+        </w:rPr>
+        <w:br/>
+      </w:r>
       <w:bookmarkStart w:id="0" w:name="_GoBack"/>
       <w:bookmarkEnd w:id="0"/>
-    </w:p>
-    <w:p/>
-    <w:p/>
-    <w:p/>
+      <w:r>
+        <w:rPr>
+          <w:rFonts w:ascii="Arial" w:eastAsia="Times New Roman" w:hAnsi="Arial" w:cs="Arial"/>
+          <w:sz w:val="20"/>
+          <w:lang w:val="en-US" w:eastAsia="es-MX"/>
+        </w:rPr>
+        <w:t>Here's one </w:t>
+      </w:r>
+      <w:r>
+        <w:rPr>
+          <w:rFonts w:ascii="Arial" w:eastAsia="Times New Roman" w:hAnsi="Arial" w:cs="Arial"/>
+          <w:b/>
+          <w:bCs/>
+          <w:sz w:val="20"/>
+          <w:lang w:val="en-US" w:eastAsia="es-MX"/>
+        </w:rPr>
+        <w:t>Missouri</w:t>
+      </w:r>
+      <w:r>
+        <w:rPr>
+          <w:rFonts w:ascii="Arial" w:eastAsia="Times New Roman" w:hAnsi="Arial" w:cs="Arial"/>
+          <w:sz w:val="20"/>
+          <w:lang w:val="en-US" w:eastAsia="es-MX"/>
+        </w:rPr>
+        <w:t> police officer who loves to show off his moves.</w:t>
+      </w:r>
+    </w:p>
+    <w:p>
+      <w:pPr>
+        <w:shd w:val="clear" w:color="auto" w:fill="FFFFFF"/>
+        <w:spacing w:after="0" w:line="255" w:lineRule="atLeast"/>
+        <w:jc w:val="both"/>
+        <w:rPr>
+          <w:rFonts w:ascii="Arial" w:eastAsia="Times New Roman" w:hAnsi="Arial" w:cs="Arial"/>
+          <w:sz w:val="20"/>
+          <w:lang w:val="en-US" w:eastAsia="es-MX"/>
+        </w:rPr>
+      </w:pPr>
+      <w:r>
+        <w:rPr>
+          <w:rFonts w:ascii="Arial" w:eastAsia="Times New Roman" w:hAnsi="Arial" w:cs="Arial"/>
+          <w:sz w:val="20"/>
+          <w:lang w:val="en-US" w:eastAsia="es-MX"/>
+        </w:rPr>
+        <w:t xml:space="preserve">The officer was caught dancing and snapping his fingers on video -- the very one mounted on his police cruiser's </w:t>
+      </w:r>
+      <w:proofErr w:type="spellStart"/>
+      <w:r>
+        <w:rPr>
+          <w:rFonts w:ascii="Arial" w:eastAsia="Times New Roman" w:hAnsi="Arial" w:cs="Arial"/>
+          <w:sz w:val="20"/>
+          <w:lang w:val="en-US" w:eastAsia="es-MX"/>
+        </w:rPr>
+        <w:t>dashcam</w:t>
+      </w:r>
+      <w:proofErr w:type="spellEnd"/>
+      <w:r>
+        <w:rPr>
+          <w:rFonts w:ascii="Arial" w:eastAsia="Times New Roman" w:hAnsi="Arial" w:cs="Arial"/>
+          <w:sz w:val="20"/>
+          <w:lang w:val="en-US" w:eastAsia="es-MX"/>
+        </w:rPr>
+        <w:t xml:space="preserve"> -- while trying to see if the video equipment worked, </w:t>
+      </w:r>
+      <w:r>
+        <w:rPr>
+          <w:rFonts w:ascii="Arial" w:eastAsia="Times New Roman" w:hAnsi="Arial" w:cs="Arial"/>
+          <w:b/>
+          <w:bCs/>
+          <w:sz w:val="20"/>
+          <w:lang w:val="en-US" w:eastAsia="es-MX"/>
+        </w:rPr>
+        <w:t>ABC affiliate KMBC News 9 reported.</w:t>
+      </w:r>
+    </w:p>
+    <w:p>
+      <w:pPr>
+        <w:shd w:val="clear" w:color="auto" w:fill="FFFFFF"/>
+        <w:spacing w:line="255" w:lineRule="atLeast"/>
+        <w:rPr>
+          <w:rFonts w:ascii="Arial" w:eastAsia="Times New Roman" w:hAnsi="Arial" w:cs="Arial"/>
+          <w:sz w:val="20"/>
+          <w:lang w:val="en-US" w:eastAsia="es-MX"/>
+        </w:rPr>
+      </w:pPr>
+      <w:r>
+        <w:rPr>
+          <w:rFonts w:ascii="Arial" w:eastAsia="Times New Roman" w:hAnsi="Arial" w:cs="Arial"/>
+          <w:b/>
+          <w:bCs/>
+          <w:sz w:val="20"/>
+          <w:lang w:val="en-US" w:eastAsia="es-MX"/>
+        </w:rPr>
+        <w:t>Delaware Cop's 'Shake It Off' Lip-Sync Video Goes Viral</w:t>
+      </w:r>
+    </w:p>
+    <w:p>
+      <w:pPr>
+        <w:shd w:val="clear" w:color="auto" w:fill="FFFFFF"/>
+        <w:spacing w:after="0" w:line="255" w:lineRule="atLeast"/>
+        <w:jc w:val="both"/>
+        <w:rPr>
+          <w:rFonts w:ascii="Arial" w:eastAsia="Times New Roman" w:hAnsi="Arial" w:cs="Arial"/>
+          <w:sz w:val="20"/>
+          <w:lang w:val="en-US" w:eastAsia="es-MX"/>
+        </w:rPr>
+      </w:pPr>
+      <w:r>
+        <w:rPr>
+          <w:rFonts w:ascii="Arial" w:eastAsia="Times New Roman" w:hAnsi="Arial" w:cs="Arial"/>
+          <w:sz w:val="20"/>
+          <w:lang w:val="en-US" w:eastAsia="es-MX"/>
+        </w:rPr>
+        <w:t xml:space="preserve">The </w:t>
+      </w:r>
+      <w:proofErr w:type="spellStart"/>
+      <w:r>
+        <w:rPr>
+          <w:rFonts w:ascii="Arial" w:eastAsia="Times New Roman" w:hAnsi="Arial" w:cs="Arial"/>
+          <w:sz w:val="20"/>
+          <w:lang w:val="en-US" w:eastAsia="es-MX"/>
+        </w:rPr>
+        <w:t>cop</w:t>
+      </w:r>
+      <w:proofErr w:type="spellEnd"/>
+      <w:r>
+        <w:rPr>
+          <w:rFonts w:ascii="Arial" w:eastAsia="Times New Roman" w:hAnsi="Arial" w:cs="Arial"/>
+          <w:sz w:val="20"/>
+          <w:lang w:val="en-US" w:eastAsia="es-MX"/>
+        </w:rPr>
+        <w:t xml:space="preserve"> was not identified, but the video has gotten attention after the Smithville police have posted it to their </w:t>
+      </w:r>
+      <w:r>
+        <w:rPr>
+          <w:rFonts w:ascii="Arial" w:eastAsia="Times New Roman" w:hAnsi="Arial" w:cs="Arial"/>
+          <w:b/>
+          <w:bCs/>
+          <w:sz w:val="20"/>
+          <w:lang w:val="en-US" w:eastAsia="es-MX"/>
+        </w:rPr>
+        <w:t>Facebook</w:t>
+      </w:r>
+      <w:r>
+        <w:rPr>
+          <w:rFonts w:ascii="Arial" w:eastAsia="Times New Roman" w:hAnsi="Arial" w:cs="Arial"/>
+          <w:sz w:val="20"/>
+          <w:lang w:val="en-US" w:eastAsia="es-MX"/>
+        </w:rPr>
+        <w:t> page.</w:t>
+      </w:r>
+    </w:p>
+    <w:p>
+      <w:pPr>
+        <w:rPr>
+          <w:lang w:val="en-US"/>
+        </w:rPr>
+      </w:pPr>
+    </w:p>
     <w:sectPr>
       <w:pgSz w:w="12240" w:h="15840"/>
-      <w:pgMar w:top="1417" w:right="1701" w:bottom="1417" w:left="1701" w:header="708" w:footer="708" w:gutter="0"/>
+      <w:pgMar w:top="1417" w:right="1701" w:bottom="709" w:left="1701" w:header="708" w:footer="708" w:gutter="0"/>
       <w:cols w:space="708"/>
       <w:docGrid w:linePitch="360"/>
     </w:sectPr>
@@ -967,6 +2302,27 @@
     <w:name w:val="Normal"/>
     <w:qFormat/>
   </w:style>
+  <w:style w:type="paragraph" w:styleId="Ttulo1">
+    <w:name w:val="heading 1"/>
+    <w:basedOn w:val="Normal"/>
+    <w:link w:val="Ttulo1Car"/>
+    <w:uiPriority w:val="9"/>
+    <w:qFormat/>
+    <w:rsid w:val="00CA3E54"/>
+    <w:pPr>
+      <w:spacing w:before="100" w:beforeAutospacing="1" w:after="100" w:afterAutospacing="1" w:line="240" w:lineRule="auto"/>
+      <w:outlineLvl w:val="0"/>
+    </w:pPr>
+    <w:rPr>
+      <w:rFonts w:ascii="Times New Roman" w:eastAsia="Times New Roman" w:hAnsi="Times New Roman" w:cs="Times New Roman"/>
+      <w:b/>
+      <w:bCs/>
+      <w:kern w:val="36"/>
+      <w:sz w:val="48"/>
+      <w:szCs w:val="48"/>
+      <w:lang w:eastAsia="es-MX"/>
+    </w:rPr>
+  </w:style>
   <w:style w:type="character" w:default="1" w:styleId="Fuentedeprrafopredeter">
     <w:name w:val="Default Paragraph Font"/>
     <w:uiPriority w:val="1"/>
@@ -1004,6 +2360,67 @@
       <w:ind w:left="720"/>
       <w:contextualSpacing/>
     </w:pPr>
+  </w:style>
+  <w:style w:type="character" w:customStyle="1" w:styleId="apple-converted-space">
+    <w:name w:val="apple-converted-space"/>
+    <w:basedOn w:val="Fuentedeprrafopredeter"/>
+    <w:rsid w:val="00944E6F"/>
+  </w:style>
+  <w:style w:type="character" w:styleId="Hipervnculo">
+    <w:name w:val="Hyperlink"/>
+    <w:basedOn w:val="Fuentedeprrafopredeter"/>
+    <w:uiPriority w:val="99"/>
+    <w:semiHidden/>
+    <w:unhideWhenUsed/>
+    <w:rsid w:val="00944E6F"/>
+    <w:rPr>
+      <w:color w:val="0000FF"/>
+      <w:u w:val="single"/>
+    </w:rPr>
+  </w:style>
+  <w:style w:type="character" w:styleId="Textoennegrita">
+    <w:name w:val="Strong"/>
+    <w:basedOn w:val="Fuentedeprrafopredeter"/>
+    <w:uiPriority w:val="22"/>
+    <w:qFormat/>
+    <w:rsid w:val="00CA3E54"/>
+    <w:rPr>
+      <w:b/>
+      <w:bCs/>
+    </w:rPr>
+  </w:style>
+  <w:style w:type="character" w:customStyle="1" w:styleId="Ttulo1Car">
+    <w:name w:val="Título 1 Car"/>
+    <w:basedOn w:val="Fuentedeprrafopredeter"/>
+    <w:link w:val="Ttulo1"/>
+    <w:uiPriority w:val="9"/>
+    <w:rsid w:val="00CA3E54"/>
+    <w:rPr>
+      <w:rFonts w:ascii="Times New Roman" w:eastAsia="Times New Roman" w:hAnsi="Times New Roman" w:cs="Times New Roman"/>
+      <w:b/>
+      <w:bCs/>
+      <w:kern w:val="36"/>
+      <w:sz w:val="48"/>
+      <w:szCs w:val="48"/>
+      <w:lang w:eastAsia="es-MX"/>
+    </w:rPr>
+  </w:style>
+  <w:style w:type="paragraph" w:styleId="NormalWeb">
+    <w:name w:val="Normal (Web)"/>
+    <w:basedOn w:val="Normal"/>
+    <w:uiPriority w:val="99"/>
+    <w:semiHidden/>
+    <w:unhideWhenUsed/>
+    <w:rsid w:val="00CA3E54"/>
+    <w:pPr>
+      <w:spacing w:before="100" w:beforeAutospacing="1" w:after="100" w:afterAutospacing="1" w:line="240" w:lineRule="auto"/>
+    </w:pPr>
+    <w:rPr>
+      <w:rFonts w:ascii="Times New Roman" w:eastAsia="Times New Roman" w:hAnsi="Times New Roman" w:cs="Times New Roman"/>
+      <w:sz w:val="24"/>
+      <w:szCs w:val="24"/>
+      <w:lang w:eastAsia="es-MX"/>
+    </w:rPr>
   </w:style>
 </w:styles>
 </file>

--- a/Ingles/apuntesingles.docx
+++ b/Ingles/apuntesingles.docx
@@ -8,6 +8,8 @@
           <w:lang w:val="en-US"/>
         </w:rPr>
       </w:pPr>
+      <w:bookmarkStart w:id="0" w:name="_GoBack"/>
+      <w:bookmarkEnd w:id="0"/>
       <w:r>
         <w:rPr>
           <w:lang w:val="en-US"/>
@@ -317,24 +319,44 @@
     <w:p>
       <w:pPr>
         <w:rPr>
-          <w:lang w:val="en-US"/>
-        </w:rPr>
-      </w:pPr>
-      <w:r>
-        <w:rPr>
-          <w:lang w:val="en-US"/>
-        </w:rPr>
+          <w:b/>
+          <w:lang w:val="en-US"/>
+        </w:rPr>
+      </w:pPr>
+      <w:r>
+        <w:rPr>
+          <w:b/>
+          <w:lang w:val="en-US"/>
+        </w:rPr>
+        <w:br w:type="page"/>
+      </w:r>
+    </w:p>
+    <w:p>
+      <w:pPr>
+        <w:rPr>
+          <w:b/>
+          <w:lang w:val="en-US"/>
+        </w:rPr>
+      </w:pPr>
+      <w:r>
+        <w:rPr>
+          <w:b/>
+          <w:lang w:val="en-US"/>
+        </w:rPr>
+        <w:lastRenderedPageBreak/>
         <w:t>Homework</w:t>
       </w:r>
     </w:p>
     <w:p>
       <w:pPr>
         <w:rPr>
-          <w:lang w:val="en-US"/>
-        </w:rPr>
-      </w:pPr>
-      <w:r>
-        <w:rPr>
+          <w:u w:val="single"/>
+          <w:lang w:val="en-US"/>
+        </w:rPr>
+      </w:pPr>
+      <w:r>
+        <w:rPr>
+          <w:u w:val="single"/>
           <w:lang w:val="en-US"/>
         </w:rPr>
         <w:t xml:space="preserve">Look for information about the </w:t>
@@ -342,6 +364,7 @@
       <w:proofErr w:type="spellStart"/>
       <w:r>
         <w:rPr>
+          <w:u w:val="single"/>
           <w:lang w:val="en-US"/>
         </w:rPr>
         <w:t>fao</w:t>
@@ -349,6 +372,7 @@
       <w:proofErr w:type="spellEnd"/>
       <w:r>
         <w:rPr>
+          <w:u w:val="single"/>
           <w:lang w:val="en-US"/>
         </w:rPr>
         <w:t xml:space="preserve"> organization.</w:t>
@@ -357,11 +381,658 @@
     <w:p>
       <w:pPr>
         <w:rPr>
-          <w:lang w:val="en-US"/>
-        </w:rPr>
-      </w:pPr>
-      <w:r>
-        <w:rPr>
+          <w:rFonts w:ascii="Arial" w:hAnsi="Arial" w:cs="Arial"/>
+          <w:b/>
+          <w:bCs/>
+          <w:color w:val="252525"/>
+          <w:sz w:val="21"/>
+          <w:szCs w:val="21"/>
+          <w:shd w:val="clear" w:color="auto" w:fill="FFFFFF"/>
+          <w:lang w:val="en-US"/>
+        </w:rPr>
+      </w:pPr>
+      <w:r>
+        <w:rPr>
+          <w:rFonts w:ascii="Arial" w:hAnsi="Arial" w:cs="Arial"/>
+          <w:color w:val="252525"/>
+          <w:sz w:val="21"/>
+          <w:szCs w:val="21"/>
+          <w:shd w:val="clear" w:color="auto" w:fill="FFFFFF"/>
+          <w:lang w:val="en-US"/>
+        </w:rPr>
+        <w:t>The</w:t>
+      </w:r>
+      <w:r>
+        <w:rPr>
+          <w:rStyle w:val="apple-converted-space"/>
+          <w:rFonts w:ascii="Arial" w:hAnsi="Arial" w:cs="Arial"/>
+          <w:color w:val="252525"/>
+          <w:sz w:val="21"/>
+          <w:szCs w:val="21"/>
+          <w:shd w:val="clear" w:color="auto" w:fill="FFFFFF"/>
+          <w:lang w:val="en-US"/>
+        </w:rPr>
+        <w:t> </w:t>
+      </w:r>
+      <w:r>
+        <w:rPr>
+          <w:rFonts w:ascii="Arial" w:hAnsi="Arial" w:cs="Arial"/>
+          <w:b/>
+          <w:bCs/>
+          <w:color w:val="252525"/>
+          <w:sz w:val="21"/>
+          <w:szCs w:val="21"/>
+          <w:shd w:val="clear" w:color="auto" w:fill="FFFFFF"/>
+          <w:lang w:val="en-US"/>
+        </w:rPr>
+        <w:t>Food and Agriculture Organization of the United Nations</w:t>
+      </w:r>
+      <w:r>
+        <w:rPr>
+          <w:rFonts w:ascii="Arial" w:hAnsi="Arial" w:cs="Arial"/>
+          <w:b/>
+          <w:bCs/>
+          <w:color w:val="252525"/>
+          <w:sz w:val="21"/>
+          <w:szCs w:val="21"/>
+          <w:shd w:val="clear" w:color="auto" w:fill="FFFFFF"/>
+          <w:lang w:val="en-US"/>
+        </w:rPr>
+        <w:t>.</w:t>
+      </w:r>
+    </w:p>
+    <w:p>
+      <w:pPr>
+        <w:jc w:val="both"/>
+        <w:rPr>
+          <w:lang w:val="en-US"/>
+        </w:rPr>
+      </w:pPr>
+      <w:r>
+        <w:rPr>
+          <w:rFonts w:ascii="Arial" w:hAnsi="Arial" w:cs="Arial"/>
+          <w:color w:val="252525"/>
+          <w:sz w:val="21"/>
+          <w:szCs w:val="21"/>
+          <w:shd w:val="clear" w:color="auto" w:fill="FFFFFF"/>
+          <w:lang w:val="en-US"/>
+        </w:rPr>
+        <w:t>It i</w:t>
+      </w:r>
+      <w:r>
+        <w:rPr>
+          <w:rFonts w:ascii="Arial" w:hAnsi="Arial" w:cs="Arial"/>
+          <w:color w:val="252525"/>
+          <w:sz w:val="21"/>
+          <w:szCs w:val="21"/>
+          <w:shd w:val="clear" w:color="auto" w:fill="FFFFFF"/>
+          <w:lang w:val="en-US"/>
+        </w:rPr>
+        <w:t>s an agency of the</w:t>
+      </w:r>
+      <w:r>
+        <w:rPr>
+          <w:rStyle w:val="apple-converted-space"/>
+          <w:rFonts w:ascii="Arial" w:hAnsi="Arial" w:cs="Arial"/>
+          <w:color w:val="252525"/>
+          <w:sz w:val="21"/>
+          <w:szCs w:val="21"/>
+          <w:shd w:val="clear" w:color="auto" w:fill="FFFFFF"/>
+          <w:lang w:val="en-US"/>
+        </w:rPr>
+        <w:t> </w:t>
+      </w:r>
+      <w:r>
+        <w:rPr>
+          <w:rFonts w:ascii="Arial" w:hAnsi="Arial" w:cs="Arial"/>
+          <w:sz w:val="21"/>
+          <w:szCs w:val="21"/>
+          <w:shd w:val="clear" w:color="auto" w:fill="FFFFFF"/>
+          <w:lang w:val="en-US"/>
+        </w:rPr>
+        <w:t>United Nations</w:t>
+      </w:r>
+      <w:r>
+        <w:rPr>
+          <w:rStyle w:val="apple-converted-space"/>
+          <w:rFonts w:ascii="Arial" w:hAnsi="Arial" w:cs="Arial"/>
+          <w:color w:val="252525"/>
+          <w:sz w:val="21"/>
+          <w:szCs w:val="21"/>
+          <w:shd w:val="clear" w:color="auto" w:fill="FFFFFF"/>
+          <w:lang w:val="en-US"/>
+        </w:rPr>
+        <w:t> </w:t>
+      </w:r>
+      <w:r>
+        <w:rPr>
+          <w:rFonts w:ascii="Arial" w:hAnsi="Arial" w:cs="Arial"/>
+          <w:color w:val="252525"/>
+          <w:sz w:val="21"/>
+          <w:szCs w:val="21"/>
+          <w:shd w:val="clear" w:color="auto" w:fill="FFFFFF"/>
+          <w:lang w:val="en-US"/>
+        </w:rPr>
+        <w:t>that leads international efforts to defeat hunger. Serving both</w:t>
+      </w:r>
+      <w:r>
+        <w:rPr>
+          <w:rStyle w:val="apple-converted-space"/>
+          <w:rFonts w:ascii="Arial" w:hAnsi="Arial" w:cs="Arial"/>
+          <w:color w:val="252525"/>
+          <w:sz w:val="21"/>
+          <w:szCs w:val="21"/>
+          <w:shd w:val="clear" w:color="auto" w:fill="FFFFFF"/>
+          <w:lang w:val="en-US"/>
+        </w:rPr>
+        <w:t> </w:t>
+      </w:r>
+      <w:r>
+        <w:rPr>
+          <w:rFonts w:ascii="Arial" w:hAnsi="Arial" w:cs="Arial"/>
+          <w:sz w:val="21"/>
+          <w:szCs w:val="21"/>
+          <w:shd w:val="clear" w:color="auto" w:fill="FFFFFF"/>
+          <w:lang w:val="en-US"/>
+        </w:rPr>
+        <w:t>developed</w:t>
+      </w:r>
+      <w:r>
+        <w:rPr>
+          <w:rFonts w:ascii="Arial" w:hAnsi="Arial" w:cs="Arial"/>
+          <w:sz w:val="21"/>
+          <w:szCs w:val="21"/>
+          <w:shd w:val="clear" w:color="auto" w:fill="FFFFFF"/>
+          <w:lang w:val="en-US"/>
+        </w:rPr>
+        <w:t xml:space="preserve"> l</w:t>
+      </w:r>
+      <w:r>
+        <w:rPr>
+          <w:rFonts w:ascii="Arial" w:hAnsi="Arial" w:cs="Arial"/>
+          <w:color w:val="252525"/>
+          <w:sz w:val="21"/>
+          <w:szCs w:val="21"/>
+          <w:shd w:val="clear" w:color="auto" w:fill="FFFFFF"/>
+          <w:lang w:val="en-US"/>
+        </w:rPr>
+        <w:t>and</w:t>
+      </w:r>
+      <w:r>
+        <w:rPr>
+          <w:rStyle w:val="apple-converted-space"/>
+          <w:rFonts w:ascii="Arial" w:hAnsi="Arial" w:cs="Arial"/>
+          <w:color w:val="252525"/>
+          <w:sz w:val="21"/>
+          <w:szCs w:val="21"/>
+          <w:shd w:val="clear" w:color="auto" w:fill="FFFFFF"/>
+          <w:lang w:val="en-US"/>
+        </w:rPr>
+        <w:t> </w:t>
+      </w:r>
+      <w:r>
+        <w:rPr>
+          <w:rFonts w:ascii="Arial" w:hAnsi="Arial" w:cs="Arial"/>
+          <w:sz w:val="21"/>
+          <w:szCs w:val="21"/>
+          <w:shd w:val="clear" w:color="auto" w:fill="FFFFFF"/>
+          <w:lang w:val="en-US"/>
+        </w:rPr>
+        <w:t>developing countries</w:t>
+      </w:r>
+      <w:r>
+        <w:rPr>
+          <w:rFonts w:ascii="Arial" w:hAnsi="Arial" w:cs="Arial"/>
+          <w:color w:val="252525"/>
+          <w:sz w:val="21"/>
+          <w:szCs w:val="21"/>
+          <w:shd w:val="clear" w:color="auto" w:fill="FFFFFF"/>
+          <w:lang w:val="en-US"/>
+        </w:rPr>
+        <w:t>, FAO acts as a neutral forum where all nations meet as equals to negotiate agreements and debate policy. FAO is also a source of knowledge and information, and helps developing countries and countries in transition modernize and improve</w:t>
+      </w:r>
+      <w:r>
+        <w:rPr>
+          <w:rStyle w:val="apple-converted-space"/>
+          <w:rFonts w:ascii="Arial" w:hAnsi="Arial" w:cs="Arial"/>
+          <w:color w:val="252525"/>
+          <w:sz w:val="21"/>
+          <w:szCs w:val="21"/>
+          <w:shd w:val="clear" w:color="auto" w:fill="FFFFFF"/>
+          <w:lang w:val="en-US"/>
+        </w:rPr>
+        <w:t> </w:t>
+      </w:r>
+      <w:r>
+        <w:rPr>
+          <w:rFonts w:ascii="Arial" w:hAnsi="Arial" w:cs="Arial"/>
+          <w:sz w:val="21"/>
+          <w:szCs w:val="21"/>
+          <w:shd w:val="clear" w:color="auto" w:fill="FFFFFF"/>
+          <w:lang w:val="en-US"/>
+        </w:rPr>
+        <w:t>agriculture</w:t>
+      </w:r>
+      <w:r>
+        <w:rPr>
+          <w:rFonts w:ascii="Arial" w:hAnsi="Arial" w:cs="Arial"/>
+          <w:color w:val="252525"/>
+          <w:sz w:val="21"/>
+          <w:szCs w:val="21"/>
+          <w:shd w:val="clear" w:color="auto" w:fill="FFFFFF"/>
+          <w:lang w:val="en-US"/>
+        </w:rPr>
+        <w:t>,</w:t>
+      </w:r>
+      <w:r>
+        <w:rPr>
+          <w:rStyle w:val="apple-converted-space"/>
+          <w:rFonts w:ascii="Arial" w:hAnsi="Arial" w:cs="Arial"/>
+          <w:color w:val="252525"/>
+          <w:sz w:val="21"/>
+          <w:szCs w:val="21"/>
+          <w:shd w:val="clear" w:color="auto" w:fill="FFFFFF"/>
+          <w:lang w:val="en-US"/>
+        </w:rPr>
+        <w:t> </w:t>
+      </w:r>
+      <w:r>
+        <w:rPr>
+          <w:rFonts w:ascii="Arial" w:hAnsi="Arial" w:cs="Arial"/>
+          <w:sz w:val="21"/>
+          <w:szCs w:val="21"/>
+          <w:shd w:val="clear" w:color="auto" w:fill="FFFFFF"/>
+          <w:lang w:val="en-US"/>
+        </w:rPr>
+        <w:t>forestry</w:t>
+      </w:r>
+      <w:r>
+        <w:rPr>
+          <w:rStyle w:val="apple-converted-space"/>
+          <w:rFonts w:ascii="Arial" w:hAnsi="Arial" w:cs="Arial"/>
+          <w:color w:val="252525"/>
+          <w:sz w:val="21"/>
+          <w:szCs w:val="21"/>
+          <w:shd w:val="clear" w:color="auto" w:fill="FFFFFF"/>
+          <w:lang w:val="en-US"/>
+        </w:rPr>
+        <w:t> </w:t>
+      </w:r>
+      <w:r>
+        <w:rPr>
+          <w:rFonts w:ascii="Arial" w:hAnsi="Arial" w:cs="Arial"/>
+          <w:color w:val="252525"/>
+          <w:sz w:val="21"/>
+          <w:szCs w:val="21"/>
+          <w:shd w:val="clear" w:color="auto" w:fill="FFFFFF"/>
+          <w:lang w:val="en-US"/>
+        </w:rPr>
+        <w:t>and</w:t>
+      </w:r>
+      <w:r>
+        <w:rPr>
+          <w:rStyle w:val="apple-converted-space"/>
+          <w:rFonts w:ascii="Arial" w:hAnsi="Arial" w:cs="Arial"/>
+          <w:color w:val="252525"/>
+          <w:sz w:val="21"/>
+          <w:szCs w:val="21"/>
+          <w:shd w:val="clear" w:color="auto" w:fill="FFFFFF"/>
+          <w:lang w:val="en-US"/>
+        </w:rPr>
+        <w:t> </w:t>
+      </w:r>
+      <w:r>
+        <w:rPr>
+          <w:rFonts w:ascii="Arial" w:hAnsi="Arial" w:cs="Arial"/>
+          <w:sz w:val="21"/>
+          <w:szCs w:val="21"/>
+          <w:shd w:val="clear" w:color="auto" w:fill="FFFFFF"/>
+          <w:lang w:val="en-US"/>
+        </w:rPr>
+        <w:t>fisheries</w:t>
+      </w:r>
+      <w:r>
+        <w:rPr>
+          <w:rStyle w:val="apple-converted-space"/>
+          <w:rFonts w:ascii="Arial" w:hAnsi="Arial" w:cs="Arial"/>
+          <w:color w:val="252525"/>
+          <w:sz w:val="21"/>
+          <w:szCs w:val="21"/>
+          <w:shd w:val="clear" w:color="auto" w:fill="FFFFFF"/>
+          <w:lang w:val="en-US"/>
+        </w:rPr>
+        <w:t> </w:t>
+      </w:r>
+      <w:r>
+        <w:rPr>
+          <w:rFonts w:ascii="Arial" w:hAnsi="Arial" w:cs="Arial"/>
+          <w:color w:val="252525"/>
+          <w:sz w:val="21"/>
+          <w:szCs w:val="21"/>
+          <w:shd w:val="clear" w:color="auto" w:fill="FFFFFF"/>
+          <w:lang w:val="en-US"/>
+        </w:rPr>
+        <w:t>practices, ensuring good</w:t>
+      </w:r>
+      <w:r>
+        <w:rPr>
+          <w:rFonts w:ascii="Arial" w:hAnsi="Arial" w:cs="Arial"/>
+          <w:color w:val="252525"/>
+          <w:sz w:val="21"/>
+          <w:szCs w:val="21"/>
+          <w:shd w:val="clear" w:color="auto" w:fill="FFFFFF"/>
+          <w:lang w:val="en-US"/>
+        </w:rPr>
+        <w:t xml:space="preserve"> </w:t>
+      </w:r>
+      <w:r>
+        <w:rPr>
+          <w:rFonts w:ascii="Arial" w:hAnsi="Arial" w:cs="Arial"/>
+          <w:sz w:val="21"/>
+          <w:szCs w:val="21"/>
+          <w:shd w:val="clear" w:color="auto" w:fill="FFFFFF"/>
+          <w:lang w:val="en-US"/>
+        </w:rPr>
+        <w:t>nutrition</w:t>
+      </w:r>
+      <w:r>
+        <w:rPr>
+          <w:rStyle w:val="apple-converted-space"/>
+          <w:rFonts w:ascii="Arial" w:hAnsi="Arial" w:cs="Arial"/>
+          <w:color w:val="252525"/>
+          <w:sz w:val="21"/>
+          <w:szCs w:val="21"/>
+          <w:shd w:val="clear" w:color="auto" w:fill="FFFFFF"/>
+          <w:lang w:val="en-US"/>
+        </w:rPr>
+        <w:t> </w:t>
+      </w:r>
+      <w:r>
+        <w:rPr>
+          <w:rFonts w:ascii="Arial" w:hAnsi="Arial" w:cs="Arial"/>
+          <w:color w:val="252525"/>
+          <w:sz w:val="21"/>
+          <w:szCs w:val="21"/>
+          <w:shd w:val="clear" w:color="auto" w:fill="FFFFFF"/>
+          <w:lang w:val="en-US"/>
+        </w:rPr>
+        <w:t>and</w:t>
+      </w:r>
+      <w:r>
+        <w:rPr>
+          <w:rStyle w:val="apple-converted-space"/>
+          <w:rFonts w:ascii="Arial" w:hAnsi="Arial" w:cs="Arial"/>
+          <w:color w:val="252525"/>
+          <w:sz w:val="21"/>
+          <w:szCs w:val="21"/>
+          <w:shd w:val="clear" w:color="auto" w:fill="FFFFFF"/>
+          <w:lang w:val="en-US"/>
+        </w:rPr>
+        <w:t> </w:t>
+      </w:r>
+      <w:r>
+        <w:rPr>
+          <w:rFonts w:ascii="Arial" w:hAnsi="Arial" w:cs="Arial"/>
+          <w:sz w:val="21"/>
+          <w:szCs w:val="21"/>
+          <w:shd w:val="clear" w:color="auto" w:fill="FFFFFF"/>
+          <w:lang w:val="en-US"/>
+        </w:rPr>
+        <w:t>food security</w:t>
+      </w:r>
+      <w:r>
+        <w:rPr>
+          <w:rStyle w:val="apple-converted-space"/>
+          <w:rFonts w:ascii="Arial" w:hAnsi="Arial" w:cs="Arial"/>
+          <w:color w:val="252525"/>
+          <w:sz w:val="21"/>
+          <w:szCs w:val="21"/>
+          <w:shd w:val="clear" w:color="auto" w:fill="FFFFFF"/>
+          <w:lang w:val="en-US"/>
+        </w:rPr>
+        <w:t> </w:t>
+      </w:r>
+      <w:r>
+        <w:rPr>
+          <w:rFonts w:ascii="Arial" w:hAnsi="Arial" w:cs="Arial"/>
+          <w:color w:val="252525"/>
+          <w:sz w:val="21"/>
+          <w:szCs w:val="21"/>
+          <w:shd w:val="clear" w:color="auto" w:fill="FFFFFF"/>
+          <w:lang w:val="en-US"/>
+        </w:rPr>
+        <w:t>for all. Its</w:t>
+      </w:r>
+      <w:r>
+        <w:rPr>
+          <w:rStyle w:val="apple-converted-space"/>
+          <w:rFonts w:ascii="Arial" w:hAnsi="Arial" w:cs="Arial"/>
+          <w:color w:val="252525"/>
+          <w:sz w:val="21"/>
+          <w:szCs w:val="21"/>
+          <w:shd w:val="clear" w:color="auto" w:fill="FFFFFF"/>
+          <w:lang w:val="en-US"/>
+        </w:rPr>
+        <w:t> </w:t>
+      </w:r>
+      <w:r>
+        <w:rPr>
+          <w:rFonts w:ascii="Arial" w:hAnsi="Arial" w:cs="Arial"/>
+          <w:sz w:val="21"/>
+          <w:szCs w:val="21"/>
+          <w:shd w:val="clear" w:color="auto" w:fill="FFFFFF"/>
+          <w:lang w:val="en-US"/>
+        </w:rPr>
+        <w:t>Latin</w:t>
+      </w:r>
+      <w:r>
+        <w:rPr>
+          <w:rStyle w:val="apple-converted-space"/>
+          <w:rFonts w:ascii="Arial" w:hAnsi="Arial" w:cs="Arial"/>
+          <w:color w:val="252525"/>
+          <w:sz w:val="21"/>
+          <w:szCs w:val="21"/>
+          <w:shd w:val="clear" w:color="auto" w:fill="FFFFFF"/>
+          <w:lang w:val="en-US"/>
+        </w:rPr>
+        <w:t> </w:t>
+      </w:r>
+      <w:r>
+        <w:rPr>
+          <w:rFonts w:ascii="Arial" w:hAnsi="Arial" w:cs="Arial"/>
+          <w:color w:val="252525"/>
+          <w:sz w:val="21"/>
+          <w:szCs w:val="21"/>
+          <w:shd w:val="clear" w:color="auto" w:fill="FFFFFF"/>
+          <w:lang w:val="en-US"/>
+        </w:rPr>
+        <w:t>motto,</w:t>
+      </w:r>
+      <w:r>
+        <w:rPr>
+          <w:rStyle w:val="apple-converted-space"/>
+          <w:rFonts w:ascii="Arial" w:hAnsi="Arial" w:cs="Arial"/>
+          <w:color w:val="252525"/>
+          <w:sz w:val="21"/>
+          <w:szCs w:val="21"/>
+          <w:shd w:val="clear" w:color="auto" w:fill="FFFFFF"/>
+          <w:lang w:val="en-US"/>
+        </w:rPr>
+        <w:t> </w:t>
+      </w:r>
+      <w:r>
+        <w:rPr>
+          <w:rFonts w:ascii="Arial" w:hAnsi="Arial" w:cs="Arial"/>
+          <w:i/>
+          <w:iCs/>
+          <w:color w:val="252525"/>
+          <w:sz w:val="21"/>
+          <w:szCs w:val="21"/>
+          <w:shd w:val="clear" w:color="auto" w:fill="FFFFFF"/>
+          <w:lang w:val="en-US"/>
+        </w:rPr>
+        <w:t xml:space="preserve">fiat </w:t>
+      </w:r>
+      <w:proofErr w:type="spellStart"/>
+      <w:r>
+        <w:rPr>
+          <w:rFonts w:ascii="Arial" w:hAnsi="Arial" w:cs="Arial"/>
+          <w:i/>
+          <w:iCs/>
+          <w:color w:val="252525"/>
+          <w:sz w:val="21"/>
+          <w:szCs w:val="21"/>
+          <w:shd w:val="clear" w:color="auto" w:fill="FFFFFF"/>
+          <w:lang w:val="en-US"/>
+        </w:rPr>
+        <w:t>panis</w:t>
+      </w:r>
+      <w:proofErr w:type="spellEnd"/>
+      <w:r>
+        <w:rPr>
+          <w:rFonts w:ascii="Arial" w:hAnsi="Arial" w:cs="Arial"/>
+          <w:color w:val="252525"/>
+          <w:sz w:val="21"/>
+          <w:szCs w:val="21"/>
+          <w:shd w:val="clear" w:color="auto" w:fill="FFFFFF"/>
+          <w:lang w:val="en-US"/>
+        </w:rPr>
+        <w:t>, translates as "let there be bread". As of 8 August 2013, FAO has 194 member states, along with the</w:t>
+      </w:r>
+      <w:r>
+        <w:rPr>
+          <w:rStyle w:val="apple-converted-space"/>
+          <w:rFonts w:ascii="Arial" w:hAnsi="Arial" w:cs="Arial"/>
+          <w:color w:val="252525"/>
+          <w:sz w:val="21"/>
+          <w:szCs w:val="21"/>
+          <w:shd w:val="clear" w:color="auto" w:fill="FFFFFF"/>
+          <w:lang w:val="en-US"/>
+        </w:rPr>
+        <w:t> </w:t>
+      </w:r>
+      <w:r>
+        <w:rPr>
+          <w:rFonts w:ascii="Arial" w:hAnsi="Arial" w:cs="Arial"/>
+          <w:sz w:val="21"/>
+          <w:szCs w:val="21"/>
+          <w:shd w:val="clear" w:color="auto" w:fill="FFFFFF"/>
+          <w:lang w:val="en-US"/>
+        </w:rPr>
+        <w:t>European Union</w:t>
+      </w:r>
+      <w:r>
+        <w:rPr>
+          <w:rStyle w:val="apple-converted-space"/>
+          <w:rFonts w:ascii="Arial" w:hAnsi="Arial" w:cs="Arial"/>
+          <w:color w:val="252525"/>
+          <w:sz w:val="21"/>
+          <w:szCs w:val="21"/>
+          <w:shd w:val="clear" w:color="auto" w:fill="FFFFFF"/>
+          <w:lang w:val="en-US"/>
+        </w:rPr>
+        <w:t> </w:t>
+      </w:r>
+      <w:r>
+        <w:rPr>
+          <w:rFonts w:ascii="Arial" w:hAnsi="Arial" w:cs="Arial"/>
+          <w:color w:val="252525"/>
+          <w:sz w:val="21"/>
+          <w:szCs w:val="21"/>
+          <w:shd w:val="clear" w:color="auto" w:fill="FFFFFF"/>
+          <w:lang w:val="en-US"/>
+        </w:rPr>
+        <w:t>(a "member organization"), and the</w:t>
+      </w:r>
+      <w:r>
+        <w:rPr>
+          <w:rStyle w:val="apple-converted-space"/>
+          <w:rFonts w:ascii="Arial" w:hAnsi="Arial" w:cs="Arial"/>
+          <w:color w:val="252525"/>
+          <w:sz w:val="21"/>
+          <w:szCs w:val="21"/>
+          <w:shd w:val="clear" w:color="auto" w:fill="FFFFFF"/>
+          <w:lang w:val="en-US"/>
+        </w:rPr>
+        <w:t> </w:t>
+      </w:r>
+      <w:r>
+        <w:rPr>
+          <w:rFonts w:ascii="Arial" w:hAnsi="Arial" w:cs="Arial"/>
+          <w:sz w:val="21"/>
+          <w:szCs w:val="21"/>
+          <w:shd w:val="clear" w:color="auto" w:fill="FFFFFF"/>
+          <w:lang w:val="en-US"/>
+        </w:rPr>
+        <w:t>Faroe Islands</w:t>
+      </w:r>
+      <w:r>
+        <w:rPr>
+          <w:rStyle w:val="apple-converted-space"/>
+          <w:rFonts w:ascii="Arial" w:hAnsi="Arial" w:cs="Arial"/>
+          <w:color w:val="252525"/>
+          <w:sz w:val="21"/>
+          <w:szCs w:val="21"/>
+          <w:shd w:val="clear" w:color="auto" w:fill="FFFFFF"/>
+          <w:lang w:val="en-US"/>
+        </w:rPr>
+        <w:t> </w:t>
+      </w:r>
+      <w:r>
+        <w:rPr>
+          <w:rFonts w:ascii="Arial" w:hAnsi="Arial" w:cs="Arial"/>
+          <w:color w:val="252525"/>
+          <w:sz w:val="21"/>
+          <w:szCs w:val="21"/>
+          <w:shd w:val="clear" w:color="auto" w:fill="FFFFFF"/>
+          <w:lang w:val="en-US"/>
+        </w:rPr>
+        <w:t>and</w:t>
+      </w:r>
+      <w:r>
+        <w:rPr>
+          <w:rStyle w:val="apple-converted-space"/>
+          <w:rFonts w:ascii="Arial" w:hAnsi="Arial" w:cs="Arial"/>
+          <w:color w:val="252525"/>
+          <w:sz w:val="21"/>
+          <w:szCs w:val="21"/>
+          <w:shd w:val="clear" w:color="auto" w:fill="FFFFFF"/>
+          <w:lang w:val="en-US"/>
+        </w:rPr>
+        <w:t> </w:t>
+      </w:r>
+      <w:r>
+        <w:rPr>
+          <w:rFonts w:ascii="Arial" w:hAnsi="Arial" w:cs="Arial"/>
+          <w:sz w:val="21"/>
+          <w:szCs w:val="21"/>
+          <w:shd w:val="clear" w:color="auto" w:fill="FFFFFF"/>
+          <w:lang w:val="en-US"/>
+        </w:rPr>
+        <w:t>Tokelau</w:t>
+      </w:r>
+      <w:r>
+        <w:rPr>
+          <w:rFonts w:ascii="Arial" w:hAnsi="Arial" w:cs="Arial"/>
+          <w:color w:val="252525"/>
+          <w:sz w:val="21"/>
+          <w:szCs w:val="21"/>
+          <w:shd w:val="clear" w:color="auto" w:fill="FFFFFF"/>
+          <w:lang w:val="en-US"/>
+        </w:rPr>
+        <w:t>, which are associate members.</w:t>
+      </w:r>
+    </w:p>
+    <w:p>
+      <w:pPr>
+        <w:rPr>
+          <w:b/>
+          <w:lang w:val="en-US"/>
+        </w:rPr>
+      </w:pPr>
+      <w:r>
+        <w:rPr>
+          <w:b/>
           <w:lang w:val="en-US"/>
         </w:rPr>
         <w:t xml:space="preserve">What does </w:t>
@@ -369,6 +1040,7 @@
       <w:proofErr w:type="spellStart"/>
       <w:r>
         <w:rPr>
+          <w:b/>
           <w:lang w:val="en-US"/>
         </w:rPr>
         <w:t>fao</w:t>
@@ -376,6 +1048,7 @@
       <w:proofErr w:type="spellEnd"/>
       <w:r>
         <w:rPr>
+          <w:b/>
           <w:lang w:val="en-US"/>
         </w:rPr>
         <w:t xml:space="preserve"> mean?</w:t>
@@ -389,6 +1062,85 @@
       </w:pPr>
       <w:r>
         <w:rPr>
+          <w:rFonts w:ascii="Arial" w:hAnsi="Arial" w:cs="Arial"/>
+          <w:color w:val="252525"/>
+          <w:sz w:val="21"/>
+          <w:szCs w:val="21"/>
+          <w:shd w:val="clear" w:color="auto" w:fill="FFFFFF"/>
+          <w:lang w:val="en-US"/>
+        </w:rPr>
+        <w:t>It i</w:t>
+      </w:r>
+      <w:r>
+        <w:rPr>
+          <w:rFonts w:ascii="Arial" w:hAnsi="Arial" w:cs="Arial"/>
+          <w:color w:val="252525"/>
+          <w:sz w:val="21"/>
+          <w:szCs w:val="21"/>
+          <w:shd w:val="clear" w:color="auto" w:fill="FFFFFF"/>
+          <w:lang w:val="en-US"/>
+        </w:rPr>
+        <w:t>s an agency of the</w:t>
+      </w:r>
+      <w:r>
+        <w:rPr>
+          <w:rStyle w:val="apple-converted-space"/>
+          <w:rFonts w:ascii="Arial" w:hAnsi="Arial" w:cs="Arial"/>
+          <w:color w:val="252525"/>
+          <w:sz w:val="21"/>
+          <w:szCs w:val="21"/>
+          <w:shd w:val="clear" w:color="auto" w:fill="FFFFFF"/>
+          <w:lang w:val="en-US"/>
+        </w:rPr>
+        <w:t> </w:t>
+      </w:r>
+      <w:r>
+        <w:rPr>
+          <w:rFonts w:ascii="Arial" w:hAnsi="Arial" w:cs="Arial"/>
+          <w:sz w:val="21"/>
+          <w:szCs w:val="21"/>
+          <w:shd w:val="clear" w:color="auto" w:fill="FFFFFF"/>
+          <w:lang w:val="en-US"/>
+        </w:rPr>
+        <w:t>United Nations</w:t>
+      </w:r>
+      <w:r>
+        <w:rPr>
+          <w:rStyle w:val="apple-converted-space"/>
+          <w:rFonts w:ascii="Arial" w:hAnsi="Arial" w:cs="Arial"/>
+          <w:color w:val="252525"/>
+          <w:sz w:val="21"/>
+          <w:szCs w:val="21"/>
+          <w:shd w:val="clear" w:color="auto" w:fill="FFFFFF"/>
+          <w:lang w:val="en-US"/>
+        </w:rPr>
+        <w:t> </w:t>
+      </w:r>
+      <w:r>
+        <w:rPr>
+          <w:rFonts w:ascii="Arial" w:hAnsi="Arial" w:cs="Arial"/>
+          <w:color w:val="252525"/>
+          <w:sz w:val="21"/>
+          <w:szCs w:val="21"/>
+          <w:shd w:val="clear" w:color="auto" w:fill="FFFFFF"/>
+          <w:lang w:val="en-US"/>
+        </w:rPr>
+        <w:t>that leads international efforts to defeat hunger.</w:t>
+      </w:r>
+    </w:p>
+    <w:p>
+      <w:pPr>
+        <w:tabs>
+          <w:tab w:val="left" w:pos="3690"/>
+        </w:tabs>
+        <w:rPr>
+          <w:b/>
+          <w:lang w:val="en-US"/>
+        </w:rPr>
+      </w:pPr>
+      <w:r>
+        <w:rPr>
+          <w:b/>
           <w:lang w:val="en-US"/>
         </w:rPr>
         <w:t>What kind of programs does it plan?</w:t>
@@ -396,12 +1148,254 @@
     </w:p>
     <w:p>
       <w:pPr>
-        <w:rPr>
-          <w:lang w:val="en-US"/>
-        </w:rPr>
-      </w:pPr>
-      <w:r>
-        <w:rPr>
+        <w:tabs>
+          <w:tab w:val="left" w:pos="3690"/>
+        </w:tabs>
+        <w:jc w:val="both"/>
+        <w:rPr>
+          <w:lang w:val="en-US"/>
+        </w:rPr>
+      </w:pPr>
+      <w:r>
+        <w:rPr>
+          <w:rFonts w:ascii="Arial" w:hAnsi="Arial" w:cs="Arial"/>
+          <w:color w:val="252525"/>
+          <w:sz w:val="21"/>
+          <w:szCs w:val="21"/>
+          <w:shd w:val="clear" w:color="auto" w:fill="FFFFFF"/>
+          <w:lang w:val="en-US"/>
+        </w:rPr>
+        <w:t>FAO is also a source of knowledge and information, and helps developing countries and countries in transition modernize and improve</w:t>
+      </w:r>
+      <w:r>
+        <w:rPr>
+          <w:rStyle w:val="apple-converted-space"/>
+          <w:rFonts w:ascii="Arial" w:hAnsi="Arial" w:cs="Arial"/>
+          <w:color w:val="252525"/>
+          <w:sz w:val="21"/>
+          <w:szCs w:val="21"/>
+          <w:shd w:val="clear" w:color="auto" w:fill="FFFFFF"/>
+          <w:lang w:val="en-US"/>
+        </w:rPr>
+        <w:t> </w:t>
+      </w:r>
+      <w:r>
+        <w:rPr>
+          <w:rFonts w:ascii="Arial" w:hAnsi="Arial" w:cs="Arial"/>
+          <w:sz w:val="21"/>
+          <w:szCs w:val="21"/>
+          <w:shd w:val="clear" w:color="auto" w:fill="FFFFFF"/>
+          <w:lang w:val="en-US"/>
+        </w:rPr>
+        <w:t>agriculture</w:t>
+      </w:r>
+      <w:r>
+        <w:rPr>
+          <w:rFonts w:ascii="Arial" w:hAnsi="Arial" w:cs="Arial"/>
+          <w:color w:val="252525"/>
+          <w:sz w:val="21"/>
+          <w:szCs w:val="21"/>
+          <w:shd w:val="clear" w:color="auto" w:fill="FFFFFF"/>
+          <w:lang w:val="en-US"/>
+        </w:rPr>
+        <w:t>,</w:t>
+      </w:r>
+      <w:r>
+        <w:rPr>
+          <w:rStyle w:val="apple-converted-space"/>
+          <w:rFonts w:ascii="Arial" w:hAnsi="Arial" w:cs="Arial"/>
+          <w:color w:val="252525"/>
+          <w:sz w:val="21"/>
+          <w:szCs w:val="21"/>
+          <w:shd w:val="clear" w:color="auto" w:fill="FFFFFF"/>
+          <w:lang w:val="en-US"/>
+        </w:rPr>
+        <w:t> </w:t>
+      </w:r>
+      <w:r>
+        <w:rPr>
+          <w:rFonts w:ascii="Arial" w:hAnsi="Arial" w:cs="Arial"/>
+          <w:sz w:val="21"/>
+          <w:szCs w:val="21"/>
+          <w:shd w:val="clear" w:color="auto" w:fill="FFFFFF"/>
+          <w:lang w:val="en-US"/>
+        </w:rPr>
+        <w:t>forestry</w:t>
+      </w:r>
+      <w:r>
+        <w:rPr>
+          <w:rStyle w:val="apple-converted-space"/>
+          <w:rFonts w:ascii="Arial" w:hAnsi="Arial" w:cs="Arial"/>
+          <w:color w:val="252525"/>
+          <w:sz w:val="21"/>
+          <w:szCs w:val="21"/>
+          <w:shd w:val="clear" w:color="auto" w:fill="FFFFFF"/>
+          <w:lang w:val="en-US"/>
+        </w:rPr>
+        <w:t> </w:t>
+      </w:r>
+      <w:r>
+        <w:rPr>
+          <w:rFonts w:ascii="Arial" w:hAnsi="Arial" w:cs="Arial"/>
+          <w:color w:val="252525"/>
+          <w:sz w:val="21"/>
+          <w:szCs w:val="21"/>
+          <w:shd w:val="clear" w:color="auto" w:fill="FFFFFF"/>
+          <w:lang w:val="en-US"/>
+        </w:rPr>
+        <w:t>and</w:t>
+      </w:r>
+      <w:r>
+        <w:rPr>
+          <w:rStyle w:val="apple-converted-space"/>
+          <w:rFonts w:ascii="Arial" w:hAnsi="Arial" w:cs="Arial"/>
+          <w:color w:val="252525"/>
+          <w:sz w:val="21"/>
+          <w:szCs w:val="21"/>
+          <w:shd w:val="clear" w:color="auto" w:fill="FFFFFF"/>
+          <w:lang w:val="en-US"/>
+        </w:rPr>
+        <w:t> </w:t>
+      </w:r>
+      <w:r>
+        <w:rPr>
+          <w:rFonts w:ascii="Arial" w:hAnsi="Arial" w:cs="Arial"/>
+          <w:sz w:val="21"/>
+          <w:szCs w:val="21"/>
+          <w:shd w:val="clear" w:color="auto" w:fill="FFFFFF"/>
+          <w:lang w:val="en-US"/>
+        </w:rPr>
+        <w:t>fisheries</w:t>
+      </w:r>
+      <w:r>
+        <w:rPr>
+          <w:rStyle w:val="apple-converted-space"/>
+          <w:rFonts w:ascii="Arial" w:hAnsi="Arial" w:cs="Arial"/>
+          <w:color w:val="252525"/>
+          <w:sz w:val="21"/>
+          <w:szCs w:val="21"/>
+          <w:shd w:val="clear" w:color="auto" w:fill="FFFFFF"/>
+          <w:lang w:val="en-US"/>
+        </w:rPr>
+        <w:t> </w:t>
+      </w:r>
+      <w:r>
+        <w:rPr>
+          <w:rFonts w:ascii="Arial" w:hAnsi="Arial" w:cs="Arial"/>
+          <w:color w:val="252525"/>
+          <w:sz w:val="21"/>
+          <w:szCs w:val="21"/>
+          <w:shd w:val="clear" w:color="auto" w:fill="FFFFFF"/>
+          <w:lang w:val="en-US"/>
+        </w:rPr>
+        <w:t>practices, ensuring good</w:t>
+      </w:r>
+      <w:r>
+        <w:rPr>
+          <w:rFonts w:ascii="Arial" w:hAnsi="Arial" w:cs="Arial"/>
+          <w:color w:val="252525"/>
+          <w:sz w:val="21"/>
+          <w:szCs w:val="21"/>
+          <w:shd w:val="clear" w:color="auto" w:fill="FFFFFF"/>
+          <w:lang w:val="en-US"/>
+        </w:rPr>
+        <w:t xml:space="preserve"> </w:t>
+      </w:r>
+      <w:r>
+        <w:rPr>
+          <w:rFonts w:ascii="Arial" w:hAnsi="Arial" w:cs="Arial"/>
+          <w:sz w:val="21"/>
+          <w:szCs w:val="21"/>
+          <w:shd w:val="clear" w:color="auto" w:fill="FFFFFF"/>
+          <w:lang w:val="en-US"/>
+        </w:rPr>
+        <w:t>nutrition</w:t>
+      </w:r>
+      <w:r>
+        <w:rPr>
+          <w:rStyle w:val="apple-converted-space"/>
+          <w:rFonts w:ascii="Arial" w:hAnsi="Arial" w:cs="Arial"/>
+          <w:color w:val="252525"/>
+          <w:sz w:val="21"/>
+          <w:szCs w:val="21"/>
+          <w:shd w:val="clear" w:color="auto" w:fill="FFFFFF"/>
+          <w:lang w:val="en-US"/>
+        </w:rPr>
+        <w:t> </w:t>
+      </w:r>
+      <w:r>
+        <w:rPr>
+          <w:rFonts w:ascii="Arial" w:hAnsi="Arial" w:cs="Arial"/>
+          <w:color w:val="252525"/>
+          <w:sz w:val="21"/>
+          <w:szCs w:val="21"/>
+          <w:shd w:val="clear" w:color="auto" w:fill="FFFFFF"/>
+          <w:lang w:val="en-US"/>
+        </w:rPr>
+        <w:t>and</w:t>
+      </w:r>
+      <w:r>
+        <w:rPr>
+          <w:rStyle w:val="apple-converted-space"/>
+          <w:rFonts w:ascii="Arial" w:hAnsi="Arial" w:cs="Arial"/>
+          <w:color w:val="252525"/>
+          <w:sz w:val="21"/>
+          <w:szCs w:val="21"/>
+          <w:shd w:val="clear" w:color="auto" w:fill="FFFFFF"/>
+          <w:lang w:val="en-US"/>
+        </w:rPr>
+        <w:t> </w:t>
+      </w:r>
+      <w:r>
+        <w:rPr>
+          <w:rFonts w:ascii="Arial" w:hAnsi="Arial" w:cs="Arial"/>
+          <w:sz w:val="21"/>
+          <w:szCs w:val="21"/>
+          <w:shd w:val="clear" w:color="auto" w:fill="FFFFFF"/>
+          <w:lang w:val="en-US"/>
+        </w:rPr>
+        <w:t>food security</w:t>
+      </w:r>
+      <w:r>
+        <w:rPr>
+          <w:rStyle w:val="apple-converted-space"/>
+          <w:rFonts w:ascii="Arial" w:hAnsi="Arial" w:cs="Arial"/>
+          <w:color w:val="252525"/>
+          <w:sz w:val="21"/>
+          <w:szCs w:val="21"/>
+          <w:shd w:val="clear" w:color="auto" w:fill="FFFFFF"/>
+          <w:lang w:val="en-US"/>
+        </w:rPr>
+        <w:t> </w:t>
+      </w:r>
+      <w:r>
+        <w:rPr>
+          <w:rFonts w:ascii="Arial" w:hAnsi="Arial" w:cs="Arial"/>
+          <w:color w:val="252525"/>
+          <w:sz w:val="21"/>
+          <w:szCs w:val="21"/>
+          <w:shd w:val="clear" w:color="auto" w:fill="FFFFFF"/>
+          <w:lang w:val="en-US"/>
+        </w:rPr>
+        <w:t>for all.</w:t>
+      </w:r>
+      <w:r>
+        <w:rPr>
+          <w:lang w:val="en-US"/>
+        </w:rPr>
+        <w:tab/>
+      </w:r>
+    </w:p>
+    <w:p>
+      <w:pPr>
+        <w:rPr>
+          <w:b/>
+          <w:lang w:val="en-US"/>
+        </w:rPr>
+      </w:pPr>
+      <w:r>
+        <w:rPr>
+          <w:b/>
           <w:lang w:val="en-US"/>
         </w:rPr>
         <w:t>Can you mention other organization that help people suffering extreme poverty?</w:t>
@@ -409,42 +1403,372 @@
     </w:p>
     <w:p>
       <w:pPr>
-        <w:pStyle w:val="Prrafodelista"/>
-        <w:numPr>
-          <w:ilvl w:val="0"/>
-          <w:numId w:val="1"/>
-        </w:numPr>
-      </w:pPr>
-      <w:r>
-        <w:t xml:space="preserve">Investigar internet 2 </w:t>
+        <w:rPr>
+          <w:rFonts w:ascii="Arial" w:hAnsi="Arial" w:cs="Arial"/>
+          <w:sz w:val="21"/>
+          <w:szCs w:val="21"/>
+          <w:lang w:val="en-US"/>
+        </w:rPr>
+      </w:pPr>
+      <w:r>
+        <w:rPr>
+          <w:rFonts w:ascii="Arial" w:hAnsi="Arial" w:cs="Arial"/>
+          <w:sz w:val="21"/>
+          <w:szCs w:val="21"/>
+          <w:lang w:val="en-US"/>
+        </w:rPr>
+        <w:t>Intergovernmental Group on Bananas and Tropical Fruits</w:t>
+      </w:r>
+    </w:p>
+    <w:p>
+      <w:pPr>
+        <w:rPr>
+          <w:rFonts w:ascii="Arial" w:hAnsi="Arial" w:cs="Arial"/>
+          <w:lang w:val="en-US"/>
+        </w:rPr>
+      </w:pPr>
+      <w:r>
+        <w:rPr>
+          <w:rFonts w:ascii="Arial" w:hAnsi="Arial" w:cs="Arial"/>
+          <w:sz w:val="21"/>
+          <w:szCs w:val="21"/>
+          <w:lang w:val="en-US"/>
+        </w:rPr>
+        <w:t>ABC of Knowledge Management</w:t>
+      </w:r>
+    </w:p>
+    <w:p>
+      <w:pPr>
+        <w:rPr>
+          <w:b/>
+          <w:lang w:val="en-US"/>
+        </w:rPr>
+      </w:pPr>
+      <w:r>
+        <w:rPr>
+          <w:b/>
+          <w:lang w:val="en-US"/>
+        </w:rPr>
+        <w:t>Investigate two English news</w:t>
+      </w:r>
+    </w:p>
+    <w:p>
+      <w:pPr>
+        <w:pStyle w:val="Ttulo1"/>
+        <w:shd w:val="clear" w:color="auto" w:fill="FFFFFF"/>
+        <w:spacing w:before="0" w:beforeAutospacing="0" w:after="0" w:afterAutospacing="0" w:line="495" w:lineRule="atLeast"/>
+        <w:rPr>
+          <w:rFonts w:ascii="Arial" w:hAnsi="Arial" w:cs="Arial"/>
+          <w:sz w:val="22"/>
+          <w:szCs w:val="22"/>
+          <w:lang w:val="en-US"/>
+        </w:rPr>
+      </w:pPr>
+      <w:r>
+        <w:rPr>
+          <w:rFonts w:ascii="Arial" w:hAnsi="Arial" w:cs="Arial"/>
+          <w:sz w:val="22"/>
+          <w:szCs w:val="22"/>
+          <w:lang w:val="en-US"/>
+        </w:rPr>
+        <w:t>Driver of Car in Train Collision Was Mother of 3</w:t>
+      </w:r>
+      <w:r>
+        <w:rPr>
+          <w:rFonts w:ascii="Arial" w:hAnsi="Arial" w:cs="Arial"/>
+          <w:sz w:val="22"/>
+          <w:szCs w:val="22"/>
+          <w:lang w:val="en-US"/>
+        </w:rPr>
+        <w:t>.</w:t>
+      </w:r>
+    </w:p>
+    <w:p>
+      <w:pPr>
+        <w:pStyle w:val="NormalWeb"/>
+        <w:shd w:val="clear" w:color="auto" w:fill="FFFFFF"/>
+        <w:spacing w:before="0" w:beforeAutospacing="0" w:after="330" w:afterAutospacing="0" w:line="255" w:lineRule="atLeast"/>
+        <w:jc w:val="both"/>
+        <w:rPr>
+          <w:rFonts w:ascii="Arial" w:hAnsi="Arial" w:cs="Arial"/>
+          <w:sz w:val="20"/>
+          <w:szCs w:val="22"/>
+          <w:lang w:val="en-US"/>
+        </w:rPr>
+      </w:pPr>
+      <w:r>
+        <w:rPr>
+          <w:rFonts w:ascii="Arial" w:hAnsi="Arial" w:cs="Arial"/>
+          <w:sz w:val="20"/>
+          <w:szCs w:val="22"/>
+          <w:lang w:val="en-US"/>
+        </w:rPr>
+        <w:br/>
+      </w:r>
+      <w:r>
+        <w:rPr>
+          <w:rFonts w:ascii="Arial" w:hAnsi="Arial" w:cs="Arial"/>
+          <w:sz w:val="20"/>
+          <w:szCs w:val="22"/>
+          <w:lang w:val="en-US"/>
+        </w:rPr>
+        <w:t>The female driver who died after her SUV was hit by a commuter train at a Valhalla, New York, railroad crossing Tuesday night has been identified as Ellen Brody, a mother of three from a nearby town.</w:t>
+      </w:r>
+    </w:p>
+    <w:p>
+      <w:pPr>
+        <w:pStyle w:val="NormalWeb"/>
+        <w:shd w:val="clear" w:color="auto" w:fill="FFFFFF"/>
+        <w:spacing w:before="0" w:beforeAutospacing="0" w:after="330" w:afterAutospacing="0" w:line="255" w:lineRule="atLeast"/>
+        <w:jc w:val="both"/>
+        <w:rPr>
+          <w:rFonts w:ascii="Arial" w:hAnsi="Arial" w:cs="Arial"/>
+          <w:sz w:val="20"/>
+          <w:szCs w:val="22"/>
+          <w:lang w:val="en-US"/>
+        </w:rPr>
+      </w:pPr>
+      <w:r>
+        <w:rPr>
+          <w:rFonts w:ascii="Arial" w:hAnsi="Arial" w:cs="Arial"/>
+          <w:sz w:val="20"/>
+          <w:szCs w:val="22"/>
+          <w:lang w:val="en-US"/>
+        </w:rPr>
+        <w:t>Brody of Edgemont, New York, worked at a jewelry store in Chappaqua, New York. Two colleagues at the jewelry store and a Westchester County, New York, official who knew her "for years" confirmed her identity.</w:t>
+      </w:r>
+    </w:p>
+    <w:p>
+      <w:pPr>
+        <w:pStyle w:val="Ttulo1"/>
+        <w:shd w:val="clear" w:color="auto" w:fill="FFFFFF"/>
+        <w:spacing w:before="0" w:beforeAutospacing="0" w:after="0" w:afterAutospacing="0" w:line="495" w:lineRule="atLeast"/>
+        <w:rPr>
+          <w:rFonts w:ascii="Arial" w:hAnsi="Arial" w:cs="Arial"/>
+          <w:sz w:val="22"/>
+          <w:szCs w:val="22"/>
+          <w:lang w:val="en-US"/>
+        </w:rPr>
+      </w:pPr>
+      <w:r>
+        <w:rPr>
+          <w:rFonts w:ascii="Arial" w:hAnsi="Arial" w:cs="Arial"/>
+          <w:sz w:val="22"/>
+          <w:szCs w:val="22"/>
+          <w:lang w:val="en-US"/>
+        </w:rPr>
+        <w:t xml:space="preserve">Watch Missouri Police Officer Dance to See If His </w:t>
       </w:r>
       <w:proofErr w:type="spellStart"/>
       <w:r>
-        <w:t>notices</w:t>
+        <w:rPr>
+          <w:rFonts w:ascii="Arial" w:hAnsi="Arial" w:cs="Arial"/>
+          <w:sz w:val="22"/>
+          <w:szCs w:val="22"/>
+          <w:lang w:val="en-US"/>
+        </w:rPr>
+        <w:t>Dashcam</w:t>
       </w:r>
       <w:proofErr w:type="spellEnd"/>
       <w:r>
-        <w:t xml:space="preserve"> en </w:t>
+        <w:rPr>
+          <w:rFonts w:ascii="Arial" w:hAnsi="Arial" w:cs="Arial"/>
+          <w:sz w:val="22"/>
+          <w:szCs w:val="22"/>
+          <w:lang w:val="en-US"/>
+        </w:rPr>
+        <w:t xml:space="preserve"> Works</w:t>
+      </w:r>
+      <w:r>
+        <w:rPr>
+          <w:rFonts w:ascii="Arial" w:hAnsi="Arial" w:cs="Arial"/>
+          <w:sz w:val="22"/>
+          <w:szCs w:val="22"/>
+          <w:lang w:val="en-US"/>
+        </w:rPr>
+        <w:t>.</w:t>
+      </w:r>
+    </w:p>
+    <w:p>
+      <w:pPr>
+        <w:shd w:val="clear" w:color="auto" w:fill="FFFFFF"/>
+        <w:spacing w:after="0" w:line="255" w:lineRule="atLeast"/>
+        <w:rPr>
+          <w:rFonts w:ascii="Arial" w:eastAsia="Times New Roman" w:hAnsi="Arial" w:cs="Arial"/>
+          <w:sz w:val="20"/>
+          <w:lang w:val="en-US" w:eastAsia="es-MX"/>
+        </w:rPr>
+      </w:pPr>
+      <w:r>
+        <w:rPr>
+          <w:rFonts w:ascii="Arial" w:eastAsia="Times New Roman" w:hAnsi="Arial" w:cs="Arial"/>
+          <w:sz w:val="20"/>
+          <w:lang w:val="en-US" w:eastAsia="es-MX"/>
+        </w:rPr>
+        <w:br/>
+      </w:r>
+      <w:r>
+        <w:rPr>
+          <w:rFonts w:ascii="Arial" w:eastAsia="Times New Roman" w:hAnsi="Arial" w:cs="Arial"/>
+          <w:sz w:val="20"/>
+          <w:lang w:val="en-US" w:eastAsia="es-MX"/>
+        </w:rPr>
+        <w:t>Here's one </w:t>
+      </w:r>
+      <w:r>
+        <w:rPr>
+          <w:rFonts w:ascii="Arial" w:eastAsia="Times New Roman" w:hAnsi="Arial" w:cs="Arial"/>
+          <w:b/>
+          <w:bCs/>
+          <w:sz w:val="20"/>
+          <w:lang w:val="en-US" w:eastAsia="es-MX"/>
+        </w:rPr>
+        <w:t>Missouri</w:t>
+      </w:r>
+      <w:r>
+        <w:rPr>
+          <w:rFonts w:ascii="Arial" w:eastAsia="Times New Roman" w:hAnsi="Arial" w:cs="Arial"/>
+          <w:sz w:val="20"/>
+          <w:lang w:val="en-US" w:eastAsia="es-MX"/>
+        </w:rPr>
+        <w:t> police officer who loves to show off his moves.</w:t>
+      </w:r>
+    </w:p>
+    <w:p>
+      <w:pPr>
+        <w:shd w:val="clear" w:color="auto" w:fill="FFFFFF"/>
+        <w:spacing w:after="0" w:line="255" w:lineRule="atLeast"/>
+        <w:jc w:val="both"/>
+        <w:rPr>
+          <w:rFonts w:ascii="Arial" w:eastAsia="Times New Roman" w:hAnsi="Arial" w:cs="Arial"/>
+          <w:sz w:val="20"/>
+          <w:lang w:val="en-US" w:eastAsia="es-MX"/>
+        </w:rPr>
+      </w:pPr>
+      <w:r>
+        <w:rPr>
+          <w:rFonts w:ascii="Arial" w:eastAsia="Times New Roman" w:hAnsi="Arial" w:cs="Arial"/>
+          <w:sz w:val="20"/>
+          <w:lang w:val="en-US" w:eastAsia="es-MX"/>
+        </w:rPr>
+        <w:t xml:space="preserve">The officer was caught dancing and snapping his fingers on video -- the very one mounted on his police cruiser's </w:t>
       </w:r>
       <w:proofErr w:type="spellStart"/>
       <w:r>
-        <w:t>ingles</w:t>
+        <w:rPr>
+          <w:rFonts w:ascii="Arial" w:eastAsia="Times New Roman" w:hAnsi="Arial" w:cs="Arial"/>
+          <w:sz w:val="20"/>
+          <w:lang w:val="en-US" w:eastAsia="es-MX"/>
+        </w:rPr>
+        <w:t>dashcam</w:t>
       </w:r>
       <w:proofErr w:type="spellEnd"/>
       <w:r>
-        <w:t>.</w:t>
-      </w:r>
-    </w:p>
-    <w:p>
-      <w:bookmarkStart w:id="0" w:name="_GoBack"/>
-      <w:bookmarkEnd w:id="0"/>
-    </w:p>
-    <w:p/>
-    <w:p/>
-    <w:p/>
+        <w:rPr>
+          <w:rFonts w:ascii="Arial" w:eastAsia="Times New Roman" w:hAnsi="Arial" w:cs="Arial"/>
+          <w:sz w:val="20"/>
+          <w:lang w:val="en-US" w:eastAsia="es-MX"/>
+        </w:rPr>
+        <w:t xml:space="preserve"> -- while trying to see if the video equipment worked, </w:t>
+      </w:r>
+      <w:r>
+        <w:rPr>
+          <w:rFonts w:ascii="Arial" w:eastAsia="Times New Roman" w:hAnsi="Arial" w:cs="Arial"/>
+          <w:b/>
+          <w:bCs/>
+          <w:sz w:val="20"/>
+          <w:lang w:val="en-US" w:eastAsia="es-MX"/>
+        </w:rPr>
+        <w:t>ABC affiliate KMBC News 9 reported.</w:t>
+      </w:r>
+    </w:p>
+    <w:p>
+      <w:pPr>
+        <w:shd w:val="clear" w:color="auto" w:fill="FFFFFF"/>
+        <w:spacing w:line="255" w:lineRule="atLeast"/>
+        <w:rPr>
+          <w:rFonts w:ascii="Arial" w:eastAsia="Times New Roman" w:hAnsi="Arial" w:cs="Arial"/>
+          <w:sz w:val="20"/>
+          <w:lang w:val="en-US" w:eastAsia="es-MX"/>
+        </w:rPr>
+      </w:pPr>
+      <w:r>
+        <w:rPr>
+          <w:rFonts w:ascii="Arial" w:eastAsia="Times New Roman" w:hAnsi="Arial" w:cs="Arial"/>
+          <w:b/>
+          <w:bCs/>
+          <w:sz w:val="20"/>
+          <w:lang w:val="en-US" w:eastAsia="es-MX"/>
+        </w:rPr>
+        <w:t>Delaware Cop's 'Shake It Off' Lip-Sync Video Goes Viral</w:t>
+      </w:r>
+    </w:p>
+    <w:p>
+      <w:pPr>
+        <w:shd w:val="clear" w:color="auto" w:fill="FFFFFF"/>
+        <w:spacing w:after="0" w:line="255" w:lineRule="atLeast"/>
+        <w:jc w:val="both"/>
+        <w:rPr>
+          <w:rFonts w:ascii="Arial" w:eastAsia="Times New Roman" w:hAnsi="Arial" w:cs="Arial"/>
+          <w:sz w:val="20"/>
+          <w:lang w:val="en-US" w:eastAsia="es-MX"/>
+        </w:rPr>
+      </w:pPr>
+      <w:r>
+        <w:rPr>
+          <w:rFonts w:ascii="Arial" w:eastAsia="Times New Roman" w:hAnsi="Arial" w:cs="Arial"/>
+          <w:sz w:val="20"/>
+          <w:lang w:val="en-US" w:eastAsia="es-MX"/>
+        </w:rPr>
+        <w:t xml:space="preserve">The </w:t>
+      </w:r>
+      <w:proofErr w:type="spellStart"/>
+      <w:r>
+        <w:rPr>
+          <w:rFonts w:ascii="Arial" w:eastAsia="Times New Roman" w:hAnsi="Arial" w:cs="Arial"/>
+          <w:sz w:val="20"/>
+          <w:lang w:val="en-US" w:eastAsia="es-MX"/>
+        </w:rPr>
+        <w:t>cop</w:t>
+      </w:r>
+      <w:proofErr w:type="spellEnd"/>
+      <w:r>
+        <w:rPr>
+          <w:rFonts w:ascii="Arial" w:eastAsia="Times New Roman" w:hAnsi="Arial" w:cs="Arial"/>
+          <w:sz w:val="20"/>
+          <w:lang w:val="en-US" w:eastAsia="es-MX"/>
+        </w:rPr>
+        <w:t xml:space="preserve"> was not identified, but the video has gotten attention after the Smithville police have posted it to their </w:t>
+      </w:r>
+      <w:r>
+        <w:rPr>
+          <w:rFonts w:ascii="Arial" w:eastAsia="Times New Roman" w:hAnsi="Arial" w:cs="Arial"/>
+          <w:b/>
+          <w:bCs/>
+          <w:sz w:val="20"/>
+          <w:lang w:val="en-US" w:eastAsia="es-MX"/>
+        </w:rPr>
+        <w:t>Facebook</w:t>
+      </w:r>
+      <w:r>
+        <w:rPr>
+          <w:rFonts w:ascii="Arial" w:eastAsia="Times New Roman" w:hAnsi="Arial" w:cs="Arial"/>
+          <w:sz w:val="20"/>
+          <w:lang w:val="en-US" w:eastAsia="es-MX"/>
+        </w:rPr>
+        <w:t> page.</w:t>
+      </w:r>
+    </w:p>
+    <w:p>
+      <w:pPr>
+        <w:rPr>
+          <w:lang w:val="en-US"/>
+        </w:rPr>
+      </w:pPr>
+    </w:p>
     <w:sectPr>
       <w:pgSz w:w="12240" w:h="15840"/>
-      <w:pgMar w:top="1417" w:right="1701" w:bottom="1417" w:left="1701" w:header="708" w:footer="708" w:gutter="0"/>
+      <w:pgMar w:top="1417" w:right="1701" w:bottom="709" w:left="1701" w:header="708" w:footer="708" w:gutter="0"/>
       <w:cols w:space="708"/>
       <w:docGrid w:linePitch="360"/>
     </w:sectPr>
@@ -967,6 +2291,27 @@
     <w:name w:val="Normal"/>
     <w:qFormat/>
   </w:style>
+  <w:style w:type="paragraph" w:styleId="Ttulo1">
+    <w:name w:val="heading 1"/>
+    <w:basedOn w:val="Normal"/>
+    <w:link w:val="Ttulo1Car"/>
+    <w:uiPriority w:val="9"/>
+    <w:qFormat/>
+    <w:rsid w:val="00CA3E54"/>
+    <w:pPr>
+      <w:spacing w:before="100" w:beforeAutospacing="1" w:after="100" w:afterAutospacing="1" w:line="240" w:lineRule="auto"/>
+      <w:outlineLvl w:val="0"/>
+    </w:pPr>
+    <w:rPr>
+      <w:rFonts w:ascii="Times New Roman" w:eastAsia="Times New Roman" w:hAnsi="Times New Roman" w:cs="Times New Roman"/>
+      <w:b/>
+      <w:bCs/>
+      <w:kern w:val="36"/>
+      <w:sz w:val="48"/>
+      <w:szCs w:val="48"/>
+      <w:lang w:eastAsia="es-MX"/>
+    </w:rPr>
+  </w:style>
   <w:style w:type="character" w:default="1" w:styleId="Fuentedeprrafopredeter">
     <w:name w:val="Default Paragraph Font"/>
     <w:uiPriority w:val="1"/>
@@ -1004,6 +2349,67 @@
       <w:ind w:left="720"/>
       <w:contextualSpacing/>
     </w:pPr>
+  </w:style>
+  <w:style w:type="character" w:customStyle="1" w:styleId="apple-converted-space">
+    <w:name w:val="apple-converted-space"/>
+    <w:basedOn w:val="Fuentedeprrafopredeter"/>
+    <w:rsid w:val="00944E6F"/>
+  </w:style>
+  <w:style w:type="character" w:styleId="Hipervnculo">
+    <w:name w:val="Hyperlink"/>
+    <w:basedOn w:val="Fuentedeprrafopredeter"/>
+    <w:uiPriority w:val="99"/>
+    <w:semiHidden/>
+    <w:unhideWhenUsed/>
+    <w:rsid w:val="00944E6F"/>
+    <w:rPr>
+      <w:color w:val="0000FF"/>
+      <w:u w:val="single"/>
+    </w:rPr>
+  </w:style>
+  <w:style w:type="character" w:styleId="Textoennegrita">
+    <w:name w:val="Strong"/>
+    <w:basedOn w:val="Fuentedeprrafopredeter"/>
+    <w:uiPriority w:val="22"/>
+    <w:qFormat/>
+    <w:rsid w:val="00CA3E54"/>
+    <w:rPr>
+      <w:b/>
+      <w:bCs/>
+    </w:rPr>
+  </w:style>
+  <w:style w:type="character" w:customStyle="1" w:styleId="Ttulo1Car">
+    <w:name w:val="Título 1 Car"/>
+    <w:basedOn w:val="Fuentedeprrafopredeter"/>
+    <w:link w:val="Ttulo1"/>
+    <w:uiPriority w:val="9"/>
+    <w:rsid w:val="00CA3E54"/>
+    <w:rPr>
+      <w:rFonts w:ascii="Times New Roman" w:eastAsia="Times New Roman" w:hAnsi="Times New Roman" w:cs="Times New Roman"/>
+      <w:b/>
+      <w:bCs/>
+      <w:kern w:val="36"/>
+      <w:sz w:val="48"/>
+      <w:szCs w:val="48"/>
+      <w:lang w:eastAsia="es-MX"/>
+    </w:rPr>
+  </w:style>
+  <w:style w:type="paragraph" w:styleId="NormalWeb">
+    <w:name w:val="Normal (Web)"/>
+    <w:basedOn w:val="Normal"/>
+    <w:uiPriority w:val="99"/>
+    <w:semiHidden/>
+    <w:unhideWhenUsed/>
+    <w:rsid w:val="00CA3E54"/>
+    <w:pPr>
+      <w:spacing w:before="100" w:beforeAutospacing="1" w:after="100" w:afterAutospacing="1" w:line="240" w:lineRule="auto"/>
+    </w:pPr>
+    <w:rPr>
+      <w:rFonts w:ascii="Times New Roman" w:eastAsia="Times New Roman" w:hAnsi="Times New Roman" w:cs="Times New Roman"/>
+      <w:sz w:val="24"/>
+      <w:szCs w:val="24"/>
+      <w:lang w:eastAsia="es-MX"/>
+    </w:rPr>
   </w:style>
 </w:styles>
 </file>

--- a/Ingles/apuntesingles.docx
+++ b/Ingles/apuntesingles.docx
@@ -8,8 +8,6 @@
           <w:lang w:val="en-US"/>
         </w:rPr>
       </w:pPr>
-      <w:bookmarkStart w:id="0" w:name="_GoBack"/>
-      <w:bookmarkEnd w:id="0"/>
       <w:r>
         <w:rPr>
           <w:lang w:val="en-US"/>
@@ -1512,7 +1510,18 @@
           <w:szCs w:val="22"/>
           <w:lang w:val="en-US"/>
         </w:rPr>
-        <w:t>The female driver who died after her SUV was hit by a commuter train at a Valhalla, New York, railroad crossing Tuesday night has been identified as Ellen Brody, a mother of three from a nearby town.</w:t>
+        <w:t>The female driver who died after her SUV was hit by a commuter train at a Valhalla, New York, railroad crossing T</w:t>
+      </w:r>
+      <w:bookmarkStart w:id="0" w:name="_GoBack"/>
+      <w:bookmarkEnd w:id="0"/>
+      <w:r>
+        <w:rPr>
+          <w:rFonts w:ascii="Arial" w:hAnsi="Arial" w:cs="Arial"/>
+          <w:sz w:val="20"/>
+          <w:szCs w:val="22"/>
+          <w:lang w:val="en-US"/>
+        </w:rPr>
+        <w:t>uesday night has been identified as Ellen Brody, a mother of three from a nearby town.</w:t>
       </w:r>
     </w:p>
     <w:p>
@@ -1758,6 +1767,351 @@
         </w:rPr>
         <w:t> page.</w:t>
       </w:r>
+    </w:p>
+    <w:p>
+      <w:pPr>
+        <w:rPr>
+          <w:lang w:val="en-US"/>
+        </w:rPr>
+      </w:pPr>
+      <w:r>
+        <w:rPr>
+          <w:lang w:val="en-US"/>
+        </w:rPr>
+        <w:br w:type="page"/>
+      </w:r>
+    </w:p>
+    <w:p>
+      <w:pPr>
+        <w:rPr>
+          <w:lang w:val="en-US"/>
+        </w:rPr>
+      </w:pPr>
+      <w:r>
+        <w:rPr>
+          <w:lang w:val="en-US"/>
+        </w:rPr>
+        <w:lastRenderedPageBreak/>
+        <w:t>Thursday, February 5</w:t>
+      </w:r>
+      <w:r>
+        <w:rPr>
+          <w:vertAlign w:val="superscript"/>
+          <w:lang w:val="en-US"/>
+        </w:rPr>
+        <w:t>th</w:t>
+      </w:r>
+      <w:r>
+        <w:rPr>
+          <w:lang w:val="en-US"/>
+        </w:rPr>
+        <w:t xml:space="preserve"> 2015</w:t>
+      </w:r>
+    </w:p>
+    <w:p>
+      <w:pPr>
+        <w:rPr>
+          <w:lang w:val="en-US"/>
+        </w:rPr>
+      </w:pPr>
+      <w:r>
+        <w:rPr>
+          <w:lang w:val="en-US"/>
+        </w:rPr>
+        <w:t>Conversation/dialogue</w:t>
+      </w:r>
+    </w:p>
+    <w:p>
+      <w:pPr>
+        <w:rPr>
+          <w:lang w:val="en-US"/>
+        </w:rPr>
+      </w:pPr>
+      <w:r>
+        <w:rPr>
+          <w:lang w:val="en-US"/>
+        </w:rPr>
+        <w:t>A: hello</w:t>
+      </w:r>
+    </w:p>
+    <w:p>
+      <w:pPr>
+        <w:rPr>
+          <w:lang w:val="en-US"/>
+        </w:rPr>
+      </w:pPr>
+      <w:r>
+        <w:rPr>
+          <w:lang w:val="en-US"/>
+        </w:rPr>
+        <w:t>B: hello! How are you?</w:t>
+      </w:r>
+    </w:p>
+    <w:p>
+      <w:pPr>
+        <w:rPr>
+          <w:lang w:val="en-US"/>
+        </w:rPr>
+      </w:pPr>
+      <w:r>
+        <w:rPr>
+          <w:lang w:val="en-US"/>
+        </w:rPr>
+        <w:t>A: I am fine.</w:t>
+      </w:r>
+    </w:p>
+    <w:p>
+      <w:pPr>
+        <w:rPr>
+          <w:lang w:val="en-US"/>
+        </w:rPr>
+      </w:pPr>
+      <w:r>
+        <w:rPr>
+          <w:lang w:val="en-US"/>
+        </w:rPr>
+        <w:t>B: really, are you fine?</w:t>
+      </w:r>
+    </w:p>
+    <w:p>
+      <w:pPr>
+        <w:rPr>
+          <w:lang w:val="en-US"/>
+        </w:rPr>
+      </w:pPr>
+      <w:r>
+        <w:rPr>
+          <w:lang w:val="en-US"/>
+        </w:rPr>
+        <w:t>A: yes, I am.</w:t>
+      </w:r>
+    </w:p>
+    <w:p>
+      <w:pPr>
+        <w:rPr>
+          <w:lang w:val="en-US"/>
+        </w:rPr>
+      </w:pPr>
+      <w:r>
+        <w:rPr>
+          <w:lang w:val="en-US"/>
+        </w:rPr>
+        <w:t>B: what are you doing?</w:t>
+      </w:r>
+    </w:p>
+    <w:p>
+      <w:pPr>
+        <w:rPr>
+          <w:lang w:val="en-US"/>
+        </w:rPr>
+      </w:pPr>
+      <w:r>
+        <w:rPr>
+          <w:lang w:val="en-US"/>
+        </w:rPr>
+        <w:t xml:space="preserve">A: I’m doing </w:t>
+      </w:r>
+      <w:r>
+        <w:rPr>
+          <w:lang w:val="en-US"/>
+        </w:rPr>
+        <w:t xml:space="preserve">my </w:t>
+      </w:r>
+      <w:r>
+        <w:rPr>
+          <w:lang w:val="en-US"/>
+        </w:rPr>
+        <w:t>homework.</w:t>
+      </w:r>
+    </w:p>
+    <w:p>
+      <w:pPr>
+        <w:rPr>
+          <w:lang w:val="en-US"/>
+        </w:rPr>
+      </w:pPr>
+      <w:r>
+        <w:rPr>
+          <w:lang w:val="en-US"/>
+        </w:rPr>
+        <w:t>B: really are you doing the homework?</w:t>
+      </w:r>
+    </w:p>
+    <w:p>
+      <w:pPr>
+        <w:rPr>
+          <w:lang w:val="en-US"/>
+        </w:rPr>
+      </w:pPr>
+      <w:r>
+        <w:rPr>
+          <w:lang w:val="en-US"/>
+        </w:rPr>
+        <w:t>A: yes, I am.</w:t>
+      </w:r>
+    </w:p>
+    <w:p>
+      <w:pPr>
+        <w:rPr>
+          <w:lang w:val="en-US"/>
+        </w:rPr>
+      </w:pPr>
+      <w:r>
+        <w:rPr>
+          <w:lang w:val="en-US"/>
+        </w:rPr>
+        <w:t>B: what kind of homework?</w:t>
+      </w:r>
+    </w:p>
+    <w:p>
+      <w:pPr>
+        <w:rPr>
+          <w:lang w:val="en-US"/>
+        </w:rPr>
+      </w:pPr>
+      <w:r>
+        <w:rPr>
+          <w:lang w:val="en-US"/>
+        </w:rPr>
+        <w:t>A: my English homework.</w:t>
+      </w:r>
+    </w:p>
+    <w:p>
+      <w:pPr>
+        <w:rPr>
+          <w:lang w:val="en-US"/>
+        </w:rPr>
+      </w:pPr>
+      <w:r>
+        <w:rPr>
+          <w:lang w:val="en-US"/>
+        </w:rPr>
+        <w:t>B: do you like English?</w:t>
+      </w:r>
+    </w:p>
+    <w:p>
+      <w:pPr>
+        <w:rPr>
+          <w:lang w:val="en-US"/>
+        </w:rPr>
+      </w:pPr>
+      <w:r>
+        <w:rPr>
+          <w:lang w:val="en-US"/>
+        </w:rPr>
+        <w:t>A: yes, of course English is my favorite subject, and you?</w:t>
+      </w:r>
+    </w:p>
+    <w:p>
+      <w:pPr>
+        <w:rPr>
+          <w:lang w:val="en-US"/>
+        </w:rPr>
+      </w:pPr>
+      <w:r>
+        <w:rPr>
+          <w:lang w:val="en-US"/>
+        </w:rPr>
+        <w:t>B: me!</w:t>
+      </w:r>
+    </w:p>
+    <w:p>
+      <w:pPr>
+        <w:rPr>
+          <w:lang w:val="en-US"/>
+        </w:rPr>
+      </w:pPr>
+      <w:r>
+        <w:rPr>
+          <w:lang w:val="en-US"/>
+        </w:rPr>
+        <w:t>A: yes, you. What is your favorite subject?</w:t>
+      </w:r>
+    </w:p>
+    <w:p>
+      <w:pPr>
+        <w:rPr>
+          <w:lang w:val="en-US"/>
+        </w:rPr>
+      </w:pPr>
+      <w:r>
+        <w:rPr>
+          <w:lang w:val="en-US"/>
+        </w:rPr>
+        <w:t xml:space="preserve">B: well, let me think. My favorite subjects are mathematics, </w:t>
+      </w:r>
+      <w:r>
+        <w:rPr>
+          <w:lang w:val="en-US"/>
+        </w:rPr>
+        <w:t>science</w:t>
+      </w:r>
+      <w:r>
+        <w:rPr>
+          <w:lang w:val="en-US"/>
+        </w:rPr>
+        <w:t>, history, logistics, and the English class best.</w:t>
+      </w:r>
+    </w:p>
+    <w:p>
+      <w:pPr>
+        <w:rPr>
+          <w:lang w:val="en-US"/>
+        </w:rPr>
+      </w:pPr>
+      <w:r>
+        <w:rPr>
+          <w:lang w:val="en-US"/>
+        </w:rPr>
+        <w:t>A: oh, very good. Good bye.</w:t>
+      </w:r>
+    </w:p>
+    <w:p>
+      <w:pPr>
+        <w:rPr>
+          <w:lang w:val="en-US"/>
+        </w:rPr>
+      </w:pPr>
+      <w:r>
+        <w:rPr>
+          <w:lang w:val="en-US"/>
+        </w:rPr>
+        <w:t>B: bye see you.</w:t>
+      </w:r>
+    </w:p>
+    <w:p>
+      <w:pPr>
+        <w:rPr>
+          <w:lang w:val="en-US"/>
+        </w:rPr>
+      </w:pPr>
+      <w:r>
+        <w:rPr>
+          <w:lang w:val="en-US"/>
+        </w:rPr>
+        <w:t>A: See you later. So long. Have a nice day!</w:t>
+      </w:r>
+    </w:p>
+    <w:p>
+      <w:pPr>
+        <w:rPr>
+          <w:lang w:val="en-US"/>
+        </w:rPr>
+      </w:pPr>
+      <w:r>
+        <w:rPr>
+          <w:lang w:val="en-US"/>
+        </w:rPr>
+        <w:t>B: the same to you</w:t>
+      </w:r>
+      <w:proofErr w:type="gramStart"/>
+      <w:r>
+        <w:rPr>
+          <w:lang w:val="en-US"/>
+        </w:rPr>
+        <w:t>..</w:t>
+      </w:r>
+      <w:proofErr w:type="gramEnd"/>
     </w:p>
     <w:p>
       <w:pPr>

--- a/Ingles/apuntesingles.docx
+++ b/Ingles/apuntesingles.docx
@@ -1510,18 +1510,7 @@
           <w:szCs w:val="22"/>
           <w:lang w:val="en-US"/>
         </w:rPr>
-        <w:t>The female driver who died after her SUV was hit by a commuter train at a Valhalla, New York, railroad crossing T</w:t>
-      </w:r>
-      <w:bookmarkStart w:id="0" w:name="_GoBack"/>
-      <w:bookmarkEnd w:id="0"/>
-      <w:r>
-        <w:rPr>
-          <w:rFonts w:ascii="Arial" w:hAnsi="Arial" w:cs="Arial"/>
-          <w:sz w:val="20"/>
-          <w:szCs w:val="22"/>
-          <w:lang w:val="en-US"/>
-        </w:rPr>
-        <w:t>uesday night has been identified as Ellen Brody, a mother of three from a nearby town.</w:t>
+        <w:t>The female driver who died after her SUV was hit by a commuter train at a Valhalla, New York, railroad crossing Tuesday night has been identified as Ellen Brody, a mother of three from a nearby town.</w:t>
       </w:r>
     </w:p>
     <w:p>
@@ -2119,6 +2108,188 @@
           <w:lang w:val="en-US"/>
         </w:rPr>
       </w:pPr>
+      <w:r>
+        <w:rPr>
+          <w:lang w:val="en-US"/>
+        </w:rPr>
+        <w:br w:type="page"/>
+      </w:r>
+    </w:p>
+    <w:p>
+      <w:pPr>
+        <w:rPr>
+          <w:b/>
+          <w:lang w:val="en-US"/>
+        </w:rPr>
+      </w:pPr>
+      <w:r>
+        <w:rPr>
+          <w:b/>
+          <w:lang w:val="en-US"/>
+        </w:rPr>
+        <w:lastRenderedPageBreak/>
+        <w:t>Homework</w:t>
+      </w:r>
+      <w:r>
+        <w:rPr>
+          <w:b/>
+          <w:lang w:val="en-US"/>
+        </w:rPr>
+        <w:t xml:space="preserve"> 05/02/2015</w:t>
+      </w:r>
+    </w:p>
+    <w:p>
+      <w:pPr>
+        <w:rPr>
+          <w:rFonts w:ascii="Arial" w:hAnsi="Arial" w:cs="Arial"/>
+          <w:b/>
+          <w:lang w:val="en-US"/>
+        </w:rPr>
+      </w:pPr>
+      <w:r>
+        <w:rPr>
+          <w:rFonts w:ascii="Arial" w:hAnsi="Arial" w:cs="Arial"/>
+          <w:b/>
+          <w:lang w:val="en-US"/>
+        </w:rPr>
+        <w:t>White House Asked to Help Journalist Held in Syria</w:t>
+      </w:r>
+    </w:p>
+    <w:p>
+      <w:pPr>
+        <w:jc w:val="both"/>
+        <w:rPr>
+          <w:rFonts w:ascii="Arial" w:hAnsi="Arial" w:cs="Arial"/>
+          <w:sz w:val="20"/>
+          <w:lang w:val="en-US"/>
+        </w:rPr>
+      </w:pPr>
+      <w:r>
+        <w:rPr>
+          <w:rFonts w:ascii="Arial" w:hAnsi="Arial" w:cs="Arial"/>
+          <w:sz w:val="20"/>
+          <w:lang w:val="en-US"/>
+        </w:rPr>
+        <w:t>Parents of a missing journalist detained in Syria and the press freedom group Reporters Without Borders are calling on the White House to help bring the journalist home safely and to improve U.S. policy on hostage cases.</w:t>
+      </w:r>
+    </w:p>
+    <w:p>
+      <w:pPr>
+        <w:jc w:val="both"/>
+        <w:rPr>
+          <w:rFonts w:ascii="Arial" w:hAnsi="Arial" w:cs="Arial"/>
+          <w:sz w:val="20"/>
+          <w:lang w:val="en-US"/>
+        </w:rPr>
+      </w:pPr>
+      <w:r>
+        <w:rPr>
+          <w:rFonts w:ascii="Arial" w:hAnsi="Arial" w:cs="Arial"/>
+          <w:sz w:val="20"/>
+          <w:lang w:val="en-US"/>
+        </w:rPr>
+        <w:t>Marc and Debra Tice of Houston said Thursday that they are taking part in meetings for a White House policy review on how to handle hostage cases. Their son, Austin Tice, has been missing since 2012 — 906 days by his mother's count.</w:t>
+      </w:r>
+    </w:p>
+    <w:p>
+      <w:pPr>
+        <w:jc w:val="both"/>
+        <w:rPr>
+          <w:rFonts w:ascii="Arial" w:hAnsi="Arial" w:cs="Arial"/>
+          <w:sz w:val="20"/>
+          <w:lang w:val="en-US"/>
+        </w:rPr>
+      </w:pPr>
+      <w:r>
+        <w:rPr>
+          <w:rFonts w:ascii="Arial" w:hAnsi="Arial" w:cs="Arial"/>
+          <w:sz w:val="20"/>
+          <w:lang w:val="en-US"/>
+        </w:rPr>
+        <w:t>On Feb. 16, the family plans to launch an online campaign with support from USA Today, McClatchy Newspapers and other media companies, placing online ads with the message "Free Austin Tice." The parents are asking supporters to sign a petition to President Barack Obama to do more to bring Tice home.</w:t>
+      </w:r>
+    </w:p>
+    <w:p>
+      <w:pPr>
+        <w:jc w:val="both"/>
+        <w:rPr>
+          <w:rFonts w:ascii="Arial" w:hAnsi="Arial" w:cs="Arial"/>
+          <w:sz w:val="20"/>
+          <w:lang w:val="en-US"/>
+        </w:rPr>
+      </w:pPr>
+      <w:r>
+        <w:rPr>
+          <w:rFonts w:ascii="Arial" w:hAnsi="Arial" w:cs="Arial"/>
+          <w:sz w:val="20"/>
+          <w:lang w:val="en-US"/>
+        </w:rPr>
+        <w:t>Austin Tice disappeared in August 2012 while covering the civil war in Syria. Tice is a former Marine who has reported for The Washington Post, McClatchy Newspapers, The Associated Press, CBS and other outlets. He was one of the few journalists reporting from Damascus when he vanished. In 2012, Tice and the staff of McClatchy Newspapers won the prestigious George W. Polk Award for war reporting.</w:t>
+      </w:r>
+    </w:p>
+    <w:p>
+      <w:pPr>
+        <w:jc w:val="both"/>
+        <w:rPr>
+          <w:rFonts w:ascii="Arial" w:hAnsi="Arial" w:cs="Arial"/>
+          <w:sz w:val="20"/>
+          <w:lang w:val="en-US"/>
+        </w:rPr>
+      </w:pPr>
+      <w:r>
+        <w:rPr>
+          <w:rFonts w:ascii="Arial" w:hAnsi="Arial" w:cs="Arial"/>
+          <w:sz w:val="20"/>
+          <w:lang w:val="en-US"/>
+        </w:rPr>
+        <w:t xml:space="preserve">The circumstances surrounding his disappearance are still a mystery. It's not clear what entity is holding him, but it is not believed to be the Islamic State group or the Syrian government, the </w:t>
+      </w:r>
+      <w:bookmarkStart w:id="0" w:name="_GoBack"/>
+      <w:bookmarkEnd w:id="0"/>
+      <w:r>
+        <w:rPr>
+          <w:rFonts w:ascii="Arial" w:hAnsi="Arial" w:cs="Arial"/>
+          <w:sz w:val="20"/>
+          <w:lang w:val="en-US"/>
+        </w:rPr>
+        <w:t>family said. The parents said they have been told by "credible sources" that Austin Tice is alive, reasonably well treated and that they need to be patient.</w:t>
+      </w:r>
+    </w:p>
+    <w:p>
+      <w:pPr>
+        <w:jc w:val="both"/>
+        <w:rPr>
+          <w:rFonts w:ascii="Arial" w:hAnsi="Arial" w:cs="Arial"/>
+          <w:sz w:val="20"/>
+          <w:lang w:val="en-US"/>
+        </w:rPr>
+      </w:pPr>
+      <w:r>
+        <w:rPr>
+          <w:rFonts w:ascii="Arial" w:hAnsi="Arial" w:cs="Arial"/>
+          <w:sz w:val="20"/>
+          <w:lang w:val="en-US"/>
+        </w:rPr>
+        <w:t>The family is advocating for a new U.S. policy that would provide a single point of accountability, responsible to the president, to pursue the safe return of hostages. They also are pushing the government to improve information sharing among government agencies and with families and to create protections for the hostages' interests and assets at home, such as online profiles, bank accounts and housing.</w:t>
+      </w:r>
+    </w:p>
+    <w:p>
+      <w:pPr>
+        <w:jc w:val="both"/>
+        <w:rPr>
+          <w:rFonts w:ascii="Arial" w:hAnsi="Arial" w:cs="Arial"/>
+          <w:sz w:val="20"/>
+          <w:lang w:val="en-US"/>
+        </w:rPr>
+      </w:pPr>
+      <w:r>
+        <w:rPr>
+          <w:rFonts w:ascii="Arial" w:hAnsi="Arial" w:cs="Arial"/>
+          <w:sz w:val="20"/>
+          <w:lang w:val="en-US"/>
+        </w:rPr>
+        <w:t>The parents have traveled to Beirut to meet with Syrian government officials themselves. They said the U.S. government should be more creative and responsive in its approach to reach their son's captors and initiate more diplomacy with the Syrians.</w:t>
+      </w:r>
     </w:p>
     <w:sectPr>
       <w:pgSz w:w="12240" w:h="15840"/>

--- a/Ingles/apuntesingles.docx
+++ b/Ingles/apuntesingles.docx
@@ -2242,54 +2242,693 @@
           <w:sz w:val="20"/>
           <w:lang w:val="en-US"/>
         </w:rPr>
-        <w:t xml:space="preserve">The circumstances surrounding his disappearance are still a mystery. It's not clear what entity is holding him, but it is not believed to be the Islamic State group or the Syrian government, the </w:t>
-      </w:r>
+        <w:t>The circumstances surrounding his disappearance are still a mystery. It's not clear what entity is holding him, but it is not believed to be the Islamic State group or the Syrian government, the family said. The parents said they have been told by "credible sources" that Austin Tice is alive, reasonably well treated and that they need to be patient.</w:t>
+      </w:r>
+    </w:p>
+    <w:p>
+      <w:pPr>
+        <w:jc w:val="both"/>
+        <w:rPr>
+          <w:rFonts w:ascii="Arial" w:hAnsi="Arial" w:cs="Arial"/>
+          <w:sz w:val="20"/>
+          <w:lang w:val="en-US"/>
+        </w:rPr>
+      </w:pPr>
+      <w:r>
+        <w:rPr>
+          <w:rFonts w:ascii="Arial" w:hAnsi="Arial" w:cs="Arial"/>
+          <w:sz w:val="20"/>
+          <w:lang w:val="en-US"/>
+        </w:rPr>
+        <w:t>The family is advocating for a new U.S. policy that would provide a single point of accountability, responsible to the president, to pursue the safe return of hostages. They also are pushing the government to improve information sharing among government agencies and with families and to create protections for the hostages' interests and assets at home, such as online profiles, bank accounts and housing.</w:t>
+      </w:r>
+    </w:p>
+    <w:p>
+      <w:pPr>
+        <w:jc w:val="both"/>
+        <w:rPr>
+          <w:rFonts w:ascii="Arial" w:hAnsi="Arial" w:cs="Arial"/>
+          <w:sz w:val="20"/>
+          <w:lang w:val="en-US"/>
+        </w:rPr>
+      </w:pPr>
+      <w:r>
+        <w:rPr>
+          <w:rFonts w:ascii="Arial" w:hAnsi="Arial" w:cs="Arial"/>
+          <w:sz w:val="20"/>
+          <w:lang w:val="en-US"/>
+        </w:rPr>
+        <w:t>The parents have traveled to Beirut to meet with Syrian government officials themselves. They said the U.S. government should be more creative and responsive in its approach to reach their son's captors and initiate more diplomacy with the Syrians.</w:t>
+      </w:r>
+    </w:p>
+    <w:p>
+      <w:pPr>
+        <w:rPr>
+          <w:rFonts w:ascii="Arial" w:hAnsi="Arial" w:cs="Arial"/>
+          <w:sz w:val="20"/>
+          <w:lang w:val="en-US"/>
+        </w:rPr>
+      </w:pPr>
+      <w:r>
+        <w:rPr>
+          <w:rFonts w:ascii="Arial" w:hAnsi="Arial" w:cs="Arial"/>
+          <w:sz w:val="20"/>
+          <w:lang w:val="en-US"/>
+        </w:rPr>
+        <w:br w:type="page"/>
+      </w:r>
+    </w:p>
+    <w:p>
+      <w:pPr>
+        <w:rPr>
+          <w:lang w:val="en-US"/>
+        </w:rPr>
+      </w:pPr>
+      <w:r>
+        <w:rPr>
+          <w:lang w:val="en-US"/>
+        </w:rPr>
+        <w:lastRenderedPageBreak/>
+        <w:t xml:space="preserve">Friday, </w:t>
+      </w:r>
+      <w:proofErr w:type="spellStart"/>
+      <w:proofErr w:type="gramStart"/>
+      <w:r>
+        <w:rPr>
+          <w:lang w:val="en-US"/>
+        </w:rPr>
+        <w:t>february</w:t>
+      </w:r>
+      <w:proofErr w:type="spellEnd"/>
+      <w:proofErr w:type="gramEnd"/>
+      <w:r>
+        <w:rPr>
+          <w:lang w:val="en-US"/>
+        </w:rPr>
+        <w:t xml:space="preserve"> 6th, 2015</w:t>
+      </w:r>
+    </w:p>
+    <w:p>
+      <w:pPr>
+        <w:rPr>
+          <w:lang w:val="en-US"/>
+        </w:rPr>
+      </w:pPr>
+      <w:r>
+        <w:rPr>
+          <w:lang w:val="en-US"/>
+        </w:rPr>
+        <w:t xml:space="preserve">Unit 1 </w:t>
+      </w:r>
+    </w:p>
+    <w:p>
+      <w:pPr>
+        <w:rPr>
+          <w:lang w:val="en-US"/>
+        </w:rPr>
+      </w:pPr>
+      <w:r>
+        <w:rPr>
+          <w:lang w:val="en-US"/>
+        </w:rPr>
+        <w:t>Grammar focus</w:t>
+      </w:r>
+    </w:p>
+    <w:p>
+      <w:pPr>
+        <w:rPr>
+          <w:lang w:val="en-US"/>
+        </w:rPr>
+      </w:pPr>
+      <w:r>
+        <w:rPr>
+          <w:lang w:val="en-US"/>
+        </w:rPr>
+        <w:t>The alphabet</w:t>
+      </w:r>
+    </w:p>
+    <w:p>
+      <w:pPr>
+        <w:rPr>
+          <w:lang w:val="en-US"/>
+        </w:rPr>
+      </w:pPr>
+      <w:proofErr w:type="gramStart"/>
+      <w:r>
+        <w:rPr>
+          <w:lang w:val="en-US"/>
+        </w:rPr>
+        <w:t>A  b</w:t>
+      </w:r>
+      <w:proofErr w:type="gramEnd"/>
+      <w:r>
+        <w:rPr>
+          <w:lang w:val="en-US"/>
+        </w:rPr>
+        <w:t xml:space="preserve">  c   d e f  g    h     </w:t>
+      </w:r>
+      <w:proofErr w:type="spellStart"/>
+      <w:r>
+        <w:rPr>
+          <w:lang w:val="en-US"/>
+        </w:rPr>
+        <w:t>i</w:t>
+      </w:r>
+      <w:proofErr w:type="spellEnd"/>
+      <w:r>
+        <w:rPr>
+          <w:lang w:val="en-US"/>
+        </w:rPr>
+        <w:t xml:space="preserve">    j     k       l   m  </w:t>
+      </w:r>
+      <w:r>
+        <w:rPr>
+          <w:lang w:val="en-US"/>
+        </w:rPr>
+        <w:t>n  o     p   q      r   s  t   u  v   w        x   y   z</w:t>
+      </w:r>
+      <w:r>
+        <w:rPr>
+          <w:lang w:val="en-US"/>
+        </w:rPr>
+        <w:br/>
+        <w:t xml:space="preserve">Ai bi ci di I </w:t>
+      </w:r>
+      <w:proofErr w:type="spellStart"/>
+      <w:r>
+        <w:rPr>
+          <w:lang w:val="en-US"/>
+        </w:rPr>
+        <w:t>ef</w:t>
+      </w:r>
+      <w:proofErr w:type="spellEnd"/>
+      <w:r>
+        <w:rPr>
+          <w:lang w:val="en-US"/>
+        </w:rPr>
+        <w:t xml:space="preserve"> </w:t>
+      </w:r>
+      <w:proofErr w:type="spellStart"/>
+      <w:r>
+        <w:rPr>
+          <w:lang w:val="en-US"/>
+        </w:rPr>
+        <w:t>yi</w:t>
+      </w:r>
+      <w:proofErr w:type="spellEnd"/>
+      <w:r>
+        <w:rPr>
+          <w:lang w:val="en-US"/>
+        </w:rPr>
+        <w:t xml:space="preserve"> </w:t>
+      </w:r>
+      <w:proofErr w:type="spellStart"/>
+      <w:r>
+        <w:rPr>
+          <w:lang w:val="en-US"/>
+        </w:rPr>
+        <w:t>eich</w:t>
+      </w:r>
+      <w:proofErr w:type="spellEnd"/>
+      <w:r>
+        <w:rPr>
+          <w:lang w:val="en-US"/>
+        </w:rPr>
+        <w:t xml:space="preserve"> </w:t>
+      </w:r>
+      <w:proofErr w:type="spellStart"/>
+      <w:r>
+        <w:rPr>
+          <w:lang w:val="en-US"/>
+        </w:rPr>
+        <w:t>ai</w:t>
+      </w:r>
+      <w:proofErr w:type="spellEnd"/>
+      <w:r>
+        <w:rPr>
+          <w:lang w:val="en-US"/>
+        </w:rPr>
+        <w:t xml:space="preserve"> </w:t>
+      </w:r>
+      <w:proofErr w:type="spellStart"/>
+      <w:r>
+        <w:rPr>
+          <w:lang w:val="en-US"/>
+        </w:rPr>
+        <w:t>yei</w:t>
+      </w:r>
+      <w:proofErr w:type="spellEnd"/>
+      <w:r>
+        <w:rPr>
+          <w:lang w:val="en-US"/>
+        </w:rPr>
+        <w:t xml:space="preserve"> </w:t>
+      </w:r>
+      <w:proofErr w:type="spellStart"/>
+      <w:r>
+        <w:rPr>
+          <w:lang w:val="en-US"/>
+        </w:rPr>
+        <w:t>quei</w:t>
+      </w:r>
+      <w:proofErr w:type="spellEnd"/>
+      <w:r>
+        <w:rPr>
+          <w:lang w:val="en-US"/>
+        </w:rPr>
+        <w:t xml:space="preserve"> el am </w:t>
+      </w:r>
+      <w:r>
+        <w:rPr>
+          <w:lang w:val="en-US"/>
+        </w:rPr>
+        <w:t xml:space="preserve">en </w:t>
+      </w:r>
+      <w:proofErr w:type="spellStart"/>
+      <w:r>
+        <w:rPr>
+          <w:lang w:val="en-US"/>
+        </w:rPr>
+        <w:t>ou</w:t>
+      </w:r>
+      <w:proofErr w:type="spellEnd"/>
+      <w:r>
+        <w:rPr>
+          <w:lang w:val="en-US"/>
+        </w:rPr>
+        <w:t xml:space="preserve"> pi </w:t>
+      </w:r>
+      <w:proofErr w:type="spellStart"/>
+      <w:r>
+        <w:rPr>
+          <w:lang w:val="en-US"/>
+        </w:rPr>
+        <w:t>quiu</w:t>
+      </w:r>
+      <w:proofErr w:type="spellEnd"/>
+      <w:r>
+        <w:rPr>
+          <w:lang w:val="en-US"/>
+        </w:rPr>
+        <w:t xml:space="preserve"> </w:t>
+      </w:r>
+      <w:proofErr w:type="spellStart"/>
+      <w:r>
+        <w:rPr>
+          <w:lang w:val="en-US"/>
+        </w:rPr>
+        <w:t>ar</w:t>
+      </w:r>
+      <w:proofErr w:type="spellEnd"/>
+      <w:r>
+        <w:rPr>
+          <w:lang w:val="en-US"/>
+        </w:rPr>
+        <w:t xml:space="preserve"> </w:t>
+      </w:r>
+      <w:proofErr w:type="spellStart"/>
+      <w:r>
+        <w:rPr>
+          <w:lang w:val="en-US"/>
+        </w:rPr>
+        <w:t>es</w:t>
+      </w:r>
+      <w:proofErr w:type="spellEnd"/>
+      <w:r>
+        <w:rPr>
+          <w:lang w:val="en-US"/>
+        </w:rPr>
+        <w:t xml:space="preserve"> </w:t>
+      </w:r>
+      <w:proofErr w:type="spellStart"/>
+      <w:r>
+        <w:rPr>
+          <w:lang w:val="en-US"/>
+        </w:rPr>
+        <w:t>ti</w:t>
+      </w:r>
+      <w:proofErr w:type="spellEnd"/>
+      <w:r>
+        <w:rPr>
+          <w:lang w:val="en-US"/>
+        </w:rPr>
+        <w:t xml:space="preserve"> </w:t>
+      </w:r>
+      <w:proofErr w:type="spellStart"/>
+      <w:r>
+        <w:rPr>
+          <w:lang w:val="en-US"/>
+        </w:rPr>
+        <w:t>iu</w:t>
+      </w:r>
+      <w:proofErr w:type="spellEnd"/>
+      <w:r>
+        <w:rPr>
+          <w:lang w:val="en-US"/>
+        </w:rPr>
+        <w:t xml:space="preserve"> vi </w:t>
+      </w:r>
+      <w:proofErr w:type="spellStart"/>
+      <w:r>
+        <w:rPr>
+          <w:lang w:val="en-US"/>
+        </w:rPr>
+        <w:t>dabliu</w:t>
+      </w:r>
+      <w:proofErr w:type="spellEnd"/>
+      <w:r>
+        <w:rPr>
+          <w:lang w:val="en-US"/>
+        </w:rPr>
+        <w:t xml:space="preserve"> ex </w:t>
+      </w:r>
+      <w:proofErr w:type="spellStart"/>
+      <w:r>
+        <w:rPr>
+          <w:lang w:val="en-US"/>
+        </w:rPr>
+        <w:t>guai</w:t>
+      </w:r>
+      <w:proofErr w:type="spellEnd"/>
+      <w:r>
+        <w:rPr>
+          <w:lang w:val="en-US"/>
+        </w:rPr>
+        <w:t xml:space="preserve"> </w:t>
+      </w:r>
+      <w:proofErr w:type="spellStart"/>
+      <w:r>
+        <w:rPr>
+          <w:lang w:val="en-US"/>
+        </w:rPr>
+        <w:t>zi</w:t>
+      </w:r>
+      <w:proofErr w:type="spellEnd"/>
+    </w:p>
+    <w:p>
+      <w:pPr>
+        <w:rPr>
+          <w:lang w:val="en-US"/>
+        </w:rPr>
+      </w:pPr>
+    </w:p>
+    <w:p>
+      <w:pPr>
+        <w:rPr>
+          <w:lang w:val="en-US"/>
+        </w:rPr>
+      </w:pPr>
+      <w:r>
+        <w:rPr>
+          <w:lang w:val="en-US"/>
+        </w:rPr>
+        <w:t>Dialogue.</w:t>
+      </w:r>
+    </w:p>
+    <w:p>
+      <w:pPr>
+        <w:rPr>
+          <w:lang w:val="en-US"/>
+        </w:rPr>
+      </w:pPr>
+      <w:r>
+        <w:rPr>
+          <w:lang w:val="en-US"/>
+        </w:rPr>
+        <w:t>A: Hello, how are you?</w:t>
+      </w:r>
+    </w:p>
+    <w:p>
+      <w:pPr>
+        <w:rPr>
+          <w:lang w:val="en-US"/>
+        </w:rPr>
+      </w:pPr>
+      <w:r>
+        <w:rPr>
+          <w:lang w:val="en-US"/>
+        </w:rPr>
+        <w:t>B: I’m fine.</w:t>
+      </w:r>
+    </w:p>
+    <w:p>
+      <w:pPr>
+        <w:rPr>
+          <w:lang w:val="en-US"/>
+        </w:rPr>
+      </w:pPr>
+      <w:r>
+        <w:rPr>
+          <w:lang w:val="en-US"/>
+        </w:rPr>
+        <w:t>A: Where are you from?</w:t>
+      </w:r>
+    </w:p>
+    <w:p>
+      <w:pPr>
+        <w:rPr>
+          <w:lang w:val="en-US"/>
+        </w:rPr>
+      </w:pPr>
+      <w:r>
+        <w:rPr>
+          <w:lang w:val="en-US"/>
+        </w:rPr>
+        <w:t>B: I’m from Mexico City.</w:t>
+      </w:r>
+    </w:p>
+    <w:p>
+      <w:pPr>
+        <w:rPr>
+          <w:lang w:val="en-US"/>
+        </w:rPr>
+      </w:pPr>
+      <w:r>
+        <w:rPr>
+          <w:lang w:val="en-US"/>
+        </w:rPr>
+        <w:t>A: what’s your nationality?</w:t>
+      </w:r>
+    </w:p>
+    <w:p>
+      <w:pPr>
+        <w:rPr>
+          <w:lang w:val="en-US"/>
+        </w:rPr>
+      </w:pPr>
+      <w:r>
+        <w:rPr>
+          <w:lang w:val="en-US"/>
+        </w:rPr>
+        <w:t>B: I’m Mexican.</w:t>
+      </w:r>
+    </w:p>
+    <w:p>
+      <w:pPr>
+        <w:rPr>
+          <w:lang w:val="en-US"/>
+        </w:rPr>
+      </w:pPr>
+      <w:r>
+        <w:rPr>
+          <w:lang w:val="en-US"/>
+        </w:rPr>
+        <w:t>A: Where do you live?</w:t>
+      </w:r>
+    </w:p>
+    <w:p>
+      <w:pPr>
+        <w:rPr>
+          <w:lang w:val="en-US"/>
+        </w:rPr>
+      </w:pPr>
+      <w:r>
+        <w:rPr>
+          <w:lang w:val="en-US"/>
+        </w:rPr>
+        <w:t xml:space="preserve">B:  I live in Mexico </w:t>
+      </w:r>
+      <w:proofErr w:type="gramStart"/>
+      <w:r>
+        <w:rPr>
+          <w:lang w:val="en-US"/>
+        </w:rPr>
+        <w:t>city</w:t>
+      </w:r>
+      <w:proofErr w:type="gramEnd"/>
+      <w:r>
+        <w:rPr>
+          <w:lang w:val="en-US"/>
+        </w:rPr>
+        <w:t>. And you?</w:t>
+      </w:r>
+    </w:p>
+    <w:p>
+      <w:pPr>
+        <w:rPr>
+          <w:lang w:val="en-US"/>
+        </w:rPr>
+      </w:pPr>
+      <w:r>
+        <w:rPr>
+          <w:lang w:val="en-US"/>
+        </w:rPr>
+        <w:t>A: well, I live in Guanajuato, but I’m here in the city because I need to take an English course.</w:t>
+      </w:r>
+    </w:p>
+    <w:p>
+      <w:pPr>
+        <w:rPr>
+          <w:lang w:val="en-US"/>
+        </w:rPr>
+      </w:pPr>
+      <w:r>
+        <w:rPr>
+          <w:lang w:val="en-US"/>
+        </w:rPr>
+        <w:t xml:space="preserve">B: OH, that’s great! </w:t>
+      </w:r>
+    </w:p>
+    <w:p>
+      <w:pPr>
+        <w:rPr>
+          <w:lang w:val="en-US"/>
+        </w:rPr>
+      </w:pPr>
+      <w:r>
+        <w:rPr>
+          <w:lang w:val="en-US"/>
+        </w:rPr>
+        <w:t>A: nice to meet you.</w:t>
+      </w:r>
+    </w:p>
+    <w:p>
+      <w:pPr>
+        <w:rPr>
+          <w:lang w:val="en-US"/>
+        </w:rPr>
+      </w:pPr>
+      <w:r>
+        <w:rPr>
+          <w:lang w:val="en-US"/>
+        </w:rPr>
+        <w:t>B: nice to meet you too.</w:t>
+      </w:r>
+    </w:p>
+    <w:p>
+      <w:pPr>
+        <w:rPr>
+          <w:lang w:val="en-US"/>
+        </w:rPr>
+      </w:pPr>
+      <w:r>
+        <w:rPr>
+          <w:lang w:val="en-US"/>
+        </w:rPr>
+        <w:t>The indefinite articles a/an (</w:t>
+      </w:r>
+      <w:proofErr w:type="spellStart"/>
+      <w:r>
+        <w:rPr>
+          <w:lang w:val="en-US"/>
+        </w:rPr>
+        <w:t>unUNA</w:t>
+      </w:r>
+      <w:proofErr w:type="spellEnd"/>
+      <w:r>
+        <w:rPr>
+          <w:lang w:val="en-US"/>
+        </w:rPr>
+        <w:t>) are used to describe unknown things, places in singular. The difference between them is that the article a (</w:t>
+      </w:r>
+      <w:proofErr w:type="spellStart"/>
+      <w:r>
+        <w:rPr>
+          <w:lang w:val="en-US"/>
+        </w:rPr>
+        <w:t>unUNA</w:t>
+      </w:r>
+      <w:proofErr w:type="spellEnd"/>
+      <w:r>
+        <w:rPr>
+          <w:lang w:val="en-US"/>
+        </w:rPr>
+        <w:t xml:space="preserve">) is used with singular nouns that start with a consonant the </w:t>
+      </w:r>
+    </w:p>
+    <w:p>
+      <w:pPr>
+        <w:rPr>
+          <w:lang w:val="en-US"/>
+        </w:rPr>
+      </w:pPr>
+      <w:r>
+        <w:rPr>
+          <w:lang w:val="en-US"/>
+        </w:rPr>
+        <w:t>A book, a car.</w:t>
+      </w:r>
+    </w:p>
+    <w:p>
+      <w:pPr>
+        <w:rPr>
+          <w:lang w:val="en-US"/>
+        </w:rPr>
+      </w:pPr>
+      <w:r>
+        <w:rPr>
+          <w:lang w:val="en-US"/>
+        </w:rPr>
+        <w:t xml:space="preserve">The article an (UN </w:t>
+      </w:r>
+      <w:proofErr w:type="spellStart"/>
+      <w:r>
+        <w:rPr>
+          <w:lang w:val="en-US"/>
+        </w:rPr>
+        <w:t>Una</w:t>
+      </w:r>
+      <w:proofErr w:type="spellEnd"/>
+      <w:r>
+        <w:rPr>
+          <w:lang w:val="en-US"/>
+        </w:rPr>
+        <w:t>) is used with nouns that start with a vowel (</w:t>
+      </w:r>
+      <w:proofErr w:type="spellStart"/>
+      <w:r>
+        <w:rPr>
+          <w:lang w:val="en-US"/>
+        </w:rPr>
+        <w:t>a</w:t>
+      </w:r>
+      <w:proofErr w:type="gramStart"/>
+      <w:r>
+        <w:rPr>
+          <w:lang w:val="en-US"/>
+        </w:rPr>
+        <w:t>,e,I,o,u</w:t>
+      </w:r>
+      <w:proofErr w:type="spellEnd"/>
+      <w:proofErr w:type="gramEnd"/>
+      <w:r>
+        <w:rPr>
+          <w:lang w:val="en-US"/>
+        </w:rPr>
+        <w:t>) AN apple An octopus.</w:t>
+      </w:r>
+    </w:p>
+    <w:p>
+      <w:pPr>
+        <w:jc w:val="both"/>
+        <w:rPr>
+          <w:rFonts w:ascii="Arial" w:hAnsi="Arial" w:cs="Arial"/>
+          <w:sz w:val="20"/>
+          <w:lang w:val="en-US"/>
+        </w:rPr>
+      </w:pPr>
       <w:bookmarkStart w:id="0" w:name="_GoBack"/>
       <w:bookmarkEnd w:id="0"/>
-      <w:r>
-        <w:rPr>
-          <w:rFonts w:ascii="Arial" w:hAnsi="Arial" w:cs="Arial"/>
-          <w:sz w:val="20"/>
-          <w:lang w:val="en-US"/>
-        </w:rPr>
-        <w:t>family said. The parents said they have been told by "credible sources" that Austin Tice is alive, reasonably well treated and that they need to be patient.</w:t>
-      </w:r>
-    </w:p>
-    <w:p>
-      <w:pPr>
-        <w:jc w:val="both"/>
-        <w:rPr>
-          <w:rFonts w:ascii="Arial" w:hAnsi="Arial" w:cs="Arial"/>
-          <w:sz w:val="20"/>
-          <w:lang w:val="en-US"/>
-        </w:rPr>
-      </w:pPr>
-      <w:r>
-        <w:rPr>
-          <w:rFonts w:ascii="Arial" w:hAnsi="Arial" w:cs="Arial"/>
-          <w:sz w:val="20"/>
-          <w:lang w:val="en-US"/>
-        </w:rPr>
-        <w:t>The family is advocating for a new U.S. policy that would provide a single point of accountability, responsible to the president, to pursue the safe return of hostages. They also are pushing the government to improve information sharing among government agencies and with families and to create protections for the hostages' interests and assets at home, such as online profiles, bank accounts and housing.</w:t>
-      </w:r>
-    </w:p>
-    <w:p>
-      <w:pPr>
-        <w:jc w:val="both"/>
-        <w:rPr>
-          <w:rFonts w:ascii="Arial" w:hAnsi="Arial" w:cs="Arial"/>
-          <w:sz w:val="20"/>
-          <w:lang w:val="en-US"/>
-        </w:rPr>
-      </w:pPr>
-      <w:r>
-        <w:rPr>
-          <w:rFonts w:ascii="Arial" w:hAnsi="Arial" w:cs="Arial"/>
-          <w:sz w:val="20"/>
-          <w:lang w:val="en-US"/>
-        </w:rPr>
-        <w:t>The parents have traveled to Beirut to meet with Syrian government officials themselves. They said the U.S. government should be more creative and responsive in its approach to reach their son's captors and initiate more diplomacy with the Syrians.</w:t>
-      </w:r>
     </w:p>
     <w:sectPr>
       <w:pgSz w:w="12240" w:h="15840"/>

--- a/Ingles/apuntesingles.docx
+++ b/Ingles/apuntesingles.docx
@@ -2920,6 +2920,954 @@
     </w:p>
     <w:p>
       <w:pPr>
+        <w:rPr>
+          <w:rFonts w:ascii="Arial" w:hAnsi="Arial" w:cs="Arial"/>
+          <w:sz w:val="20"/>
+          <w:lang w:val="en-US"/>
+        </w:rPr>
+      </w:pPr>
+      <w:r>
+        <w:rPr>
+          <w:rFonts w:ascii="Arial" w:hAnsi="Arial" w:cs="Arial"/>
+          <w:sz w:val="20"/>
+          <w:lang w:val="en-US"/>
+        </w:rPr>
+        <w:br w:type="page"/>
+      </w:r>
+    </w:p>
+    <w:p>
+      <w:pPr>
+        <w:jc w:val="both"/>
+        <w:rPr>
+          <w:rFonts w:ascii="Arial" w:hAnsi="Arial" w:cs="Arial"/>
+          <w:sz w:val="20"/>
+          <w:lang w:val="en-US"/>
+        </w:rPr>
+      </w:pPr>
+      <w:r>
+        <w:rPr>
+          <w:rFonts w:ascii="Arial" w:hAnsi="Arial" w:cs="Arial"/>
+          <w:sz w:val="20"/>
+          <w:lang w:val="en-US"/>
+        </w:rPr>
+        <w:lastRenderedPageBreak/>
+        <w:t>Monday, February 9 2015</w:t>
+      </w:r>
+    </w:p>
+    <w:p>
+      <w:pPr>
+        <w:jc w:val="both"/>
+        <w:rPr>
+          <w:rFonts w:ascii="Arial" w:hAnsi="Arial" w:cs="Arial"/>
+          <w:sz w:val="20"/>
+          <w:lang w:val="en-US"/>
+        </w:rPr>
+      </w:pPr>
+      <w:r>
+        <w:rPr>
+          <w:rFonts w:ascii="Arial" w:hAnsi="Arial" w:cs="Arial"/>
+          <w:sz w:val="20"/>
+          <w:lang w:val="en-US"/>
+        </w:rPr>
+        <w:t>Food vocabulary / house chores / places in public places or in a house.</w:t>
+      </w:r>
+    </w:p>
+    <w:p>
+      <w:pPr>
+        <w:jc w:val="both"/>
+        <w:rPr>
+          <w:rFonts w:ascii="Arial" w:hAnsi="Arial" w:cs="Arial"/>
+          <w:sz w:val="20"/>
+          <w:lang w:val="en-US"/>
+        </w:rPr>
+        <w:sectPr>
+          <w:pgSz w:w="12240" w:h="15840"/>
+          <w:pgMar w:top="1417" w:right="1701" w:bottom="709" w:left="1701" w:header="708" w:footer="708" w:gutter="0"/>
+          <w:cols w:space="708"/>
+          <w:docGrid w:linePitch="360"/>
+        </w:sectPr>
+      </w:pPr>
+    </w:p>
+    <w:p>
+      <w:pPr>
+        <w:jc w:val="both"/>
+        <w:rPr>
+          <w:rFonts w:ascii="Arial" w:hAnsi="Arial" w:cs="Arial"/>
+          <w:sz w:val="20"/>
+          <w:lang w:val="en-US"/>
+        </w:rPr>
+      </w:pPr>
+      <w:r>
+        <w:rPr>
+          <w:rFonts w:ascii="Arial" w:hAnsi="Arial" w:cs="Arial"/>
+          <w:sz w:val="20"/>
+          <w:lang w:val="en-US"/>
+        </w:rPr>
+        <w:lastRenderedPageBreak/>
+        <w:t>Capital letter</w:t>
+      </w:r>
+    </w:p>
+    <w:p>
+      <w:pPr>
+        <w:jc w:val="both"/>
+        <w:rPr>
+          <w:rFonts w:ascii="Arial" w:hAnsi="Arial" w:cs="Arial"/>
+          <w:sz w:val="20"/>
+          <w:lang w:val="en-US"/>
+        </w:rPr>
+      </w:pPr>
+      <w:r>
+        <w:rPr>
+          <w:rFonts w:ascii="Arial" w:hAnsi="Arial" w:cs="Arial"/>
+          <w:sz w:val="20"/>
+          <w:lang w:val="en-US"/>
+        </w:rPr>
+        <w:t>Noodles</w:t>
+      </w:r>
+    </w:p>
+    <w:p>
+      <w:pPr>
+        <w:jc w:val="both"/>
+        <w:rPr>
+          <w:rFonts w:ascii="Arial" w:hAnsi="Arial" w:cs="Arial"/>
+          <w:sz w:val="20"/>
+          <w:lang w:val="en-US"/>
+        </w:rPr>
+      </w:pPr>
+      <w:r>
+        <w:rPr>
+          <w:rFonts w:ascii="Arial" w:hAnsi="Arial" w:cs="Arial"/>
+          <w:sz w:val="20"/>
+          <w:lang w:val="en-US"/>
+        </w:rPr>
+        <w:t>Ice cream</w:t>
+      </w:r>
+    </w:p>
+    <w:p>
+      <w:pPr>
+        <w:jc w:val="both"/>
+        <w:rPr>
+          <w:rFonts w:ascii="Arial" w:hAnsi="Arial" w:cs="Arial"/>
+          <w:sz w:val="20"/>
+          <w:lang w:val="en-US"/>
+        </w:rPr>
+      </w:pPr>
+      <w:r>
+        <w:rPr>
+          <w:rFonts w:ascii="Arial" w:hAnsi="Arial" w:cs="Arial"/>
+          <w:sz w:val="20"/>
+          <w:lang w:val="en-US"/>
+        </w:rPr>
+        <w:t>Refrigerator</w:t>
+      </w:r>
+    </w:p>
+    <w:p>
+      <w:pPr>
+        <w:jc w:val="both"/>
+        <w:rPr>
+          <w:rFonts w:ascii="Arial" w:hAnsi="Arial" w:cs="Arial"/>
+          <w:sz w:val="20"/>
+          <w:lang w:val="en-US"/>
+        </w:rPr>
+      </w:pPr>
+      <w:r>
+        <w:rPr>
+          <w:rFonts w:ascii="Arial" w:hAnsi="Arial" w:cs="Arial"/>
+          <w:sz w:val="20"/>
+          <w:lang w:val="en-US"/>
+        </w:rPr>
+        <w:t>Chef</w:t>
+      </w:r>
+    </w:p>
+    <w:p>
+      <w:pPr>
+        <w:jc w:val="both"/>
+        <w:rPr>
+          <w:rFonts w:ascii="Arial" w:hAnsi="Arial" w:cs="Arial"/>
+          <w:sz w:val="20"/>
+          <w:lang w:val="en-US"/>
+        </w:rPr>
+      </w:pPr>
+      <w:r>
+        <w:rPr>
+          <w:rFonts w:ascii="Arial" w:hAnsi="Arial" w:cs="Arial"/>
+          <w:sz w:val="20"/>
+          <w:lang w:val="en-US"/>
+        </w:rPr>
+        <w:t>Sushi</w:t>
+      </w:r>
+    </w:p>
+    <w:p>
+      <w:pPr>
+        <w:jc w:val="both"/>
+        <w:rPr>
+          <w:rFonts w:ascii="Arial" w:hAnsi="Arial" w:cs="Arial"/>
+          <w:sz w:val="20"/>
+          <w:lang w:val="en-US"/>
+        </w:rPr>
+      </w:pPr>
+      <w:r>
+        <w:rPr>
+          <w:rFonts w:ascii="Arial" w:hAnsi="Arial" w:cs="Arial"/>
+          <w:sz w:val="20"/>
+          <w:lang w:val="en-US"/>
+        </w:rPr>
+        <w:t>Chicken</w:t>
+      </w:r>
+    </w:p>
+    <w:p>
+      <w:pPr>
+        <w:jc w:val="both"/>
+        <w:rPr>
+          <w:rFonts w:ascii="Arial" w:hAnsi="Arial" w:cs="Arial"/>
+          <w:sz w:val="20"/>
+          <w:lang w:val="en-US"/>
+        </w:rPr>
+      </w:pPr>
+      <w:r>
+        <w:rPr>
+          <w:rFonts w:ascii="Arial" w:hAnsi="Arial" w:cs="Arial"/>
+          <w:sz w:val="20"/>
+          <w:lang w:val="en-US"/>
+        </w:rPr>
+        <w:t>Milk</w:t>
+      </w:r>
+    </w:p>
+    <w:p>
+      <w:pPr>
+        <w:jc w:val="both"/>
+        <w:rPr>
+          <w:rFonts w:ascii="Arial" w:hAnsi="Arial" w:cs="Arial"/>
+          <w:sz w:val="20"/>
+          <w:lang w:val="en-US"/>
+        </w:rPr>
+      </w:pPr>
+      <w:r>
+        <w:rPr>
+          <w:rFonts w:ascii="Arial" w:hAnsi="Arial" w:cs="Arial"/>
+          <w:sz w:val="20"/>
+          <w:lang w:val="en-US"/>
+        </w:rPr>
+        <w:t>Cereal</w:t>
+      </w:r>
+    </w:p>
+    <w:p>
+      <w:pPr>
+        <w:jc w:val="both"/>
+        <w:rPr>
+          <w:rFonts w:ascii="Arial" w:hAnsi="Arial" w:cs="Arial"/>
+          <w:sz w:val="20"/>
+          <w:lang w:val="en-US"/>
+        </w:rPr>
+      </w:pPr>
+      <w:r>
+        <w:rPr>
+          <w:rFonts w:ascii="Arial" w:hAnsi="Arial" w:cs="Arial"/>
+          <w:sz w:val="20"/>
+          <w:lang w:val="en-US"/>
+        </w:rPr>
+        <w:t>Restaurant</w:t>
+      </w:r>
+    </w:p>
+    <w:p>
+      <w:pPr>
+        <w:jc w:val="both"/>
+        <w:rPr>
+          <w:rFonts w:ascii="Arial" w:hAnsi="Arial" w:cs="Arial"/>
+          <w:sz w:val="20"/>
+          <w:lang w:val="en-US"/>
+        </w:rPr>
+      </w:pPr>
+      <w:r>
+        <w:rPr>
+          <w:rFonts w:ascii="Arial" w:hAnsi="Arial" w:cs="Arial"/>
+          <w:sz w:val="20"/>
+          <w:lang w:val="en-US"/>
+        </w:rPr>
+        <w:t>Spaghetti</w:t>
+      </w:r>
+    </w:p>
+    <w:p>
+      <w:pPr>
+        <w:jc w:val="both"/>
+        <w:rPr>
+          <w:rFonts w:ascii="Arial" w:hAnsi="Arial" w:cs="Arial"/>
+          <w:sz w:val="20"/>
+          <w:lang w:val="en-US"/>
+        </w:rPr>
+      </w:pPr>
+      <w:r>
+        <w:rPr>
+          <w:rFonts w:ascii="Arial" w:hAnsi="Arial" w:cs="Arial"/>
+          <w:sz w:val="20"/>
+          <w:lang w:val="en-US"/>
+        </w:rPr>
+        <w:t>Kitchen</w:t>
+      </w:r>
+    </w:p>
+    <w:p>
+      <w:pPr>
+        <w:jc w:val="both"/>
+        <w:rPr>
+          <w:rFonts w:ascii="Arial" w:hAnsi="Arial" w:cs="Arial"/>
+          <w:sz w:val="20"/>
+          <w:lang w:val="en-US"/>
+        </w:rPr>
+      </w:pPr>
+      <w:r>
+        <w:rPr>
+          <w:rFonts w:ascii="Arial" w:hAnsi="Arial" w:cs="Arial"/>
+          <w:sz w:val="20"/>
+          <w:lang w:val="en-US"/>
+        </w:rPr>
+        <w:lastRenderedPageBreak/>
+        <w:t>Bathroom</w:t>
+      </w:r>
+    </w:p>
+    <w:p>
+      <w:pPr>
+        <w:jc w:val="both"/>
+        <w:rPr>
+          <w:rFonts w:ascii="Arial" w:hAnsi="Arial" w:cs="Arial"/>
+          <w:sz w:val="20"/>
+          <w:lang w:val="en-US"/>
+        </w:rPr>
+      </w:pPr>
+      <w:r>
+        <w:rPr>
+          <w:rFonts w:ascii="Arial" w:hAnsi="Arial" w:cs="Arial"/>
+          <w:sz w:val="20"/>
+          <w:lang w:val="en-US"/>
+        </w:rPr>
+        <w:t>Sandwich</w:t>
+      </w:r>
+    </w:p>
+    <w:p>
+      <w:pPr>
+        <w:jc w:val="both"/>
+        <w:rPr>
+          <w:rFonts w:ascii="Arial" w:hAnsi="Arial" w:cs="Arial"/>
+          <w:sz w:val="20"/>
+          <w:lang w:val="en-US"/>
+        </w:rPr>
+      </w:pPr>
+      <w:r>
+        <w:rPr>
+          <w:rFonts w:ascii="Arial" w:hAnsi="Arial" w:cs="Arial"/>
+          <w:sz w:val="20"/>
+          <w:lang w:val="en-US"/>
+        </w:rPr>
+        <w:t>Enchiladas</w:t>
+      </w:r>
+    </w:p>
+    <w:p>
+      <w:pPr>
+        <w:jc w:val="both"/>
+        <w:rPr>
+          <w:rFonts w:ascii="Arial" w:hAnsi="Arial" w:cs="Arial"/>
+          <w:sz w:val="20"/>
+          <w:lang w:val="en-US"/>
+        </w:rPr>
+      </w:pPr>
+      <w:r>
+        <w:rPr>
+          <w:rFonts w:ascii="Arial" w:hAnsi="Arial" w:cs="Arial"/>
+          <w:sz w:val="20"/>
+          <w:lang w:val="en-US"/>
+        </w:rPr>
+        <w:t>Wash the dishes</w:t>
+      </w:r>
+    </w:p>
+    <w:p>
+      <w:pPr>
+        <w:jc w:val="both"/>
+        <w:rPr>
+          <w:rFonts w:ascii="Arial" w:hAnsi="Arial" w:cs="Arial"/>
+          <w:sz w:val="20"/>
+          <w:lang w:val="en-US"/>
+        </w:rPr>
+      </w:pPr>
+      <w:r>
+        <w:rPr>
+          <w:rFonts w:ascii="Arial" w:hAnsi="Arial" w:cs="Arial"/>
+          <w:sz w:val="20"/>
+          <w:lang w:val="en-US"/>
+        </w:rPr>
+        <w:t>Orange juice</w:t>
+      </w:r>
+    </w:p>
+    <w:p>
+      <w:pPr>
+        <w:jc w:val="both"/>
+        <w:rPr>
+          <w:rFonts w:ascii="Arial" w:hAnsi="Arial" w:cs="Arial"/>
+          <w:sz w:val="20"/>
+          <w:lang w:val="en-US"/>
+        </w:rPr>
+      </w:pPr>
+      <w:r>
+        <w:rPr>
+          <w:rFonts w:ascii="Arial" w:hAnsi="Arial" w:cs="Arial"/>
+          <w:sz w:val="20"/>
+          <w:lang w:val="en-US"/>
+        </w:rPr>
+        <w:t>Water</w:t>
+      </w:r>
+    </w:p>
+    <w:p>
+      <w:pPr>
+        <w:jc w:val="both"/>
+        <w:rPr>
+          <w:rFonts w:ascii="Arial" w:hAnsi="Arial" w:cs="Arial"/>
+          <w:sz w:val="20"/>
+          <w:lang w:val="en-US"/>
+        </w:rPr>
+      </w:pPr>
+      <w:r>
+        <w:rPr>
+          <w:rFonts w:ascii="Arial" w:hAnsi="Arial" w:cs="Arial"/>
+          <w:sz w:val="20"/>
+          <w:lang w:val="en-US"/>
+        </w:rPr>
+        <w:t>Popcorn</w:t>
+      </w:r>
+    </w:p>
+    <w:p>
+      <w:pPr>
+        <w:jc w:val="both"/>
+        <w:rPr>
+          <w:rFonts w:ascii="Arial" w:hAnsi="Arial" w:cs="Arial"/>
+          <w:sz w:val="20"/>
+          <w:lang w:val="en-US"/>
+        </w:rPr>
+      </w:pPr>
+      <w:r>
+        <w:rPr>
+          <w:rFonts w:ascii="Arial" w:hAnsi="Arial" w:cs="Arial"/>
+          <w:sz w:val="20"/>
+          <w:lang w:val="en-US"/>
+        </w:rPr>
+        <w:t>Sausages and potatoes</w:t>
+      </w:r>
+    </w:p>
+    <w:p>
+      <w:pPr>
+        <w:jc w:val="both"/>
+        <w:rPr>
+          <w:rFonts w:ascii="Arial" w:hAnsi="Arial" w:cs="Arial"/>
+          <w:sz w:val="20"/>
+          <w:lang w:val="en-US"/>
+        </w:rPr>
+      </w:pPr>
+      <w:r>
+        <w:rPr>
+          <w:rFonts w:ascii="Arial" w:hAnsi="Arial" w:cs="Arial"/>
+          <w:sz w:val="20"/>
+          <w:lang w:val="en-US"/>
+        </w:rPr>
+        <w:t>Hamburger and French fries</w:t>
+      </w:r>
+    </w:p>
+    <w:p>
+      <w:pPr>
+        <w:jc w:val="both"/>
+        <w:rPr>
+          <w:rFonts w:ascii="Arial" w:hAnsi="Arial" w:cs="Arial"/>
+          <w:sz w:val="20"/>
+          <w:lang w:val="en-US"/>
+        </w:rPr>
+      </w:pPr>
+      <w:r>
+        <w:rPr>
+          <w:rFonts w:ascii="Arial" w:hAnsi="Arial" w:cs="Arial"/>
+          <w:sz w:val="20"/>
+          <w:lang w:val="en-US"/>
+        </w:rPr>
+        <w:t>Bacon and eggs</w:t>
+      </w:r>
+    </w:p>
+    <w:p>
+      <w:pPr>
+        <w:jc w:val="both"/>
+        <w:rPr>
+          <w:rFonts w:ascii="Arial" w:hAnsi="Arial" w:cs="Arial"/>
+          <w:sz w:val="20"/>
+          <w:lang w:val="en-US"/>
+        </w:rPr>
+      </w:pPr>
+      <w:r>
+        <w:rPr>
+          <w:rFonts w:ascii="Arial" w:hAnsi="Arial" w:cs="Arial"/>
+          <w:sz w:val="20"/>
+          <w:lang w:val="en-US"/>
+        </w:rPr>
+        <w:t>Soup</w:t>
+      </w:r>
+    </w:p>
+    <w:p>
+      <w:pPr>
+        <w:jc w:val="both"/>
+        <w:rPr>
+          <w:rFonts w:ascii="Arial" w:hAnsi="Arial" w:cs="Arial"/>
+          <w:sz w:val="20"/>
+          <w:lang w:val="en-US"/>
+        </w:rPr>
+      </w:pPr>
+      <w:r>
+        <w:rPr>
+          <w:rFonts w:ascii="Arial" w:hAnsi="Arial" w:cs="Arial"/>
+          <w:sz w:val="20"/>
+          <w:lang w:val="en-US"/>
+        </w:rPr>
+        <w:t>Lettuce</w:t>
+      </w:r>
+    </w:p>
+    <w:p>
+      <w:pPr>
+        <w:jc w:val="both"/>
+        <w:rPr>
+          <w:rFonts w:ascii="Arial" w:hAnsi="Arial" w:cs="Arial"/>
+          <w:sz w:val="20"/>
+          <w:lang w:val="en-US"/>
+        </w:rPr>
+        <w:sectPr>
+          <w:type w:val="continuous"/>
+          <w:pgSz w:w="12240" w:h="15840"/>
+          <w:pgMar w:top="1417" w:right="1701" w:bottom="709" w:left="1701" w:header="708" w:footer="708" w:gutter="0"/>
+          <w:cols w:num="2" w:space="708"/>
+          <w:docGrid w:linePitch="360"/>
+        </w:sectPr>
+      </w:pPr>
+    </w:p>
+    <w:p>
+      <w:pPr>
+        <w:jc w:val="both"/>
+        <w:rPr>
+          <w:rFonts w:ascii="Arial" w:hAnsi="Arial" w:cs="Arial"/>
+          <w:sz w:val="20"/>
+          <w:lang w:val="en-US"/>
+        </w:rPr>
+      </w:pPr>
+    </w:p>
+    <w:p>
+      <w:pPr>
+        <w:jc w:val="both"/>
+        <w:rPr>
+          <w:rFonts w:ascii="Arial" w:hAnsi="Arial" w:cs="Arial"/>
+          <w:sz w:val="20"/>
+          <w:lang w:val="en-US"/>
+        </w:rPr>
+      </w:pPr>
+      <w:r>
+        <w:rPr>
+          <w:rFonts w:ascii="Arial" w:hAnsi="Arial" w:cs="Arial"/>
+          <w:sz w:val="20"/>
+          <w:lang w:val="en-US"/>
+        </w:rPr>
+        <w:t>A: oh, what’s the matter?</w:t>
+      </w:r>
+    </w:p>
+    <w:p>
+      <w:pPr>
+        <w:jc w:val="both"/>
+        <w:rPr>
+          <w:rFonts w:ascii="Arial" w:hAnsi="Arial" w:cs="Arial"/>
+          <w:sz w:val="20"/>
+          <w:lang w:val="en-US"/>
+        </w:rPr>
+      </w:pPr>
+      <w:r>
+        <w:rPr>
+          <w:rFonts w:ascii="Arial" w:hAnsi="Arial" w:cs="Arial"/>
+          <w:sz w:val="20"/>
+          <w:lang w:val="en-US"/>
+        </w:rPr>
+        <w:t>B: well, it’s time for dinner, and I’m hungry.</w:t>
+      </w:r>
+    </w:p>
+    <w:p>
+      <w:pPr>
+        <w:jc w:val="both"/>
+        <w:rPr>
+          <w:rFonts w:ascii="Arial" w:hAnsi="Arial" w:cs="Arial"/>
+          <w:sz w:val="20"/>
+          <w:lang w:val="en-US"/>
+        </w:rPr>
+      </w:pPr>
+      <w:r>
+        <w:rPr>
+          <w:rFonts w:ascii="Arial" w:hAnsi="Arial" w:cs="Arial"/>
+          <w:sz w:val="20"/>
+          <w:lang w:val="en-US"/>
+        </w:rPr>
+        <w:t>A: oh, me too</w:t>
+      </w:r>
+      <w:r>
+        <w:rPr>
+          <w:rFonts w:ascii="Arial" w:hAnsi="Arial" w:cs="Arial"/>
+          <w:sz w:val="20"/>
+          <w:lang w:val="en-US"/>
+        </w:rPr>
+        <w:t>.</w:t>
+      </w:r>
+      <w:r>
+        <w:rPr>
+          <w:rFonts w:ascii="Arial" w:hAnsi="Arial" w:cs="Arial"/>
+          <w:sz w:val="20"/>
+          <w:lang w:val="en-US"/>
+        </w:rPr>
+        <w:t xml:space="preserve"> </w:t>
+      </w:r>
+      <w:r>
+        <w:rPr>
+          <w:rFonts w:ascii="Arial" w:hAnsi="Arial" w:cs="Arial"/>
+          <w:sz w:val="20"/>
+          <w:lang w:val="en-US"/>
+        </w:rPr>
+        <w:t>Why</w:t>
+      </w:r>
+      <w:r>
+        <w:rPr>
+          <w:rFonts w:ascii="Arial" w:hAnsi="Arial" w:cs="Arial"/>
+          <w:sz w:val="20"/>
+          <w:lang w:val="en-US"/>
+        </w:rPr>
+        <w:t xml:space="preserve"> don’t we go</w:t>
+      </w:r>
+      <w:r>
+        <w:rPr>
+          <w:rFonts w:ascii="Arial" w:hAnsi="Arial" w:cs="Arial"/>
+          <w:sz w:val="20"/>
+          <w:lang w:val="en-US"/>
+        </w:rPr>
+        <w:t xml:space="preserve"> </w:t>
+      </w:r>
+      <w:r>
+        <w:rPr>
+          <w:rFonts w:ascii="Arial" w:hAnsi="Arial" w:cs="Arial"/>
+          <w:sz w:val="20"/>
+          <w:lang w:val="en-US"/>
+        </w:rPr>
+        <w:t>t</w:t>
+      </w:r>
+      <w:r>
+        <w:rPr>
+          <w:rFonts w:ascii="Arial" w:hAnsi="Arial" w:cs="Arial"/>
+          <w:sz w:val="20"/>
+          <w:lang w:val="en-US"/>
+        </w:rPr>
+        <w:t>o t</w:t>
+      </w:r>
+      <w:r>
+        <w:rPr>
+          <w:rFonts w:ascii="Arial" w:hAnsi="Arial" w:cs="Arial"/>
+          <w:sz w:val="20"/>
+          <w:lang w:val="en-US"/>
+        </w:rPr>
+        <w:t>he restaurant</w:t>
+      </w:r>
+      <w:r>
+        <w:rPr>
+          <w:rFonts w:ascii="Arial" w:hAnsi="Arial" w:cs="Arial"/>
+          <w:sz w:val="20"/>
+          <w:lang w:val="en-US"/>
+        </w:rPr>
+        <w:t>?</w:t>
+      </w:r>
+    </w:p>
+    <w:p>
+      <w:pPr>
+        <w:jc w:val="both"/>
+        <w:rPr>
+          <w:rFonts w:ascii="Arial" w:hAnsi="Arial" w:cs="Arial"/>
+          <w:sz w:val="20"/>
+          <w:lang w:val="en-US"/>
+        </w:rPr>
+      </w:pPr>
+      <w:r>
+        <w:rPr>
+          <w:rFonts w:ascii="Arial" w:hAnsi="Arial" w:cs="Arial"/>
+          <w:sz w:val="20"/>
+          <w:lang w:val="en-US"/>
+        </w:rPr>
+        <w:t>B: what kind of restaurant?</w:t>
+      </w:r>
+    </w:p>
+    <w:p>
+      <w:pPr>
+        <w:jc w:val="both"/>
+        <w:rPr>
+          <w:rFonts w:ascii="Arial" w:hAnsi="Arial" w:cs="Arial"/>
+          <w:sz w:val="20"/>
+          <w:lang w:val="en-US"/>
+        </w:rPr>
+      </w:pPr>
+      <w:r>
+        <w:rPr>
+          <w:rFonts w:ascii="Arial" w:hAnsi="Arial" w:cs="Arial"/>
+          <w:sz w:val="20"/>
+          <w:lang w:val="en-US"/>
+        </w:rPr>
+        <w:t>A: a fast food restaurant.</w:t>
+      </w:r>
+    </w:p>
+    <w:p>
+      <w:pPr>
+        <w:jc w:val="both"/>
+        <w:rPr>
+          <w:rFonts w:ascii="Arial" w:hAnsi="Arial" w:cs="Arial"/>
+          <w:sz w:val="20"/>
+          <w:lang w:val="en-US"/>
+        </w:rPr>
+      </w:pPr>
+      <w:r>
+        <w:rPr>
+          <w:rFonts w:ascii="Arial" w:hAnsi="Arial" w:cs="Arial"/>
+          <w:sz w:val="20"/>
+          <w:lang w:val="en-US"/>
+        </w:rPr>
+        <w:t>B: good idea. Let’s go together to burger king or MacDonald’s. The hamburgers there are delicious</w:t>
+      </w:r>
+    </w:p>
+    <w:p>
+      <w:pPr>
+        <w:jc w:val="both"/>
+        <w:rPr>
+          <w:rFonts w:ascii="Arial" w:hAnsi="Arial" w:cs="Arial"/>
+          <w:sz w:val="20"/>
+          <w:lang w:val="en-US"/>
+        </w:rPr>
+      </w:pPr>
+      <w:r>
+        <w:rPr>
+          <w:rFonts w:ascii="Arial" w:hAnsi="Arial" w:cs="Arial"/>
+          <w:sz w:val="20"/>
+          <w:lang w:val="en-US"/>
+        </w:rPr>
+        <w:t>A: also the French fries.</w:t>
+      </w:r>
+    </w:p>
+    <w:p>
+      <w:pPr>
+        <w:jc w:val="both"/>
+        <w:rPr>
+          <w:rFonts w:ascii="Arial" w:hAnsi="Arial" w:cs="Arial"/>
+          <w:sz w:val="20"/>
+          <w:lang w:val="en-US"/>
+        </w:rPr>
+      </w:pPr>
+      <w:r>
+        <w:rPr>
+          <w:rFonts w:ascii="Arial" w:hAnsi="Arial" w:cs="Arial"/>
+          <w:sz w:val="20"/>
+          <w:lang w:val="en-US"/>
+        </w:rPr>
+        <w:t>B: would you like some ice-cream for dessert?</w:t>
+      </w:r>
+    </w:p>
+    <w:p>
+      <w:pPr>
+        <w:jc w:val="both"/>
+        <w:rPr>
+          <w:rFonts w:ascii="Arial" w:hAnsi="Arial" w:cs="Arial"/>
+          <w:sz w:val="20"/>
+          <w:lang w:val="en-US"/>
+        </w:rPr>
+      </w:pPr>
+      <w:r>
+        <w:rPr>
+          <w:rFonts w:ascii="Arial" w:hAnsi="Arial" w:cs="Arial"/>
+          <w:sz w:val="20"/>
+          <w:lang w:val="en-US"/>
+        </w:rPr>
+        <w:t>A: no, I’d rather some jelly instead of.</w:t>
+      </w:r>
+    </w:p>
+    <w:p>
+      <w:pPr>
+        <w:jc w:val="both"/>
+        <w:rPr>
+          <w:rFonts w:ascii="Arial" w:hAnsi="Arial" w:cs="Arial"/>
+          <w:sz w:val="20"/>
+          <w:lang w:val="en-US"/>
+        </w:rPr>
+      </w:pPr>
+      <w:r>
+        <w:rPr>
+          <w:rFonts w:ascii="Arial" w:hAnsi="Arial" w:cs="Arial"/>
+          <w:sz w:val="20"/>
+          <w:lang w:val="en-US"/>
+        </w:rPr>
+        <w:t>B: okay, let’s go to burger king.</w:t>
+      </w:r>
+    </w:p>
+    <w:p>
+      <w:pPr>
+        <w:jc w:val="both"/>
+        <w:rPr>
+          <w:rFonts w:ascii="Arial" w:hAnsi="Arial" w:cs="Arial"/>
+          <w:sz w:val="20"/>
+          <w:lang w:val="en-US"/>
+        </w:rPr>
+      </w:pPr>
+    </w:p>
+    <w:p>
+      <w:pPr>
+        <w:jc w:val="both"/>
+        <w:rPr>
+          <w:rFonts w:ascii="Arial" w:hAnsi="Arial" w:cs="Arial"/>
+          <w:sz w:val="20"/>
+          <w:lang w:val="en-US"/>
+        </w:rPr>
+      </w:pPr>
+      <w:r>
+        <w:rPr>
+          <w:rFonts w:ascii="Arial" w:hAnsi="Arial" w:cs="Arial"/>
+          <w:sz w:val="20"/>
+          <w:lang w:val="en-US"/>
+        </w:rPr>
+        <w:t>Grammar focus</w:t>
+      </w:r>
+    </w:p>
+    <w:p>
+      <w:pPr>
+        <w:jc w:val="both"/>
+        <w:rPr>
+          <w:rFonts w:ascii="Arial" w:hAnsi="Arial" w:cs="Arial"/>
+          <w:sz w:val="20"/>
+          <w:lang w:val="en-US"/>
+        </w:rPr>
+      </w:pPr>
+      <w:r>
+        <w:rPr>
+          <w:rFonts w:ascii="Arial" w:hAnsi="Arial" w:cs="Arial"/>
+          <w:sz w:val="20"/>
+          <w:lang w:val="en-US"/>
+        </w:rPr>
+        <w:t>Would you like.</w:t>
+      </w:r>
+      <w:r>
+        <w:rPr>
+          <w:rFonts w:ascii="Arial" w:hAnsi="Arial" w:cs="Arial"/>
+          <w:sz w:val="20"/>
+          <w:lang w:val="en-US"/>
+        </w:rPr>
+        <w:t xml:space="preserve"> Is a structure used to ask about a preference request or as the meaning of inviting someone to do something.</w:t>
+      </w:r>
+    </w:p>
+    <w:p>
+      <w:pPr>
+        <w:jc w:val="both"/>
+        <w:rPr>
+          <w:rFonts w:ascii="Arial" w:hAnsi="Arial" w:cs="Arial"/>
+          <w:sz w:val="20"/>
+          <w:lang w:val="en-US"/>
+        </w:rPr>
+      </w:pPr>
+      <w:r>
+        <w:rPr>
+          <w:rFonts w:ascii="Arial" w:hAnsi="Arial" w:cs="Arial"/>
+          <w:sz w:val="20"/>
+          <w:lang w:val="en-US"/>
+        </w:rPr>
+        <w:t>Would you like to go to the movies?</w:t>
+      </w:r>
+    </w:p>
+    <w:p>
+      <w:pPr>
+        <w:jc w:val="both"/>
+        <w:rPr>
+          <w:rFonts w:ascii="Arial" w:hAnsi="Arial" w:cs="Arial"/>
+          <w:sz w:val="20"/>
+          <w:lang w:val="en-US"/>
+        </w:rPr>
+      </w:pPr>
+      <w:r>
+        <w:rPr>
+          <w:rFonts w:ascii="Arial" w:hAnsi="Arial" w:cs="Arial"/>
+          <w:sz w:val="20"/>
+          <w:lang w:val="en-US"/>
+        </w:rPr>
+        <w:t>Good idea. Let’s go</w:t>
+      </w:r>
+    </w:p>
+    <w:p>
+      <w:pPr>
+        <w:jc w:val="both"/>
+        <w:rPr>
+          <w:rFonts w:ascii="Arial" w:hAnsi="Arial" w:cs="Arial"/>
+          <w:sz w:val="20"/>
+          <w:lang w:val="en-US"/>
+        </w:rPr>
+      </w:pPr>
+      <w:r>
+        <w:rPr>
+          <w:rFonts w:ascii="Arial" w:hAnsi="Arial" w:cs="Arial"/>
+          <w:sz w:val="20"/>
+          <w:lang w:val="en-US"/>
+        </w:rPr>
+        <w:t>Would you like to visit the anthropology museum?</w:t>
+      </w:r>
+    </w:p>
+    <w:p>
+      <w:pPr>
+        <w:jc w:val="both"/>
+        <w:rPr>
+          <w:rFonts w:ascii="Arial" w:hAnsi="Arial" w:cs="Arial"/>
+          <w:sz w:val="20"/>
+          <w:lang w:val="en-US"/>
+        </w:rPr>
+      </w:pPr>
+      <w:r>
+        <w:rPr>
+          <w:rFonts w:ascii="Arial" w:hAnsi="Arial" w:cs="Arial"/>
+          <w:sz w:val="20"/>
+          <w:lang w:val="en-US"/>
+        </w:rPr>
+        <w:t>No, I can’t. I have to do my homework.</w:t>
+      </w:r>
+    </w:p>
+    <w:p>
+      <w:pPr>
+        <w:jc w:val="both"/>
+        <w:rPr>
+          <w:rFonts w:ascii="Arial" w:hAnsi="Arial" w:cs="Arial"/>
+          <w:b/>
+          <w:sz w:val="20"/>
+          <w:lang w:val="en-US"/>
+        </w:rPr>
+      </w:pPr>
+      <w:r>
+        <w:rPr>
+          <w:rFonts w:ascii="Arial" w:hAnsi="Arial" w:cs="Arial"/>
+          <w:b/>
+          <w:sz w:val="20"/>
+          <w:lang w:val="en-US"/>
+        </w:rPr>
+        <w:t>Homework</w:t>
+      </w:r>
+    </w:p>
+    <w:p>
+      <w:pPr>
+        <w:jc w:val="both"/>
+        <w:rPr>
+          <w:rFonts w:ascii="Arial" w:hAnsi="Arial" w:cs="Arial"/>
+          <w:sz w:val="20"/>
+          <w:lang w:val="en-US"/>
+        </w:rPr>
+      </w:pPr>
+      <w:r>
+        <w:rPr>
+          <w:rFonts w:ascii="Arial" w:hAnsi="Arial" w:cs="Arial"/>
+          <w:sz w:val="20"/>
+          <w:lang w:val="en-US"/>
+        </w:rPr>
+        <w:lastRenderedPageBreak/>
+        <w:t>3 news. Look for 3 of the most important recent news up to now.</w:t>
+      </w:r>
+    </w:p>
+    <w:p>
+      <w:pPr>
         <w:jc w:val="both"/>
         <w:rPr>
           <w:rFonts w:ascii="Arial" w:hAnsi="Arial" w:cs="Arial"/>
@@ -2930,7 +3878,18 @@
       <w:bookmarkStart w:id="0" w:name="_GoBack"/>
       <w:bookmarkEnd w:id="0"/>
     </w:p>
+    <w:p>
+      <w:pPr>
+        <w:jc w:val="both"/>
+        <w:rPr>
+          <w:rFonts w:ascii="Arial" w:hAnsi="Arial" w:cs="Arial"/>
+          <w:sz w:val="20"/>
+          <w:lang w:val="en-US"/>
+        </w:rPr>
+      </w:pPr>
+    </w:p>
     <w:sectPr>
+      <w:type w:val="continuous"/>
       <w:pgSz w:w="12240" w:h="15840"/>
       <w:pgMar w:top="1417" w:right="1701" w:bottom="709" w:left="1701" w:header="708" w:footer="708" w:gutter="0"/>
       <w:cols w:space="708"/>

--- a/Ingles/apuntesingles.docx
+++ b/Ingles/apuntesingles.docx
@@ -3875,8 +3875,150 @@
           <w:lang w:val="en-US"/>
         </w:rPr>
       </w:pPr>
+    </w:p>
+    <w:p>
+      <w:pPr>
+        <w:jc w:val="both"/>
+        <w:rPr>
+          <w:rFonts w:ascii="Arial" w:hAnsi="Arial" w:cs="Arial"/>
+          <w:sz w:val="20"/>
+          <w:lang w:val="en-US"/>
+        </w:rPr>
+      </w:pPr>
+      <w:r>
+        <w:rPr>
+          <w:rFonts w:ascii="Arial" w:hAnsi="Arial" w:cs="Arial"/>
+          <w:sz w:val="20"/>
+          <w:lang w:val="en-US"/>
+        </w:rPr>
+        <w:t xml:space="preserve">Wednesday, February 11 </w:t>
+      </w:r>
+      <w:proofErr w:type="spellStart"/>
+      <w:proofErr w:type="gramStart"/>
+      <w:r>
+        <w:rPr>
+          <w:rFonts w:ascii="Arial" w:hAnsi="Arial" w:cs="Arial"/>
+          <w:sz w:val="20"/>
+          <w:lang w:val="en-US"/>
+        </w:rPr>
+        <w:t>th</w:t>
+      </w:r>
+      <w:proofErr w:type="spellEnd"/>
+      <w:proofErr w:type="gramEnd"/>
+      <w:r>
+        <w:rPr>
+          <w:rFonts w:ascii="Arial" w:hAnsi="Arial" w:cs="Arial"/>
+          <w:sz w:val="20"/>
+          <w:lang w:val="en-US"/>
+        </w:rPr>
+        <w:t xml:space="preserve"> 2015</w:t>
+      </w:r>
+    </w:p>
+    <w:p>
+      <w:pPr>
+        <w:jc w:val="both"/>
+        <w:rPr>
+          <w:rFonts w:ascii="Arial" w:hAnsi="Arial" w:cs="Arial"/>
+          <w:sz w:val="20"/>
+          <w:lang w:val="en-US"/>
+        </w:rPr>
+      </w:pPr>
+      <w:r>
+        <w:rPr>
+          <w:rFonts w:ascii="Arial" w:hAnsi="Arial" w:cs="Arial"/>
+          <w:sz w:val="20"/>
+          <w:lang w:val="en-US"/>
+        </w:rPr>
+        <w:t xml:space="preserve">Overpopulation in </w:t>
+      </w:r>
+      <w:proofErr w:type="spellStart"/>
+      <w:proofErr w:type="gramStart"/>
+      <w:r>
+        <w:rPr>
+          <w:rFonts w:ascii="Arial" w:hAnsi="Arial" w:cs="Arial"/>
+          <w:sz w:val="20"/>
+          <w:lang w:val="en-US"/>
+        </w:rPr>
+        <w:t>mexico</w:t>
+      </w:r>
+      <w:proofErr w:type="spellEnd"/>
+      <w:proofErr w:type="gramEnd"/>
+    </w:p>
+    <w:p>
+      <w:pPr>
+        <w:jc w:val="both"/>
+        <w:rPr>
+          <w:rFonts w:ascii="Arial" w:hAnsi="Arial" w:cs="Arial"/>
+          <w:sz w:val="20"/>
+          <w:lang w:val="en-US"/>
+        </w:rPr>
+      </w:pPr>
+      <w:r>
+        <w:rPr>
+          <w:rFonts w:ascii="Arial" w:hAnsi="Arial" w:cs="Arial"/>
+          <w:sz w:val="20"/>
+          <w:lang w:val="en-US"/>
+        </w:rPr>
+        <w:t xml:space="preserve">In </w:t>
+      </w:r>
+      <w:proofErr w:type="spellStart"/>
+      <w:proofErr w:type="gramStart"/>
+      <w:r>
+        <w:rPr>
+          <w:rFonts w:ascii="Arial" w:hAnsi="Arial" w:cs="Arial"/>
+          <w:sz w:val="20"/>
+          <w:lang w:val="en-US"/>
+        </w:rPr>
+        <w:t>mexico</w:t>
+      </w:r>
+      <w:proofErr w:type="spellEnd"/>
+      <w:proofErr w:type="gramEnd"/>
+      <w:r>
+        <w:rPr>
+          <w:rFonts w:ascii="Arial" w:hAnsi="Arial" w:cs="Arial"/>
+          <w:sz w:val="20"/>
+          <w:lang w:val="en-US"/>
+        </w:rPr>
+        <w:t>, there are a lot of problems. One of the most troublesome situations is the overpopulation. In many families, there are more than two children, who need to be educated, also, a place to live, a house or an apartment (flat). This problem provokes lack of jobs convenient houses to live in, and lack of budget to afford for good education provided in government schools.</w:t>
+      </w:r>
+      <w:r>
+        <w:rPr>
+          <w:rFonts w:ascii="Arial" w:hAnsi="Arial" w:cs="Arial"/>
+          <w:sz w:val="20"/>
+          <w:lang w:val="en-US"/>
+        </w:rPr>
+        <w:t xml:space="preserve"> In Mexico City, there are around/almost 8 to 9 million people. Possible solutions have been given as create more jobs and programs to help people in need caused by the overpopulation. If people don’t cooperate, it will be impossible to control the increasing number of babies that are born every day</w:t>
+      </w:r>
       <w:bookmarkStart w:id="0" w:name="_GoBack"/>
       <w:bookmarkEnd w:id="0"/>
+      <w:r>
+        <w:rPr>
+          <w:rFonts w:ascii="Arial" w:hAnsi="Arial" w:cs="Arial"/>
+          <w:sz w:val="20"/>
+          <w:lang w:val="en-US"/>
+        </w:rPr>
+        <w:t>.</w:t>
+      </w:r>
+    </w:p>
+    <w:p>
+      <w:pPr>
+        <w:jc w:val="both"/>
+        <w:rPr>
+          <w:rFonts w:ascii="Arial" w:hAnsi="Arial" w:cs="Arial"/>
+          <w:sz w:val="20"/>
+          <w:lang w:val="en-US"/>
+        </w:rPr>
+      </w:pPr>
+    </w:p>
+    <w:p>
+      <w:pPr>
+        <w:jc w:val="both"/>
+        <w:rPr>
+          <w:rFonts w:ascii="Arial" w:hAnsi="Arial" w:cs="Arial"/>
+          <w:sz w:val="20"/>
+          <w:lang w:val="en-US"/>
+        </w:rPr>
+      </w:pPr>
     </w:p>
     <w:p>
       <w:pPr>

--- a/Ingles/apuntesingles.docx
+++ b/Ingles/apuntesingles.docx
@@ -3987,38 +3987,310 @@
           <w:sz w:val="20"/>
           <w:lang w:val="en-US"/>
         </w:rPr>
-        <w:t xml:space="preserve"> In Mexico City, there are around/almost 8 to 9 million people. Possible solutions have been given as create more jobs and programs to help people in need caused by the overpopulation. If people don’t cooperate, it will be impossible to control the increasing number of babies that are born every day</w:t>
-      </w:r>
+        <w:t xml:space="preserve"> In Mexico City, there are around/almost 8 to 9 million people. Possible solutions have been given as create more jobs and programs to help people in need caused by the overpopulation. If people don’t cooperate, it will be impossible to control the increasing number of babies that are born every day.</w:t>
+      </w:r>
+    </w:p>
+    <w:p>
+      <w:pPr>
+        <w:jc w:val="both"/>
+        <w:rPr>
+          <w:rFonts w:ascii="Arial" w:hAnsi="Arial" w:cs="Arial"/>
+          <w:sz w:val="20"/>
+          <w:lang w:val="en-US"/>
+        </w:rPr>
+      </w:pPr>
+    </w:p>
+    <w:p>
+      <w:pPr>
+        <w:jc w:val="both"/>
+        <w:rPr>
+          <w:rFonts w:ascii="Arial" w:hAnsi="Arial" w:cs="Arial"/>
+          <w:sz w:val="20"/>
+          <w:lang w:val="en-US"/>
+        </w:rPr>
+      </w:pPr>
+      <w:r>
+        <w:rPr>
+          <w:rFonts w:ascii="Arial" w:hAnsi="Arial" w:cs="Arial"/>
+          <w:sz w:val="20"/>
+          <w:lang w:val="en-US"/>
+        </w:rPr>
+        <w:t xml:space="preserve">Thursday, February 12 </w:t>
+      </w:r>
+      <w:proofErr w:type="spellStart"/>
+      <w:proofErr w:type="gramStart"/>
+      <w:r>
+        <w:rPr>
+          <w:rFonts w:ascii="Arial" w:hAnsi="Arial" w:cs="Arial"/>
+          <w:sz w:val="20"/>
+          <w:lang w:val="en-US"/>
+        </w:rPr>
+        <w:t>th</w:t>
+      </w:r>
+      <w:proofErr w:type="spellEnd"/>
+      <w:proofErr w:type="gramEnd"/>
+      <w:r>
+        <w:rPr>
+          <w:rFonts w:ascii="Arial" w:hAnsi="Arial" w:cs="Arial"/>
+          <w:sz w:val="20"/>
+          <w:lang w:val="en-US"/>
+        </w:rPr>
+        <w:t xml:space="preserve"> 2015</w:t>
+      </w:r>
+    </w:p>
+    <w:p>
+      <w:pPr>
+        <w:jc w:val="both"/>
+        <w:rPr>
+          <w:rFonts w:ascii="Arial" w:hAnsi="Arial" w:cs="Arial"/>
+          <w:sz w:val="20"/>
+          <w:lang w:val="en-US"/>
+        </w:rPr>
+      </w:pPr>
+      <w:r>
+        <w:rPr>
+          <w:rFonts w:ascii="Arial" w:hAnsi="Arial" w:cs="Arial"/>
+          <w:sz w:val="20"/>
+          <w:lang w:val="en-US"/>
+        </w:rPr>
+        <w:t>New vocabulary</w:t>
+      </w:r>
+    </w:p>
+    <w:p>
+      <w:pPr>
+        <w:jc w:val="both"/>
+        <w:rPr>
+          <w:rFonts w:ascii="Arial" w:hAnsi="Arial" w:cs="Arial"/>
+          <w:sz w:val="20"/>
+          <w:lang w:val="en-US"/>
+        </w:rPr>
+      </w:pPr>
+      <w:r>
+        <w:rPr>
+          <w:rFonts w:ascii="Arial" w:hAnsi="Arial" w:cs="Arial"/>
+          <w:sz w:val="20"/>
+          <w:lang w:val="en-US"/>
+        </w:rPr>
+        <w:t>Numbers.</w:t>
+      </w:r>
+    </w:p>
+    <w:p>
+      <w:pPr>
+        <w:jc w:val="both"/>
+        <w:rPr>
+          <w:rFonts w:ascii="Arial" w:hAnsi="Arial" w:cs="Arial"/>
+          <w:sz w:val="20"/>
+          <w:lang w:val="en-US"/>
+        </w:rPr>
+      </w:pPr>
+      <w:r>
+        <w:rPr>
+          <w:rFonts w:ascii="Arial" w:hAnsi="Arial" w:cs="Arial"/>
+          <w:sz w:val="20"/>
+          <w:lang w:val="en-US"/>
+        </w:rPr>
+        <w:t>The basic in English are: one two three four five six seven eight nine zero is another number without a value. If we combine the numbers, we can form even more complicated figures. For example some numbers are formed with two figures for example: 12 twelve, 13 thirteen, 14 fourteen, 15 fifteen, 16 sixteen, 17 seventeen, 18 eighteen, 19 nineteen, 20 twenty.</w:t>
+      </w:r>
+    </w:p>
+    <w:p>
+      <w:pPr>
+        <w:jc w:val="both"/>
+        <w:rPr>
+          <w:rFonts w:ascii="Arial" w:hAnsi="Arial" w:cs="Arial"/>
+          <w:sz w:val="20"/>
+          <w:lang w:val="en-US"/>
+        </w:rPr>
+      </w:pPr>
+      <w:r>
+        <w:rPr>
+          <w:rFonts w:ascii="Arial" w:hAnsi="Arial" w:cs="Arial"/>
+          <w:sz w:val="20"/>
+          <w:lang w:val="en-US"/>
+        </w:rPr>
+        <w:t>From the number 20 twenty up to the number 90 ninety all the numbers are added the suffix “</w:t>
+      </w:r>
+      <w:proofErr w:type="spellStart"/>
+      <w:r>
+        <w:rPr>
+          <w:rFonts w:ascii="Arial" w:hAnsi="Arial" w:cs="Arial"/>
+          <w:sz w:val="20"/>
+          <w:lang w:val="en-US"/>
+        </w:rPr>
+        <w:t>ty</w:t>
+      </w:r>
+      <w:proofErr w:type="spellEnd"/>
+      <w:r>
+        <w:rPr>
+          <w:rFonts w:ascii="Arial" w:hAnsi="Arial" w:cs="Arial"/>
+          <w:sz w:val="20"/>
+          <w:lang w:val="en-US"/>
+        </w:rPr>
+        <w:t>”: thirty, forty, fifty, sixty, seventy, eighty, and ninety. The intermediate numbers, are combined with the basic numbers one to nine. Twenty nine seventy two.</w:t>
+      </w:r>
+    </w:p>
+    <w:p>
+      <w:pPr>
+        <w:jc w:val="both"/>
+        <w:rPr>
+          <w:rFonts w:ascii="Arial" w:hAnsi="Arial" w:cs="Arial"/>
+          <w:sz w:val="20"/>
+          <w:lang w:val="en-US"/>
+        </w:rPr>
+      </w:pPr>
+      <w:r>
+        <w:rPr>
+          <w:rFonts w:ascii="Arial" w:hAnsi="Arial" w:cs="Arial"/>
+          <w:sz w:val="20"/>
+          <w:lang w:val="en-US"/>
+        </w:rPr>
+        <w:t>From the number 99 ninet</w:t>
+      </w:r>
+      <w:r>
+        <w:rPr>
+          <w:rFonts w:ascii="Arial" w:hAnsi="Arial" w:cs="Arial"/>
+          <w:sz w:val="20"/>
+          <w:lang w:val="en-US"/>
+        </w:rPr>
+        <w:t xml:space="preserve">y nine the rest of the numbers. Take the word “hundred” </w:t>
+      </w:r>
+      <w:proofErr w:type="spellStart"/>
+      <w:r>
+        <w:rPr>
+          <w:rFonts w:ascii="Arial" w:hAnsi="Arial" w:cs="Arial"/>
+          <w:sz w:val="20"/>
+          <w:lang w:val="en-US"/>
+        </w:rPr>
+        <w:t>ejemplo</w:t>
+      </w:r>
+      <w:proofErr w:type="spellEnd"/>
+      <w:r>
+        <w:rPr>
+          <w:rFonts w:ascii="Arial" w:hAnsi="Arial" w:cs="Arial"/>
+          <w:sz w:val="20"/>
+          <w:lang w:val="en-US"/>
+        </w:rPr>
+        <w:t xml:space="preserve"> 200 two hundred. From nine hundred and ninety-nine, the rest of the numbers take the word “thousand”.</w:t>
+      </w:r>
+    </w:p>
+    <w:p>
+      <w:pPr>
+        <w:jc w:val="both"/>
+        <w:rPr>
+          <w:rFonts w:ascii="Arial" w:hAnsi="Arial" w:cs="Arial"/>
+          <w:sz w:val="20"/>
+          <w:lang w:val="en-US"/>
+        </w:rPr>
+      </w:pPr>
+      <w:r>
+        <w:rPr>
+          <w:rFonts w:ascii="Arial" w:hAnsi="Arial" w:cs="Arial"/>
+          <w:sz w:val="20"/>
+          <w:lang w:val="en-US"/>
+        </w:rPr>
+        <w:t>Calculations such as: additions 2+2=4, subtractions 2-1=1 multiplications 3x3</w:t>
+      </w:r>
+      <w:proofErr w:type="gramStart"/>
+      <w:r>
+        <w:rPr>
+          <w:rFonts w:ascii="Arial" w:hAnsi="Arial" w:cs="Arial"/>
+          <w:sz w:val="20"/>
+          <w:lang w:val="en-US"/>
+        </w:rPr>
+        <w:t>?9</w:t>
+      </w:r>
+      <w:proofErr w:type="gramEnd"/>
+      <w:r>
+        <w:rPr>
+          <w:rFonts w:ascii="Arial" w:hAnsi="Arial" w:cs="Arial"/>
+          <w:sz w:val="20"/>
+          <w:lang w:val="en-US"/>
+        </w:rPr>
+        <w:t xml:space="preserve"> and divisions 4/2=2 are formed.</w:t>
+      </w:r>
+    </w:p>
+    <w:p>
+      <w:pPr>
+        <w:jc w:val="both"/>
+        <w:rPr>
+          <w:rFonts w:ascii="Arial" w:hAnsi="Arial" w:cs="Arial"/>
+          <w:sz w:val="20"/>
+          <w:lang w:val="en-US"/>
+        </w:rPr>
+      </w:pPr>
+      <w:r>
+        <w:rPr>
+          <w:rFonts w:ascii="Arial" w:hAnsi="Arial" w:cs="Arial"/>
+          <w:sz w:val="20"/>
+          <w:lang w:val="en-US"/>
+        </w:rPr>
+        <w:t>X plus x times x minus divided by</w:t>
+      </w:r>
+    </w:p>
+    <w:p>
+      <w:pPr>
+        <w:jc w:val="both"/>
+        <w:rPr>
+          <w:rFonts w:ascii="Arial" w:hAnsi="Arial" w:cs="Arial"/>
+          <w:sz w:val="20"/>
+          <w:lang w:val="en-US"/>
+        </w:rPr>
+      </w:pPr>
+      <w:r>
+        <w:rPr>
+          <w:rFonts w:ascii="Arial" w:hAnsi="Arial" w:cs="Arial"/>
+          <w:sz w:val="20"/>
+          <w:lang w:val="en-US"/>
+        </w:rPr>
+        <w:t xml:space="preserve"> How much is ten x five?</w:t>
+      </w:r>
+    </w:p>
+    <w:p>
+      <w:pPr>
+        <w:jc w:val="both"/>
+        <w:rPr>
+          <w:rFonts w:ascii="Arial" w:hAnsi="Arial" w:cs="Arial"/>
+          <w:sz w:val="20"/>
+          <w:lang w:val="en-US"/>
+        </w:rPr>
+      </w:pPr>
+      <w:r>
+        <w:rPr>
+          <w:rFonts w:ascii="Arial" w:hAnsi="Arial" w:cs="Arial"/>
+          <w:sz w:val="20"/>
+          <w:lang w:val="en-US"/>
+        </w:rPr>
+        <w:t>It is fifty (50).</w:t>
+      </w:r>
+    </w:p>
+    <w:p>
+      <w:pPr>
+        <w:jc w:val="both"/>
+        <w:rPr>
+          <w:rFonts w:ascii="Arial" w:hAnsi="Arial" w:cs="Arial"/>
+          <w:sz w:val="20"/>
+          <w:lang w:val="en-US"/>
+        </w:rPr>
+      </w:pPr>
+      <w:r>
+        <w:rPr>
+          <w:rFonts w:ascii="Arial" w:hAnsi="Arial" w:cs="Arial"/>
+          <w:sz w:val="20"/>
+          <w:lang w:val="en-US"/>
+        </w:rPr>
+        <w:t>There is one sun in the solar system.</w:t>
+      </w:r>
+    </w:p>
+    <w:p>
+      <w:pPr>
+        <w:jc w:val="both"/>
+        <w:rPr>
+          <w:rFonts w:ascii="Arial" w:hAnsi="Arial" w:cs="Arial"/>
+          <w:sz w:val="20"/>
+          <w:lang w:val="en-US"/>
+        </w:rPr>
+      </w:pPr>
       <w:bookmarkStart w:id="0" w:name="_GoBack"/>
       <w:bookmarkEnd w:id="0"/>
-      <w:r>
-        <w:rPr>
-          <w:rFonts w:ascii="Arial" w:hAnsi="Arial" w:cs="Arial"/>
-          <w:sz w:val="20"/>
-          <w:lang w:val="en-US"/>
-        </w:rPr>
-        <w:t>.</w:t>
-      </w:r>
-    </w:p>
-    <w:p>
-      <w:pPr>
-        <w:jc w:val="both"/>
-        <w:rPr>
-          <w:rFonts w:ascii="Arial" w:hAnsi="Arial" w:cs="Arial"/>
-          <w:sz w:val="20"/>
-          <w:lang w:val="en-US"/>
-        </w:rPr>
-      </w:pPr>
-    </w:p>
-    <w:p>
-      <w:pPr>
-        <w:jc w:val="both"/>
-        <w:rPr>
-          <w:rFonts w:ascii="Arial" w:hAnsi="Arial" w:cs="Arial"/>
-          <w:sz w:val="20"/>
-          <w:lang w:val="en-US"/>
-        </w:rPr>
-      </w:pPr>
     </w:p>
     <w:p>
       <w:pPr>

--- a/Ingles/apuntesingles.docx
+++ b/Ingles/apuntesingles.docx
@@ -4289,18 +4289,1029 @@
           <w:lang w:val="en-US"/>
         </w:rPr>
       </w:pPr>
+    </w:p>
+    <w:p>
+      <w:pPr>
+        <w:rPr>
+          <w:rFonts w:ascii="Arial" w:hAnsi="Arial" w:cs="Arial"/>
+          <w:sz w:val="20"/>
+          <w:lang w:val="en-US"/>
+        </w:rPr>
+      </w:pPr>
+      <w:r>
+        <w:rPr>
+          <w:rFonts w:ascii="Arial" w:hAnsi="Arial" w:cs="Arial"/>
+          <w:sz w:val="20"/>
+          <w:lang w:val="en-US"/>
+        </w:rPr>
+        <w:br w:type="page"/>
+      </w:r>
+    </w:p>
+    <w:p>
+      <w:pPr>
+        <w:jc w:val="both"/>
+        <w:rPr>
+          <w:rFonts w:ascii="Arial" w:hAnsi="Arial" w:cs="Arial"/>
+          <w:sz w:val="20"/>
+          <w:lang w:val="en-US"/>
+        </w:rPr>
+      </w:pPr>
+      <w:r>
+        <w:rPr>
+          <w:rFonts w:ascii="Arial" w:hAnsi="Arial" w:cs="Arial"/>
+          <w:sz w:val="20"/>
+          <w:lang w:val="en-US"/>
+        </w:rPr>
+        <w:lastRenderedPageBreak/>
+        <w:t xml:space="preserve">Notebook </w:t>
+      </w:r>
+      <w:proofErr w:type="spellStart"/>
+      <w:r>
+        <w:rPr>
+          <w:rFonts w:ascii="Arial" w:hAnsi="Arial" w:cs="Arial"/>
+          <w:sz w:val="20"/>
+          <w:lang w:val="en-US"/>
+        </w:rPr>
+        <w:t>pag</w:t>
+      </w:r>
+      <w:proofErr w:type="spellEnd"/>
+      <w:r>
+        <w:rPr>
+          <w:rFonts w:ascii="Arial" w:hAnsi="Arial" w:cs="Arial"/>
+          <w:sz w:val="20"/>
+          <w:lang w:val="en-US"/>
+        </w:rPr>
+        <w:t xml:space="preserve"> 8</w:t>
+      </w:r>
+    </w:p>
+    <w:p>
+      <w:pPr>
+        <w:pStyle w:val="Prrafodelista"/>
+        <w:numPr>
+          <w:ilvl w:val="0"/>
+          <w:numId w:val="2"/>
+        </w:numPr>
+        <w:jc w:val="both"/>
+        <w:rPr>
+          <w:rFonts w:ascii="Arial" w:hAnsi="Arial" w:cs="Arial"/>
+          <w:sz w:val="20"/>
+          <w:lang w:val="en-US"/>
+        </w:rPr>
+      </w:pPr>
+      <w:proofErr w:type="gramStart"/>
+      <w:r>
+        <w:rPr>
+          <w:rFonts w:ascii="Arial" w:hAnsi="Arial" w:cs="Arial"/>
+          <w:sz w:val="20"/>
+          <w:lang w:val="en-US"/>
+        </w:rPr>
+        <w:t>it’s</w:t>
+      </w:r>
+      <w:proofErr w:type="gramEnd"/>
+      <w:r>
+        <w:rPr>
+          <w:rFonts w:ascii="Arial" w:hAnsi="Arial" w:cs="Arial"/>
+          <w:sz w:val="20"/>
+          <w:lang w:val="en-US"/>
+        </w:rPr>
+        <w:t xml:space="preserve"> from span</w:t>
+      </w:r>
+      <w:r>
+        <w:rPr>
+          <w:rFonts w:ascii="Arial" w:hAnsi="Arial" w:cs="Arial"/>
+          <w:sz w:val="20"/>
+          <w:lang w:val="en-US"/>
+        </w:rPr>
+        <w:t>.</w:t>
+      </w:r>
+    </w:p>
+    <w:p>
+      <w:pPr>
+        <w:pStyle w:val="Prrafodelista"/>
+        <w:numPr>
+          <w:ilvl w:val="0"/>
+          <w:numId w:val="2"/>
+        </w:numPr>
+        <w:jc w:val="both"/>
+        <w:rPr>
+          <w:rFonts w:ascii="Arial" w:hAnsi="Arial" w:cs="Arial"/>
+          <w:sz w:val="20"/>
+          <w:lang w:val="en-US"/>
+        </w:rPr>
+      </w:pPr>
+      <w:r>
+        <w:rPr>
+          <w:rFonts w:ascii="Arial" w:hAnsi="Arial" w:cs="Arial"/>
+          <w:sz w:val="20"/>
+          <w:lang w:val="en-US"/>
+        </w:rPr>
+        <w:t>It’s from Florida.</w:t>
+      </w:r>
+    </w:p>
+    <w:p>
+      <w:pPr>
+        <w:pStyle w:val="Prrafodelista"/>
+        <w:numPr>
+          <w:ilvl w:val="0"/>
+          <w:numId w:val="2"/>
+        </w:numPr>
+        <w:jc w:val="both"/>
+        <w:rPr>
+          <w:rFonts w:ascii="Arial" w:hAnsi="Arial" w:cs="Arial"/>
+          <w:sz w:val="20"/>
+          <w:lang w:val="en-US"/>
+        </w:rPr>
+      </w:pPr>
+      <w:r>
+        <w:rPr>
+          <w:rFonts w:ascii="Arial" w:hAnsi="Arial" w:cs="Arial"/>
+          <w:sz w:val="20"/>
+          <w:lang w:val="en-US"/>
+        </w:rPr>
+        <w:t>It’s from Germany</w:t>
+      </w:r>
+    </w:p>
+    <w:p>
+      <w:pPr>
+        <w:pStyle w:val="Prrafodelista"/>
+        <w:numPr>
+          <w:ilvl w:val="0"/>
+          <w:numId w:val="2"/>
+        </w:numPr>
+        <w:jc w:val="both"/>
+        <w:rPr>
+          <w:rFonts w:ascii="Arial" w:hAnsi="Arial" w:cs="Arial"/>
+          <w:sz w:val="20"/>
+          <w:lang w:val="en-US"/>
+        </w:rPr>
+      </w:pPr>
+      <w:r>
+        <w:rPr>
+          <w:rFonts w:ascii="Arial" w:hAnsi="Arial" w:cs="Arial"/>
+          <w:sz w:val="20"/>
+          <w:lang w:val="en-US"/>
+        </w:rPr>
+        <w:t>It’s from Australia.</w:t>
+      </w:r>
+    </w:p>
+    <w:p>
+      <w:pPr>
+        <w:pStyle w:val="Prrafodelista"/>
+        <w:numPr>
+          <w:ilvl w:val="0"/>
+          <w:numId w:val="2"/>
+        </w:numPr>
+        <w:jc w:val="both"/>
+        <w:rPr>
+          <w:rFonts w:ascii="Arial" w:hAnsi="Arial" w:cs="Arial"/>
+          <w:sz w:val="20"/>
+          <w:lang w:val="en-US"/>
+        </w:rPr>
+      </w:pPr>
+      <w:r>
+        <w:rPr>
+          <w:rFonts w:ascii="Arial" w:hAnsi="Arial" w:cs="Arial"/>
+          <w:sz w:val="20"/>
+          <w:lang w:val="en-US"/>
+        </w:rPr>
+        <w:t>It’s from Mexico.</w:t>
+      </w:r>
+    </w:p>
+    <w:p>
+      <w:pPr>
+        <w:pStyle w:val="Prrafodelista"/>
+        <w:numPr>
+          <w:ilvl w:val="0"/>
+          <w:numId w:val="2"/>
+        </w:numPr>
+        <w:jc w:val="both"/>
+        <w:rPr>
+          <w:rFonts w:ascii="Arial" w:hAnsi="Arial" w:cs="Arial"/>
+          <w:sz w:val="20"/>
+          <w:lang w:val="en-US"/>
+        </w:rPr>
+      </w:pPr>
+      <w:r>
+        <w:rPr>
+          <w:rFonts w:ascii="Arial" w:hAnsi="Arial" w:cs="Arial"/>
+          <w:sz w:val="20"/>
+          <w:lang w:val="en-US"/>
+        </w:rPr>
+        <w:t>It’s from Hawaii</w:t>
+      </w:r>
+    </w:p>
+    <w:p>
+      <w:pPr>
+        <w:pStyle w:val="Prrafodelista"/>
+        <w:numPr>
+          <w:ilvl w:val="0"/>
+          <w:numId w:val="2"/>
+        </w:numPr>
+        <w:jc w:val="both"/>
+        <w:rPr>
+          <w:rFonts w:ascii="Arial" w:hAnsi="Arial" w:cs="Arial"/>
+          <w:sz w:val="20"/>
+          <w:lang w:val="en-US"/>
+        </w:rPr>
+      </w:pPr>
+      <w:r>
+        <w:rPr>
+          <w:rFonts w:ascii="Arial" w:hAnsi="Arial" w:cs="Arial"/>
+          <w:sz w:val="20"/>
+          <w:lang w:val="en-US"/>
+        </w:rPr>
+        <w:t>It’s from Italy</w:t>
+      </w:r>
+    </w:p>
+    <w:p>
+      <w:pPr>
+        <w:pStyle w:val="Prrafodelista"/>
+        <w:numPr>
+          <w:ilvl w:val="0"/>
+          <w:numId w:val="2"/>
+        </w:numPr>
+        <w:jc w:val="both"/>
+        <w:rPr>
+          <w:rFonts w:ascii="Arial" w:hAnsi="Arial" w:cs="Arial"/>
+          <w:sz w:val="20"/>
+          <w:lang w:val="en-US"/>
+        </w:rPr>
+      </w:pPr>
+      <w:r>
+        <w:rPr>
+          <w:rFonts w:ascii="Arial" w:hAnsi="Arial" w:cs="Arial"/>
+          <w:sz w:val="20"/>
+          <w:lang w:val="en-US"/>
+        </w:rPr>
+        <w:t>It’s from Russia</w:t>
+      </w:r>
+    </w:p>
+    <w:p>
+      <w:pPr>
+        <w:pStyle w:val="Prrafodelista"/>
+        <w:numPr>
+          <w:ilvl w:val="0"/>
+          <w:numId w:val="2"/>
+        </w:numPr>
+        <w:jc w:val="both"/>
+        <w:rPr>
+          <w:rFonts w:ascii="Arial" w:hAnsi="Arial" w:cs="Arial"/>
+          <w:sz w:val="20"/>
+          <w:lang w:val="en-US"/>
+        </w:rPr>
+      </w:pPr>
+      <w:r>
+        <w:rPr>
+          <w:rFonts w:ascii="Arial" w:hAnsi="Arial" w:cs="Arial"/>
+          <w:sz w:val="20"/>
+          <w:lang w:val="en-US"/>
+        </w:rPr>
+        <w:t>It’s from France.</w:t>
+      </w:r>
+    </w:p>
+    <w:p>
+      <w:pPr>
+        <w:pStyle w:val="Prrafodelista"/>
+        <w:numPr>
+          <w:ilvl w:val="0"/>
+          <w:numId w:val="2"/>
+        </w:numPr>
+        <w:jc w:val="both"/>
+        <w:rPr>
+          <w:rFonts w:ascii="Arial" w:hAnsi="Arial" w:cs="Arial"/>
+          <w:sz w:val="20"/>
+          <w:lang w:val="en-US"/>
+        </w:rPr>
+      </w:pPr>
+      <w:r>
+        <w:rPr>
+          <w:rFonts w:ascii="Arial" w:hAnsi="Arial" w:cs="Arial"/>
+          <w:sz w:val="20"/>
+          <w:lang w:val="en-US"/>
+        </w:rPr>
+        <w:t>It’s from United States.</w:t>
+      </w:r>
+    </w:p>
+    <w:p>
+      <w:pPr>
+        <w:jc w:val="both"/>
+        <w:rPr>
+          <w:rFonts w:ascii="Arial" w:hAnsi="Arial" w:cs="Arial"/>
+          <w:sz w:val="20"/>
+          <w:lang w:val="en-US"/>
+        </w:rPr>
+      </w:pPr>
+    </w:p>
+    <w:p>
+      <w:pPr>
+        <w:rPr>
+          <w:rFonts w:ascii="Arial" w:hAnsi="Arial" w:cs="Arial"/>
+          <w:sz w:val="20"/>
+        </w:rPr>
+      </w:pPr>
+      <w:r>
+        <w:rPr>
+          <w:rFonts w:ascii="Arial" w:hAnsi="Arial" w:cs="Arial"/>
+          <w:sz w:val="20"/>
+          <w:lang w:val="en-US"/>
+        </w:rPr>
+        <w:t>16 February</w:t>
+      </w:r>
+      <w:r>
+        <w:rPr>
+          <w:rFonts w:ascii="Arial" w:hAnsi="Arial" w:cs="Arial"/>
+          <w:sz w:val="20"/>
+        </w:rPr>
+        <w:t xml:space="preserve"> 2015</w:t>
+      </w:r>
+      <w:r>
+        <w:rPr>
+          <w:rFonts w:ascii="Arial" w:hAnsi="Arial" w:cs="Arial"/>
+          <w:sz w:val="20"/>
+        </w:rPr>
+        <w:br w:type="page"/>
+      </w:r>
+    </w:p>
+    <w:p>
+      <w:pPr>
+        <w:jc w:val="both"/>
+        <w:rPr>
+          <w:rFonts w:ascii="Arial" w:hAnsi="Arial" w:cs="Arial"/>
+          <w:sz w:val="20"/>
+        </w:rPr>
+      </w:pPr>
+      <w:proofErr w:type="spellStart"/>
+      <w:r>
+        <w:rPr>
+          <w:rFonts w:ascii="Arial" w:hAnsi="Arial" w:cs="Arial"/>
+          <w:sz w:val="20"/>
+        </w:rPr>
+        <w:lastRenderedPageBreak/>
+        <w:t>Informacion</w:t>
+      </w:r>
+      <w:proofErr w:type="spellEnd"/>
+      <w:r>
+        <w:rPr>
+          <w:rFonts w:ascii="Arial" w:hAnsi="Arial" w:cs="Arial"/>
+          <w:sz w:val="20"/>
+        </w:rPr>
+        <w:t>.</w:t>
+      </w:r>
+    </w:p>
+    <w:p>
+      <w:pPr>
+        <w:jc w:val="both"/>
+        <w:rPr>
+          <w:rFonts w:ascii="Arial" w:hAnsi="Arial" w:cs="Arial"/>
+          <w:sz w:val="20"/>
+        </w:rPr>
+      </w:pPr>
+      <w:r>
+        <w:rPr>
+          <w:rFonts w:ascii="Arial" w:hAnsi="Arial" w:cs="Arial"/>
+          <w:sz w:val="20"/>
+        </w:rPr>
+        <w:t xml:space="preserve">7 </w:t>
+      </w:r>
+      <w:proofErr w:type="spellStart"/>
+      <w:r>
+        <w:rPr>
+          <w:rFonts w:ascii="Arial" w:hAnsi="Arial" w:cs="Arial"/>
+          <w:sz w:val="20"/>
+        </w:rPr>
+        <w:t>march</w:t>
+      </w:r>
+      <w:proofErr w:type="spellEnd"/>
+      <w:r>
+        <w:rPr>
+          <w:rFonts w:ascii="Arial" w:hAnsi="Arial" w:cs="Arial"/>
+          <w:sz w:val="20"/>
+        </w:rPr>
+        <w:t xml:space="preserve"> </w:t>
+      </w:r>
+      <w:r>
+        <w:rPr>
+          <w:rFonts w:ascii="Arial" w:hAnsi="Arial" w:cs="Arial"/>
+          <w:sz w:val="20"/>
+        </w:rPr>
+        <w:t>ver</w:t>
+      </w:r>
+      <w:r>
+        <w:rPr>
+          <w:rFonts w:ascii="Arial" w:hAnsi="Arial" w:cs="Arial"/>
+          <w:sz w:val="20"/>
+        </w:rPr>
+        <w:t xml:space="preserve"> obra medico </w:t>
+      </w:r>
+      <w:proofErr w:type="spellStart"/>
+      <w:r>
+        <w:rPr>
+          <w:rFonts w:ascii="Arial" w:hAnsi="Arial" w:cs="Arial"/>
+          <w:sz w:val="20"/>
+        </w:rPr>
+        <w:t>apalos</w:t>
+      </w:r>
+      <w:proofErr w:type="spellEnd"/>
+      <w:r>
+        <w:rPr>
+          <w:rFonts w:ascii="Arial" w:hAnsi="Arial" w:cs="Arial"/>
+          <w:sz w:val="20"/>
+        </w:rPr>
+        <w:t xml:space="preserve"> “de </w:t>
+      </w:r>
+      <w:proofErr w:type="spellStart"/>
+      <w:r>
+        <w:rPr>
+          <w:rFonts w:ascii="Arial" w:hAnsi="Arial" w:cs="Arial"/>
+          <w:sz w:val="20"/>
+        </w:rPr>
+        <w:t>molier</w:t>
+      </w:r>
+      <w:proofErr w:type="spellEnd"/>
+      <w:r>
+        <w:rPr>
+          <w:rFonts w:ascii="Arial" w:hAnsi="Arial" w:cs="Arial"/>
+          <w:sz w:val="20"/>
+        </w:rPr>
+        <w:t>”</w:t>
+      </w:r>
+      <w:r>
+        <w:rPr>
+          <w:rFonts w:ascii="Arial" w:hAnsi="Arial" w:cs="Arial"/>
+          <w:sz w:val="20"/>
+        </w:rPr>
+        <w:t xml:space="preserve"> costo $130 2 pagos. 11:30 a 12 </w:t>
+      </w:r>
+      <w:proofErr w:type="spellStart"/>
+      <w:r>
+        <w:rPr>
+          <w:rFonts w:ascii="Arial" w:hAnsi="Arial" w:cs="Arial"/>
+          <w:sz w:val="20"/>
+        </w:rPr>
+        <w:t>hrs</w:t>
+      </w:r>
+      <w:proofErr w:type="spellEnd"/>
+      <w:r>
+        <w:rPr>
+          <w:rFonts w:ascii="Arial" w:hAnsi="Arial" w:cs="Arial"/>
+          <w:sz w:val="20"/>
+        </w:rPr>
+        <w:t xml:space="preserve">. Col estrella </w:t>
+      </w:r>
+      <w:proofErr w:type="spellStart"/>
+      <w:r>
+        <w:rPr>
+          <w:rFonts w:ascii="Arial" w:hAnsi="Arial" w:cs="Arial"/>
+          <w:sz w:val="20"/>
+        </w:rPr>
+        <w:t>calz</w:t>
+      </w:r>
+      <w:proofErr w:type="spellEnd"/>
+      <w:r>
+        <w:rPr>
+          <w:rFonts w:ascii="Arial" w:hAnsi="Arial" w:cs="Arial"/>
+          <w:sz w:val="20"/>
+        </w:rPr>
+        <w:t xml:space="preserve">. Guadalupe </w:t>
+      </w:r>
+      <w:proofErr w:type="gramStart"/>
+      <w:r>
+        <w:rPr>
+          <w:rFonts w:ascii="Arial" w:hAnsi="Arial" w:cs="Arial"/>
+          <w:sz w:val="20"/>
+        </w:rPr>
+        <w:t>497 .</w:t>
+      </w:r>
+      <w:proofErr w:type="gramEnd"/>
+      <w:r>
+        <w:rPr>
+          <w:rFonts w:ascii="Arial" w:hAnsi="Arial" w:cs="Arial"/>
+          <w:sz w:val="20"/>
+        </w:rPr>
+        <w:t xml:space="preserve"> </w:t>
+      </w:r>
+      <w:proofErr w:type="gramStart"/>
+      <w:r>
+        <w:rPr>
+          <w:rFonts w:ascii="Arial" w:hAnsi="Arial" w:cs="Arial"/>
+          <w:sz w:val="20"/>
+        </w:rPr>
+        <w:t>tema</w:t>
+      </w:r>
+      <w:proofErr w:type="gramEnd"/>
+      <w:r>
+        <w:rPr>
+          <w:rFonts w:ascii="Arial" w:hAnsi="Arial" w:cs="Arial"/>
+          <w:sz w:val="20"/>
+        </w:rPr>
+        <w:t xml:space="preserve"> para realizar proyecto en </w:t>
+      </w:r>
+      <w:proofErr w:type="spellStart"/>
+      <w:r>
+        <w:rPr>
+          <w:rFonts w:ascii="Arial" w:hAnsi="Arial" w:cs="Arial"/>
+          <w:sz w:val="20"/>
+        </w:rPr>
+        <w:t>ingles</w:t>
+      </w:r>
+      <w:proofErr w:type="spellEnd"/>
+      <w:r>
+        <w:rPr>
+          <w:rFonts w:ascii="Arial" w:hAnsi="Arial" w:cs="Arial"/>
+          <w:sz w:val="20"/>
+        </w:rPr>
+        <w:t xml:space="preserve">. Para calificar la parte escrita del examen mensual </w:t>
+      </w:r>
+      <w:proofErr w:type="spellStart"/>
+      <w:r>
+        <w:rPr>
+          <w:rFonts w:ascii="Arial" w:hAnsi="Arial" w:cs="Arial"/>
+          <w:sz w:val="20"/>
+        </w:rPr>
+        <w:t>num</w:t>
+      </w:r>
+      <w:proofErr w:type="spellEnd"/>
+      <w:r>
+        <w:rPr>
+          <w:rFonts w:ascii="Arial" w:hAnsi="Arial" w:cs="Arial"/>
+          <w:sz w:val="20"/>
+        </w:rPr>
+        <w:t xml:space="preserve"> 2. Folder tamaño carta # hojas 1. Tema de la obra 2. Trama. 3. Problemática. 4. Personajes principales. 5. Soluciones. En lo visto de la obra.  Sacar el problema principal sobre buscar internet en ingles sobre </w:t>
+      </w:r>
+      <w:proofErr w:type="spellStart"/>
+      <w:r>
+        <w:rPr>
+          <w:rFonts w:ascii="Arial" w:hAnsi="Arial" w:cs="Arial"/>
+          <w:sz w:val="20"/>
+        </w:rPr>
+        <w:t>por que</w:t>
+      </w:r>
+      <w:proofErr w:type="spellEnd"/>
+      <w:r>
+        <w:rPr>
+          <w:rFonts w:ascii="Arial" w:hAnsi="Arial" w:cs="Arial"/>
+          <w:sz w:val="20"/>
+        </w:rPr>
+        <w:t xml:space="preserve"> es tan difícil tomar una decisión sobre el problema. Sobre que debo estudiar de acuerdo a mi carácter. </w:t>
+      </w:r>
+      <w:proofErr w:type="spellStart"/>
+      <w:r>
+        <w:rPr>
+          <w:rFonts w:ascii="Arial" w:hAnsi="Arial" w:cs="Arial"/>
+          <w:sz w:val="20"/>
+        </w:rPr>
+        <w:t>Fustracion</w:t>
+      </w:r>
+      <w:proofErr w:type="spellEnd"/>
+      <w:r>
+        <w:rPr>
+          <w:rFonts w:ascii="Arial" w:hAnsi="Arial" w:cs="Arial"/>
+          <w:sz w:val="20"/>
+        </w:rPr>
+        <w:t>. Comparaciones de lo de la obra a la investigación.</w:t>
+      </w:r>
+    </w:p>
+    <w:p>
+      <w:pPr>
+        <w:jc w:val="both"/>
+        <w:rPr>
+          <w:rFonts w:ascii="Arial" w:hAnsi="Arial" w:cs="Arial"/>
+          <w:sz w:val="20"/>
+          <w:lang w:val="en-US"/>
+        </w:rPr>
+      </w:pPr>
+      <w:r>
+        <w:rPr>
+          <w:rFonts w:ascii="Arial" w:hAnsi="Arial" w:cs="Arial"/>
+          <w:sz w:val="20"/>
+          <w:lang w:val="en-US"/>
+        </w:rPr>
+        <w:t>Tuesday February 17 2015</w:t>
+      </w:r>
+    </w:p>
+    <w:p>
+      <w:pPr>
+        <w:jc w:val="both"/>
+        <w:rPr>
+          <w:rFonts w:ascii="Arial" w:hAnsi="Arial" w:cs="Arial"/>
+          <w:sz w:val="20"/>
+          <w:lang w:val="en-US"/>
+        </w:rPr>
+      </w:pPr>
+      <w:r>
+        <w:rPr>
+          <w:rFonts w:ascii="Arial" w:hAnsi="Arial" w:cs="Arial"/>
+          <w:sz w:val="20"/>
+          <w:lang w:val="en-US"/>
+        </w:rPr>
+        <w:t>Grammar focus/vocabulary</w:t>
+      </w:r>
+    </w:p>
+    <w:p>
+      <w:pPr>
+        <w:jc w:val="both"/>
+        <w:rPr>
+          <w:rFonts w:ascii="Arial" w:hAnsi="Arial" w:cs="Arial"/>
+          <w:sz w:val="20"/>
+          <w:lang w:val="en-US"/>
+        </w:rPr>
+      </w:pPr>
+      <w:r>
+        <w:rPr>
+          <w:rFonts w:ascii="Arial" w:hAnsi="Arial" w:cs="Arial"/>
+          <w:sz w:val="20"/>
+          <w:lang w:val="en-US"/>
+        </w:rPr>
+        <w:t>The basic ordina</w:t>
+      </w:r>
+      <w:r>
+        <w:rPr>
+          <w:rFonts w:ascii="Arial" w:hAnsi="Arial" w:cs="Arial"/>
+          <w:sz w:val="20"/>
+          <w:lang w:val="en-US"/>
+        </w:rPr>
+        <w:t>l</w:t>
+      </w:r>
+      <w:r>
+        <w:rPr>
+          <w:rFonts w:ascii="Arial" w:hAnsi="Arial" w:cs="Arial"/>
+          <w:sz w:val="20"/>
+          <w:lang w:val="en-US"/>
+        </w:rPr>
+        <w:t xml:space="preserve"> numbers are: first (1st) second (2nd), third (3rd) fourth (4th) fifth (5th), sixth (</w:t>
+      </w:r>
+      <w:r>
+        <w:rPr>
+          <w:rFonts w:ascii="Arial" w:hAnsi="Arial" w:cs="Arial"/>
+          <w:sz w:val="20"/>
+          <w:lang w:val="en-US"/>
+        </w:rPr>
+        <w:t>6</w:t>
+      </w:r>
+      <w:r>
+        <w:rPr>
+          <w:rFonts w:ascii="Arial" w:hAnsi="Arial" w:cs="Arial"/>
+          <w:sz w:val="20"/>
+          <w:lang w:val="en-US"/>
+        </w:rPr>
+        <w:t>th)</w:t>
+      </w:r>
+      <w:r>
+        <w:rPr>
+          <w:rFonts w:ascii="Arial" w:hAnsi="Arial" w:cs="Arial"/>
+          <w:sz w:val="20"/>
+          <w:lang w:val="en-US"/>
+        </w:rPr>
+        <w:t>, seventh (7</w:t>
+      </w:r>
+      <w:r>
+        <w:rPr>
+          <w:rFonts w:ascii="Arial" w:hAnsi="Arial" w:cs="Arial"/>
+          <w:sz w:val="20"/>
+          <w:vertAlign w:val="superscript"/>
+          <w:lang w:val="en-US"/>
+        </w:rPr>
+        <w:t>th</w:t>
+      </w:r>
+      <w:r>
+        <w:rPr>
+          <w:rFonts w:ascii="Arial" w:hAnsi="Arial" w:cs="Arial"/>
+          <w:sz w:val="20"/>
+          <w:lang w:val="en-US"/>
+        </w:rPr>
+        <w:t>) eighth (8</w:t>
+      </w:r>
+      <w:r>
+        <w:rPr>
+          <w:rFonts w:ascii="Arial" w:hAnsi="Arial" w:cs="Arial"/>
+          <w:sz w:val="20"/>
+          <w:vertAlign w:val="superscript"/>
+          <w:lang w:val="en-US"/>
+        </w:rPr>
+        <w:t>th</w:t>
+      </w:r>
+      <w:r>
+        <w:rPr>
+          <w:rFonts w:ascii="Arial" w:hAnsi="Arial" w:cs="Arial"/>
+          <w:sz w:val="20"/>
+          <w:lang w:val="en-US"/>
+        </w:rPr>
+        <w:t>), ninth (9</w:t>
+      </w:r>
+      <w:r>
+        <w:rPr>
+          <w:rFonts w:ascii="Arial" w:hAnsi="Arial" w:cs="Arial"/>
+          <w:sz w:val="20"/>
+          <w:vertAlign w:val="superscript"/>
+          <w:lang w:val="en-US"/>
+        </w:rPr>
+        <w:t>th</w:t>
+      </w:r>
+      <w:r>
+        <w:rPr>
+          <w:rFonts w:ascii="Arial" w:hAnsi="Arial" w:cs="Arial"/>
+          <w:sz w:val="20"/>
+          <w:lang w:val="en-US"/>
+        </w:rPr>
+        <w:t>), tenth (10</w:t>
+      </w:r>
+      <w:r>
+        <w:rPr>
+          <w:rFonts w:ascii="Arial" w:hAnsi="Arial" w:cs="Arial"/>
+          <w:sz w:val="20"/>
+          <w:vertAlign w:val="superscript"/>
+          <w:lang w:val="en-US"/>
+        </w:rPr>
+        <w:t>th</w:t>
+      </w:r>
+      <w:r>
+        <w:rPr>
+          <w:rFonts w:ascii="Arial" w:hAnsi="Arial" w:cs="Arial"/>
+          <w:sz w:val="20"/>
+          <w:lang w:val="en-US"/>
+        </w:rPr>
+        <w:t>). They are used to count people, thing in ordered form or sequencing form. We can thing, people or animals according to size, color, physical description, etc.</w:t>
+      </w:r>
+    </w:p>
+    <w:p>
+      <w:pPr>
+        <w:jc w:val="both"/>
+        <w:rPr>
+          <w:rFonts w:ascii="Arial" w:hAnsi="Arial" w:cs="Arial"/>
+          <w:sz w:val="20"/>
+          <w:lang w:val="en-US"/>
+        </w:rPr>
+      </w:pPr>
+      <w:r>
+        <w:rPr>
+          <w:rFonts w:ascii="Arial" w:hAnsi="Arial" w:cs="Arial"/>
+          <w:sz w:val="20"/>
+          <w:lang w:val="en-US"/>
+        </w:rPr>
+        <w:t>The first student is Alan.</w:t>
+      </w:r>
+    </w:p>
+    <w:p>
+      <w:pPr>
+        <w:jc w:val="both"/>
+        <w:rPr>
+          <w:rFonts w:ascii="Arial" w:hAnsi="Arial" w:cs="Arial"/>
+          <w:sz w:val="20"/>
+          <w:lang w:val="en-US"/>
+        </w:rPr>
+      </w:pPr>
+      <w:r>
+        <w:rPr>
+          <w:rFonts w:ascii="Arial" w:hAnsi="Arial" w:cs="Arial"/>
+          <w:sz w:val="20"/>
+          <w:lang w:val="en-US"/>
+        </w:rPr>
+        <w:t xml:space="preserve">The second student is </w:t>
+      </w:r>
+      <w:proofErr w:type="spellStart"/>
+      <w:r>
+        <w:rPr>
+          <w:rFonts w:ascii="Arial" w:hAnsi="Arial" w:cs="Arial"/>
+          <w:sz w:val="20"/>
+          <w:lang w:val="en-US"/>
+        </w:rPr>
+        <w:t>billy</w:t>
+      </w:r>
+      <w:proofErr w:type="spellEnd"/>
+    </w:p>
+    <w:p>
+      <w:pPr>
+        <w:jc w:val="both"/>
+        <w:rPr>
+          <w:rFonts w:ascii="Arial" w:hAnsi="Arial" w:cs="Arial"/>
+          <w:sz w:val="20"/>
+          <w:lang w:val="en-US"/>
+        </w:rPr>
+      </w:pPr>
+      <w:r>
+        <w:rPr>
+          <w:rFonts w:ascii="Arial" w:hAnsi="Arial" w:cs="Arial"/>
+          <w:sz w:val="20"/>
+          <w:lang w:val="en-US"/>
+        </w:rPr>
+        <w:t>Question: who is the third person in line?</w:t>
+      </w:r>
+    </w:p>
+    <w:p>
+      <w:pPr>
+        <w:jc w:val="both"/>
+        <w:rPr>
+          <w:rFonts w:ascii="Arial" w:hAnsi="Arial" w:cs="Arial"/>
+          <w:sz w:val="20"/>
+          <w:lang w:val="en-US"/>
+        </w:rPr>
+      </w:pPr>
+      <w:r>
+        <w:rPr>
+          <w:rFonts w:ascii="Arial" w:hAnsi="Arial" w:cs="Arial"/>
+          <w:sz w:val="20"/>
+          <w:lang w:val="en-US"/>
+        </w:rPr>
+        <w:t>He is roman.</w:t>
+      </w:r>
+    </w:p>
+    <w:p>
+      <w:pPr>
+        <w:jc w:val="both"/>
+        <w:rPr>
+          <w:rFonts w:ascii="Arial" w:hAnsi="Arial" w:cs="Arial"/>
+          <w:sz w:val="20"/>
+          <w:lang w:val="en-US"/>
+        </w:rPr>
+      </w:pPr>
+      <w:r>
+        <w:rPr>
+          <w:rFonts w:ascii="Arial" w:hAnsi="Arial" w:cs="Arial"/>
+          <w:sz w:val="20"/>
+          <w:lang w:val="en-US"/>
+        </w:rPr>
+        <w:t>Height Billy 1.53 cm Jane 1.60 cm David 1.40 cm Julia 1.75 cm Sam 1.80 cm</w:t>
+      </w:r>
+    </w:p>
+    <w:p>
+      <w:pPr>
+        <w:jc w:val="both"/>
+        <w:rPr>
+          <w:rFonts w:ascii="Arial" w:hAnsi="Arial" w:cs="Arial"/>
+          <w:sz w:val="20"/>
+          <w:lang w:val="en-US"/>
+        </w:rPr>
+      </w:pPr>
+      <w:r>
+        <w:rPr>
+          <w:rFonts w:ascii="Arial" w:hAnsi="Arial" w:cs="Arial"/>
+          <w:sz w:val="20"/>
+          <w:lang w:val="en-US"/>
+        </w:rPr>
+        <w:t>Physical tall</w:t>
+      </w:r>
+      <w:r>
+        <w:rPr>
+          <w:rFonts w:ascii="Arial" w:hAnsi="Arial" w:cs="Arial"/>
+          <w:sz w:val="20"/>
+          <w:lang w:val="en-US"/>
+        </w:rPr>
+        <w:tab/>
+      </w:r>
+      <w:r>
+        <w:rPr>
+          <w:rFonts w:ascii="Arial" w:hAnsi="Arial" w:cs="Arial"/>
+          <w:sz w:val="20"/>
+          <w:lang w:val="en-US"/>
+        </w:rPr>
+        <w:tab/>
+        <w:t>pretty</w:t>
+      </w:r>
+      <w:r>
+        <w:rPr>
+          <w:rFonts w:ascii="Arial" w:hAnsi="Arial" w:cs="Arial"/>
+          <w:sz w:val="20"/>
+          <w:lang w:val="en-US"/>
+        </w:rPr>
+        <w:tab/>
+      </w:r>
+      <w:r>
+        <w:rPr>
+          <w:rFonts w:ascii="Arial" w:hAnsi="Arial" w:cs="Arial"/>
+          <w:sz w:val="20"/>
+          <w:lang w:val="en-US"/>
+        </w:rPr>
+        <w:tab/>
+        <w:t>ugly</w:t>
+      </w:r>
+      <w:r>
+        <w:rPr>
+          <w:rFonts w:ascii="Arial" w:hAnsi="Arial" w:cs="Arial"/>
+          <w:sz w:val="20"/>
+          <w:lang w:val="en-US"/>
+        </w:rPr>
+        <w:tab/>
+      </w:r>
+      <w:r>
+        <w:rPr>
+          <w:rFonts w:ascii="Arial" w:hAnsi="Arial" w:cs="Arial"/>
+          <w:sz w:val="20"/>
+          <w:lang w:val="en-US"/>
+        </w:rPr>
+        <w:tab/>
+        <w:t>beautiful</w:t>
+      </w:r>
+      <w:r>
+        <w:rPr>
+          <w:rFonts w:ascii="Arial" w:hAnsi="Arial" w:cs="Arial"/>
+          <w:sz w:val="20"/>
+          <w:lang w:val="en-US"/>
+        </w:rPr>
+        <w:tab/>
+        <w:t>handsome</w:t>
+      </w:r>
+    </w:p>
+    <w:p>
+      <w:pPr>
+        <w:jc w:val="both"/>
+        <w:rPr>
+          <w:rFonts w:ascii="Arial" w:hAnsi="Arial" w:cs="Arial"/>
+          <w:sz w:val="20"/>
+          <w:lang w:val="en-US"/>
+        </w:rPr>
+      </w:pPr>
+      <w:r>
+        <w:rPr>
+          <w:rFonts w:ascii="Arial" w:hAnsi="Arial" w:cs="Arial"/>
+          <w:sz w:val="20"/>
+          <w:lang w:val="en-US"/>
+        </w:rPr>
+        <w:t>The fifth one is Sam</w:t>
+      </w:r>
+    </w:p>
+    <w:p>
+      <w:pPr>
+        <w:jc w:val="both"/>
+        <w:rPr>
+          <w:rFonts w:ascii="Arial" w:hAnsi="Arial" w:cs="Arial"/>
+          <w:sz w:val="20"/>
+          <w:lang w:val="en-US"/>
+        </w:rPr>
+      </w:pPr>
+      <w:r>
+        <w:rPr>
+          <w:rFonts w:ascii="Arial" w:hAnsi="Arial" w:cs="Arial"/>
+          <w:sz w:val="20"/>
+          <w:lang w:val="en-US"/>
+        </w:rPr>
+        <w:t>He is 1.80 cm tall</w:t>
+      </w:r>
+    </w:p>
+    <w:p>
+      <w:pPr>
+        <w:jc w:val="both"/>
+        <w:rPr>
+          <w:rFonts w:ascii="Arial" w:hAnsi="Arial" w:cs="Arial"/>
+          <w:sz w:val="20"/>
+          <w:lang w:val="en-US"/>
+        </w:rPr>
+      </w:pPr>
+      <w:r>
+        <w:rPr>
+          <w:rFonts w:ascii="Arial" w:hAnsi="Arial" w:cs="Arial"/>
+          <w:sz w:val="20"/>
+          <w:lang w:val="en-US"/>
+        </w:rPr>
+        <w:t>He is handsome</w:t>
+      </w:r>
+    </w:p>
+    <w:p>
+      <w:pPr>
+        <w:jc w:val="both"/>
+        <w:rPr>
+          <w:rFonts w:ascii="Arial" w:hAnsi="Arial" w:cs="Arial"/>
+          <w:sz w:val="20"/>
+          <w:lang w:val="en-US"/>
+        </w:rPr>
+      </w:pPr>
+      <w:r>
+        <w:rPr>
+          <w:rFonts w:ascii="Arial" w:hAnsi="Arial" w:cs="Arial"/>
+          <w:sz w:val="20"/>
+          <w:lang w:val="en-US"/>
+        </w:rPr>
+        <w:t>Solar system the order of the planets.</w:t>
+      </w:r>
+    </w:p>
+    <w:p>
+      <w:pPr>
+        <w:jc w:val="both"/>
+        <w:rPr>
+          <w:rFonts w:ascii="Arial" w:hAnsi="Arial" w:cs="Arial"/>
+          <w:sz w:val="20"/>
+          <w:lang w:val="en-US"/>
+        </w:rPr>
+      </w:pPr>
+      <w:r>
+        <w:rPr>
+          <w:rFonts w:ascii="Arial" w:hAnsi="Arial" w:cs="Arial"/>
+          <w:sz w:val="20"/>
+          <w:lang w:val="en-US"/>
+        </w:rPr>
+        <w:t>The fifth planet next to sun is.</w:t>
+      </w:r>
+    </w:p>
+    <w:p>
+      <w:pPr>
+        <w:jc w:val="both"/>
+        <w:rPr>
+          <w:rFonts w:ascii="Arial" w:hAnsi="Arial" w:cs="Arial"/>
+          <w:sz w:val="20"/>
+          <w:lang w:val="en-US"/>
+        </w:rPr>
+      </w:pPr>
       <w:bookmarkStart w:id="0" w:name="_GoBack"/>
       <w:bookmarkEnd w:id="0"/>
-    </w:p>
-    <w:p>
-      <w:pPr>
-        <w:jc w:val="both"/>
-        <w:rPr>
-          <w:rFonts w:ascii="Arial" w:hAnsi="Arial" w:cs="Arial"/>
-          <w:sz w:val="20"/>
-          <w:lang w:val="en-US"/>
-        </w:rPr>
-      </w:pPr>
     </w:p>
     <w:sectPr>
       <w:type w:val="continuous"/>
@@ -4428,8 +5439,100 @@
       </w:rPr>
     </w:lvl>
   </w:abstractNum>
+  <w:abstractNum w:abstractNumId="1">
+    <w:nsid w:val="343F196F"/>
+    <w:multiLevelType w:val="hybridMultilevel"/>
+    <w:tmpl w:val="8B0CCE5C"/>
+    <w:lvl w:ilvl="0" w:tplc="080A000F">
+      <w:start w:val="1"/>
+      <w:numFmt w:val="decimal"/>
+      <w:lvlText w:val="%1."/>
+      <w:lvlJc w:val="left"/>
+      <w:pPr>
+        <w:ind w:left="720" w:hanging="360"/>
+      </w:pPr>
+      <w:rPr>
+        <w:rFonts w:hint="default"/>
+      </w:rPr>
+    </w:lvl>
+    <w:lvl w:ilvl="1" w:tplc="080A0019" w:tentative="1">
+      <w:start w:val="1"/>
+      <w:numFmt w:val="lowerLetter"/>
+      <w:lvlText w:val="%2."/>
+      <w:lvlJc w:val="left"/>
+      <w:pPr>
+        <w:ind w:left="1440" w:hanging="360"/>
+      </w:pPr>
+    </w:lvl>
+    <w:lvl w:ilvl="2" w:tplc="080A001B" w:tentative="1">
+      <w:start w:val="1"/>
+      <w:numFmt w:val="lowerRoman"/>
+      <w:lvlText w:val="%3."/>
+      <w:lvlJc w:val="right"/>
+      <w:pPr>
+        <w:ind w:left="2160" w:hanging="180"/>
+      </w:pPr>
+    </w:lvl>
+    <w:lvl w:ilvl="3" w:tplc="080A000F" w:tentative="1">
+      <w:start w:val="1"/>
+      <w:numFmt w:val="decimal"/>
+      <w:lvlText w:val="%4."/>
+      <w:lvlJc w:val="left"/>
+      <w:pPr>
+        <w:ind w:left="2880" w:hanging="360"/>
+      </w:pPr>
+    </w:lvl>
+    <w:lvl w:ilvl="4" w:tplc="080A0019" w:tentative="1">
+      <w:start w:val="1"/>
+      <w:numFmt w:val="lowerLetter"/>
+      <w:lvlText w:val="%5."/>
+      <w:lvlJc w:val="left"/>
+      <w:pPr>
+        <w:ind w:left="3600" w:hanging="360"/>
+      </w:pPr>
+    </w:lvl>
+    <w:lvl w:ilvl="5" w:tplc="080A001B" w:tentative="1">
+      <w:start w:val="1"/>
+      <w:numFmt w:val="lowerRoman"/>
+      <w:lvlText w:val="%6."/>
+      <w:lvlJc w:val="right"/>
+      <w:pPr>
+        <w:ind w:left="4320" w:hanging="180"/>
+      </w:pPr>
+    </w:lvl>
+    <w:lvl w:ilvl="6" w:tplc="080A000F" w:tentative="1">
+      <w:start w:val="1"/>
+      <w:numFmt w:val="decimal"/>
+      <w:lvlText w:val="%7."/>
+      <w:lvlJc w:val="left"/>
+      <w:pPr>
+        <w:ind w:left="5040" w:hanging="360"/>
+      </w:pPr>
+    </w:lvl>
+    <w:lvl w:ilvl="7" w:tplc="080A0019" w:tentative="1">
+      <w:start w:val="1"/>
+      <w:numFmt w:val="lowerLetter"/>
+      <w:lvlText w:val="%8."/>
+      <w:lvlJc w:val="left"/>
+      <w:pPr>
+        <w:ind w:left="5760" w:hanging="360"/>
+      </w:pPr>
+    </w:lvl>
+    <w:lvl w:ilvl="8" w:tplc="080A001B" w:tentative="1">
+      <w:start w:val="1"/>
+      <w:numFmt w:val="lowerRoman"/>
+      <w:lvlText w:val="%9."/>
+      <w:lvlJc w:val="right"/>
+      <w:pPr>
+        <w:ind w:left="6480" w:hanging="180"/>
+      </w:pPr>
+    </w:lvl>
+  </w:abstractNum>
   <w:num w:numId="1">
     <w:abstractNumId w:val="0"/>
+  </w:num>
+  <w:num w:numId="2">
+    <w:abstractNumId w:val="1"/>
   </w:num>
 </w:numbering>
 </file>

--- a/Ingles/apuntesingles.docx
+++ b/Ingles/apuntesingles.docx
@@ -4877,16 +4877,39 @@
         <w:rPr>
           <w:rFonts w:ascii="Arial" w:hAnsi="Arial" w:cs="Arial"/>
           <w:sz w:val="20"/>
-          <w:lang w:val="en-US"/>
-        </w:rPr>
-      </w:pPr>
-      <w:r>
-        <w:rPr>
-          <w:rFonts w:ascii="Arial" w:hAnsi="Arial" w:cs="Arial"/>
-          <w:sz w:val="20"/>
-          <w:lang w:val="en-US"/>
-        </w:rPr>
-        <w:t>Tuesday February 17 2015</w:t>
+        </w:rPr>
+      </w:pPr>
+      <w:proofErr w:type="spellStart"/>
+      <w:r>
+        <w:rPr>
+          <w:rFonts w:ascii="Arial" w:hAnsi="Arial" w:cs="Arial"/>
+          <w:sz w:val="20"/>
+        </w:rPr>
+        <w:t>Tuesday</w:t>
+      </w:r>
+      <w:proofErr w:type="spellEnd"/>
+      <w:r>
+        <w:rPr>
+          <w:rFonts w:ascii="Arial" w:hAnsi="Arial" w:cs="Arial"/>
+          <w:sz w:val="20"/>
+        </w:rPr>
+        <w:t xml:space="preserve"> </w:t>
+      </w:r>
+      <w:proofErr w:type="spellStart"/>
+      <w:r>
+        <w:rPr>
+          <w:rFonts w:ascii="Arial" w:hAnsi="Arial" w:cs="Arial"/>
+          <w:sz w:val="20"/>
+        </w:rPr>
+        <w:t>February</w:t>
+      </w:r>
+      <w:proofErr w:type="spellEnd"/>
+      <w:r>
+        <w:rPr>
+          <w:rFonts w:ascii="Arial" w:hAnsi="Arial" w:cs="Arial"/>
+          <w:sz w:val="20"/>
+        </w:rPr>
+        <w:t xml:space="preserve"> 17 2015</w:t>
       </w:r>
     </w:p>
     <w:p>
@@ -5299,6 +5322,394 @@
           <w:lang w:val="en-US"/>
         </w:rPr>
         <w:t>The fifth planet next to sun is.</w:t>
+      </w:r>
+    </w:p>
+    <w:p>
+      <w:pPr>
+        <w:jc w:val="both"/>
+        <w:rPr>
+          <w:rFonts w:ascii="Arial" w:hAnsi="Arial" w:cs="Arial"/>
+          <w:sz w:val="20"/>
+          <w:lang w:val="en-US"/>
+        </w:rPr>
+      </w:pPr>
+    </w:p>
+    <w:p>
+      <w:pPr>
+        <w:jc w:val="both"/>
+        <w:rPr>
+          <w:rFonts w:ascii="Arial" w:hAnsi="Arial" w:cs="Arial"/>
+          <w:sz w:val="20"/>
+          <w:lang w:val="en-US"/>
+        </w:rPr>
+      </w:pPr>
+      <w:r>
+        <w:rPr>
+          <w:rFonts w:ascii="Arial" w:hAnsi="Arial" w:cs="Arial"/>
+          <w:sz w:val="20"/>
+          <w:lang w:val="en-US"/>
+        </w:rPr>
+        <w:t>Wednesday, February 18</w:t>
+      </w:r>
+      <w:r>
+        <w:rPr>
+          <w:rFonts w:ascii="Arial" w:hAnsi="Arial" w:cs="Arial"/>
+          <w:sz w:val="20"/>
+          <w:vertAlign w:val="superscript"/>
+          <w:lang w:val="en-US"/>
+        </w:rPr>
+        <w:t>th</w:t>
+      </w:r>
+      <w:r>
+        <w:rPr>
+          <w:rFonts w:ascii="Arial" w:hAnsi="Arial" w:cs="Arial"/>
+          <w:sz w:val="20"/>
+          <w:lang w:val="en-US"/>
+        </w:rPr>
+        <w:t xml:space="preserve"> 2015</w:t>
+      </w:r>
+    </w:p>
+    <w:p>
+      <w:pPr>
+        <w:jc w:val="both"/>
+        <w:rPr>
+          <w:rFonts w:ascii="Arial" w:hAnsi="Arial" w:cs="Arial"/>
+          <w:sz w:val="20"/>
+          <w:lang w:val="en-US"/>
+        </w:rPr>
+      </w:pPr>
+      <w:r>
+        <w:rPr>
+          <w:rFonts w:ascii="Arial" w:hAnsi="Arial" w:cs="Arial"/>
+          <w:sz w:val="20"/>
+          <w:lang w:val="en-US"/>
+        </w:rPr>
+        <w:t>Grammar focus</w:t>
+      </w:r>
+    </w:p>
+    <w:p>
+      <w:pPr>
+        <w:jc w:val="both"/>
+        <w:rPr>
+          <w:rFonts w:ascii="Arial" w:hAnsi="Arial" w:cs="Arial"/>
+          <w:sz w:val="20"/>
+          <w:lang w:val="en-US"/>
+        </w:rPr>
+      </w:pPr>
+      <w:r>
+        <w:rPr>
+          <w:rFonts w:ascii="Arial" w:hAnsi="Arial" w:cs="Arial"/>
+          <w:sz w:val="20"/>
+          <w:lang w:val="en-US"/>
+        </w:rPr>
+        <w:t>Vocabulary</w:t>
+      </w:r>
+    </w:p>
+    <w:p>
+      <w:pPr>
+        <w:jc w:val="both"/>
+        <w:rPr>
+          <w:rFonts w:ascii="Arial" w:hAnsi="Arial" w:cs="Arial"/>
+          <w:sz w:val="20"/>
+          <w:lang w:val="en-US"/>
+        </w:rPr>
+      </w:pPr>
+      <w:r>
+        <w:rPr>
+          <w:rFonts w:ascii="Arial" w:hAnsi="Arial" w:cs="Arial"/>
+          <w:sz w:val="20"/>
+          <w:lang w:val="en-US"/>
+        </w:rPr>
+        <w:t xml:space="preserve">What is the meaning of … in </w:t>
+      </w:r>
+      <w:proofErr w:type="gramStart"/>
+      <w:r>
+        <w:rPr>
+          <w:rFonts w:ascii="Arial" w:hAnsi="Arial" w:cs="Arial"/>
+          <w:sz w:val="20"/>
+          <w:lang w:val="en-US"/>
+        </w:rPr>
+        <w:t>English</w:t>
+      </w:r>
+      <w:proofErr w:type="gramEnd"/>
+    </w:p>
+    <w:p>
+      <w:pPr>
+        <w:pStyle w:val="Prrafodelista"/>
+        <w:numPr>
+          <w:ilvl w:val="0"/>
+          <w:numId w:val="3"/>
+        </w:numPr>
+        <w:jc w:val="both"/>
+        <w:rPr>
+          <w:rFonts w:ascii="Arial" w:hAnsi="Arial" w:cs="Arial"/>
+          <w:sz w:val="20"/>
+          <w:lang w:val="en-US"/>
+        </w:rPr>
+      </w:pPr>
+      <w:r>
+        <w:rPr>
+          <w:rFonts w:ascii="Arial" w:hAnsi="Arial" w:cs="Arial"/>
+          <w:sz w:val="20"/>
+          <w:lang w:val="en-US"/>
+        </w:rPr>
+        <w:t>Power</w:t>
+      </w:r>
+      <w:r>
+        <w:rPr>
+          <w:rFonts w:ascii="Arial" w:hAnsi="Arial" w:cs="Arial"/>
+          <w:sz w:val="20"/>
+          <w:lang w:val="en-US"/>
+        </w:rPr>
+        <w:t>.</w:t>
+      </w:r>
+      <w:r>
+        <w:rPr>
+          <w:rFonts w:ascii="Arial" w:hAnsi="Arial" w:cs="Arial"/>
+          <w:sz w:val="20"/>
+          <w:lang w:val="en-US"/>
+        </w:rPr>
+        <w:t xml:space="preserve"> it is a noun that describes a person, thing or animal that is very strong in his body or mind.</w:t>
+      </w:r>
+    </w:p>
+    <w:p>
+      <w:pPr>
+        <w:pStyle w:val="Prrafodelista"/>
+        <w:numPr>
+          <w:ilvl w:val="0"/>
+          <w:numId w:val="3"/>
+        </w:numPr>
+        <w:jc w:val="both"/>
+        <w:rPr>
+          <w:rFonts w:ascii="Arial" w:hAnsi="Arial" w:cs="Arial"/>
+          <w:sz w:val="20"/>
+          <w:lang w:val="en-US"/>
+        </w:rPr>
+      </w:pPr>
+      <w:r>
+        <w:rPr>
+          <w:rFonts w:ascii="Arial" w:hAnsi="Arial" w:cs="Arial"/>
+          <w:sz w:val="20"/>
+          <w:lang w:val="en-US"/>
+        </w:rPr>
+        <w:t>L</w:t>
+      </w:r>
+      <w:r>
+        <w:rPr>
+          <w:rFonts w:ascii="Arial" w:hAnsi="Arial" w:cs="Arial"/>
+          <w:sz w:val="20"/>
+          <w:lang w:val="en-US"/>
+        </w:rPr>
+        <w:t>uck</w:t>
+      </w:r>
+      <w:r>
+        <w:rPr>
+          <w:rFonts w:ascii="Arial" w:hAnsi="Arial" w:cs="Arial"/>
+          <w:sz w:val="20"/>
+          <w:lang w:val="en-US"/>
+        </w:rPr>
+        <w:t xml:space="preserve">y. </w:t>
+      </w:r>
+      <w:proofErr w:type="gramStart"/>
+      <w:r>
+        <w:rPr>
+          <w:rFonts w:ascii="Arial" w:hAnsi="Arial" w:cs="Arial"/>
+          <w:sz w:val="20"/>
+          <w:lang w:val="en-US"/>
+        </w:rPr>
+        <w:t>it</w:t>
+      </w:r>
+      <w:proofErr w:type="gramEnd"/>
+      <w:r>
+        <w:rPr>
+          <w:rFonts w:ascii="Arial" w:hAnsi="Arial" w:cs="Arial"/>
+          <w:sz w:val="20"/>
+          <w:lang w:val="en-US"/>
+        </w:rPr>
+        <w:t xml:space="preserve"> is an adjective that describes a noun; thing person or an animal. </w:t>
+      </w:r>
+      <w:proofErr w:type="gramStart"/>
+      <w:r>
+        <w:rPr>
+          <w:rFonts w:ascii="Arial" w:hAnsi="Arial" w:cs="Arial"/>
+          <w:sz w:val="20"/>
+          <w:lang w:val="en-US"/>
+        </w:rPr>
+        <w:t>the</w:t>
+      </w:r>
+      <w:proofErr w:type="gramEnd"/>
+      <w:r>
+        <w:rPr>
+          <w:rFonts w:ascii="Arial" w:hAnsi="Arial" w:cs="Arial"/>
+          <w:sz w:val="20"/>
+          <w:lang w:val="en-US"/>
+        </w:rPr>
+        <w:t xml:space="preserve"> one that has the advantage to win something like in bingo game.</w:t>
+      </w:r>
+    </w:p>
+    <w:p>
+      <w:pPr>
+        <w:pStyle w:val="Prrafodelista"/>
+        <w:numPr>
+          <w:ilvl w:val="0"/>
+          <w:numId w:val="3"/>
+        </w:numPr>
+        <w:jc w:val="both"/>
+        <w:rPr>
+          <w:rFonts w:ascii="Arial" w:hAnsi="Arial" w:cs="Arial"/>
+          <w:sz w:val="20"/>
+          <w:lang w:val="en-US"/>
+        </w:rPr>
+      </w:pPr>
+      <w:r>
+        <w:rPr>
+          <w:rFonts w:ascii="Arial" w:hAnsi="Arial" w:cs="Arial"/>
+          <w:sz w:val="20"/>
+          <w:lang w:val="en-US"/>
+        </w:rPr>
+        <w:t>People. There are different kinds of people; man/men woman/women boy/girl, child, children.</w:t>
+      </w:r>
+    </w:p>
+    <w:p>
+      <w:pPr>
+        <w:pStyle w:val="Prrafodelista"/>
+        <w:numPr>
+          <w:ilvl w:val="0"/>
+          <w:numId w:val="3"/>
+        </w:numPr>
+        <w:jc w:val="both"/>
+        <w:rPr>
+          <w:rFonts w:ascii="Arial" w:hAnsi="Arial" w:cs="Arial"/>
+          <w:sz w:val="20"/>
+          <w:lang w:val="en-US"/>
+        </w:rPr>
+      </w:pPr>
+      <w:r>
+        <w:rPr>
+          <w:rFonts w:ascii="Arial" w:hAnsi="Arial" w:cs="Arial"/>
+          <w:sz w:val="20"/>
+          <w:lang w:val="en-US"/>
+        </w:rPr>
+        <w:t>Unlucky an adjective that describes one who is not lucky. The one that has the disadvantage of losing. It refers to a loser.</w:t>
+      </w:r>
+    </w:p>
+    <w:p>
+      <w:pPr>
+        <w:jc w:val="both"/>
+        <w:rPr>
+          <w:rFonts w:ascii="Arial" w:hAnsi="Arial" w:cs="Arial"/>
+          <w:sz w:val="20"/>
+          <w:lang w:val="en-US"/>
+        </w:rPr>
+      </w:pPr>
+      <w:r>
+        <w:rPr>
+          <w:rFonts w:ascii="Arial" w:hAnsi="Arial" w:cs="Arial"/>
+          <w:sz w:val="20"/>
+          <w:lang w:val="en-US"/>
+        </w:rPr>
+        <w:t>Eleven book.</w:t>
+      </w:r>
+    </w:p>
+    <w:p>
+      <w:pPr>
+        <w:jc w:val="both"/>
+        <w:rPr>
+          <w:rFonts w:ascii="Arial" w:hAnsi="Arial" w:cs="Arial"/>
+          <w:sz w:val="20"/>
+          <w:lang w:val="en-US"/>
+        </w:rPr>
+      </w:pPr>
+    </w:p>
+    <w:p>
+      <w:pPr>
+        <w:jc w:val="both"/>
+        <w:rPr>
+          <w:rFonts w:ascii="Arial" w:hAnsi="Arial" w:cs="Arial"/>
+          <w:sz w:val="20"/>
+          <w:lang w:val="en-US"/>
+        </w:rPr>
+      </w:pPr>
+      <w:r>
+        <w:rPr>
+          <w:rFonts w:ascii="Arial" w:hAnsi="Arial" w:cs="Arial"/>
+          <w:sz w:val="20"/>
+          <w:lang w:val="en-US"/>
+        </w:rPr>
+        <w:lastRenderedPageBreak/>
+        <w:t>Homework</w:t>
+      </w:r>
+    </w:p>
+    <w:p>
+      <w:pPr>
+        <w:jc w:val="both"/>
+        <w:rPr>
+          <w:rFonts w:ascii="Arial" w:hAnsi="Arial" w:cs="Arial"/>
+          <w:sz w:val="20"/>
+          <w:lang w:val="en-US"/>
+        </w:rPr>
+      </w:pPr>
+      <w:r>
+        <w:rPr>
+          <w:rFonts w:ascii="Arial" w:hAnsi="Arial" w:cs="Arial"/>
+          <w:sz w:val="20"/>
+          <w:lang w:val="en-US"/>
+        </w:rPr>
+        <w:t>What is china?</w:t>
+      </w:r>
+    </w:p>
+    <w:p>
+      <w:pPr>
+        <w:jc w:val="both"/>
+        <w:rPr>
+          <w:rFonts w:ascii="Arial" w:hAnsi="Arial" w:cs="Arial"/>
+          <w:sz w:val="20"/>
+          <w:lang w:val="en-US"/>
+        </w:rPr>
+      </w:pPr>
+      <w:r>
+        <w:rPr>
+          <w:rFonts w:ascii="Arial" w:hAnsi="Arial" w:cs="Arial"/>
+          <w:sz w:val="20"/>
+          <w:lang w:val="en-US"/>
+        </w:rPr>
+        <w:t>Which are unlucky number?</w:t>
+      </w:r>
+    </w:p>
+    <w:p>
+      <w:pPr>
+        <w:jc w:val="both"/>
+        <w:rPr>
+          <w:rFonts w:ascii="Arial" w:hAnsi="Arial" w:cs="Arial"/>
+          <w:sz w:val="20"/>
+          <w:lang w:val="en-US"/>
+        </w:rPr>
+      </w:pPr>
+      <w:r>
+        <w:rPr>
+          <w:rFonts w:ascii="Arial" w:hAnsi="Arial" w:cs="Arial"/>
+          <w:sz w:val="20"/>
+          <w:lang w:val="en-US"/>
+        </w:rPr>
+        <w:t>What is you lucky number?</w:t>
+      </w:r>
+    </w:p>
+    <w:p>
+      <w:pPr>
+        <w:jc w:val="both"/>
+        <w:rPr>
+          <w:rFonts w:ascii="Arial" w:hAnsi="Arial" w:cs="Arial"/>
+          <w:sz w:val="20"/>
+          <w:lang w:val="en-US"/>
+        </w:rPr>
+      </w:pPr>
+      <w:r>
+        <w:rPr>
+          <w:rFonts w:ascii="Arial" w:hAnsi="Arial" w:cs="Arial"/>
+          <w:sz w:val="20"/>
+          <w:lang w:val="en-US"/>
+        </w:rPr>
+        <w:t>Why is 13 an unlucky number?</w:t>
       </w:r>
     </w:p>
     <w:p>
@@ -5528,11 +5939,103 @@
       </w:pPr>
     </w:lvl>
   </w:abstractNum>
+  <w:abstractNum w:abstractNumId="2">
+    <w:nsid w:val="4E640ABD"/>
+    <w:multiLevelType w:val="hybridMultilevel"/>
+    <w:tmpl w:val="89B8E802"/>
+    <w:lvl w:ilvl="0" w:tplc="080A000F">
+      <w:start w:val="1"/>
+      <w:numFmt w:val="decimal"/>
+      <w:lvlText w:val="%1."/>
+      <w:lvlJc w:val="left"/>
+      <w:pPr>
+        <w:ind w:left="720" w:hanging="360"/>
+      </w:pPr>
+      <w:rPr>
+        <w:rFonts w:hint="default"/>
+      </w:rPr>
+    </w:lvl>
+    <w:lvl w:ilvl="1" w:tplc="080A0019" w:tentative="1">
+      <w:start w:val="1"/>
+      <w:numFmt w:val="lowerLetter"/>
+      <w:lvlText w:val="%2."/>
+      <w:lvlJc w:val="left"/>
+      <w:pPr>
+        <w:ind w:left="1440" w:hanging="360"/>
+      </w:pPr>
+    </w:lvl>
+    <w:lvl w:ilvl="2" w:tplc="080A001B" w:tentative="1">
+      <w:start w:val="1"/>
+      <w:numFmt w:val="lowerRoman"/>
+      <w:lvlText w:val="%3."/>
+      <w:lvlJc w:val="right"/>
+      <w:pPr>
+        <w:ind w:left="2160" w:hanging="180"/>
+      </w:pPr>
+    </w:lvl>
+    <w:lvl w:ilvl="3" w:tplc="080A000F" w:tentative="1">
+      <w:start w:val="1"/>
+      <w:numFmt w:val="decimal"/>
+      <w:lvlText w:val="%4."/>
+      <w:lvlJc w:val="left"/>
+      <w:pPr>
+        <w:ind w:left="2880" w:hanging="360"/>
+      </w:pPr>
+    </w:lvl>
+    <w:lvl w:ilvl="4" w:tplc="080A0019" w:tentative="1">
+      <w:start w:val="1"/>
+      <w:numFmt w:val="lowerLetter"/>
+      <w:lvlText w:val="%5."/>
+      <w:lvlJc w:val="left"/>
+      <w:pPr>
+        <w:ind w:left="3600" w:hanging="360"/>
+      </w:pPr>
+    </w:lvl>
+    <w:lvl w:ilvl="5" w:tplc="080A001B" w:tentative="1">
+      <w:start w:val="1"/>
+      <w:numFmt w:val="lowerRoman"/>
+      <w:lvlText w:val="%6."/>
+      <w:lvlJc w:val="right"/>
+      <w:pPr>
+        <w:ind w:left="4320" w:hanging="180"/>
+      </w:pPr>
+    </w:lvl>
+    <w:lvl w:ilvl="6" w:tplc="080A000F" w:tentative="1">
+      <w:start w:val="1"/>
+      <w:numFmt w:val="decimal"/>
+      <w:lvlText w:val="%7."/>
+      <w:lvlJc w:val="left"/>
+      <w:pPr>
+        <w:ind w:left="5040" w:hanging="360"/>
+      </w:pPr>
+    </w:lvl>
+    <w:lvl w:ilvl="7" w:tplc="080A0019" w:tentative="1">
+      <w:start w:val="1"/>
+      <w:numFmt w:val="lowerLetter"/>
+      <w:lvlText w:val="%8."/>
+      <w:lvlJc w:val="left"/>
+      <w:pPr>
+        <w:ind w:left="5760" w:hanging="360"/>
+      </w:pPr>
+    </w:lvl>
+    <w:lvl w:ilvl="8" w:tplc="080A001B" w:tentative="1">
+      <w:start w:val="1"/>
+      <w:numFmt w:val="lowerRoman"/>
+      <w:lvlText w:val="%9."/>
+      <w:lvlJc w:val="right"/>
+      <w:pPr>
+        <w:ind w:left="6480" w:hanging="180"/>
+      </w:pPr>
+    </w:lvl>
+  </w:abstractNum>
   <w:num w:numId="1">
     <w:abstractNumId w:val="0"/>
   </w:num>
   <w:num w:numId="2">
     <w:abstractNumId w:val="1"/>
+  </w:num>
+  <w:num w:numId="3">
+    <w:abstractNumId w:val="2"/>
   </w:num>
 </w:numbering>
 </file>

--- a/Ingles/apuntesingles.docx
+++ b/Ingles/apuntesingles.docx
@@ -12,23 +12,7 @@
         <w:rPr>
           <w:lang w:val="en-US"/>
         </w:rPr>
-        <w:t xml:space="preserve">Miss </w:t>
-      </w:r>
-      <w:proofErr w:type="spellStart"/>
-      <w:proofErr w:type="gramStart"/>
-      <w:r>
-        <w:rPr>
-          <w:lang w:val="en-US"/>
-        </w:rPr>
-        <w:t>bernie</w:t>
-      </w:r>
-      <w:proofErr w:type="spellEnd"/>
-      <w:proofErr w:type="gramEnd"/>
-      <w:r>
-        <w:rPr>
-          <w:lang w:val="en-US"/>
-        </w:rPr>
-        <w:t xml:space="preserve"> teacher</w:t>
+        <w:t>Miss bernie teacher</w:t>
       </w:r>
     </w:p>
     <w:p>
@@ -98,21 +82,7 @@
         <w:rPr>
           <w:lang w:val="en-US"/>
         </w:rPr>
-        <w:t xml:space="preserve">4 </w:t>
-      </w:r>
-      <w:proofErr w:type="spellStart"/>
-      <w:r>
-        <w:rPr>
-          <w:lang w:val="en-US"/>
-        </w:rPr>
-        <w:t>homeworks</w:t>
-      </w:r>
-      <w:proofErr w:type="spellEnd"/>
-      <w:r>
-        <w:rPr>
-          <w:lang w:val="en-US"/>
-        </w:rPr>
-        <w:t xml:space="preserve"> 10%</w:t>
+        <w:t>4 homeworks 10%</w:t>
       </w:r>
     </w:p>
     <w:p>
@@ -171,18 +141,8 @@
         <w:rPr>
           <w:lang w:val="en-US"/>
         </w:rPr>
-        <w:t xml:space="preserve">Poverty in </w:t>
-      </w:r>
-      <w:proofErr w:type="spellStart"/>
-      <w:proofErr w:type="gramStart"/>
-      <w:r>
-        <w:rPr>
-          <w:lang w:val="en-US"/>
-        </w:rPr>
-        <w:t>mexico</w:t>
-      </w:r>
-      <w:proofErr w:type="spellEnd"/>
-      <w:proofErr w:type="gramEnd"/>
+        <w:t>Poverty in mexico</w:t>
+      </w:r>
     </w:p>
     <w:p>
       <w:pPr>
@@ -224,21 +184,7 @@
         <w:rPr>
           <w:lang w:val="en-US"/>
         </w:rPr>
-        <w:t xml:space="preserve">bs; or </w:t>
-      </w:r>
-      <w:proofErr w:type="spellStart"/>
-      <w:r>
-        <w:rPr>
-          <w:lang w:val="en-US"/>
-        </w:rPr>
-        <w:t>evenworse</w:t>
-      </w:r>
-      <w:proofErr w:type="spellEnd"/>
-      <w:r>
-        <w:rPr>
-          <w:lang w:val="en-US"/>
-        </w:rPr>
-        <w:t xml:space="preserve"> that the great.</w:t>
+        <w:t>bs; or evenworse that the great.</w:t>
       </w:r>
     </w:p>
     <w:p>
@@ -290,16 +236,8 @@
         <w:rPr>
           <w:lang w:val="en-US"/>
         </w:rPr>
-        <w:t xml:space="preserve"> like the </w:t>
-      </w:r>
-      <w:proofErr w:type="spellStart"/>
-      <w:r>
-        <w:rPr>
-          <w:lang w:val="en-US"/>
-        </w:rPr>
-        <w:t>fao</w:t>
-      </w:r>
-      <w:proofErr w:type="spellEnd"/>
+        <w:t xml:space="preserve"> like the fao</w:t>
+      </w:r>
       <w:r>
         <w:rPr>
           <w:lang w:val="en-US"/>
@@ -357,23 +295,7 @@
           <w:u w:val="single"/>
           <w:lang w:val="en-US"/>
         </w:rPr>
-        <w:t xml:space="preserve">Look for information about the </w:t>
-      </w:r>
-      <w:proofErr w:type="spellStart"/>
-      <w:r>
-        <w:rPr>
-          <w:u w:val="single"/>
-          <w:lang w:val="en-US"/>
-        </w:rPr>
-        <w:t>fao</w:t>
-      </w:r>
-      <w:proofErr w:type="spellEnd"/>
-      <w:r>
-        <w:rPr>
-          <w:u w:val="single"/>
-          <w:lang w:val="en-US"/>
-        </w:rPr>
-        <w:t xml:space="preserve"> organization.</w:t>
+        <w:t>Look for information about the fao organization.</w:t>
       </w:r>
     </w:p>
     <w:p>
@@ -869,25 +791,22 @@
           <w:shd w:val="clear" w:color="auto" w:fill="FFFFFF"/>
           <w:lang w:val="en-US"/>
         </w:rPr>
-        <w:t xml:space="preserve">fiat </w:t>
-      </w:r>
-      <w:proofErr w:type="spellStart"/>
-      <w:r>
-        <w:rPr>
-          <w:rFonts w:ascii="Arial" w:hAnsi="Arial" w:cs="Arial"/>
-          <w:i/>
-          <w:iCs/>
+        <w:t>fiat panis</w:t>
+      </w:r>
+      <w:r>
+        <w:rPr>
+          <w:rFonts w:ascii="Arial" w:hAnsi="Arial" w:cs="Arial"/>
           <w:color w:val="252525"/>
           <w:sz w:val="21"/>
           <w:szCs w:val="21"/>
           <w:shd w:val="clear" w:color="auto" w:fill="FFFFFF"/>
           <w:lang w:val="en-US"/>
         </w:rPr>
-        <w:t>panis</w:t>
-      </w:r>
-      <w:proofErr w:type="spellEnd"/>
-      <w:r>
-        <w:rPr>
+        <w:t>, translates as "let there be bread". As of 8 August 2013, FAO has 194 member states, along with the</w:t>
+      </w:r>
+      <w:r>
+        <w:rPr>
+          <w:rStyle w:val="apple-converted-space"/>
           <w:rFonts w:ascii="Arial" w:hAnsi="Arial" w:cs="Arial"/>
           <w:color w:val="252525"/>
           <w:sz w:val="21"/>
@@ -895,7 +814,17 @@
           <w:shd w:val="clear" w:color="auto" w:fill="FFFFFF"/>
           <w:lang w:val="en-US"/>
         </w:rPr>
-        <w:t>, translates as "let there be bread". As of 8 August 2013, FAO has 194 member states, along with the</w:t>
+        <w:t> </w:t>
+      </w:r>
+      <w:r>
+        <w:rPr>
+          <w:rFonts w:ascii="Arial" w:hAnsi="Arial" w:cs="Arial"/>
+          <w:sz w:val="21"/>
+          <w:szCs w:val="21"/>
+          <w:shd w:val="clear" w:color="auto" w:fill="FFFFFF"/>
+          <w:lang w:val="en-US"/>
+        </w:rPr>
+        <w:t>European Union</w:t>
       </w:r>
       <w:r>
         <w:rPr>
@@ -912,12 +841,13 @@
       <w:r>
         <w:rPr>
           <w:rFonts w:ascii="Arial" w:hAnsi="Arial" w:cs="Arial"/>
-          <w:sz w:val="21"/>
-          <w:szCs w:val="21"/>
-          <w:shd w:val="clear" w:color="auto" w:fill="FFFFFF"/>
-          <w:lang w:val="en-US"/>
-        </w:rPr>
-        <w:t>European Union</w:t>
+          <w:color w:val="252525"/>
+          <w:sz w:val="21"/>
+          <w:szCs w:val="21"/>
+          <w:shd w:val="clear" w:color="auto" w:fill="FFFFFF"/>
+          <w:lang w:val="en-US"/>
+        </w:rPr>
+        <w:t>(a "member organization"), and the</w:t>
       </w:r>
       <w:r>
         <w:rPr>
@@ -934,13 +864,35 @@
       <w:r>
         <w:rPr>
           <w:rFonts w:ascii="Arial" w:hAnsi="Arial" w:cs="Arial"/>
+          <w:sz w:val="21"/>
+          <w:szCs w:val="21"/>
+          <w:shd w:val="clear" w:color="auto" w:fill="FFFFFF"/>
+          <w:lang w:val="en-US"/>
+        </w:rPr>
+        <w:t>Faroe Islands</w:t>
+      </w:r>
+      <w:r>
+        <w:rPr>
+          <w:rStyle w:val="apple-converted-space"/>
+          <w:rFonts w:ascii="Arial" w:hAnsi="Arial" w:cs="Arial"/>
           <w:color w:val="252525"/>
           <w:sz w:val="21"/>
           <w:szCs w:val="21"/>
           <w:shd w:val="clear" w:color="auto" w:fill="FFFFFF"/>
           <w:lang w:val="en-US"/>
         </w:rPr>
-        <w:t>(a "member organization"), and the</w:t>
+        <w:t> </w:t>
+      </w:r>
+      <w:r>
+        <w:rPr>
+          <w:rFonts w:ascii="Arial" w:hAnsi="Arial" w:cs="Arial"/>
+          <w:color w:val="252525"/>
+          <w:sz w:val="21"/>
+          <w:szCs w:val="21"/>
+          <w:shd w:val="clear" w:color="auto" w:fill="FFFFFF"/>
+          <w:lang w:val="en-US"/>
+        </w:rPr>
+        <w:t>and</w:t>
       </w:r>
       <w:r>
         <w:rPr>
@@ -962,11 +914,10 @@
           <w:shd w:val="clear" w:color="auto" w:fill="FFFFFF"/>
           <w:lang w:val="en-US"/>
         </w:rPr>
-        <w:t>Faroe Islands</w:t>
-      </w:r>
-      <w:r>
-        <w:rPr>
-          <w:rStyle w:val="apple-converted-space"/>
+        <w:t>Tokelau</w:t>
+      </w:r>
+      <w:r>
+        <w:rPr>
           <w:rFonts w:ascii="Arial" w:hAnsi="Arial" w:cs="Arial"/>
           <w:color w:val="252525"/>
           <w:sz w:val="21"/>
@@ -974,50 +925,6 @@
           <w:shd w:val="clear" w:color="auto" w:fill="FFFFFF"/>
           <w:lang w:val="en-US"/>
         </w:rPr>
-        <w:t> </w:t>
-      </w:r>
-      <w:r>
-        <w:rPr>
-          <w:rFonts w:ascii="Arial" w:hAnsi="Arial" w:cs="Arial"/>
-          <w:color w:val="252525"/>
-          <w:sz w:val="21"/>
-          <w:szCs w:val="21"/>
-          <w:shd w:val="clear" w:color="auto" w:fill="FFFFFF"/>
-          <w:lang w:val="en-US"/>
-        </w:rPr>
-        <w:t>and</w:t>
-      </w:r>
-      <w:r>
-        <w:rPr>
-          <w:rStyle w:val="apple-converted-space"/>
-          <w:rFonts w:ascii="Arial" w:hAnsi="Arial" w:cs="Arial"/>
-          <w:color w:val="252525"/>
-          <w:sz w:val="21"/>
-          <w:szCs w:val="21"/>
-          <w:shd w:val="clear" w:color="auto" w:fill="FFFFFF"/>
-          <w:lang w:val="en-US"/>
-        </w:rPr>
-        <w:t> </w:t>
-      </w:r>
-      <w:r>
-        <w:rPr>
-          <w:rFonts w:ascii="Arial" w:hAnsi="Arial" w:cs="Arial"/>
-          <w:sz w:val="21"/>
-          <w:szCs w:val="21"/>
-          <w:shd w:val="clear" w:color="auto" w:fill="FFFFFF"/>
-          <w:lang w:val="en-US"/>
-        </w:rPr>
-        <w:t>Tokelau</w:t>
-      </w:r>
-      <w:r>
-        <w:rPr>
-          <w:rFonts w:ascii="Arial" w:hAnsi="Arial" w:cs="Arial"/>
-          <w:color w:val="252525"/>
-          <w:sz w:val="21"/>
-          <w:szCs w:val="21"/>
-          <w:shd w:val="clear" w:color="auto" w:fill="FFFFFF"/>
-          <w:lang w:val="en-US"/>
-        </w:rPr>
         <w:t>, which are associate members.</w:t>
       </w:r>
     </w:p>
@@ -1033,23 +940,7 @@
           <w:b/>
           <w:lang w:val="en-US"/>
         </w:rPr>
-        <w:t xml:space="preserve">What does </w:t>
-      </w:r>
-      <w:proofErr w:type="spellStart"/>
-      <w:r>
-        <w:rPr>
-          <w:b/>
-          <w:lang w:val="en-US"/>
-        </w:rPr>
-        <w:t>fao</w:t>
-      </w:r>
-      <w:proofErr w:type="spellEnd"/>
-      <w:r>
-        <w:rPr>
-          <w:b/>
-          <w:lang w:val="en-US"/>
-        </w:rPr>
-        <w:t xml:space="preserve"> mean?</w:t>
+        <w:t>What does fao mean?</w:t>
       </w:r>
     </w:p>
     <w:p>
@@ -1555,27 +1446,7 @@
           <w:szCs w:val="22"/>
           <w:lang w:val="en-US"/>
         </w:rPr>
-        <w:t xml:space="preserve">Watch Missouri Police Officer Dance to See If His </w:t>
-      </w:r>
-      <w:proofErr w:type="spellStart"/>
-      <w:r>
-        <w:rPr>
-          <w:rFonts w:ascii="Arial" w:hAnsi="Arial" w:cs="Arial"/>
-          <w:sz w:val="22"/>
-          <w:szCs w:val="22"/>
-          <w:lang w:val="en-US"/>
-        </w:rPr>
-        <w:t>Dashcam</w:t>
-      </w:r>
-      <w:proofErr w:type="spellEnd"/>
-      <w:r>
-        <w:rPr>
-          <w:rFonts w:ascii="Arial" w:hAnsi="Arial" w:cs="Arial"/>
-          <w:sz w:val="22"/>
-          <w:szCs w:val="22"/>
-          <w:lang w:val="en-US"/>
-        </w:rPr>
-        <w:t xml:space="preserve"> Works</w:t>
+        <w:t>Watch Missouri Police Officer Dance to See If His Dashcam Works</w:t>
       </w:r>
       <w:r>
         <w:rPr>
@@ -1649,25 +1520,7 @@
           <w:sz w:val="20"/>
           <w:lang w:val="en-US" w:eastAsia="es-MX"/>
         </w:rPr>
-        <w:t xml:space="preserve">The officer was caught dancing and snapping his fingers on video -- the very one mounted on his police cruiser's </w:t>
-      </w:r>
-      <w:proofErr w:type="spellStart"/>
-      <w:r>
-        <w:rPr>
-          <w:rFonts w:ascii="Arial" w:eastAsia="Times New Roman" w:hAnsi="Arial" w:cs="Arial"/>
-          <w:sz w:val="20"/>
-          <w:lang w:val="en-US" w:eastAsia="es-MX"/>
-        </w:rPr>
-        <w:t>dashcam</w:t>
-      </w:r>
-      <w:proofErr w:type="spellEnd"/>
-      <w:r>
-        <w:rPr>
-          <w:rFonts w:ascii="Arial" w:eastAsia="Times New Roman" w:hAnsi="Arial" w:cs="Arial"/>
-          <w:sz w:val="20"/>
-          <w:lang w:val="en-US" w:eastAsia="es-MX"/>
-        </w:rPr>
-        <w:t xml:space="preserve"> -- while trying to see if the video equipment worked, </w:t>
+        <w:t>The officer was caught dancing and snapping his fingers on video -- the very one mounted on his police cruiser's dashcam -- while trying to see if the video equipment worked, </w:t>
       </w:r>
       <w:r>
         <w:rPr>
@@ -1718,25 +1571,7 @@
           <w:sz w:val="20"/>
           <w:lang w:val="en-US" w:eastAsia="es-MX"/>
         </w:rPr>
-        <w:t xml:space="preserve">The </w:t>
-      </w:r>
-      <w:proofErr w:type="spellStart"/>
-      <w:r>
-        <w:rPr>
-          <w:rFonts w:ascii="Arial" w:eastAsia="Times New Roman" w:hAnsi="Arial" w:cs="Arial"/>
-          <w:sz w:val="20"/>
-          <w:lang w:val="en-US" w:eastAsia="es-MX"/>
-        </w:rPr>
-        <w:t>cop</w:t>
-      </w:r>
-      <w:proofErr w:type="spellEnd"/>
-      <w:r>
-        <w:rPr>
-          <w:rFonts w:ascii="Arial" w:eastAsia="Times New Roman" w:hAnsi="Arial" w:cs="Arial"/>
-          <w:sz w:val="20"/>
-          <w:lang w:val="en-US" w:eastAsia="es-MX"/>
-        </w:rPr>
-        <w:t xml:space="preserve"> was not identified, but the video has gotten attention after the Smithville police have posted it to their </w:t>
+        <w:t>The cop was not identified, but the video has gotten attention after the Smithville police have posted it to their </w:t>
       </w:r>
       <w:r>
         <w:rPr>
@@ -2091,16 +1926,8 @@
         <w:rPr>
           <w:lang w:val="en-US"/>
         </w:rPr>
-        <w:t>B: the same to you</w:t>
-      </w:r>
-      <w:proofErr w:type="gramStart"/>
-      <w:r>
-        <w:rPr>
-          <w:lang w:val="en-US"/>
-        </w:rPr>
-        <w:t>..</w:t>
-      </w:r>
-      <w:proofErr w:type="gramEnd"/>
+        <w:t>B: the same to you..</w:t>
+      </w:r>
     </w:p>
     <w:p>
       <w:pPr>
@@ -2311,16 +2138,12 @@
         <w:lastRenderedPageBreak/>
         <w:t xml:space="preserve">Friday, </w:t>
       </w:r>
-      <w:proofErr w:type="spellStart"/>
-      <w:proofErr w:type="gramStart"/>
       <w:r>
         <w:rPr>
           <w:lang w:val="en-US"/>
         </w:rPr>
         <w:t>february</w:t>
       </w:r>
-      <w:proofErr w:type="spellEnd"/>
-      <w:proofErr w:type="gramEnd"/>
       <w:r>
         <w:rPr>
           <w:lang w:val="en-US"/>
@@ -2373,33 +2196,11 @@
           <w:lang w:val="en-US"/>
         </w:rPr>
       </w:pPr>
-      <w:proofErr w:type="gramStart"/>
-      <w:r>
-        <w:rPr>
-          <w:lang w:val="en-US"/>
-        </w:rPr>
-        <w:t>A  b</w:t>
-      </w:r>
-      <w:proofErr w:type="gramEnd"/>
-      <w:r>
-        <w:rPr>
-          <w:lang w:val="en-US"/>
-        </w:rPr>
-        <w:t xml:space="preserve">  c   d e f  g    h     </w:t>
-      </w:r>
-      <w:proofErr w:type="spellStart"/>
-      <w:r>
-        <w:rPr>
-          <w:lang w:val="en-US"/>
-        </w:rPr>
-        <w:t>i</w:t>
-      </w:r>
-      <w:proofErr w:type="spellEnd"/>
-      <w:r>
-        <w:rPr>
-          <w:lang w:val="en-US"/>
-        </w:rPr>
-        <w:t xml:space="preserve">    j     k       l   m  </w:t>
+      <w:r>
+        <w:rPr>
+          <w:lang w:val="en-US"/>
+        </w:rPr>
+        <w:t xml:space="preserve">A  b  c   d e f  g    h     i    j     k       l   m  </w:t>
       </w:r>
       <w:r>
         <w:rPr>
@@ -2412,91 +2213,7 @@
           <w:lang w:val="en-US"/>
         </w:rPr>
         <w:br/>
-        <w:t xml:space="preserve">Ai bi ci di I </w:t>
-      </w:r>
-      <w:proofErr w:type="spellStart"/>
-      <w:r>
-        <w:rPr>
-          <w:lang w:val="en-US"/>
-        </w:rPr>
-        <w:t>ef</w:t>
-      </w:r>
-      <w:proofErr w:type="spellEnd"/>
-      <w:r>
-        <w:rPr>
-          <w:lang w:val="en-US"/>
-        </w:rPr>
-        <w:t xml:space="preserve"> </w:t>
-      </w:r>
-      <w:proofErr w:type="spellStart"/>
-      <w:r>
-        <w:rPr>
-          <w:lang w:val="en-US"/>
-        </w:rPr>
-        <w:t>yi</w:t>
-      </w:r>
-      <w:proofErr w:type="spellEnd"/>
-      <w:r>
-        <w:rPr>
-          <w:lang w:val="en-US"/>
-        </w:rPr>
-        <w:t xml:space="preserve"> </w:t>
-      </w:r>
-      <w:proofErr w:type="spellStart"/>
-      <w:r>
-        <w:rPr>
-          <w:lang w:val="en-US"/>
-        </w:rPr>
-        <w:t>eich</w:t>
-      </w:r>
-      <w:proofErr w:type="spellEnd"/>
-      <w:r>
-        <w:rPr>
-          <w:lang w:val="en-US"/>
-        </w:rPr>
-        <w:t xml:space="preserve"> </w:t>
-      </w:r>
-      <w:proofErr w:type="spellStart"/>
-      <w:r>
-        <w:rPr>
-          <w:lang w:val="en-US"/>
-        </w:rPr>
-        <w:t>ai</w:t>
-      </w:r>
-      <w:proofErr w:type="spellEnd"/>
-      <w:r>
-        <w:rPr>
-          <w:lang w:val="en-US"/>
-        </w:rPr>
-        <w:t xml:space="preserve"> </w:t>
-      </w:r>
-      <w:proofErr w:type="spellStart"/>
-      <w:r>
-        <w:rPr>
-          <w:lang w:val="en-US"/>
-        </w:rPr>
-        <w:t>yei</w:t>
-      </w:r>
-      <w:proofErr w:type="spellEnd"/>
-      <w:r>
-        <w:rPr>
-          <w:lang w:val="en-US"/>
-        </w:rPr>
-        <w:t xml:space="preserve"> </w:t>
-      </w:r>
-      <w:proofErr w:type="spellStart"/>
-      <w:r>
-        <w:rPr>
-          <w:lang w:val="en-US"/>
-        </w:rPr>
-        <w:t>quei</w:t>
-      </w:r>
-      <w:proofErr w:type="spellEnd"/>
-      <w:r>
-        <w:rPr>
-          <w:lang w:val="en-US"/>
-        </w:rPr>
-        <w:t xml:space="preserve"> el am </w:t>
+        <w:t xml:space="preserve">Ai bi ci di I ef yi eich ai yei quei el am </w:t>
       </w:r>
       <w:r>
         <w:rPr>
@@ -2504,126 +2221,12 @@
         </w:rPr>
         <w:t xml:space="preserve">en </w:t>
       </w:r>
-      <w:proofErr w:type="spellStart"/>
-      <w:r>
-        <w:rPr>
-          <w:lang w:val="en-US"/>
-        </w:rPr>
-        <w:t>ou</w:t>
-      </w:r>
-      <w:proofErr w:type="spellEnd"/>
-      <w:r>
-        <w:rPr>
-          <w:lang w:val="en-US"/>
-        </w:rPr>
-        <w:t xml:space="preserve"> pi </w:t>
-      </w:r>
-      <w:proofErr w:type="spellStart"/>
-      <w:r>
-        <w:rPr>
-          <w:lang w:val="en-US"/>
-        </w:rPr>
-        <w:t>quiu</w:t>
-      </w:r>
-      <w:proofErr w:type="spellEnd"/>
-      <w:r>
-        <w:rPr>
-          <w:lang w:val="en-US"/>
-        </w:rPr>
-        <w:t xml:space="preserve"> </w:t>
-      </w:r>
-      <w:proofErr w:type="spellStart"/>
-      <w:r>
-        <w:rPr>
-          <w:lang w:val="en-US"/>
-        </w:rPr>
-        <w:t>ar</w:t>
-      </w:r>
-      <w:proofErr w:type="spellEnd"/>
-      <w:r>
-        <w:rPr>
-          <w:lang w:val="en-US"/>
-        </w:rPr>
-        <w:t xml:space="preserve"> </w:t>
-      </w:r>
-      <w:proofErr w:type="spellStart"/>
-      <w:r>
-        <w:rPr>
-          <w:lang w:val="en-US"/>
-        </w:rPr>
-        <w:t>es</w:t>
-      </w:r>
-      <w:proofErr w:type="spellEnd"/>
-      <w:r>
-        <w:rPr>
-          <w:lang w:val="en-US"/>
-        </w:rPr>
-        <w:t xml:space="preserve"> </w:t>
-      </w:r>
-      <w:proofErr w:type="spellStart"/>
-      <w:r>
-        <w:rPr>
-          <w:lang w:val="en-US"/>
-        </w:rPr>
-        <w:t>ti</w:t>
-      </w:r>
-      <w:proofErr w:type="spellEnd"/>
-      <w:r>
-        <w:rPr>
-          <w:lang w:val="en-US"/>
-        </w:rPr>
-        <w:t xml:space="preserve"> </w:t>
-      </w:r>
-      <w:proofErr w:type="spellStart"/>
-      <w:r>
-        <w:rPr>
-          <w:lang w:val="en-US"/>
-        </w:rPr>
-        <w:t>iu</w:t>
-      </w:r>
-      <w:proofErr w:type="spellEnd"/>
-      <w:r>
-        <w:rPr>
-          <w:lang w:val="en-US"/>
-        </w:rPr>
-        <w:t xml:space="preserve"> vi </w:t>
-      </w:r>
-      <w:proofErr w:type="spellStart"/>
-      <w:r>
-        <w:rPr>
-          <w:lang w:val="en-US"/>
-        </w:rPr>
-        <w:t>dabliu</w:t>
-      </w:r>
-      <w:proofErr w:type="spellEnd"/>
-      <w:r>
-        <w:rPr>
-          <w:lang w:val="en-US"/>
-        </w:rPr>
-        <w:t xml:space="preserve"> ex </w:t>
-      </w:r>
-      <w:proofErr w:type="spellStart"/>
-      <w:r>
-        <w:rPr>
-          <w:lang w:val="en-US"/>
-        </w:rPr>
-        <w:t>guai</w:t>
-      </w:r>
-      <w:proofErr w:type="spellEnd"/>
-      <w:r>
-        <w:rPr>
-          <w:lang w:val="en-US"/>
-        </w:rPr>
-        <w:t xml:space="preserve"> </w:t>
-      </w:r>
-      <w:proofErr w:type="spellStart"/>
-      <w:r>
-        <w:rPr>
-          <w:lang w:val="en-US"/>
-        </w:rPr>
-        <w:t>zi</w:t>
-      </w:r>
-      <w:proofErr w:type="spellEnd"/>
+      <w:r>
+        <w:rPr>
+          <w:lang w:val="en-US"/>
+        </w:rPr>
+        <w:t>ou pi quiu ar es ti iu vi dabliu ex guai zi</w:t>
+      </w:r>
     </w:p>
     <w:p>
       <w:pPr>
@@ -2746,21 +2349,7 @@
         <w:rPr>
           <w:lang w:val="en-US"/>
         </w:rPr>
-        <w:t xml:space="preserve">B:  I live in Mexico </w:t>
-      </w:r>
-      <w:proofErr w:type="gramStart"/>
-      <w:r>
-        <w:rPr>
-          <w:lang w:val="en-US"/>
-        </w:rPr>
-        <w:t>city</w:t>
-      </w:r>
-      <w:proofErr w:type="gramEnd"/>
-      <w:r>
-        <w:rPr>
-          <w:lang w:val="en-US"/>
-        </w:rPr>
-        <w:t>. And you?</w:t>
+        <w:t>B:  I live in Mexico city. And you?</w:t>
       </w:r>
     </w:p>
     <w:p>
@@ -2825,35 +2414,7 @@
         <w:rPr>
           <w:lang w:val="en-US"/>
         </w:rPr>
-        <w:t>The indefinite articles a/an (</w:t>
-      </w:r>
-      <w:proofErr w:type="spellStart"/>
-      <w:r>
-        <w:rPr>
-          <w:lang w:val="en-US"/>
-        </w:rPr>
-        <w:t>unUNA</w:t>
-      </w:r>
-      <w:proofErr w:type="spellEnd"/>
-      <w:r>
-        <w:rPr>
-          <w:lang w:val="en-US"/>
-        </w:rPr>
-        <w:t>) are used to describe unknown things, places in singular. The difference between them is that the article a (</w:t>
-      </w:r>
-      <w:proofErr w:type="spellStart"/>
-      <w:r>
-        <w:rPr>
-          <w:lang w:val="en-US"/>
-        </w:rPr>
-        <w:t>unUNA</w:t>
-      </w:r>
-      <w:proofErr w:type="spellEnd"/>
-      <w:r>
-        <w:rPr>
-          <w:lang w:val="en-US"/>
-        </w:rPr>
-        <w:t xml:space="preserve">) is used with singular nouns that start with a consonant the </w:t>
+        <w:t xml:space="preserve">The indefinite articles a/an (unUNA) are used to describe unknown things, places in singular. The difference between them is that the article a (unUNA) is used with singular nouns that start with a consonant the </w:t>
       </w:r>
     </w:p>
     <w:p>
@@ -2879,43 +2440,7 @@
         <w:rPr>
           <w:lang w:val="en-US"/>
         </w:rPr>
-        <w:t xml:space="preserve">The article an (UN </w:t>
-      </w:r>
-      <w:proofErr w:type="spellStart"/>
-      <w:r>
-        <w:rPr>
-          <w:lang w:val="en-US"/>
-        </w:rPr>
-        <w:t>Una</w:t>
-      </w:r>
-      <w:proofErr w:type="spellEnd"/>
-      <w:r>
-        <w:rPr>
-          <w:lang w:val="en-US"/>
-        </w:rPr>
-        <w:t>) is used with nouns that start with a vowel (</w:t>
-      </w:r>
-      <w:proofErr w:type="spellStart"/>
-      <w:r>
-        <w:rPr>
-          <w:lang w:val="en-US"/>
-        </w:rPr>
-        <w:t>a</w:t>
-      </w:r>
-      <w:proofErr w:type="gramStart"/>
-      <w:r>
-        <w:rPr>
-          <w:lang w:val="en-US"/>
-        </w:rPr>
-        <w:t>,e,I,o,u</w:t>
-      </w:r>
-      <w:proofErr w:type="spellEnd"/>
-      <w:proofErr w:type="gramEnd"/>
-      <w:r>
-        <w:rPr>
-          <w:lang w:val="en-US"/>
-        </w:rPr>
-        <w:t>) AN apple An octopus.</w:t>
+        <w:t>The article an (UN Una) is used with nouns that start with a vowel (a,e,I,o,u) AN apple An octopus.</w:t>
       </w:r>
     </w:p>
     <w:p>
@@ -3891,95 +3416,43 @@
           <w:sz w:val="20"/>
           <w:lang w:val="en-US"/>
         </w:rPr>
-        <w:t xml:space="preserve">Wednesday, February 11 </w:t>
-      </w:r>
-      <w:proofErr w:type="spellStart"/>
-      <w:proofErr w:type="gramStart"/>
-      <w:r>
-        <w:rPr>
-          <w:rFonts w:ascii="Arial" w:hAnsi="Arial" w:cs="Arial"/>
-          <w:sz w:val="20"/>
-          <w:lang w:val="en-US"/>
-        </w:rPr>
-        <w:t>th</w:t>
-      </w:r>
-      <w:proofErr w:type="spellEnd"/>
-      <w:proofErr w:type="gramEnd"/>
-      <w:r>
-        <w:rPr>
-          <w:rFonts w:ascii="Arial" w:hAnsi="Arial" w:cs="Arial"/>
-          <w:sz w:val="20"/>
-          <w:lang w:val="en-US"/>
-        </w:rPr>
-        <w:t xml:space="preserve"> 2015</w:t>
-      </w:r>
-    </w:p>
-    <w:p>
-      <w:pPr>
-        <w:jc w:val="both"/>
-        <w:rPr>
-          <w:rFonts w:ascii="Arial" w:hAnsi="Arial" w:cs="Arial"/>
-          <w:sz w:val="20"/>
-          <w:lang w:val="en-US"/>
-        </w:rPr>
-      </w:pPr>
-      <w:r>
-        <w:rPr>
-          <w:rFonts w:ascii="Arial" w:hAnsi="Arial" w:cs="Arial"/>
-          <w:sz w:val="20"/>
-          <w:lang w:val="en-US"/>
-        </w:rPr>
-        <w:t xml:space="preserve">Overpopulation in </w:t>
-      </w:r>
-      <w:proofErr w:type="spellStart"/>
-      <w:proofErr w:type="gramStart"/>
-      <w:r>
-        <w:rPr>
-          <w:rFonts w:ascii="Arial" w:hAnsi="Arial" w:cs="Arial"/>
-          <w:sz w:val="20"/>
-          <w:lang w:val="en-US"/>
-        </w:rPr>
-        <w:t>mexico</w:t>
-      </w:r>
-      <w:proofErr w:type="spellEnd"/>
-      <w:proofErr w:type="gramEnd"/>
-    </w:p>
-    <w:p>
-      <w:pPr>
-        <w:jc w:val="both"/>
-        <w:rPr>
-          <w:rFonts w:ascii="Arial" w:hAnsi="Arial" w:cs="Arial"/>
-          <w:sz w:val="20"/>
-          <w:lang w:val="en-US"/>
-        </w:rPr>
-      </w:pPr>
-      <w:r>
-        <w:rPr>
-          <w:rFonts w:ascii="Arial" w:hAnsi="Arial" w:cs="Arial"/>
-          <w:sz w:val="20"/>
-          <w:lang w:val="en-US"/>
-        </w:rPr>
-        <w:t xml:space="preserve">In </w:t>
-      </w:r>
-      <w:proofErr w:type="spellStart"/>
-      <w:proofErr w:type="gramStart"/>
-      <w:r>
-        <w:rPr>
-          <w:rFonts w:ascii="Arial" w:hAnsi="Arial" w:cs="Arial"/>
-          <w:sz w:val="20"/>
-          <w:lang w:val="en-US"/>
-        </w:rPr>
-        <w:t>mexico</w:t>
-      </w:r>
-      <w:proofErr w:type="spellEnd"/>
-      <w:proofErr w:type="gramEnd"/>
-      <w:r>
-        <w:rPr>
-          <w:rFonts w:ascii="Arial" w:hAnsi="Arial" w:cs="Arial"/>
-          <w:sz w:val="20"/>
-          <w:lang w:val="en-US"/>
-        </w:rPr>
-        <w:t>, there are a lot of problems. One of the most troublesome situations is the overpopulation. In many families, there are more than two children, who need to be educated, also, a place to live, a house or an apartment (flat). This problem provokes lack of jobs convenient houses to live in, and lack of budget to afford for good education provided in government schools.</w:t>
+        <w:t>Wednesday, February 11 th 2015</w:t>
+      </w:r>
+    </w:p>
+    <w:p>
+      <w:pPr>
+        <w:jc w:val="both"/>
+        <w:rPr>
+          <w:rFonts w:ascii="Arial" w:hAnsi="Arial" w:cs="Arial"/>
+          <w:sz w:val="20"/>
+          <w:lang w:val="en-US"/>
+        </w:rPr>
+      </w:pPr>
+      <w:r>
+        <w:rPr>
+          <w:rFonts w:ascii="Arial" w:hAnsi="Arial" w:cs="Arial"/>
+          <w:sz w:val="20"/>
+          <w:lang w:val="en-US"/>
+        </w:rPr>
+        <w:t>Overpopulation in mexico</w:t>
+      </w:r>
+    </w:p>
+    <w:p>
+      <w:pPr>
+        <w:jc w:val="both"/>
+        <w:rPr>
+          <w:rFonts w:ascii="Arial" w:hAnsi="Arial" w:cs="Arial"/>
+          <w:sz w:val="20"/>
+          <w:lang w:val="en-US"/>
+        </w:rPr>
+      </w:pPr>
+      <w:r>
+        <w:rPr>
+          <w:rFonts w:ascii="Arial" w:hAnsi="Arial" w:cs="Arial"/>
+          <w:sz w:val="20"/>
+          <w:lang w:val="en-US"/>
+        </w:rPr>
+        <w:t>In mexico, there are a lot of problems. One of the most troublesome situations is the overpopulation. In many families, there are more than two children, who need to be educated, also, a place to live, a house or an apartment (flat). This problem provokes lack of jobs convenient houses to live in, and lack of budget to afford for good education provided in government schools.</w:t>
       </w:r>
       <w:r>
         <w:rPr>
@@ -4015,27 +3488,7 @@
           <w:sz w:val="20"/>
           <w:lang w:val="en-US"/>
         </w:rPr>
-        <w:t xml:space="preserve">Thursday, February 12 </w:t>
-      </w:r>
-      <w:proofErr w:type="spellStart"/>
-      <w:proofErr w:type="gramStart"/>
-      <w:r>
-        <w:rPr>
-          <w:rFonts w:ascii="Arial" w:hAnsi="Arial" w:cs="Arial"/>
-          <w:sz w:val="20"/>
-          <w:lang w:val="en-US"/>
-        </w:rPr>
-        <w:t>th</w:t>
-      </w:r>
-      <w:proofErr w:type="spellEnd"/>
-      <w:proofErr w:type="gramEnd"/>
-      <w:r>
-        <w:rPr>
-          <w:rFonts w:ascii="Arial" w:hAnsi="Arial" w:cs="Arial"/>
-          <w:sz w:val="20"/>
-          <w:lang w:val="en-US"/>
-        </w:rPr>
-        <w:t xml:space="preserve"> 2015</w:t>
+        <w:t>Thursday, February 12 th 2015</w:t>
       </w:r>
     </w:p>
     <w:p>
@@ -4107,25 +3560,7 @@
           <w:sz w:val="20"/>
           <w:lang w:val="en-US"/>
         </w:rPr>
-        <w:t>From the number 20 twenty up to the number 90 ninety all the numbers are added the suffix “</w:t>
-      </w:r>
-      <w:proofErr w:type="spellStart"/>
-      <w:r>
-        <w:rPr>
-          <w:rFonts w:ascii="Arial" w:hAnsi="Arial" w:cs="Arial"/>
-          <w:sz w:val="20"/>
-          <w:lang w:val="en-US"/>
-        </w:rPr>
-        <w:t>ty</w:t>
-      </w:r>
-      <w:proofErr w:type="spellEnd"/>
-      <w:r>
-        <w:rPr>
-          <w:rFonts w:ascii="Arial" w:hAnsi="Arial" w:cs="Arial"/>
-          <w:sz w:val="20"/>
-          <w:lang w:val="en-US"/>
-        </w:rPr>
-        <w:t>”: thirty, forty, fifty, sixty, seventy, eighty, and ninety. The intermediate numbers, are combined with the basic numbers one to nine. Twenty nine seventy two.</w:t>
+        <w:t>From the number 20 twenty up to the number 90 ninety all the numbers are added the suffix “ty”: thirty, forty, fifty, sixty, seventy, eighty, and ninety. The intermediate numbers, are combined with the basic numbers one to nine. Twenty nine seventy two.</w:t>
       </w:r>
     </w:p>
     <w:p>
@@ -4151,61 +3586,25 @@
           <w:sz w:val="20"/>
           <w:lang w:val="en-US"/>
         </w:rPr>
-        <w:t xml:space="preserve">y nine the rest of the numbers. Take the word “hundred” </w:t>
-      </w:r>
-      <w:proofErr w:type="spellStart"/>
-      <w:r>
-        <w:rPr>
-          <w:rFonts w:ascii="Arial" w:hAnsi="Arial" w:cs="Arial"/>
-          <w:sz w:val="20"/>
-          <w:lang w:val="en-US"/>
-        </w:rPr>
-        <w:t>ejemplo</w:t>
-      </w:r>
-      <w:proofErr w:type="spellEnd"/>
-      <w:r>
-        <w:rPr>
-          <w:rFonts w:ascii="Arial" w:hAnsi="Arial" w:cs="Arial"/>
-          <w:sz w:val="20"/>
-          <w:lang w:val="en-US"/>
-        </w:rPr>
-        <w:t xml:space="preserve"> 200 two hundred. From nine hundred and ninety-nine, the rest of the numbers take the word “thousand”.</w:t>
-      </w:r>
-    </w:p>
-    <w:p>
-      <w:pPr>
-        <w:jc w:val="both"/>
-        <w:rPr>
-          <w:rFonts w:ascii="Arial" w:hAnsi="Arial" w:cs="Arial"/>
-          <w:sz w:val="20"/>
-          <w:lang w:val="en-US"/>
-        </w:rPr>
-      </w:pPr>
-      <w:r>
-        <w:rPr>
-          <w:rFonts w:ascii="Arial" w:hAnsi="Arial" w:cs="Arial"/>
-          <w:sz w:val="20"/>
-          <w:lang w:val="en-US"/>
-        </w:rPr>
-        <w:t>Calculations such as: additions 2+2=4, subtractions 2-1=1 multiplications 3x3</w:t>
-      </w:r>
-      <w:proofErr w:type="gramStart"/>
-      <w:r>
-        <w:rPr>
-          <w:rFonts w:ascii="Arial" w:hAnsi="Arial" w:cs="Arial"/>
-          <w:sz w:val="20"/>
-          <w:lang w:val="en-US"/>
-        </w:rPr>
-        <w:t>?9</w:t>
-      </w:r>
-      <w:proofErr w:type="gramEnd"/>
-      <w:r>
-        <w:rPr>
-          <w:rFonts w:ascii="Arial" w:hAnsi="Arial" w:cs="Arial"/>
-          <w:sz w:val="20"/>
-          <w:lang w:val="en-US"/>
-        </w:rPr>
-        <w:t xml:space="preserve"> and divisions 4/2=2 are formed.</w:t>
+        <w:t>y nine the rest of the numbers. Take the word “hundred” ejemplo 200 two hundred. From nine hundred and ninety-nine, the rest of the numbers take the word “thousand”.</w:t>
+      </w:r>
+    </w:p>
+    <w:p>
+      <w:pPr>
+        <w:jc w:val="both"/>
+        <w:rPr>
+          <w:rFonts w:ascii="Arial" w:hAnsi="Arial" w:cs="Arial"/>
+          <w:sz w:val="20"/>
+          <w:lang w:val="en-US"/>
+        </w:rPr>
+      </w:pPr>
+      <w:r>
+        <w:rPr>
+          <w:rFonts w:ascii="Arial" w:hAnsi="Arial" w:cs="Arial"/>
+          <w:sz w:val="20"/>
+          <w:lang w:val="en-US"/>
+        </w:rPr>
+        <w:t>Calculations such as: additions 2+2=4, subtractions 2-1=1 multiplications 3x3?9 and divisions 4/2=2 are formed.</w:t>
       </w:r>
     </w:p>
     <w:p>
@@ -4323,25 +3722,7 @@
           <w:lang w:val="en-US"/>
         </w:rPr>
         <w:lastRenderedPageBreak/>
-        <w:t xml:space="preserve">Notebook </w:t>
-      </w:r>
-      <w:proofErr w:type="spellStart"/>
-      <w:r>
-        <w:rPr>
-          <w:rFonts w:ascii="Arial" w:hAnsi="Arial" w:cs="Arial"/>
-          <w:sz w:val="20"/>
-          <w:lang w:val="en-US"/>
-        </w:rPr>
-        <w:t>pag</w:t>
-      </w:r>
-      <w:proofErr w:type="spellEnd"/>
-      <w:r>
-        <w:rPr>
-          <w:rFonts w:ascii="Arial" w:hAnsi="Arial" w:cs="Arial"/>
-          <w:sz w:val="20"/>
-          <w:lang w:val="en-US"/>
-        </w:rPr>
-        <w:t xml:space="preserve"> 8</w:t>
+        <w:t>Notebook pag 8</w:t>
       </w:r>
     </w:p>
     <w:p>
@@ -4358,23 +3739,13 @@
           <w:lang w:val="en-US"/>
         </w:rPr>
       </w:pPr>
-      <w:proofErr w:type="gramStart"/>
-      <w:r>
-        <w:rPr>
-          <w:rFonts w:ascii="Arial" w:hAnsi="Arial" w:cs="Arial"/>
-          <w:sz w:val="20"/>
-          <w:lang w:val="en-US"/>
-        </w:rPr>
-        <w:t>it’s</w:t>
-      </w:r>
-      <w:proofErr w:type="gramEnd"/>
-      <w:r>
-        <w:rPr>
-          <w:rFonts w:ascii="Arial" w:hAnsi="Arial" w:cs="Arial"/>
-          <w:sz w:val="20"/>
-          <w:lang w:val="en-US"/>
-        </w:rPr>
-        <w:t xml:space="preserve"> from span</w:t>
+      <w:r>
+        <w:rPr>
+          <w:rFonts w:ascii="Arial" w:hAnsi="Arial" w:cs="Arial"/>
+          <w:sz w:val="20"/>
+          <w:lang w:val="en-US"/>
+        </w:rPr>
+        <w:t>it’s from span</w:t>
       </w:r>
       <w:r>
         <w:rPr>
@@ -4640,54 +4011,29 @@
           <w:sz w:val="20"/>
         </w:rPr>
       </w:pPr>
-      <w:proofErr w:type="spellStart"/>
       <w:r>
         <w:rPr>
           <w:rFonts w:ascii="Arial" w:hAnsi="Arial" w:cs="Arial"/>
           <w:sz w:val="20"/>
         </w:rPr>
         <w:lastRenderedPageBreak/>
-        <w:t>Informacion</w:t>
-      </w:r>
-      <w:proofErr w:type="spellEnd"/>
-      <w:r>
-        <w:rPr>
-          <w:rFonts w:ascii="Arial" w:hAnsi="Arial" w:cs="Arial"/>
-          <w:sz w:val="20"/>
-        </w:rPr>
-        <w:t>.</w:t>
-      </w:r>
-    </w:p>
-    <w:p>
-      <w:pPr>
-        <w:jc w:val="both"/>
-        <w:rPr>
-          <w:rFonts w:ascii="Arial" w:hAnsi="Arial" w:cs="Arial"/>
-          <w:sz w:val="20"/>
-        </w:rPr>
-      </w:pPr>
-      <w:r>
-        <w:rPr>
-          <w:rFonts w:ascii="Arial" w:hAnsi="Arial" w:cs="Arial"/>
-          <w:sz w:val="20"/>
-        </w:rPr>
-        <w:t xml:space="preserve">7 </w:t>
-      </w:r>
-      <w:proofErr w:type="spellStart"/>
-      <w:r>
-        <w:rPr>
-          <w:rFonts w:ascii="Arial" w:hAnsi="Arial" w:cs="Arial"/>
-          <w:sz w:val="20"/>
-        </w:rPr>
-        <w:t>march</w:t>
-      </w:r>
-      <w:proofErr w:type="spellEnd"/>
-      <w:r>
-        <w:rPr>
-          <w:rFonts w:ascii="Arial" w:hAnsi="Arial" w:cs="Arial"/>
-          <w:sz w:val="20"/>
-        </w:rPr>
-        <w:t xml:space="preserve"> </w:t>
+        <w:t>Informacion.</w:t>
+      </w:r>
+    </w:p>
+    <w:p>
+      <w:pPr>
+        <w:jc w:val="both"/>
+        <w:rPr>
+          <w:rFonts w:ascii="Arial" w:hAnsi="Arial" w:cs="Arial"/>
+          <w:sz w:val="20"/>
+        </w:rPr>
+      </w:pPr>
+      <w:r>
+        <w:rPr>
+          <w:rFonts w:ascii="Arial" w:hAnsi="Arial" w:cs="Arial"/>
+          <w:sz w:val="20"/>
+        </w:rPr>
+        <w:t xml:space="preserve">7 march </w:t>
       </w:r>
       <w:r>
         <w:rPr>
@@ -4701,215 +4047,30 @@
           <w:rFonts w:ascii="Arial" w:hAnsi="Arial" w:cs="Arial"/>
           <w:sz w:val="20"/>
         </w:rPr>
-        <w:t xml:space="preserve"> obra medico </w:t>
-      </w:r>
-      <w:proofErr w:type="spellStart"/>
-      <w:r>
-        <w:rPr>
-          <w:rFonts w:ascii="Arial" w:hAnsi="Arial" w:cs="Arial"/>
-          <w:sz w:val="20"/>
-        </w:rPr>
-        <w:t>apalos</w:t>
-      </w:r>
-      <w:proofErr w:type="spellEnd"/>
-      <w:r>
-        <w:rPr>
-          <w:rFonts w:ascii="Arial" w:hAnsi="Arial" w:cs="Arial"/>
-          <w:sz w:val="20"/>
-        </w:rPr>
-        <w:t xml:space="preserve"> “de </w:t>
-      </w:r>
-      <w:proofErr w:type="spellStart"/>
-      <w:r>
-        <w:rPr>
-          <w:rFonts w:ascii="Arial" w:hAnsi="Arial" w:cs="Arial"/>
-          <w:sz w:val="20"/>
-        </w:rPr>
-        <w:t>molier</w:t>
-      </w:r>
-      <w:proofErr w:type="spellEnd"/>
-      <w:r>
-        <w:rPr>
-          <w:rFonts w:ascii="Arial" w:hAnsi="Arial" w:cs="Arial"/>
-          <w:sz w:val="20"/>
-        </w:rPr>
-        <w:t>”</w:t>
-      </w:r>
-      <w:r>
-        <w:rPr>
-          <w:rFonts w:ascii="Arial" w:hAnsi="Arial" w:cs="Arial"/>
-          <w:sz w:val="20"/>
-        </w:rPr>
-        <w:t xml:space="preserve"> costo $130 2 pagos. 11:30 a 12 </w:t>
-      </w:r>
-      <w:proofErr w:type="spellStart"/>
-      <w:r>
-        <w:rPr>
-          <w:rFonts w:ascii="Arial" w:hAnsi="Arial" w:cs="Arial"/>
-          <w:sz w:val="20"/>
-        </w:rPr>
-        <w:t>hrs</w:t>
-      </w:r>
-      <w:proofErr w:type="spellEnd"/>
-      <w:r>
-        <w:rPr>
-          <w:rFonts w:ascii="Arial" w:hAnsi="Arial" w:cs="Arial"/>
-          <w:sz w:val="20"/>
-        </w:rPr>
-        <w:t xml:space="preserve">. Col estrella </w:t>
-      </w:r>
-      <w:proofErr w:type="spellStart"/>
-      <w:r>
-        <w:rPr>
-          <w:rFonts w:ascii="Arial" w:hAnsi="Arial" w:cs="Arial"/>
-          <w:sz w:val="20"/>
-        </w:rPr>
-        <w:t>calz</w:t>
-      </w:r>
-      <w:proofErr w:type="spellEnd"/>
-      <w:r>
-        <w:rPr>
-          <w:rFonts w:ascii="Arial" w:hAnsi="Arial" w:cs="Arial"/>
-          <w:sz w:val="20"/>
-        </w:rPr>
-        <w:t xml:space="preserve">. Guadalupe </w:t>
-      </w:r>
-      <w:proofErr w:type="gramStart"/>
-      <w:r>
-        <w:rPr>
-          <w:rFonts w:ascii="Arial" w:hAnsi="Arial" w:cs="Arial"/>
-          <w:sz w:val="20"/>
-        </w:rPr>
-        <w:t>497 .</w:t>
-      </w:r>
-      <w:proofErr w:type="gramEnd"/>
-      <w:r>
-        <w:rPr>
-          <w:rFonts w:ascii="Arial" w:hAnsi="Arial" w:cs="Arial"/>
-          <w:sz w:val="20"/>
-        </w:rPr>
-        <w:t xml:space="preserve"> </w:t>
-      </w:r>
-      <w:proofErr w:type="gramStart"/>
-      <w:r>
-        <w:rPr>
-          <w:rFonts w:ascii="Arial" w:hAnsi="Arial" w:cs="Arial"/>
-          <w:sz w:val="20"/>
-        </w:rPr>
-        <w:t>tema</w:t>
-      </w:r>
-      <w:proofErr w:type="gramEnd"/>
-      <w:r>
-        <w:rPr>
-          <w:rFonts w:ascii="Arial" w:hAnsi="Arial" w:cs="Arial"/>
-          <w:sz w:val="20"/>
-        </w:rPr>
-        <w:t xml:space="preserve"> para realizar proyecto en </w:t>
-      </w:r>
-      <w:proofErr w:type="spellStart"/>
-      <w:r>
-        <w:rPr>
-          <w:rFonts w:ascii="Arial" w:hAnsi="Arial" w:cs="Arial"/>
-          <w:sz w:val="20"/>
-        </w:rPr>
-        <w:t>ingles</w:t>
-      </w:r>
-      <w:proofErr w:type="spellEnd"/>
-      <w:r>
-        <w:rPr>
-          <w:rFonts w:ascii="Arial" w:hAnsi="Arial" w:cs="Arial"/>
-          <w:sz w:val="20"/>
-        </w:rPr>
-        <w:t xml:space="preserve">. Para calificar la parte escrita del examen mensual </w:t>
-      </w:r>
-      <w:proofErr w:type="spellStart"/>
-      <w:r>
-        <w:rPr>
-          <w:rFonts w:ascii="Arial" w:hAnsi="Arial" w:cs="Arial"/>
-          <w:sz w:val="20"/>
-        </w:rPr>
-        <w:t>num</w:t>
-      </w:r>
-      <w:proofErr w:type="spellEnd"/>
-      <w:r>
-        <w:rPr>
-          <w:rFonts w:ascii="Arial" w:hAnsi="Arial" w:cs="Arial"/>
-          <w:sz w:val="20"/>
-        </w:rPr>
-        <w:t xml:space="preserve"> 2. Folder tamaño carta # hojas 1. Tema de la obra 2. Trama. 3. Problemática. 4. Personajes principales. 5. Soluciones. En lo visto de la obra.  Sacar el problema principal sobre buscar internet en ingles sobre </w:t>
-      </w:r>
-      <w:proofErr w:type="spellStart"/>
-      <w:r>
-        <w:rPr>
-          <w:rFonts w:ascii="Arial" w:hAnsi="Arial" w:cs="Arial"/>
-          <w:sz w:val="20"/>
-        </w:rPr>
-        <w:t>por que</w:t>
-      </w:r>
-      <w:proofErr w:type="spellEnd"/>
-      <w:r>
-        <w:rPr>
-          <w:rFonts w:ascii="Arial" w:hAnsi="Arial" w:cs="Arial"/>
-          <w:sz w:val="20"/>
-        </w:rPr>
-        <w:t xml:space="preserve"> es tan difícil tomar una decisión sobre el problema. Sobre que debo estudiar de acuerdo a mi carácter. </w:t>
-      </w:r>
-      <w:proofErr w:type="spellStart"/>
-      <w:r>
-        <w:rPr>
-          <w:rFonts w:ascii="Arial" w:hAnsi="Arial" w:cs="Arial"/>
-          <w:sz w:val="20"/>
-        </w:rPr>
-        <w:t>Fustracion</w:t>
-      </w:r>
-      <w:proofErr w:type="spellEnd"/>
-      <w:r>
-        <w:rPr>
-          <w:rFonts w:ascii="Arial" w:hAnsi="Arial" w:cs="Arial"/>
-          <w:sz w:val="20"/>
-        </w:rPr>
-        <w:t>. Comparaciones de lo de la obra a la investigación.</w:t>
-      </w:r>
-    </w:p>
-    <w:p>
-      <w:pPr>
-        <w:jc w:val="both"/>
-        <w:rPr>
-          <w:rFonts w:ascii="Arial" w:hAnsi="Arial" w:cs="Arial"/>
-          <w:sz w:val="20"/>
-        </w:rPr>
-      </w:pPr>
-      <w:proofErr w:type="spellStart"/>
-      <w:r>
-        <w:rPr>
-          <w:rFonts w:ascii="Arial" w:hAnsi="Arial" w:cs="Arial"/>
-          <w:sz w:val="20"/>
-        </w:rPr>
-        <w:t>Tuesday</w:t>
-      </w:r>
-      <w:proofErr w:type="spellEnd"/>
-      <w:r>
-        <w:rPr>
-          <w:rFonts w:ascii="Arial" w:hAnsi="Arial" w:cs="Arial"/>
-          <w:sz w:val="20"/>
-        </w:rPr>
-        <w:t xml:space="preserve"> </w:t>
-      </w:r>
-      <w:proofErr w:type="spellStart"/>
-      <w:r>
-        <w:rPr>
-          <w:rFonts w:ascii="Arial" w:hAnsi="Arial" w:cs="Arial"/>
-          <w:sz w:val="20"/>
-        </w:rPr>
-        <w:t>February</w:t>
-      </w:r>
-      <w:proofErr w:type="spellEnd"/>
-      <w:r>
-        <w:rPr>
-          <w:rFonts w:ascii="Arial" w:hAnsi="Arial" w:cs="Arial"/>
-          <w:sz w:val="20"/>
-        </w:rPr>
-        <w:t xml:space="preserve"> 17 2015</w:t>
+        <w:t xml:space="preserve"> obra medico apalos “de molier”</w:t>
+      </w:r>
+      <w:r>
+        <w:rPr>
+          <w:rFonts w:ascii="Arial" w:hAnsi="Arial" w:cs="Arial"/>
+          <w:sz w:val="20"/>
+        </w:rPr>
+        <w:t xml:space="preserve"> costo $130 2 pagos. 11:30 a 12 hrs. Col estrella calz. Guadalupe 497 . tema para realizar proyecto en ingles. Para calificar la parte escrita del examen mensual num 2. Folder tamaño carta # hojas 1. Tema de la obra 2. Trama. 3. Problemática. 4. Personajes principales. 5. Soluciones. En lo visto de la obra.  Sacar el problema principal sobre buscar internet en ingles sobre por que es tan difícil tomar una decisión sobre el problema. Sobre que debo estudiar de acuerdo a mi carácter. Fustracion. Comparaciones de lo de la obra a la investigación.</w:t>
+      </w:r>
+    </w:p>
+    <w:p>
+      <w:pPr>
+        <w:jc w:val="both"/>
+        <w:rPr>
+          <w:rFonts w:ascii="Arial" w:hAnsi="Arial" w:cs="Arial"/>
+          <w:sz w:val="20"/>
+        </w:rPr>
+      </w:pPr>
+      <w:r>
+        <w:rPr>
+          <w:rFonts w:ascii="Arial" w:hAnsi="Arial" w:cs="Arial"/>
+          <w:sz w:val="20"/>
+        </w:rPr>
+        <w:t>Tuesday February 17 2015</w:t>
       </w:r>
     </w:p>
     <w:p>
@@ -5089,18 +4250,8 @@
           <w:sz w:val="20"/>
           <w:lang w:val="en-US"/>
         </w:rPr>
-        <w:t xml:space="preserve">The second student is </w:t>
-      </w:r>
-      <w:proofErr w:type="spellStart"/>
-      <w:r>
-        <w:rPr>
-          <w:rFonts w:ascii="Arial" w:hAnsi="Arial" w:cs="Arial"/>
-          <w:sz w:val="20"/>
-          <w:lang w:val="en-US"/>
-        </w:rPr>
-        <w:t>billy</w:t>
-      </w:r>
-      <w:proofErr w:type="spellEnd"/>
+        <w:t>The second student is billy</w:t>
+      </w:r>
     </w:p>
     <w:p>
       <w:pPr>
@@ -5420,18 +4571,8 @@
           <w:sz w:val="20"/>
           <w:lang w:val="en-US"/>
         </w:rPr>
-        <w:t xml:space="preserve">What is the meaning of … in </w:t>
-      </w:r>
-      <w:proofErr w:type="gramStart"/>
-      <w:r>
-        <w:rPr>
-          <w:rFonts w:ascii="Arial" w:hAnsi="Arial" w:cs="Arial"/>
-          <w:sz w:val="20"/>
-          <w:lang w:val="en-US"/>
-        </w:rPr>
-        <w:t>English</w:t>
-      </w:r>
-      <w:proofErr w:type="gramEnd"/>
+        <w:t>What is the meaning of … in English</w:t>
+      </w:r>
     </w:p>
     <w:p>
       <w:pPr>
@@ -5508,43 +4649,7 @@
           <w:sz w:val="20"/>
           <w:lang w:val="en-US"/>
         </w:rPr>
-        <w:t xml:space="preserve">y. </w:t>
-      </w:r>
-      <w:proofErr w:type="gramStart"/>
-      <w:r>
-        <w:rPr>
-          <w:rFonts w:ascii="Arial" w:hAnsi="Arial" w:cs="Arial"/>
-          <w:sz w:val="20"/>
-          <w:lang w:val="en-US"/>
-        </w:rPr>
-        <w:t>it</w:t>
-      </w:r>
-      <w:proofErr w:type="gramEnd"/>
-      <w:r>
-        <w:rPr>
-          <w:rFonts w:ascii="Arial" w:hAnsi="Arial" w:cs="Arial"/>
-          <w:sz w:val="20"/>
-          <w:lang w:val="en-US"/>
-        </w:rPr>
-        <w:t xml:space="preserve"> is an adjective that describes a noun; thing person or an animal. </w:t>
-      </w:r>
-      <w:proofErr w:type="gramStart"/>
-      <w:r>
-        <w:rPr>
-          <w:rFonts w:ascii="Arial" w:hAnsi="Arial" w:cs="Arial"/>
-          <w:sz w:val="20"/>
-          <w:lang w:val="en-US"/>
-        </w:rPr>
-        <w:t>the</w:t>
-      </w:r>
-      <w:proofErr w:type="gramEnd"/>
-      <w:r>
-        <w:rPr>
-          <w:rFonts w:ascii="Arial" w:hAnsi="Arial" w:cs="Arial"/>
-          <w:sz w:val="20"/>
-          <w:lang w:val="en-US"/>
-        </w:rPr>
-        <w:t xml:space="preserve"> one that has the advantage to win something like in bingo game.</w:t>
+        <w:t>y. it is an adjective that describes a noun; thing person or an animal. the one that has the advantage to win something like in bingo game.</w:t>
       </w:r>
     </w:p>
     <w:p>
@@ -5721,6 +4826,238 @@
           <w:lang w:val="en-US"/>
         </w:rPr>
       </w:pPr>
+      <w:r>
+        <w:rPr>
+          <w:rFonts w:ascii="Arial" w:hAnsi="Arial" w:cs="Arial"/>
+          <w:sz w:val="20"/>
+          <w:lang w:val="en-US"/>
+        </w:rPr>
+        <w:t>19 February 2015</w:t>
+      </w:r>
+    </w:p>
+    <w:p>
+      <w:pPr>
+        <w:jc w:val="both"/>
+        <w:rPr>
+          <w:rFonts w:ascii="Arial" w:hAnsi="Arial" w:cs="Arial"/>
+          <w:sz w:val="20"/>
+          <w:lang w:val="en-US"/>
+        </w:rPr>
+      </w:pPr>
+      <w:r>
+        <w:rPr>
+          <w:rFonts w:ascii="Arial" w:hAnsi="Arial" w:cs="Arial"/>
+          <w:sz w:val="20"/>
+          <w:lang w:val="en-US"/>
+        </w:rPr>
+        <w:t>Grammar focus</w:t>
+      </w:r>
+    </w:p>
+    <w:p>
+      <w:pPr>
+        <w:jc w:val="both"/>
+        <w:rPr>
+          <w:rFonts w:ascii="Arial" w:hAnsi="Arial" w:cs="Arial"/>
+          <w:sz w:val="20"/>
+          <w:lang w:val="en-US"/>
+        </w:rPr>
+      </w:pPr>
+      <w:r>
+        <w:rPr>
+          <w:rFonts w:ascii="Arial" w:hAnsi="Arial" w:cs="Arial"/>
+          <w:sz w:val="20"/>
+          <w:lang w:val="en-US"/>
+        </w:rPr>
+        <w:t>The verb “to be” has a lot of functions and together with the possessive pronouns (my, you, his, her, its, our, your, their) we can express names of people and address ages, nationality, telephone , numbers, countries of origins.</w:t>
+      </w:r>
+    </w:p>
+    <w:p>
+      <w:pPr>
+        <w:jc w:val="both"/>
+        <w:rPr>
+          <w:rFonts w:ascii="Arial" w:hAnsi="Arial" w:cs="Arial"/>
+          <w:sz w:val="20"/>
+        </w:rPr>
+      </w:pPr>
+      <w:r>
+        <w:rPr>
+          <w:rFonts w:ascii="Arial" w:hAnsi="Arial" w:cs="Arial"/>
+          <w:sz w:val="20"/>
+        </w:rPr>
+        <w:t>My mi</w:t>
+      </w:r>
+    </w:p>
+    <w:p>
+      <w:pPr>
+        <w:jc w:val="both"/>
+        <w:rPr>
+          <w:rFonts w:ascii="Arial" w:hAnsi="Arial" w:cs="Arial"/>
+          <w:sz w:val="20"/>
+        </w:rPr>
+      </w:pPr>
+      <w:r>
+        <w:rPr>
+          <w:rFonts w:ascii="Arial" w:hAnsi="Arial" w:cs="Arial"/>
+          <w:sz w:val="20"/>
+        </w:rPr>
+        <w:t>Your tus</w:t>
+      </w:r>
+    </w:p>
+    <w:p>
+      <w:pPr>
+        <w:jc w:val="both"/>
+        <w:rPr>
+          <w:rFonts w:ascii="Arial" w:hAnsi="Arial" w:cs="Arial"/>
+          <w:sz w:val="20"/>
+        </w:rPr>
+      </w:pPr>
+      <w:r>
+        <w:rPr>
+          <w:rFonts w:ascii="Arial" w:hAnsi="Arial" w:cs="Arial"/>
+          <w:sz w:val="20"/>
+        </w:rPr>
+        <w:t>Hi su el</w:t>
+      </w:r>
+    </w:p>
+    <w:p>
+      <w:pPr>
+        <w:jc w:val="both"/>
+        <w:rPr>
+          <w:rFonts w:ascii="Arial" w:hAnsi="Arial" w:cs="Arial"/>
+          <w:sz w:val="20"/>
+        </w:rPr>
+      </w:pPr>
+      <w:r>
+        <w:rPr>
+          <w:rFonts w:ascii="Arial" w:hAnsi="Arial" w:cs="Arial"/>
+          <w:sz w:val="20"/>
+        </w:rPr>
+        <w:t>Her su ella</w:t>
+      </w:r>
+    </w:p>
+    <w:p>
+      <w:pPr>
+        <w:jc w:val="both"/>
+        <w:rPr>
+          <w:rFonts w:ascii="Arial" w:hAnsi="Arial" w:cs="Arial"/>
+          <w:sz w:val="20"/>
+        </w:rPr>
+      </w:pPr>
+      <w:r>
+        <w:rPr>
+          <w:rFonts w:ascii="Arial" w:hAnsi="Arial" w:cs="Arial"/>
+          <w:sz w:val="20"/>
+        </w:rPr>
+        <w:t>Its su eso</w:t>
+      </w:r>
+    </w:p>
+    <w:p>
+      <w:pPr>
+        <w:jc w:val="both"/>
+        <w:rPr>
+          <w:rFonts w:ascii="Arial" w:hAnsi="Arial" w:cs="Arial"/>
+          <w:sz w:val="20"/>
+          <w:lang w:val="en-US"/>
+        </w:rPr>
+      </w:pPr>
+      <w:r>
+        <w:rPr>
+          <w:rFonts w:ascii="Arial" w:hAnsi="Arial" w:cs="Arial"/>
+          <w:sz w:val="20"/>
+          <w:lang w:val="en-US"/>
+        </w:rPr>
+        <w:t>Our nuestro</w:t>
+      </w:r>
+    </w:p>
+    <w:p>
+      <w:pPr>
+        <w:jc w:val="both"/>
+        <w:rPr>
+          <w:rFonts w:ascii="Arial" w:hAnsi="Arial" w:cs="Arial"/>
+          <w:sz w:val="20"/>
+          <w:lang w:val="en-US"/>
+        </w:rPr>
+      </w:pPr>
+      <w:r>
+        <w:rPr>
+          <w:rFonts w:ascii="Arial" w:hAnsi="Arial" w:cs="Arial"/>
+          <w:sz w:val="20"/>
+          <w:lang w:val="en-US"/>
+        </w:rPr>
+        <w:t>Their su ellos</w:t>
+      </w:r>
+    </w:p>
+    <w:p>
+      <w:pPr>
+        <w:jc w:val="both"/>
+        <w:rPr>
+          <w:rFonts w:ascii="Arial" w:hAnsi="Arial" w:cs="Arial"/>
+          <w:sz w:val="20"/>
+          <w:lang w:val="en-US"/>
+        </w:rPr>
+      </w:pPr>
+      <w:r>
+        <w:rPr>
+          <w:rFonts w:ascii="Arial" w:hAnsi="Arial" w:cs="Arial"/>
+          <w:sz w:val="20"/>
+          <w:lang w:val="en-US"/>
+        </w:rPr>
+        <w:t>My name</w:t>
+      </w:r>
+    </w:p>
+    <w:p>
+      <w:pPr>
+        <w:jc w:val="both"/>
+        <w:rPr>
+          <w:rFonts w:ascii="Arial" w:hAnsi="Arial" w:cs="Arial"/>
+          <w:sz w:val="20"/>
+          <w:lang w:val="en-US"/>
+        </w:rPr>
+      </w:pPr>
+      <w:r>
+        <w:rPr>
+          <w:rFonts w:ascii="Arial" w:hAnsi="Arial" w:cs="Arial"/>
+          <w:sz w:val="20"/>
+          <w:lang w:val="en-US"/>
+        </w:rPr>
+        <w:t>What is your name?</w:t>
+      </w:r>
+    </w:p>
+    <w:p>
+      <w:pPr>
+        <w:jc w:val="both"/>
+        <w:rPr>
+          <w:rFonts w:ascii="Arial" w:hAnsi="Arial" w:cs="Arial"/>
+          <w:sz w:val="20"/>
+          <w:lang w:val="en-US"/>
+        </w:rPr>
+      </w:pPr>
+      <w:r>
+        <w:rPr>
+          <w:rFonts w:ascii="Arial" w:hAnsi="Arial" w:cs="Arial"/>
+          <w:sz w:val="20"/>
+          <w:lang w:val="en-US"/>
+        </w:rPr>
+        <w:t>I’m from Mexican</w:t>
+      </w:r>
+    </w:p>
+    <w:p>
+      <w:pPr>
+        <w:jc w:val="both"/>
+        <w:rPr>
+          <w:rFonts w:ascii="Arial" w:hAnsi="Arial" w:cs="Arial"/>
+          <w:sz w:val="20"/>
+          <w:lang w:val="en-US"/>
+        </w:rPr>
+      </w:pPr>
+      <w:r>
+        <w:rPr>
+          <w:rFonts w:ascii="Arial" w:hAnsi="Arial" w:cs="Arial"/>
+          <w:sz w:val="20"/>
+          <w:lang w:val="en-US"/>
+        </w:rPr>
+        <w:t>My address is at 29 on apple street.</w:t>
+      </w:r>
       <w:bookmarkStart w:id="0" w:name="_GoBack"/>
       <w:bookmarkEnd w:id="0"/>
     </w:p>

--- a/Ingles/apuntesingles.docx
+++ b/Ingles/apuntesingles.docx
@@ -12,7 +12,23 @@
         <w:rPr>
           <w:lang w:val="en-US"/>
         </w:rPr>
-        <w:t>Miss bernie teacher</w:t>
+        <w:t xml:space="preserve">Miss </w:t>
+      </w:r>
+      <w:proofErr w:type="spellStart"/>
+      <w:proofErr w:type="gramStart"/>
+      <w:r>
+        <w:rPr>
+          <w:lang w:val="en-US"/>
+        </w:rPr>
+        <w:t>bernie</w:t>
+      </w:r>
+      <w:proofErr w:type="spellEnd"/>
+      <w:proofErr w:type="gramEnd"/>
+      <w:r>
+        <w:rPr>
+          <w:lang w:val="en-US"/>
+        </w:rPr>
+        <w:t xml:space="preserve"> teacher</w:t>
       </w:r>
     </w:p>
     <w:p>
@@ -82,7 +98,21 @@
         <w:rPr>
           <w:lang w:val="en-US"/>
         </w:rPr>
-        <w:t>4 homeworks 10%</w:t>
+        <w:t xml:space="preserve">4 </w:t>
+      </w:r>
+      <w:proofErr w:type="spellStart"/>
+      <w:r>
+        <w:rPr>
+          <w:lang w:val="en-US"/>
+        </w:rPr>
+        <w:t>homeworks</w:t>
+      </w:r>
+      <w:proofErr w:type="spellEnd"/>
+      <w:r>
+        <w:rPr>
+          <w:lang w:val="en-US"/>
+        </w:rPr>
+        <w:t xml:space="preserve"> 10%</w:t>
       </w:r>
     </w:p>
     <w:p>
@@ -141,8 +171,18 @@
         <w:rPr>
           <w:lang w:val="en-US"/>
         </w:rPr>
-        <w:t>Poverty in mexico</w:t>
-      </w:r>
+        <w:t xml:space="preserve">Poverty in </w:t>
+      </w:r>
+      <w:proofErr w:type="spellStart"/>
+      <w:proofErr w:type="gramStart"/>
+      <w:r>
+        <w:rPr>
+          <w:lang w:val="en-US"/>
+        </w:rPr>
+        <w:t>mexico</w:t>
+      </w:r>
+      <w:proofErr w:type="spellEnd"/>
+      <w:proofErr w:type="gramEnd"/>
     </w:p>
     <w:p>
       <w:pPr>
@@ -184,7 +224,21 @@
         <w:rPr>
           <w:lang w:val="en-US"/>
         </w:rPr>
-        <w:t>bs; or evenworse that the great.</w:t>
+        <w:t xml:space="preserve">bs; or </w:t>
+      </w:r>
+      <w:proofErr w:type="spellStart"/>
+      <w:r>
+        <w:rPr>
+          <w:lang w:val="en-US"/>
+        </w:rPr>
+        <w:t>evenworse</w:t>
+      </w:r>
+      <w:proofErr w:type="spellEnd"/>
+      <w:r>
+        <w:rPr>
+          <w:lang w:val="en-US"/>
+        </w:rPr>
+        <w:t xml:space="preserve"> that the great.</w:t>
       </w:r>
     </w:p>
     <w:p>
@@ -236,8 +290,16 @@
         <w:rPr>
           <w:lang w:val="en-US"/>
         </w:rPr>
-        <w:t xml:space="preserve"> like the fao</w:t>
-      </w:r>
+        <w:t xml:space="preserve"> like the </w:t>
+      </w:r>
+      <w:proofErr w:type="spellStart"/>
+      <w:r>
+        <w:rPr>
+          <w:lang w:val="en-US"/>
+        </w:rPr>
+        <w:t>fao</w:t>
+      </w:r>
+      <w:proofErr w:type="spellEnd"/>
       <w:r>
         <w:rPr>
           <w:lang w:val="en-US"/>
@@ -295,7 +357,23 @@
           <w:u w:val="single"/>
           <w:lang w:val="en-US"/>
         </w:rPr>
-        <w:t>Look for information about the fao organization.</w:t>
+        <w:t xml:space="preserve">Look for information about the </w:t>
+      </w:r>
+      <w:proofErr w:type="spellStart"/>
+      <w:r>
+        <w:rPr>
+          <w:u w:val="single"/>
+          <w:lang w:val="en-US"/>
+        </w:rPr>
+        <w:t>fao</w:t>
+      </w:r>
+      <w:proofErr w:type="spellEnd"/>
+      <w:r>
+        <w:rPr>
+          <w:u w:val="single"/>
+          <w:lang w:val="en-US"/>
+        </w:rPr>
+        <w:t xml:space="preserve"> organization.</w:t>
       </w:r>
     </w:p>
     <w:p>
@@ -791,17 +869,32 @@
           <w:shd w:val="clear" w:color="auto" w:fill="FFFFFF"/>
           <w:lang w:val="en-US"/>
         </w:rPr>
-        <w:t>fiat panis</w:t>
-      </w:r>
-      <w:r>
-        <w:rPr>
-          <w:rFonts w:ascii="Arial" w:hAnsi="Arial" w:cs="Arial"/>
+        <w:t xml:space="preserve">fiat </w:t>
+      </w:r>
+      <w:proofErr w:type="spellStart"/>
+      <w:r>
+        <w:rPr>
+          <w:rFonts w:ascii="Arial" w:hAnsi="Arial" w:cs="Arial"/>
+          <w:i/>
+          <w:iCs/>
           <w:color w:val="252525"/>
           <w:sz w:val="21"/>
           <w:szCs w:val="21"/>
           <w:shd w:val="clear" w:color="auto" w:fill="FFFFFF"/>
           <w:lang w:val="en-US"/>
         </w:rPr>
+        <w:t>panis</w:t>
+      </w:r>
+      <w:proofErr w:type="spellEnd"/>
+      <w:r>
+        <w:rPr>
+          <w:rFonts w:ascii="Arial" w:hAnsi="Arial" w:cs="Arial"/>
+          <w:color w:val="252525"/>
+          <w:sz w:val="21"/>
+          <w:szCs w:val="21"/>
+          <w:shd w:val="clear" w:color="auto" w:fill="FFFFFF"/>
+          <w:lang w:val="en-US"/>
+        </w:rPr>
         <w:t>, translates as "let there be bread". As of 8 August 2013, FAO has 194 member states, along with the</w:t>
       </w:r>
       <w:r>
@@ -940,7 +1033,23 @@
           <w:b/>
           <w:lang w:val="en-US"/>
         </w:rPr>
-        <w:t>What does fao mean?</w:t>
+        <w:t xml:space="preserve">What does </w:t>
+      </w:r>
+      <w:proofErr w:type="spellStart"/>
+      <w:r>
+        <w:rPr>
+          <w:b/>
+          <w:lang w:val="en-US"/>
+        </w:rPr>
+        <w:t>fao</w:t>
+      </w:r>
+      <w:proofErr w:type="spellEnd"/>
+      <w:r>
+        <w:rPr>
+          <w:b/>
+          <w:lang w:val="en-US"/>
+        </w:rPr>
+        <w:t xml:space="preserve"> mean?</w:t>
       </w:r>
     </w:p>
     <w:p>
@@ -1446,7 +1555,27 @@
           <w:szCs w:val="22"/>
           <w:lang w:val="en-US"/>
         </w:rPr>
-        <w:t>Watch Missouri Police Officer Dance to See If His Dashcam Works</w:t>
+        <w:t xml:space="preserve">Watch Missouri Police Officer Dance to See If His </w:t>
+      </w:r>
+      <w:proofErr w:type="spellStart"/>
+      <w:r>
+        <w:rPr>
+          <w:rFonts w:ascii="Arial" w:hAnsi="Arial" w:cs="Arial"/>
+          <w:sz w:val="22"/>
+          <w:szCs w:val="22"/>
+          <w:lang w:val="en-US"/>
+        </w:rPr>
+        <w:t>Dashcam</w:t>
+      </w:r>
+      <w:proofErr w:type="spellEnd"/>
+      <w:r>
+        <w:rPr>
+          <w:rFonts w:ascii="Arial" w:hAnsi="Arial" w:cs="Arial"/>
+          <w:sz w:val="22"/>
+          <w:szCs w:val="22"/>
+          <w:lang w:val="en-US"/>
+        </w:rPr>
+        <w:t xml:space="preserve"> Works</w:t>
       </w:r>
       <w:r>
         <w:rPr>
@@ -1520,7 +1649,25 @@
           <w:sz w:val="20"/>
           <w:lang w:val="en-US" w:eastAsia="es-MX"/>
         </w:rPr>
-        <w:t>The officer was caught dancing and snapping his fingers on video -- the very one mounted on his police cruiser's dashcam -- while trying to see if the video equipment worked, </w:t>
+        <w:t xml:space="preserve">The officer was caught dancing and snapping his fingers on video -- the very one mounted on his police cruiser's </w:t>
+      </w:r>
+      <w:proofErr w:type="spellStart"/>
+      <w:r>
+        <w:rPr>
+          <w:rFonts w:ascii="Arial" w:eastAsia="Times New Roman" w:hAnsi="Arial" w:cs="Arial"/>
+          <w:sz w:val="20"/>
+          <w:lang w:val="en-US" w:eastAsia="es-MX"/>
+        </w:rPr>
+        <w:t>dashcam</w:t>
+      </w:r>
+      <w:proofErr w:type="spellEnd"/>
+      <w:r>
+        <w:rPr>
+          <w:rFonts w:ascii="Arial" w:eastAsia="Times New Roman" w:hAnsi="Arial" w:cs="Arial"/>
+          <w:sz w:val="20"/>
+          <w:lang w:val="en-US" w:eastAsia="es-MX"/>
+        </w:rPr>
+        <w:t xml:space="preserve"> -- while trying to see if the video equipment worked, </w:t>
       </w:r>
       <w:r>
         <w:rPr>
@@ -1571,7 +1718,25 @@
           <w:sz w:val="20"/>
           <w:lang w:val="en-US" w:eastAsia="es-MX"/>
         </w:rPr>
-        <w:t>The cop was not identified, but the video has gotten attention after the Smithville police have posted it to their </w:t>
+        <w:t xml:space="preserve">The </w:t>
+      </w:r>
+      <w:proofErr w:type="spellStart"/>
+      <w:r>
+        <w:rPr>
+          <w:rFonts w:ascii="Arial" w:eastAsia="Times New Roman" w:hAnsi="Arial" w:cs="Arial"/>
+          <w:sz w:val="20"/>
+          <w:lang w:val="en-US" w:eastAsia="es-MX"/>
+        </w:rPr>
+        <w:t>cop</w:t>
+      </w:r>
+      <w:proofErr w:type="spellEnd"/>
+      <w:r>
+        <w:rPr>
+          <w:rFonts w:ascii="Arial" w:eastAsia="Times New Roman" w:hAnsi="Arial" w:cs="Arial"/>
+          <w:sz w:val="20"/>
+          <w:lang w:val="en-US" w:eastAsia="es-MX"/>
+        </w:rPr>
+        <w:t xml:space="preserve"> was not identified, but the video has gotten attention after the Smithville police have posted it to their </w:t>
       </w:r>
       <w:r>
         <w:rPr>
@@ -1926,8 +2091,16 @@
         <w:rPr>
           <w:lang w:val="en-US"/>
         </w:rPr>
-        <w:t>B: the same to you..</w:t>
-      </w:r>
+        <w:t>B: the same to you</w:t>
+      </w:r>
+      <w:proofErr w:type="gramStart"/>
+      <w:r>
+        <w:rPr>
+          <w:lang w:val="en-US"/>
+        </w:rPr>
+        <w:t>..</w:t>
+      </w:r>
+      <w:proofErr w:type="gramEnd"/>
     </w:p>
     <w:p>
       <w:pPr>
@@ -2138,12 +2311,16 @@
         <w:lastRenderedPageBreak/>
         <w:t xml:space="preserve">Friday, </w:t>
       </w:r>
+      <w:proofErr w:type="spellStart"/>
+      <w:proofErr w:type="gramStart"/>
       <w:r>
         <w:rPr>
           <w:lang w:val="en-US"/>
         </w:rPr>
         <w:t>february</w:t>
       </w:r>
+      <w:proofErr w:type="spellEnd"/>
+      <w:proofErr w:type="gramEnd"/>
       <w:r>
         <w:rPr>
           <w:lang w:val="en-US"/>
@@ -2196,11 +2373,33 @@
           <w:lang w:val="en-US"/>
         </w:rPr>
       </w:pPr>
-      <w:r>
-        <w:rPr>
-          <w:lang w:val="en-US"/>
-        </w:rPr>
-        <w:t xml:space="preserve">A  b  c   d e f  g    h     i    j     k       l   m  </w:t>
+      <w:proofErr w:type="gramStart"/>
+      <w:r>
+        <w:rPr>
+          <w:lang w:val="en-US"/>
+        </w:rPr>
+        <w:t>A  b</w:t>
+      </w:r>
+      <w:proofErr w:type="gramEnd"/>
+      <w:r>
+        <w:rPr>
+          <w:lang w:val="en-US"/>
+        </w:rPr>
+        <w:t xml:space="preserve">  c   d e f  g    h     </w:t>
+      </w:r>
+      <w:proofErr w:type="spellStart"/>
+      <w:r>
+        <w:rPr>
+          <w:lang w:val="en-US"/>
+        </w:rPr>
+        <w:t>i</w:t>
+      </w:r>
+      <w:proofErr w:type="spellEnd"/>
+      <w:r>
+        <w:rPr>
+          <w:lang w:val="en-US"/>
+        </w:rPr>
+        <w:t xml:space="preserve">    j     k       l   m  </w:t>
       </w:r>
       <w:r>
         <w:rPr>
@@ -2213,7 +2412,91 @@
           <w:lang w:val="en-US"/>
         </w:rPr>
         <w:br/>
-        <w:t xml:space="preserve">Ai bi ci di I ef yi eich ai yei quei el am </w:t>
+        <w:t xml:space="preserve">Ai bi ci di I </w:t>
+      </w:r>
+      <w:proofErr w:type="spellStart"/>
+      <w:r>
+        <w:rPr>
+          <w:lang w:val="en-US"/>
+        </w:rPr>
+        <w:t>ef</w:t>
+      </w:r>
+      <w:proofErr w:type="spellEnd"/>
+      <w:r>
+        <w:rPr>
+          <w:lang w:val="en-US"/>
+        </w:rPr>
+        <w:t xml:space="preserve"> </w:t>
+      </w:r>
+      <w:proofErr w:type="spellStart"/>
+      <w:r>
+        <w:rPr>
+          <w:lang w:val="en-US"/>
+        </w:rPr>
+        <w:t>yi</w:t>
+      </w:r>
+      <w:proofErr w:type="spellEnd"/>
+      <w:r>
+        <w:rPr>
+          <w:lang w:val="en-US"/>
+        </w:rPr>
+        <w:t xml:space="preserve"> </w:t>
+      </w:r>
+      <w:proofErr w:type="spellStart"/>
+      <w:r>
+        <w:rPr>
+          <w:lang w:val="en-US"/>
+        </w:rPr>
+        <w:t>eich</w:t>
+      </w:r>
+      <w:proofErr w:type="spellEnd"/>
+      <w:r>
+        <w:rPr>
+          <w:lang w:val="en-US"/>
+        </w:rPr>
+        <w:t xml:space="preserve"> </w:t>
+      </w:r>
+      <w:proofErr w:type="spellStart"/>
+      <w:r>
+        <w:rPr>
+          <w:lang w:val="en-US"/>
+        </w:rPr>
+        <w:t>ai</w:t>
+      </w:r>
+      <w:proofErr w:type="spellEnd"/>
+      <w:r>
+        <w:rPr>
+          <w:lang w:val="en-US"/>
+        </w:rPr>
+        <w:t xml:space="preserve"> </w:t>
+      </w:r>
+      <w:proofErr w:type="spellStart"/>
+      <w:r>
+        <w:rPr>
+          <w:lang w:val="en-US"/>
+        </w:rPr>
+        <w:t>yei</w:t>
+      </w:r>
+      <w:proofErr w:type="spellEnd"/>
+      <w:r>
+        <w:rPr>
+          <w:lang w:val="en-US"/>
+        </w:rPr>
+        <w:t xml:space="preserve"> </w:t>
+      </w:r>
+      <w:proofErr w:type="spellStart"/>
+      <w:r>
+        <w:rPr>
+          <w:lang w:val="en-US"/>
+        </w:rPr>
+        <w:t>quei</w:t>
+      </w:r>
+      <w:proofErr w:type="spellEnd"/>
+      <w:r>
+        <w:rPr>
+          <w:lang w:val="en-US"/>
+        </w:rPr>
+        <w:t xml:space="preserve"> el am </w:t>
       </w:r>
       <w:r>
         <w:rPr>
@@ -2221,12 +2504,126 @@
         </w:rPr>
         <w:t xml:space="preserve">en </w:t>
       </w:r>
-      <w:r>
-        <w:rPr>
-          <w:lang w:val="en-US"/>
-        </w:rPr>
-        <w:t>ou pi quiu ar es ti iu vi dabliu ex guai zi</w:t>
-      </w:r>
+      <w:proofErr w:type="spellStart"/>
+      <w:r>
+        <w:rPr>
+          <w:lang w:val="en-US"/>
+        </w:rPr>
+        <w:t>ou</w:t>
+      </w:r>
+      <w:proofErr w:type="spellEnd"/>
+      <w:r>
+        <w:rPr>
+          <w:lang w:val="en-US"/>
+        </w:rPr>
+        <w:t xml:space="preserve"> pi </w:t>
+      </w:r>
+      <w:proofErr w:type="spellStart"/>
+      <w:r>
+        <w:rPr>
+          <w:lang w:val="en-US"/>
+        </w:rPr>
+        <w:t>quiu</w:t>
+      </w:r>
+      <w:proofErr w:type="spellEnd"/>
+      <w:r>
+        <w:rPr>
+          <w:lang w:val="en-US"/>
+        </w:rPr>
+        <w:t xml:space="preserve"> </w:t>
+      </w:r>
+      <w:proofErr w:type="spellStart"/>
+      <w:r>
+        <w:rPr>
+          <w:lang w:val="en-US"/>
+        </w:rPr>
+        <w:t>ar</w:t>
+      </w:r>
+      <w:proofErr w:type="spellEnd"/>
+      <w:r>
+        <w:rPr>
+          <w:lang w:val="en-US"/>
+        </w:rPr>
+        <w:t xml:space="preserve"> </w:t>
+      </w:r>
+      <w:proofErr w:type="spellStart"/>
+      <w:r>
+        <w:rPr>
+          <w:lang w:val="en-US"/>
+        </w:rPr>
+        <w:t>es</w:t>
+      </w:r>
+      <w:proofErr w:type="spellEnd"/>
+      <w:r>
+        <w:rPr>
+          <w:lang w:val="en-US"/>
+        </w:rPr>
+        <w:t xml:space="preserve"> </w:t>
+      </w:r>
+      <w:proofErr w:type="spellStart"/>
+      <w:r>
+        <w:rPr>
+          <w:lang w:val="en-US"/>
+        </w:rPr>
+        <w:t>ti</w:t>
+      </w:r>
+      <w:proofErr w:type="spellEnd"/>
+      <w:r>
+        <w:rPr>
+          <w:lang w:val="en-US"/>
+        </w:rPr>
+        <w:t xml:space="preserve"> </w:t>
+      </w:r>
+      <w:proofErr w:type="spellStart"/>
+      <w:r>
+        <w:rPr>
+          <w:lang w:val="en-US"/>
+        </w:rPr>
+        <w:t>iu</w:t>
+      </w:r>
+      <w:proofErr w:type="spellEnd"/>
+      <w:r>
+        <w:rPr>
+          <w:lang w:val="en-US"/>
+        </w:rPr>
+        <w:t xml:space="preserve"> vi </w:t>
+      </w:r>
+      <w:proofErr w:type="spellStart"/>
+      <w:r>
+        <w:rPr>
+          <w:lang w:val="en-US"/>
+        </w:rPr>
+        <w:t>dabliu</w:t>
+      </w:r>
+      <w:proofErr w:type="spellEnd"/>
+      <w:r>
+        <w:rPr>
+          <w:lang w:val="en-US"/>
+        </w:rPr>
+        <w:t xml:space="preserve"> ex </w:t>
+      </w:r>
+      <w:proofErr w:type="spellStart"/>
+      <w:r>
+        <w:rPr>
+          <w:lang w:val="en-US"/>
+        </w:rPr>
+        <w:t>guai</w:t>
+      </w:r>
+      <w:proofErr w:type="spellEnd"/>
+      <w:r>
+        <w:rPr>
+          <w:lang w:val="en-US"/>
+        </w:rPr>
+        <w:t xml:space="preserve"> </w:t>
+      </w:r>
+      <w:proofErr w:type="spellStart"/>
+      <w:r>
+        <w:rPr>
+          <w:lang w:val="en-US"/>
+        </w:rPr>
+        <w:t>zi</w:t>
+      </w:r>
+      <w:proofErr w:type="spellEnd"/>
     </w:p>
     <w:p>
       <w:pPr>
@@ -2349,7 +2746,21 @@
         <w:rPr>
           <w:lang w:val="en-US"/>
         </w:rPr>
-        <w:t>B:  I live in Mexico city. And you?</w:t>
+        <w:t xml:space="preserve">B:  I live in Mexico </w:t>
+      </w:r>
+      <w:proofErr w:type="gramStart"/>
+      <w:r>
+        <w:rPr>
+          <w:lang w:val="en-US"/>
+        </w:rPr>
+        <w:t>city</w:t>
+      </w:r>
+      <w:proofErr w:type="gramEnd"/>
+      <w:r>
+        <w:rPr>
+          <w:lang w:val="en-US"/>
+        </w:rPr>
+        <w:t>. And you?</w:t>
       </w:r>
     </w:p>
     <w:p>
@@ -2414,7 +2825,35 @@
         <w:rPr>
           <w:lang w:val="en-US"/>
         </w:rPr>
-        <w:t xml:space="preserve">The indefinite articles a/an (unUNA) are used to describe unknown things, places in singular. The difference between them is that the article a (unUNA) is used with singular nouns that start with a consonant the </w:t>
+        <w:t>The indefinite articles a/an (</w:t>
+      </w:r>
+      <w:proofErr w:type="spellStart"/>
+      <w:r>
+        <w:rPr>
+          <w:lang w:val="en-US"/>
+        </w:rPr>
+        <w:t>unUNA</w:t>
+      </w:r>
+      <w:proofErr w:type="spellEnd"/>
+      <w:r>
+        <w:rPr>
+          <w:lang w:val="en-US"/>
+        </w:rPr>
+        <w:t>) are used to describe unknown things, places in singular. The difference between them is that the article a (</w:t>
+      </w:r>
+      <w:proofErr w:type="spellStart"/>
+      <w:r>
+        <w:rPr>
+          <w:lang w:val="en-US"/>
+        </w:rPr>
+        <w:t>unUNA</w:t>
+      </w:r>
+      <w:proofErr w:type="spellEnd"/>
+      <w:r>
+        <w:rPr>
+          <w:lang w:val="en-US"/>
+        </w:rPr>
+        <w:t xml:space="preserve">) is used with singular nouns that start with a consonant the </w:t>
       </w:r>
     </w:p>
     <w:p>
@@ -2440,7 +2879,43 @@
         <w:rPr>
           <w:lang w:val="en-US"/>
         </w:rPr>
-        <w:t>The article an (UN Una) is used with nouns that start with a vowel (a,e,I,o,u) AN apple An octopus.</w:t>
+        <w:t xml:space="preserve">The article an (UN </w:t>
+      </w:r>
+      <w:proofErr w:type="spellStart"/>
+      <w:r>
+        <w:rPr>
+          <w:lang w:val="en-US"/>
+        </w:rPr>
+        <w:t>Una</w:t>
+      </w:r>
+      <w:proofErr w:type="spellEnd"/>
+      <w:r>
+        <w:rPr>
+          <w:lang w:val="en-US"/>
+        </w:rPr>
+        <w:t>) is used with nouns that start with a vowel (</w:t>
+      </w:r>
+      <w:proofErr w:type="spellStart"/>
+      <w:r>
+        <w:rPr>
+          <w:lang w:val="en-US"/>
+        </w:rPr>
+        <w:t>a</w:t>
+      </w:r>
+      <w:proofErr w:type="gramStart"/>
+      <w:r>
+        <w:rPr>
+          <w:lang w:val="en-US"/>
+        </w:rPr>
+        <w:t>,e,I,o,u</w:t>
+      </w:r>
+      <w:proofErr w:type="spellEnd"/>
+      <w:proofErr w:type="gramEnd"/>
+      <w:r>
+        <w:rPr>
+          <w:lang w:val="en-US"/>
+        </w:rPr>
+        <w:t>) AN apple An octopus.</w:t>
       </w:r>
     </w:p>
     <w:p>
@@ -3269,16 +3744,36 @@
           <w:sz w:val="20"/>
           <w:lang w:val="en-US"/>
         </w:rPr>
-        <w:t>Would you like.</w:t>
-      </w:r>
-      <w:r>
-        <w:rPr>
-          <w:rFonts w:ascii="Arial" w:hAnsi="Arial" w:cs="Arial"/>
-          <w:sz w:val="20"/>
-          <w:lang w:val="en-US"/>
-        </w:rPr>
-        <w:t xml:space="preserve"> Is a structure used to ask about a preference request or as the meaning of inviting someone to do something.</w:t>
-      </w:r>
+        <w:t xml:space="preserve">Would you </w:t>
+      </w:r>
+      <w:proofErr w:type="gramStart"/>
+      <w:r>
+        <w:rPr>
+          <w:rFonts w:ascii="Arial" w:hAnsi="Arial" w:cs="Arial"/>
+          <w:sz w:val="20"/>
+          <w:lang w:val="en-US"/>
+        </w:rPr>
+        <w:t>like.</w:t>
+      </w:r>
+      <w:proofErr w:type="gramEnd"/>
+      <w:r>
+        <w:rPr>
+          <w:rFonts w:ascii="Arial" w:hAnsi="Arial" w:cs="Arial"/>
+          <w:sz w:val="20"/>
+          <w:lang w:val="en-US"/>
+        </w:rPr>
+        <w:t xml:space="preserve"> Is a structure used to ask about a preference request or as the meaning of inviting someone to do </w:t>
+      </w:r>
+      <w:proofErr w:type="gramStart"/>
+      <w:r>
+        <w:rPr>
+          <w:rFonts w:ascii="Arial" w:hAnsi="Arial" w:cs="Arial"/>
+          <w:sz w:val="20"/>
+          <w:lang w:val="en-US"/>
+        </w:rPr>
+        <w:t>something.</w:t>
+      </w:r>
+      <w:proofErr w:type="gramEnd"/>
     </w:p>
     <w:p>
       <w:pPr>
@@ -3354,7 +3849,6 @@
     </w:p>
     <w:p>
       <w:pPr>
-        <w:jc w:val="both"/>
         <w:rPr>
           <w:rFonts w:ascii="Arial" w:hAnsi="Arial" w:cs="Arial"/>
           <w:b/>
@@ -3369,6 +3863,27 @@
           <w:sz w:val="20"/>
           <w:lang w:val="en-US"/>
         </w:rPr>
+        <w:br w:type="page"/>
+      </w:r>
+    </w:p>
+    <w:p>
+      <w:pPr>
+        <w:jc w:val="both"/>
+        <w:rPr>
+          <w:rFonts w:ascii="Arial" w:hAnsi="Arial" w:cs="Arial"/>
+          <w:b/>
+          <w:sz w:val="20"/>
+          <w:lang w:val="en-US"/>
+        </w:rPr>
+      </w:pPr>
+      <w:r>
+        <w:rPr>
+          <w:rFonts w:ascii="Arial" w:hAnsi="Arial" w:cs="Arial"/>
+          <w:b/>
+          <w:sz w:val="20"/>
+          <w:lang w:val="en-US"/>
+        </w:rPr>
+        <w:lastRenderedPageBreak/>
         <w:t>Homework</w:t>
       </w:r>
     </w:p>
@@ -3387,342 +3902,485 @@
           <w:sz w:val="20"/>
           <w:lang w:val="en-US"/>
         </w:rPr>
+        <w:t>3 news. Look for 3 of the most important recent news up to now.</w:t>
+      </w:r>
+    </w:p>
+    <w:p>
+      <w:pPr>
+        <w:jc w:val="both"/>
+        <w:rPr>
+          <w:rFonts w:ascii="Arial" w:hAnsi="Arial" w:cs="Arial"/>
+          <w:sz w:val="20"/>
+          <w:lang w:val="en-US"/>
+        </w:rPr>
+      </w:pPr>
+    </w:p>
+    <w:p>
+      <w:pPr>
+        <w:jc w:val="both"/>
+        <w:rPr>
+          <w:rFonts w:ascii="Arial" w:hAnsi="Arial" w:cs="Arial"/>
+          <w:sz w:val="20"/>
+          <w:lang w:val="en-US"/>
+        </w:rPr>
+      </w:pPr>
+      <w:r>
+        <w:rPr>
+          <w:rFonts w:ascii="Arial" w:hAnsi="Arial" w:cs="Arial"/>
+          <w:sz w:val="20"/>
+          <w:lang w:val="en-US"/>
+        </w:rPr>
+        <w:t xml:space="preserve">Wednesday, February 11 </w:t>
+      </w:r>
+      <w:proofErr w:type="spellStart"/>
+      <w:proofErr w:type="gramStart"/>
+      <w:r>
+        <w:rPr>
+          <w:rFonts w:ascii="Arial" w:hAnsi="Arial" w:cs="Arial"/>
+          <w:sz w:val="20"/>
+          <w:lang w:val="en-US"/>
+        </w:rPr>
+        <w:t>th</w:t>
+      </w:r>
+      <w:proofErr w:type="spellEnd"/>
+      <w:proofErr w:type="gramEnd"/>
+      <w:r>
+        <w:rPr>
+          <w:rFonts w:ascii="Arial" w:hAnsi="Arial" w:cs="Arial"/>
+          <w:sz w:val="20"/>
+          <w:lang w:val="en-US"/>
+        </w:rPr>
+        <w:t xml:space="preserve"> 2015</w:t>
+      </w:r>
+    </w:p>
+    <w:p>
+      <w:pPr>
+        <w:jc w:val="both"/>
+        <w:rPr>
+          <w:rFonts w:ascii="Arial" w:hAnsi="Arial" w:cs="Arial"/>
+          <w:sz w:val="20"/>
+          <w:lang w:val="en-US"/>
+        </w:rPr>
+      </w:pPr>
+      <w:r>
+        <w:rPr>
+          <w:rFonts w:ascii="Arial" w:hAnsi="Arial" w:cs="Arial"/>
+          <w:sz w:val="20"/>
+          <w:lang w:val="en-US"/>
+        </w:rPr>
+        <w:t xml:space="preserve">Overpopulation in </w:t>
+      </w:r>
+      <w:proofErr w:type="spellStart"/>
+      <w:proofErr w:type="gramStart"/>
+      <w:r>
+        <w:rPr>
+          <w:rFonts w:ascii="Arial" w:hAnsi="Arial" w:cs="Arial"/>
+          <w:sz w:val="20"/>
+          <w:lang w:val="en-US"/>
+        </w:rPr>
+        <w:t>mexico</w:t>
+      </w:r>
+      <w:proofErr w:type="spellEnd"/>
+      <w:proofErr w:type="gramEnd"/>
+    </w:p>
+    <w:p>
+      <w:pPr>
+        <w:jc w:val="both"/>
+        <w:rPr>
+          <w:rFonts w:ascii="Arial" w:hAnsi="Arial" w:cs="Arial"/>
+          <w:sz w:val="20"/>
+          <w:lang w:val="en-US"/>
+        </w:rPr>
+      </w:pPr>
+      <w:r>
+        <w:rPr>
+          <w:rFonts w:ascii="Arial" w:hAnsi="Arial" w:cs="Arial"/>
+          <w:sz w:val="20"/>
+          <w:lang w:val="en-US"/>
+        </w:rPr>
+        <w:t xml:space="preserve">In </w:t>
+      </w:r>
+      <w:proofErr w:type="spellStart"/>
+      <w:proofErr w:type="gramStart"/>
+      <w:r>
+        <w:rPr>
+          <w:rFonts w:ascii="Arial" w:hAnsi="Arial" w:cs="Arial"/>
+          <w:sz w:val="20"/>
+          <w:lang w:val="en-US"/>
+        </w:rPr>
+        <w:t>mexico</w:t>
+      </w:r>
+      <w:proofErr w:type="spellEnd"/>
+      <w:proofErr w:type="gramEnd"/>
+      <w:r>
+        <w:rPr>
+          <w:rFonts w:ascii="Arial" w:hAnsi="Arial" w:cs="Arial"/>
+          <w:sz w:val="20"/>
+          <w:lang w:val="en-US"/>
+        </w:rPr>
+        <w:t>, there are a lot of problems. One of the most troublesome situations is the overpopulation. In many families, there are more than two children, who need to be educated, also, a place to live, a house or an apartment (flat). This problem provokes lack of jobs convenient houses to live in, and lack of budget to afford for good education provided in government schools.</w:t>
+      </w:r>
+      <w:r>
+        <w:rPr>
+          <w:rFonts w:ascii="Arial" w:hAnsi="Arial" w:cs="Arial"/>
+          <w:sz w:val="20"/>
+          <w:lang w:val="en-US"/>
+        </w:rPr>
+        <w:t xml:space="preserve"> In Mexico City, there are around/almost 8 to 9 million people. Possible solutions have been given as create more jobs and programs to help people in need caused by the overpopulation. If people don’t cooperate, it will be impossible to control the increasing number of babies that are born every day.</w:t>
+      </w:r>
+    </w:p>
+    <w:p>
+      <w:pPr>
+        <w:jc w:val="both"/>
+        <w:rPr>
+          <w:rFonts w:ascii="Arial" w:hAnsi="Arial" w:cs="Arial"/>
+          <w:sz w:val="20"/>
+          <w:lang w:val="en-US"/>
+        </w:rPr>
+      </w:pPr>
+    </w:p>
+    <w:p>
+      <w:pPr>
+        <w:jc w:val="both"/>
+        <w:rPr>
+          <w:rFonts w:ascii="Arial" w:hAnsi="Arial" w:cs="Arial"/>
+          <w:sz w:val="20"/>
+          <w:lang w:val="en-US"/>
+        </w:rPr>
+      </w:pPr>
+      <w:r>
+        <w:rPr>
+          <w:rFonts w:ascii="Arial" w:hAnsi="Arial" w:cs="Arial"/>
+          <w:sz w:val="20"/>
+          <w:lang w:val="en-US"/>
+        </w:rPr>
+        <w:t xml:space="preserve">Thursday, February 12 </w:t>
+      </w:r>
+      <w:proofErr w:type="spellStart"/>
+      <w:proofErr w:type="gramStart"/>
+      <w:r>
+        <w:rPr>
+          <w:rFonts w:ascii="Arial" w:hAnsi="Arial" w:cs="Arial"/>
+          <w:sz w:val="20"/>
+          <w:lang w:val="en-US"/>
+        </w:rPr>
+        <w:t>th</w:t>
+      </w:r>
+      <w:proofErr w:type="spellEnd"/>
+      <w:proofErr w:type="gramEnd"/>
+      <w:r>
+        <w:rPr>
+          <w:rFonts w:ascii="Arial" w:hAnsi="Arial" w:cs="Arial"/>
+          <w:sz w:val="20"/>
+          <w:lang w:val="en-US"/>
+        </w:rPr>
+        <w:t xml:space="preserve"> 2015</w:t>
+      </w:r>
+    </w:p>
+    <w:p>
+      <w:pPr>
+        <w:jc w:val="both"/>
+        <w:rPr>
+          <w:rFonts w:ascii="Arial" w:hAnsi="Arial" w:cs="Arial"/>
+          <w:sz w:val="20"/>
+          <w:lang w:val="en-US"/>
+        </w:rPr>
+      </w:pPr>
+      <w:r>
+        <w:rPr>
+          <w:rFonts w:ascii="Arial" w:hAnsi="Arial" w:cs="Arial"/>
+          <w:sz w:val="20"/>
+          <w:lang w:val="en-US"/>
+        </w:rPr>
+        <w:t>New vocabulary</w:t>
+      </w:r>
+    </w:p>
+    <w:p>
+      <w:pPr>
+        <w:jc w:val="both"/>
+        <w:rPr>
+          <w:rFonts w:ascii="Arial" w:hAnsi="Arial" w:cs="Arial"/>
+          <w:sz w:val="20"/>
+          <w:lang w:val="en-US"/>
+        </w:rPr>
+      </w:pPr>
+      <w:r>
+        <w:rPr>
+          <w:rFonts w:ascii="Arial" w:hAnsi="Arial" w:cs="Arial"/>
+          <w:sz w:val="20"/>
+          <w:lang w:val="en-US"/>
+        </w:rPr>
+        <w:t>Numbers.</w:t>
+      </w:r>
+    </w:p>
+    <w:p>
+      <w:pPr>
+        <w:jc w:val="both"/>
+        <w:rPr>
+          <w:rFonts w:ascii="Arial" w:hAnsi="Arial" w:cs="Arial"/>
+          <w:sz w:val="20"/>
+          <w:lang w:val="en-US"/>
+        </w:rPr>
+      </w:pPr>
+      <w:r>
+        <w:rPr>
+          <w:rFonts w:ascii="Arial" w:hAnsi="Arial" w:cs="Arial"/>
+          <w:sz w:val="20"/>
+          <w:lang w:val="en-US"/>
+        </w:rPr>
+        <w:t>The basic in English are: one two three four five six seven eight nine zero is another number without a value. If we combine the numbers, we can form even more complicated figures. For example some numbers are formed with two figures for example: 12 twelve, 13 thirteen, 14 fourteen, 15 fifteen, 16 sixteen, 17 seventeen, 18 eighteen, 19 nineteen, 20 twenty.</w:t>
+      </w:r>
+    </w:p>
+    <w:p>
+      <w:pPr>
+        <w:jc w:val="both"/>
+        <w:rPr>
+          <w:rFonts w:ascii="Arial" w:hAnsi="Arial" w:cs="Arial"/>
+          <w:sz w:val="20"/>
+          <w:lang w:val="en-US"/>
+        </w:rPr>
+      </w:pPr>
+      <w:r>
+        <w:rPr>
+          <w:rFonts w:ascii="Arial" w:hAnsi="Arial" w:cs="Arial"/>
+          <w:sz w:val="20"/>
+          <w:lang w:val="en-US"/>
+        </w:rPr>
+        <w:t>From the number 20 twenty up to the number 90 ninety all the numbers are added the suffix “</w:t>
+      </w:r>
+      <w:proofErr w:type="spellStart"/>
+      <w:r>
+        <w:rPr>
+          <w:rFonts w:ascii="Arial" w:hAnsi="Arial" w:cs="Arial"/>
+          <w:sz w:val="20"/>
+          <w:lang w:val="en-US"/>
+        </w:rPr>
+        <w:t>ty</w:t>
+      </w:r>
+      <w:proofErr w:type="spellEnd"/>
+      <w:r>
+        <w:rPr>
+          <w:rFonts w:ascii="Arial" w:hAnsi="Arial" w:cs="Arial"/>
+          <w:sz w:val="20"/>
+          <w:lang w:val="en-US"/>
+        </w:rPr>
+        <w:t>”: thirty, forty, fifty, sixty, seventy, eighty, and ninety. The intermediate numbers, are combined with the basic numbers one to nine. Twenty nine seventy two.</w:t>
+      </w:r>
+    </w:p>
+    <w:p>
+      <w:pPr>
+        <w:jc w:val="both"/>
+        <w:rPr>
+          <w:rFonts w:ascii="Arial" w:hAnsi="Arial" w:cs="Arial"/>
+          <w:sz w:val="20"/>
+          <w:lang w:val="en-US"/>
+        </w:rPr>
+      </w:pPr>
+      <w:r>
+        <w:rPr>
+          <w:rFonts w:ascii="Arial" w:hAnsi="Arial" w:cs="Arial"/>
+          <w:sz w:val="20"/>
+          <w:lang w:val="en-US"/>
+        </w:rPr>
+        <w:t>From the number 99 ninet</w:t>
+      </w:r>
+      <w:r>
+        <w:rPr>
+          <w:rFonts w:ascii="Arial" w:hAnsi="Arial" w:cs="Arial"/>
+          <w:sz w:val="20"/>
+          <w:lang w:val="en-US"/>
+        </w:rPr>
+        <w:t xml:space="preserve">y nine the rest of the numbers. Take the word “hundred” </w:t>
+      </w:r>
+      <w:proofErr w:type="spellStart"/>
+      <w:r>
+        <w:rPr>
+          <w:rFonts w:ascii="Arial" w:hAnsi="Arial" w:cs="Arial"/>
+          <w:sz w:val="20"/>
+          <w:lang w:val="en-US"/>
+        </w:rPr>
+        <w:t>ejemplo</w:t>
+      </w:r>
+      <w:proofErr w:type="spellEnd"/>
+      <w:r>
+        <w:rPr>
+          <w:rFonts w:ascii="Arial" w:hAnsi="Arial" w:cs="Arial"/>
+          <w:sz w:val="20"/>
+          <w:lang w:val="en-US"/>
+        </w:rPr>
+        <w:t xml:space="preserve"> 200 two hundred. From nine hundred and ninety-nine, the rest of the numbers take the word “thousand”.</w:t>
+      </w:r>
+    </w:p>
+    <w:p>
+      <w:pPr>
+        <w:jc w:val="both"/>
+        <w:rPr>
+          <w:rFonts w:ascii="Arial" w:hAnsi="Arial" w:cs="Arial"/>
+          <w:sz w:val="20"/>
+          <w:lang w:val="en-US"/>
+        </w:rPr>
+      </w:pPr>
+      <w:r>
+        <w:rPr>
+          <w:rFonts w:ascii="Arial" w:hAnsi="Arial" w:cs="Arial"/>
+          <w:sz w:val="20"/>
+          <w:lang w:val="en-US"/>
+        </w:rPr>
+        <w:t>Calculations such as: additions 2+2=4, subtractions 2-1=1 multiplications 3x3</w:t>
+      </w:r>
+      <w:proofErr w:type="gramStart"/>
+      <w:r>
+        <w:rPr>
+          <w:rFonts w:ascii="Arial" w:hAnsi="Arial" w:cs="Arial"/>
+          <w:sz w:val="20"/>
+          <w:lang w:val="en-US"/>
+        </w:rPr>
+        <w:t>?9</w:t>
+      </w:r>
+      <w:proofErr w:type="gramEnd"/>
+      <w:r>
+        <w:rPr>
+          <w:rFonts w:ascii="Arial" w:hAnsi="Arial" w:cs="Arial"/>
+          <w:sz w:val="20"/>
+          <w:lang w:val="en-US"/>
+        </w:rPr>
+        <w:t xml:space="preserve"> and divisions 4/2=2 are formed.</w:t>
+      </w:r>
+    </w:p>
+    <w:p>
+      <w:pPr>
+        <w:jc w:val="both"/>
+        <w:rPr>
+          <w:rFonts w:ascii="Arial" w:hAnsi="Arial" w:cs="Arial"/>
+          <w:sz w:val="20"/>
+          <w:lang w:val="en-US"/>
+        </w:rPr>
+      </w:pPr>
+      <w:r>
+        <w:rPr>
+          <w:rFonts w:ascii="Arial" w:hAnsi="Arial" w:cs="Arial"/>
+          <w:sz w:val="20"/>
+          <w:lang w:val="en-US"/>
+        </w:rPr>
+        <w:t>X plus x times x minus divided by</w:t>
+      </w:r>
+    </w:p>
+    <w:p>
+      <w:pPr>
+        <w:jc w:val="both"/>
+        <w:rPr>
+          <w:rFonts w:ascii="Arial" w:hAnsi="Arial" w:cs="Arial"/>
+          <w:sz w:val="20"/>
+          <w:lang w:val="en-US"/>
+        </w:rPr>
+      </w:pPr>
+      <w:r>
+        <w:rPr>
+          <w:rFonts w:ascii="Arial" w:hAnsi="Arial" w:cs="Arial"/>
+          <w:sz w:val="20"/>
+          <w:lang w:val="en-US"/>
+        </w:rPr>
+        <w:t xml:space="preserve"> How much is ten x five?</w:t>
+      </w:r>
+    </w:p>
+    <w:p>
+      <w:pPr>
+        <w:jc w:val="both"/>
+        <w:rPr>
+          <w:rFonts w:ascii="Arial" w:hAnsi="Arial" w:cs="Arial"/>
+          <w:sz w:val="20"/>
+          <w:lang w:val="en-US"/>
+        </w:rPr>
+      </w:pPr>
+      <w:r>
+        <w:rPr>
+          <w:rFonts w:ascii="Arial" w:hAnsi="Arial" w:cs="Arial"/>
+          <w:sz w:val="20"/>
+          <w:lang w:val="en-US"/>
+        </w:rPr>
+        <w:t>It is fifty (50).</w:t>
+      </w:r>
+    </w:p>
+    <w:p>
+      <w:pPr>
+        <w:jc w:val="both"/>
+        <w:rPr>
+          <w:rFonts w:ascii="Arial" w:hAnsi="Arial" w:cs="Arial"/>
+          <w:sz w:val="20"/>
+          <w:lang w:val="en-US"/>
+        </w:rPr>
+      </w:pPr>
+      <w:r>
+        <w:rPr>
+          <w:rFonts w:ascii="Arial" w:hAnsi="Arial" w:cs="Arial"/>
+          <w:sz w:val="20"/>
+          <w:lang w:val="en-US"/>
+        </w:rPr>
+        <w:t>There is one sun in the solar system.</w:t>
+      </w:r>
+    </w:p>
+    <w:p>
+      <w:pPr>
+        <w:jc w:val="both"/>
+        <w:rPr>
+          <w:rFonts w:ascii="Arial" w:hAnsi="Arial" w:cs="Arial"/>
+          <w:sz w:val="20"/>
+          <w:lang w:val="en-US"/>
+        </w:rPr>
+      </w:pPr>
+    </w:p>
+    <w:p>
+      <w:pPr>
+        <w:rPr>
+          <w:rFonts w:ascii="Arial" w:hAnsi="Arial" w:cs="Arial"/>
+          <w:sz w:val="20"/>
+          <w:lang w:val="en-US"/>
+        </w:rPr>
+      </w:pPr>
+      <w:r>
+        <w:rPr>
+          <w:rFonts w:ascii="Arial" w:hAnsi="Arial" w:cs="Arial"/>
+          <w:sz w:val="20"/>
+          <w:lang w:val="en-US"/>
+        </w:rPr>
+        <w:br w:type="page"/>
+      </w:r>
+    </w:p>
+    <w:p>
+      <w:pPr>
+        <w:jc w:val="both"/>
+        <w:rPr>
+          <w:rFonts w:ascii="Arial" w:hAnsi="Arial" w:cs="Arial"/>
+          <w:sz w:val="20"/>
+          <w:lang w:val="en-US"/>
+        </w:rPr>
+      </w:pPr>
+      <w:r>
+        <w:rPr>
+          <w:rFonts w:ascii="Arial" w:hAnsi="Arial" w:cs="Arial"/>
+          <w:sz w:val="20"/>
+          <w:lang w:val="en-US"/>
+        </w:rPr>
         <w:lastRenderedPageBreak/>
-        <w:t>3 news. Look for 3 of the most important recent news up to now.</w:t>
-      </w:r>
-    </w:p>
-    <w:p>
-      <w:pPr>
-        <w:jc w:val="both"/>
-        <w:rPr>
-          <w:rFonts w:ascii="Arial" w:hAnsi="Arial" w:cs="Arial"/>
-          <w:sz w:val="20"/>
-          <w:lang w:val="en-US"/>
-        </w:rPr>
-      </w:pPr>
-    </w:p>
-    <w:p>
-      <w:pPr>
-        <w:jc w:val="both"/>
-        <w:rPr>
-          <w:rFonts w:ascii="Arial" w:hAnsi="Arial" w:cs="Arial"/>
-          <w:sz w:val="20"/>
-          <w:lang w:val="en-US"/>
-        </w:rPr>
-      </w:pPr>
-      <w:r>
-        <w:rPr>
-          <w:rFonts w:ascii="Arial" w:hAnsi="Arial" w:cs="Arial"/>
-          <w:sz w:val="20"/>
-          <w:lang w:val="en-US"/>
-        </w:rPr>
-        <w:t>Wednesday, February 11 th 2015</w:t>
-      </w:r>
-    </w:p>
-    <w:p>
-      <w:pPr>
-        <w:jc w:val="both"/>
-        <w:rPr>
-          <w:rFonts w:ascii="Arial" w:hAnsi="Arial" w:cs="Arial"/>
-          <w:sz w:val="20"/>
-          <w:lang w:val="en-US"/>
-        </w:rPr>
-      </w:pPr>
-      <w:r>
-        <w:rPr>
-          <w:rFonts w:ascii="Arial" w:hAnsi="Arial" w:cs="Arial"/>
-          <w:sz w:val="20"/>
-          <w:lang w:val="en-US"/>
-        </w:rPr>
-        <w:t>Overpopulation in mexico</w:t>
-      </w:r>
-    </w:p>
-    <w:p>
-      <w:pPr>
-        <w:jc w:val="both"/>
-        <w:rPr>
-          <w:rFonts w:ascii="Arial" w:hAnsi="Arial" w:cs="Arial"/>
-          <w:sz w:val="20"/>
-          <w:lang w:val="en-US"/>
-        </w:rPr>
-      </w:pPr>
-      <w:r>
-        <w:rPr>
-          <w:rFonts w:ascii="Arial" w:hAnsi="Arial" w:cs="Arial"/>
-          <w:sz w:val="20"/>
-          <w:lang w:val="en-US"/>
-        </w:rPr>
-        <w:t>In mexico, there are a lot of problems. One of the most troublesome situations is the overpopulation. In many families, there are more than two children, who need to be educated, also, a place to live, a house or an apartment (flat). This problem provokes lack of jobs convenient houses to live in, and lack of budget to afford for good education provided in government schools.</w:t>
-      </w:r>
-      <w:r>
-        <w:rPr>
-          <w:rFonts w:ascii="Arial" w:hAnsi="Arial" w:cs="Arial"/>
-          <w:sz w:val="20"/>
-          <w:lang w:val="en-US"/>
-        </w:rPr>
-        <w:t xml:space="preserve"> In Mexico City, there are around/almost 8 to 9 million people. Possible solutions have been given as create more jobs and programs to help people in need caused by the overpopulation. If people don’t cooperate, it will be impossible to control the increasing number of babies that are born every day.</w:t>
-      </w:r>
-    </w:p>
-    <w:p>
-      <w:pPr>
-        <w:jc w:val="both"/>
-        <w:rPr>
-          <w:rFonts w:ascii="Arial" w:hAnsi="Arial" w:cs="Arial"/>
-          <w:sz w:val="20"/>
-          <w:lang w:val="en-US"/>
-        </w:rPr>
-      </w:pPr>
-    </w:p>
-    <w:p>
-      <w:pPr>
-        <w:jc w:val="both"/>
-        <w:rPr>
-          <w:rFonts w:ascii="Arial" w:hAnsi="Arial" w:cs="Arial"/>
-          <w:sz w:val="20"/>
-          <w:lang w:val="en-US"/>
-        </w:rPr>
-      </w:pPr>
-      <w:r>
-        <w:rPr>
-          <w:rFonts w:ascii="Arial" w:hAnsi="Arial" w:cs="Arial"/>
-          <w:sz w:val="20"/>
-          <w:lang w:val="en-US"/>
-        </w:rPr>
-        <w:t>Thursday, February 12 th 2015</w:t>
-      </w:r>
-    </w:p>
-    <w:p>
-      <w:pPr>
-        <w:jc w:val="both"/>
-        <w:rPr>
-          <w:rFonts w:ascii="Arial" w:hAnsi="Arial" w:cs="Arial"/>
-          <w:sz w:val="20"/>
-          <w:lang w:val="en-US"/>
-        </w:rPr>
-      </w:pPr>
-      <w:r>
-        <w:rPr>
-          <w:rFonts w:ascii="Arial" w:hAnsi="Arial" w:cs="Arial"/>
-          <w:sz w:val="20"/>
-          <w:lang w:val="en-US"/>
-        </w:rPr>
-        <w:t>New vocabulary</w:t>
-      </w:r>
-    </w:p>
-    <w:p>
-      <w:pPr>
-        <w:jc w:val="both"/>
-        <w:rPr>
-          <w:rFonts w:ascii="Arial" w:hAnsi="Arial" w:cs="Arial"/>
-          <w:sz w:val="20"/>
-          <w:lang w:val="en-US"/>
-        </w:rPr>
-      </w:pPr>
-      <w:r>
-        <w:rPr>
-          <w:rFonts w:ascii="Arial" w:hAnsi="Arial" w:cs="Arial"/>
-          <w:sz w:val="20"/>
-          <w:lang w:val="en-US"/>
-        </w:rPr>
-        <w:t>Numbers.</w:t>
-      </w:r>
-    </w:p>
-    <w:p>
-      <w:pPr>
-        <w:jc w:val="both"/>
-        <w:rPr>
-          <w:rFonts w:ascii="Arial" w:hAnsi="Arial" w:cs="Arial"/>
-          <w:sz w:val="20"/>
-          <w:lang w:val="en-US"/>
-        </w:rPr>
-      </w:pPr>
-      <w:r>
-        <w:rPr>
-          <w:rFonts w:ascii="Arial" w:hAnsi="Arial" w:cs="Arial"/>
-          <w:sz w:val="20"/>
-          <w:lang w:val="en-US"/>
-        </w:rPr>
-        <w:t>The basic in English are: one two three four five six seven eight nine zero is another number without a value. If we combine the numbers, we can form even more complicated figures. For example some numbers are formed with two figures for example: 12 twelve, 13 thirteen, 14 fourteen, 15 fifteen, 16 sixteen, 17 seventeen, 18 eighteen, 19 nineteen, 20 twenty.</w:t>
-      </w:r>
-    </w:p>
-    <w:p>
-      <w:pPr>
-        <w:jc w:val="both"/>
-        <w:rPr>
-          <w:rFonts w:ascii="Arial" w:hAnsi="Arial" w:cs="Arial"/>
-          <w:sz w:val="20"/>
-          <w:lang w:val="en-US"/>
-        </w:rPr>
-      </w:pPr>
-      <w:r>
-        <w:rPr>
-          <w:rFonts w:ascii="Arial" w:hAnsi="Arial" w:cs="Arial"/>
-          <w:sz w:val="20"/>
-          <w:lang w:val="en-US"/>
-        </w:rPr>
-        <w:t>From the number 20 twenty up to the number 90 ninety all the numbers are added the suffix “ty”: thirty, forty, fifty, sixty, seventy, eighty, and ninety. The intermediate numbers, are combined with the basic numbers one to nine. Twenty nine seventy two.</w:t>
-      </w:r>
-    </w:p>
-    <w:p>
-      <w:pPr>
-        <w:jc w:val="both"/>
-        <w:rPr>
-          <w:rFonts w:ascii="Arial" w:hAnsi="Arial" w:cs="Arial"/>
-          <w:sz w:val="20"/>
-          <w:lang w:val="en-US"/>
-        </w:rPr>
-      </w:pPr>
-      <w:r>
-        <w:rPr>
-          <w:rFonts w:ascii="Arial" w:hAnsi="Arial" w:cs="Arial"/>
-          <w:sz w:val="20"/>
-          <w:lang w:val="en-US"/>
-        </w:rPr>
-        <w:t>From the number 99 ninet</w:t>
-      </w:r>
-      <w:r>
-        <w:rPr>
-          <w:rFonts w:ascii="Arial" w:hAnsi="Arial" w:cs="Arial"/>
-          <w:sz w:val="20"/>
-          <w:lang w:val="en-US"/>
-        </w:rPr>
-        <w:t>y nine the rest of the numbers. Take the word “hundred” ejemplo 200 two hundred. From nine hundred and ninety-nine, the rest of the numbers take the word “thousand”.</w:t>
-      </w:r>
-    </w:p>
-    <w:p>
-      <w:pPr>
-        <w:jc w:val="both"/>
-        <w:rPr>
-          <w:rFonts w:ascii="Arial" w:hAnsi="Arial" w:cs="Arial"/>
-          <w:sz w:val="20"/>
-          <w:lang w:val="en-US"/>
-        </w:rPr>
-      </w:pPr>
-      <w:r>
-        <w:rPr>
-          <w:rFonts w:ascii="Arial" w:hAnsi="Arial" w:cs="Arial"/>
-          <w:sz w:val="20"/>
-          <w:lang w:val="en-US"/>
-        </w:rPr>
-        <w:t>Calculations such as: additions 2+2=4, subtractions 2-1=1 multiplications 3x3?9 and divisions 4/2=2 are formed.</w:t>
-      </w:r>
-    </w:p>
-    <w:p>
-      <w:pPr>
-        <w:jc w:val="both"/>
-        <w:rPr>
-          <w:rFonts w:ascii="Arial" w:hAnsi="Arial" w:cs="Arial"/>
-          <w:sz w:val="20"/>
-          <w:lang w:val="en-US"/>
-        </w:rPr>
-      </w:pPr>
-      <w:r>
-        <w:rPr>
-          <w:rFonts w:ascii="Arial" w:hAnsi="Arial" w:cs="Arial"/>
-          <w:sz w:val="20"/>
-          <w:lang w:val="en-US"/>
-        </w:rPr>
-        <w:t>X plus x times x minus divided by</w:t>
-      </w:r>
-    </w:p>
-    <w:p>
-      <w:pPr>
-        <w:jc w:val="both"/>
-        <w:rPr>
-          <w:rFonts w:ascii="Arial" w:hAnsi="Arial" w:cs="Arial"/>
-          <w:sz w:val="20"/>
-          <w:lang w:val="en-US"/>
-        </w:rPr>
-      </w:pPr>
-      <w:r>
-        <w:rPr>
-          <w:rFonts w:ascii="Arial" w:hAnsi="Arial" w:cs="Arial"/>
-          <w:sz w:val="20"/>
-          <w:lang w:val="en-US"/>
-        </w:rPr>
-        <w:t xml:space="preserve"> How much is ten x five?</w:t>
-      </w:r>
-    </w:p>
-    <w:p>
-      <w:pPr>
-        <w:jc w:val="both"/>
-        <w:rPr>
-          <w:rFonts w:ascii="Arial" w:hAnsi="Arial" w:cs="Arial"/>
-          <w:sz w:val="20"/>
-          <w:lang w:val="en-US"/>
-        </w:rPr>
-      </w:pPr>
-      <w:r>
-        <w:rPr>
-          <w:rFonts w:ascii="Arial" w:hAnsi="Arial" w:cs="Arial"/>
-          <w:sz w:val="20"/>
-          <w:lang w:val="en-US"/>
-        </w:rPr>
-        <w:t>It is fifty (50).</w:t>
-      </w:r>
-    </w:p>
-    <w:p>
-      <w:pPr>
-        <w:jc w:val="both"/>
-        <w:rPr>
-          <w:rFonts w:ascii="Arial" w:hAnsi="Arial" w:cs="Arial"/>
-          <w:sz w:val="20"/>
-          <w:lang w:val="en-US"/>
-        </w:rPr>
-      </w:pPr>
-      <w:r>
-        <w:rPr>
-          <w:rFonts w:ascii="Arial" w:hAnsi="Arial" w:cs="Arial"/>
-          <w:sz w:val="20"/>
-          <w:lang w:val="en-US"/>
-        </w:rPr>
-        <w:t>There is one sun in the solar system.</w:t>
-      </w:r>
-    </w:p>
-    <w:p>
-      <w:pPr>
-        <w:jc w:val="both"/>
-        <w:rPr>
-          <w:rFonts w:ascii="Arial" w:hAnsi="Arial" w:cs="Arial"/>
-          <w:sz w:val="20"/>
-          <w:lang w:val="en-US"/>
-        </w:rPr>
-      </w:pPr>
-    </w:p>
-    <w:p>
-      <w:pPr>
-        <w:rPr>
-          <w:rFonts w:ascii="Arial" w:hAnsi="Arial" w:cs="Arial"/>
-          <w:sz w:val="20"/>
-          <w:lang w:val="en-US"/>
-        </w:rPr>
-      </w:pPr>
-      <w:r>
-        <w:rPr>
-          <w:rFonts w:ascii="Arial" w:hAnsi="Arial" w:cs="Arial"/>
-          <w:sz w:val="20"/>
-          <w:lang w:val="en-US"/>
-        </w:rPr>
-        <w:br w:type="page"/>
-      </w:r>
-    </w:p>
-    <w:p>
-      <w:pPr>
-        <w:jc w:val="both"/>
-        <w:rPr>
-          <w:rFonts w:ascii="Arial" w:hAnsi="Arial" w:cs="Arial"/>
-          <w:sz w:val="20"/>
-          <w:lang w:val="en-US"/>
-        </w:rPr>
-      </w:pPr>
-      <w:r>
-        <w:rPr>
-          <w:rFonts w:ascii="Arial" w:hAnsi="Arial" w:cs="Arial"/>
-          <w:sz w:val="20"/>
-          <w:lang w:val="en-US"/>
-        </w:rPr>
-        <w:lastRenderedPageBreak/>
-        <w:t>Notebook pag 8</w:t>
+        <w:t xml:space="preserve">Notebook </w:t>
+      </w:r>
+      <w:proofErr w:type="spellStart"/>
+      <w:r>
+        <w:rPr>
+          <w:rFonts w:ascii="Arial" w:hAnsi="Arial" w:cs="Arial"/>
+          <w:sz w:val="20"/>
+          <w:lang w:val="en-US"/>
+        </w:rPr>
+        <w:t>pag</w:t>
+      </w:r>
+      <w:proofErr w:type="spellEnd"/>
+      <w:r>
+        <w:rPr>
+          <w:rFonts w:ascii="Arial" w:hAnsi="Arial" w:cs="Arial"/>
+          <w:sz w:val="20"/>
+          <w:lang w:val="en-US"/>
+        </w:rPr>
+        <w:t xml:space="preserve"> 8</w:t>
       </w:r>
     </w:p>
     <w:p>
@@ -3739,13 +4397,23 @@
           <w:lang w:val="en-US"/>
         </w:rPr>
       </w:pPr>
-      <w:r>
-        <w:rPr>
-          <w:rFonts w:ascii="Arial" w:hAnsi="Arial" w:cs="Arial"/>
-          <w:sz w:val="20"/>
-          <w:lang w:val="en-US"/>
-        </w:rPr>
-        <w:t>it’s from span</w:t>
+      <w:proofErr w:type="gramStart"/>
+      <w:r>
+        <w:rPr>
+          <w:rFonts w:ascii="Arial" w:hAnsi="Arial" w:cs="Arial"/>
+          <w:sz w:val="20"/>
+          <w:lang w:val="en-US"/>
+        </w:rPr>
+        <w:t>it’s</w:t>
+      </w:r>
+      <w:proofErr w:type="gramEnd"/>
+      <w:r>
+        <w:rPr>
+          <w:rFonts w:ascii="Arial" w:hAnsi="Arial" w:cs="Arial"/>
+          <w:sz w:val="20"/>
+          <w:lang w:val="en-US"/>
+        </w:rPr>
+        <w:t xml:space="preserve"> from span</w:t>
       </w:r>
       <w:r>
         <w:rPr>
@@ -3995,45 +4663,62 @@
         </w:rPr>
         <w:t xml:space="preserve"> 2015</w:t>
       </w:r>
-      <w:r>
-        <w:rPr>
-          <w:rFonts w:ascii="Arial" w:hAnsi="Arial" w:cs="Arial"/>
-          <w:sz w:val="20"/>
-        </w:rPr>
-        <w:br w:type="page"/>
-      </w:r>
-    </w:p>
-    <w:p>
-      <w:pPr>
-        <w:jc w:val="both"/>
-        <w:rPr>
-          <w:rFonts w:ascii="Arial" w:hAnsi="Arial" w:cs="Arial"/>
-          <w:sz w:val="20"/>
-        </w:rPr>
-      </w:pPr>
-      <w:r>
-        <w:rPr>
-          <w:rFonts w:ascii="Arial" w:hAnsi="Arial" w:cs="Arial"/>
-          <w:sz w:val="20"/>
-        </w:rPr>
-        <w:lastRenderedPageBreak/>
-        <w:t>Informacion.</w:t>
-      </w:r>
-    </w:p>
-    <w:p>
-      <w:pPr>
-        <w:jc w:val="both"/>
-        <w:rPr>
-          <w:rFonts w:ascii="Arial" w:hAnsi="Arial" w:cs="Arial"/>
-          <w:sz w:val="20"/>
-        </w:rPr>
-      </w:pPr>
-      <w:r>
-        <w:rPr>
-          <w:rFonts w:ascii="Arial" w:hAnsi="Arial" w:cs="Arial"/>
-          <w:sz w:val="20"/>
-        </w:rPr>
-        <w:t xml:space="preserve">7 march </w:t>
+    </w:p>
+    <w:p>
+      <w:pPr>
+        <w:jc w:val="both"/>
+        <w:rPr>
+          <w:rFonts w:ascii="Arial" w:hAnsi="Arial" w:cs="Arial"/>
+          <w:sz w:val="20"/>
+        </w:rPr>
+      </w:pPr>
+      <w:proofErr w:type="spellStart"/>
+      <w:r>
+        <w:rPr>
+          <w:rFonts w:ascii="Arial" w:hAnsi="Arial" w:cs="Arial"/>
+          <w:sz w:val="20"/>
+        </w:rPr>
+        <w:t>Informacion</w:t>
+      </w:r>
+      <w:proofErr w:type="spellEnd"/>
+      <w:r>
+        <w:rPr>
+          <w:rFonts w:ascii="Arial" w:hAnsi="Arial" w:cs="Arial"/>
+          <w:sz w:val="20"/>
+        </w:rPr>
+        <w:t>.</w:t>
+      </w:r>
+    </w:p>
+    <w:p>
+      <w:pPr>
+        <w:jc w:val="both"/>
+        <w:rPr>
+          <w:rFonts w:ascii="Arial" w:hAnsi="Arial" w:cs="Arial"/>
+          <w:sz w:val="20"/>
+        </w:rPr>
+      </w:pPr>
+      <w:r>
+        <w:rPr>
+          <w:rFonts w:ascii="Arial" w:hAnsi="Arial" w:cs="Arial"/>
+          <w:sz w:val="20"/>
+        </w:rPr>
+        <w:t xml:space="preserve">7 </w:t>
+      </w:r>
+      <w:proofErr w:type="spellStart"/>
+      <w:r>
+        <w:rPr>
+          <w:rFonts w:ascii="Arial" w:hAnsi="Arial" w:cs="Arial"/>
+          <w:sz w:val="20"/>
+        </w:rPr>
+        <w:t>march</w:t>
+      </w:r>
+      <w:proofErr w:type="spellEnd"/>
+      <w:r>
+        <w:rPr>
+          <w:rFonts w:ascii="Arial" w:hAnsi="Arial" w:cs="Arial"/>
+          <w:sz w:val="20"/>
+        </w:rPr>
+        <w:t xml:space="preserve"> </w:t>
       </w:r>
       <w:r>
         <w:rPr>
@@ -4047,30 +4732,215 @@
           <w:rFonts w:ascii="Arial" w:hAnsi="Arial" w:cs="Arial"/>
           <w:sz w:val="20"/>
         </w:rPr>
-        <w:t xml:space="preserve"> obra medico apalos “de molier”</w:t>
-      </w:r>
-      <w:r>
-        <w:rPr>
-          <w:rFonts w:ascii="Arial" w:hAnsi="Arial" w:cs="Arial"/>
-          <w:sz w:val="20"/>
-        </w:rPr>
-        <w:t xml:space="preserve"> costo $130 2 pagos. 11:30 a 12 hrs. Col estrella calz. Guadalupe 497 . tema para realizar proyecto en ingles. Para calificar la parte escrita del examen mensual num 2. Folder tamaño carta # hojas 1. Tema de la obra 2. Trama. 3. Problemática. 4. Personajes principales. 5. Soluciones. En lo visto de la obra.  Sacar el problema principal sobre buscar internet en ingles sobre por que es tan difícil tomar una decisión sobre el problema. Sobre que debo estudiar de acuerdo a mi carácter. Fustracion. Comparaciones de lo de la obra a la investigación.</w:t>
-      </w:r>
-    </w:p>
-    <w:p>
-      <w:pPr>
-        <w:jc w:val="both"/>
-        <w:rPr>
-          <w:rFonts w:ascii="Arial" w:hAnsi="Arial" w:cs="Arial"/>
-          <w:sz w:val="20"/>
-        </w:rPr>
-      </w:pPr>
-      <w:r>
-        <w:rPr>
-          <w:rFonts w:ascii="Arial" w:hAnsi="Arial" w:cs="Arial"/>
-          <w:sz w:val="20"/>
-        </w:rPr>
-        <w:t>Tuesday February 17 2015</w:t>
+        <w:t xml:space="preserve"> obra medico </w:t>
+      </w:r>
+      <w:proofErr w:type="spellStart"/>
+      <w:r>
+        <w:rPr>
+          <w:rFonts w:ascii="Arial" w:hAnsi="Arial" w:cs="Arial"/>
+          <w:sz w:val="20"/>
+        </w:rPr>
+        <w:t>apalos</w:t>
+      </w:r>
+      <w:proofErr w:type="spellEnd"/>
+      <w:r>
+        <w:rPr>
+          <w:rFonts w:ascii="Arial" w:hAnsi="Arial" w:cs="Arial"/>
+          <w:sz w:val="20"/>
+        </w:rPr>
+        <w:t xml:space="preserve"> “de </w:t>
+      </w:r>
+      <w:proofErr w:type="spellStart"/>
+      <w:r>
+        <w:rPr>
+          <w:rFonts w:ascii="Arial" w:hAnsi="Arial" w:cs="Arial"/>
+          <w:sz w:val="20"/>
+        </w:rPr>
+        <w:t>molier</w:t>
+      </w:r>
+      <w:proofErr w:type="spellEnd"/>
+      <w:r>
+        <w:rPr>
+          <w:rFonts w:ascii="Arial" w:hAnsi="Arial" w:cs="Arial"/>
+          <w:sz w:val="20"/>
+        </w:rPr>
+        <w:t>”</w:t>
+      </w:r>
+      <w:r>
+        <w:rPr>
+          <w:rFonts w:ascii="Arial" w:hAnsi="Arial" w:cs="Arial"/>
+          <w:sz w:val="20"/>
+        </w:rPr>
+        <w:t xml:space="preserve"> costo $130 2 pagos. 11:30 a 12 </w:t>
+      </w:r>
+      <w:proofErr w:type="spellStart"/>
+      <w:r>
+        <w:rPr>
+          <w:rFonts w:ascii="Arial" w:hAnsi="Arial" w:cs="Arial"/>
+          <w:sz w:val="20"/>
+        </w:rPr>
+        <w:t>hrs</w:t>
+      </w:r>
+      <w:proofErr w:type="spellEnd"/>
+      <w:r>
+        <w:rPr>
+          <w:rFonts w:ascii="Arial" w:hAnsi="Arial" w:cs="Arial"/>
+          <w:sz w:val="20"/>
+        </w:rPr>
+        <w:t xml:space="preserve">. Col estrella </w:t>
+      </w:r>
+      <w:proofErr w:type="spellStart"/>
+      <w:r>
+        <w:rPr>
+          <w:rFonts w:ascii="Arial" w:hAnsi="Arial" w:cs="Arial"/>
+          <w:sz w:val="20"/>
+        </w:rPr>
+        <w:t>calz</w:t>
+      </w:r>
+      <w:proofErr w:type="spellEnd"/>
+      <w:r>
+        <w:rPr>
+          <w:rFonts w:ascii="Arial" w:hAnsi="Arial" w:cs="Arial"/>
+          <w:sz w:val="20"/>
+        </w:rPr>
+        <w:t xml:space="preserve">. Guadalupe </w:t>
+      </w:r>
+      <w:proofErr w:type="gramStart"/>
+      <w:r>
+        <w:rPr>
+          <w:rFonts w:ascii="Arial" w:hAnsi="Arial" w:cs="Arial"/>
+          <w:sz w:val="20"/>
+        </w:rPr>
+        <w:t>497 .</w:t>
+      </w:r>
+      <w:proofErr w:type="gramEnd"/>
+      <w:r>
+        <w:rPr>
+          <w:rFonts w:ascii="Arial" w:hAnsi="Arial" w:cs="Arial"/>
+          <w:sz w:val="20"/>
+        </w:rPr>
+        <w:t xml:space="preserve"> </w:t>
+      </w:r>
+      <w:proofErr w:type="gramStart"/>
+      <w:r>
+        <w:rPr>
+          <w:rFonts w:ascii="Arial" w:hAnsi="Arial" w:cs="Arial"/>
+          <w:sz w:val="20"/>
+        </w:rPr>
+        <w:t>tema</w:t>
+      </w:r>
+      <w:proofErr w:type="gramEnd"/>
+      <w:r>
+        <w:rPr>
+          <w:rFonts w:ascii="Arial" w:hAnsi="Arial" w:cs="Arial"/>
+          <w:sz w:val="20"/>
+        </w:rPr>
+        <w:t xml:space="preserve"> para realizar proyecto en </w:t>
+      </w:r>
+      <w:proofErr w:type="spellStart"/>
+      <w:r>
+        <w:rPr>
+          <w:rFonts w:ascii="Arial" w:hAnsi="Arial" w:cs="Arial"/>
+          <w:sz w:val="20"/>
+        </w:rPr>
+        <w:t>ingles</w:t>
+      </w:r>
+      <w:proofErr w:type="spellEnd"/>
+      <w:r>
+        <w:rPr>
+          <w:rFonts w:ascii="Arial" w:hAnsi="Arial" w:cs="Arial"/>
+          <w:sz w:val="20"/>
+        </w:rPr>
+        <w:t xml:space="preserve">. Para calificar la parte escrita del examen mensual </w:t>
+      </w:r>
+      <w:proofErr w:type="spellStart"/>
+      <w:r>
+        <w:rPr>
+          <w:rFonts w:ascii="Arial" w:hAnsi="Arial" w:cs="Arial"/>
+          <w:sz w:val="20"/>
+        </w:rPr>
+        <w:t>num</w:t>
+      </w:r>
+      <w:proofErr w:type="spellEnd"/>
+      <w:r>
+        <w:rPr>
+          <w:rFonts w:ascii="Arial" w:hAnsi="Arial" w:cs="Arial"/>
+          <w:sz w:val="20"/>
+        </w:rPr>
+        <w:t xml:space="preserve"> 2. Folder tamaño carta # hojas 1. Tema de la obra 2. Trama. 3. Problemática. 4. Personajes principales. 5. Soluciones. En lo visto de la obra.  Sacar el problema principal sobre buscar internet en ingles sobre </w:t>
+      </w:r>
+      <w:proofErr w:type="spellStart"/>
+      <w:r>
+        <w:rPr>
+          <w:rFonts w:ascii="Arial" w:hAnsi="Arial" w:cs="Arial"/>
+          <w:sz w:val="20"/>
+        </w:rPr>
+        <w:t>por que</w:t>
+      </w:r>
+      <w:proofErr w:type="spellEnd"/>
+      <w:r>
+        <w:rPr>
+          <w:rFonts w:ascii="Arial" w:hAnsi="Arial" w:cs="Arial"/>
+          <w:sz w:val="20"/>
+        </w:rPr>
+        <w:t xml:space="preserve"> es tan difícil tomar una decisión sobre el problema. Sobre que debo estudiar de acuerdo a mi carácter. </w:t>
+      </w:r>
+      <w:proofErr w:type="spellStart"/>
+      <w:r>
+        <w:rPr>
+          <w:rFonts w:ascii="Arial" w:hAnsi="Arial" w:cs="Arial"/>
+          <w:sz w:val="20"/>
+        </w:rPr>
+        <w:t>Fustracion</w:t>
+      </w:r>
+      <w:proofErr w:type="spellEnd"/>
+      <w:r>
+        <w:rPr>
+          <w:rFonts w:ascii="Arial" w:hAnsi="Arial" w:cs="Arial"/>
+          <w:sz w:val="20"/>
+        </w:rPr>
+        <w:t>. Comparaciones de lo de la obra a la investigación.</w:t>
+      </w:r>
+    </w:p>
+    <w:p>
+      <w:pPr>
+        <w:jc w:val="both"/>
+        <w:rPr>
+          <w:rFonts w:ascii="Arial" w:hAnsi="Arial" w:cs="Arial"/>
+          <w:sz w:val="20"/>
+        </w:rPr>
+      </w:pPr>
+      <w:proofErr w:type="spellStart"/>
+      <w:r>
+        <w:rPr>
+          <w:rFonts w:ascii="Arial" w:hAnsi="Arial" w:cs="Arial"/>
+          <w:sz w:val="20"/>
+        </w:rPr>
+        <w:t>Tuesday</w:t>
+      </w:r>
+      <w:proofErr w:type="spellEnd"/>
+      <w:r>
+        <w:rPr>
+          <w:rFonts w:ascii="Arial" w:hAnsi="Arial" w:cs="Arial"/>
+          <w:sz w:val="20"/>
+        </w:rPr>
+        <w:t xml:space="preserve"> </w:t>
+      </w:r>
+      <w:proofErr w:type="spellStart"/>
+      <w:r>
+        <w:rPr>
+          <w:rFonts w:ascii="Arial" w:hAnsi="Arial" w:cs="Arial"/>
+          <w:sz w:val="20"/>
+        </w:rPr>
+        <w:t>February</w:t>
+      </w:r>
+      <w:proofErr w:type="spellEnd"/>
+      <w:r>
+        <w:rPr>
+          <w:rFonts w:ascii="Arial" w:hAnsi="Arial" w:cs="Arial"/>
+          <w:sz w:val="20"/>
+        </w:rPr>
+        <w:t xml:space="preserve"> 17 2015</w:t>
       </w:r>
     </w:p>
     <w:p>
@@ -4250,8 +5120,18 @@
           <w:sz w:val="20"/>
           <w:lang w:val="en-US"/>
         </w:rPr>
-        <w:t>The second student is billy</w:t>
-      </w:r>
+        <w:t xml:space="preserve">The second student is </w:t>
+      </w:r>
+      <w:proofErr w:type="spellStart"/>
+      <w:r>
+        <w:rPr>
+          <w:rFonts w:ascii="Arial" w:hAnsi="Arial" w:cs="Arial"/>
+          <w:sz w:val="20"/>
+          <w:lang w:val="en-US"/>
+        </w:rPr>
+        <w:t>billy</w:t>
+      </w:r>
+      <w:proofErr w:type="spellEnd"/>
     </w:p>
     <w:p>
       <w:pPr>
@@ -4477,29 +5357,37 @@
     </w:p>
     <w:p>
       <w:pPr>
-        <w:jc w:val="both"/>
-        <w:rPr>
-          <w:rFonts w:ascii="Arial" w:hAnsi="Arial" w:cs="Arial"/>
-          <w:sz w:val="20"/>
-          <w:lang w:val="en-US"/>
-        </w:rPr>
-      </w:pPr>
-    </w:p>
-    <w:p>
-      <w:pPr>
-        <w:jc w:val="both"/>
-        <w:rPr>
-          <w:rFonts w:ascii="Arial" w:hAnsi="Arial" w:cs="Arial"/>
-          <w:sz w:val="20"/>
-          <w:lang w:val="en-US"/>
-        </w:rPr>
-      </w:pPr>
-      <w:r>
-        <w:rPr>
-          <w:rFonts w:ascii="Arial" w:hAnsi="Arial" w:cs="Arial"/>
-          <w:sz w:val="20"/>
-          <w:lang w:val="en-US"/>
-        </w:rPr>
+        <w:rPr>
+          <w:rFonts w:ascii="Arial" w:hAnsi="Arial" w:cs="Arial"/>
+          <w:sz w:val="20"/>
+          <w:lang w:val="en-US"/>
+        </w:rPr>
+      </w:pPr>
+      <w:r>
+        <w:rPr>
+          <w:rFonts w:ascii="Arial" w:hAnsi="Arial" w:cs="Arial"/>
+          <w:sz w:val="20"/>
+          <w:lang w:val="en-US"/>
+        </w:rPr>
+        <w:br w:type="page"/>
+      </w:r>
+    </w:p>
+    <w:p>
+      <w:pPr>
+        <w:jc w:val="both"/>
+        <w:rPr>
+          <w:rFonts w:ascii="Arial" w:hAnsi="Arial" w:cs="Arial"/>
+          <w:sz w:val="20"/>
+          <w:lang w:val="en-US"/>
+        </w:rPr>
+      </w:pPr>
+      <w:r>
+        <w:rPr>
+          <w:rFonts w:ascii="Arial" w:hAnsi="Arial" w:cs="Arial"/>
+          <w:sz w:val="20"/>
+          <w:lang w:val="en-US"/>
+        </w:rPr>
+        <w:lastRenderedPageBreak/>
         <w:t>Wednesday, February 18</w:t>
       </w:r>
       <w:r>
@@ -4571,8 +5459,18 @@
           <w:sz w:val="20"/>
           <w:lang w:val="en-US"/>
         </w:rPr>
-        <w:t>What is the meaning of … in English</w:t>
-      </w:r>
+        <w:t xml:space="preserve">What is the meaning of … in </w:t>
+      </w:r>
+      <w:proofErr w:type="gramStart"/>
+      <w:r>
+        <w:rPr>
+          <w:rFonts w:ascii="Arial" w:hAnsi="Arial" w:cs="Arial"/>
+          <w:sz w:val="20"/>
+          <w:lang w:val="en-US"/>
+        </w:rPr>
+        <w:t>English</w:t>
+      </w:r>
+      <w:proofErr w:type="gramEnd"/>
     </w:p>
     <w:p>
       <w:pPr>
@@ -4610,7 +5508,25 @@
           <w:sz w:val="20"/>
           <w:lang w:val="en-US"/>
         </w:rPr>
-        <w:t xml:space="preserve"> it is a noun that describes a person, thing or animal that is very strong in his body or mind.</w:t>
+        <w:t xml:space="preserve"> </w:t>
+      </w:r>
+      <w:proofErr w:type="gramStart"/>
+      <w:r>
+        <w:rPr>
+          <w:rFonts w:ascii="Arial" w:hAnsi="Arial" w:cs="Arial"/>
+          <w:sz w:val="20"/>
+          <w:lang w:val="en-US"/>
+        </w:rPr>
+        <w:t>it</w:t>
+      </w:r>
+      <w:proofErr w:type="gramEnd"/>
+      <w:r>
+        <w:rPr>
+          <w:rFonts w:ascii="Arial" w:hAnsi="Arial" w:cs="Arial"/>
+          <w:sz w:val="20"/>
+          <w:lang w:val="en-US"/>
+        </w:rPr>
+        <w:t xml:space="preserve"> is a noun that describes a person, thing or animal that is very strong in his body or mind.</w:t>
       </w:r>
     </w:p>
     <w:p>
@@ -4649,7 +5565,43 @@
           <w:sz w:val="20"/>
           <w:lang w:val="en-US"/>
         </w:rPr>
-        <w:t>y. it is an adjective that describes a noun; thing person or an animal. the one that has the advantage to win something like in bingo game.</w:t>
+        <w:t xml:space="preserve">y. </w:t>
+      </w:r>
+      <w:proofErr w:type="gramStart"/>
+      <w:r>
+        <w:rPr>
+          <w:rFonts w:ascii="Arial" w:hAnsi="Arial" w:cs="Arial"/>
+          <w:sz w:val="20"/>
+          <w:lang w:val="en-US"/>
+        </w:rPr>
+        <w:t>it</w:t>
+      </w:r>
+      <w:proofErr w:type="gramEnd"/>
+      <w:r>
+        <w:rPr>
+          <w:rFonts w:ascii="Arial" w:hAnsi="Arial" w:cs="Arial"/>
+          <w:sz w:val="20"/>
+          <w:lang w:val="en-US"/>
+        </w:rPr>
+        <w:t xml:space="preserve"> is an adjective that describes a noun; thing person or an animal. </w:t>
+      </w:r>
+      <w:proofErr w:type="gramStart"/>
+      <w:r>
+        <w:rPr>
+          <w:rFonts w:ascii="Arial" w:hAnsi="Arial" w:cs="Arial"/>
+          <w:sz w:val="20"/>
+          <w:lang w:val="en-US"/>
+        </w:rPr>
+        <w:t>the</w:t>
+      </w:r>
+      <w:proofErr w:type="gramEnd"/>
+      <w:r>
+        <w:rPr>
+          <w:rFonts w:ascii="Arial" w:hAnsi="Arial" w:cs="Arial"/>
+          <w:sz w:val="20"/>
+          <w:lang w:val="en-US"/>
+        </w:rPr>
+        <w:t xml:space="preserve"> one that has the advantage to win something like in bingo game.</w:t>
       </w:r>
     </w:p>
     <w:p>
@@ -4741,7 +5693,6 @@
           <w:sz w:val="20"/>
           <w:lang w:val="en-US"/>
         </w:rPr>
-        <w:lastRenderedPageBreak/>
         <w:t>Homework</w:t>
       </w:r>
     </w:p>
@@ -4754,6 +5705,7 @@
           <w:lang w:val="en-US"/>
         </w:rPr>
       </w:pPr>
+      <w:bookmarkStart w:id="0" w:name="_GoBack"/>
       <w:r>
         <w:rPr>
           <w:rFonts w:ascii="Arial" w:hAnsi="Arial" w:cs="Arial"/>
@@ -4817,6 +5769,7 @@
         <w:t>Why is 13 an unlucky number?</w:t>
       </w:r>
     </w:p>
+    <w:bookmarkEnd w:id="0"/>
     <w:p>
       <w:pPr>
         <w:jc w:val="both"/>
@@ -4868,39 +5821,75 @@
           <w:sz w:val="20"/>
           <w:lang w:val="en-US"/>
         </w:rPr>
-        <w:t>The verb “to be” has a lot of functions and together with the possessive pronouns (my, you, his, her, its, our, your, their) we can express names of people and address ages, nationality, telephone , numbers, countries of origins.</w:t>
-      </w:r>
-    </w:p>
-    <w:p>
-      <w:pPr>
-        <w:jc w:val="both"/>
-        <w:rPr>
-          <w:rFonts w:ascii="Arial" w:hAnsi="Arial" w:cs="Arial"/>
-          <w:sz w:val="20"/>
-        </w:rPr>
-      </w:pPr>
-      <w:r>
-        <w:rPr>
-          <w:rFonts w:ascii="Arial" w:hAnsi="Arial" w:cs="Arial"/>
-          <w:sz w:val="20"/>
-        </w:rPr>
-        <w:t>My mi</w:t>
-      </w:r>
-    </w:p>
-    <w:p>
-      <w:pPr>
-        <w:jc w:val="both"/>
-        <w:rPr>
-          <w:rFonts w:ascii="Arial" w:hAnsi="Arial" w:cs="Arial"/>
-          <w:sz w:val="20"/>
-        </w:rPr>
-      </w:pPr>
-      <w:r>
-        <w:rPr>
-          <w:rFonts w:ascii="Arial" w:hAnsi="Arial" w:cs="Arial"/>
-          <w:sz w:val="20"/>
-        </w:rPr>
-        <w:t>Your tus</w:t>
+        <w:t xml:space="preserve">The verb “to be” has a lot of functions and together with the possessive pronouns (my, you, his, her, its, our, your, their) we can express names of people and address ages, nationality, </w:t>
+      </w:r>
+      <w:proofErr w:type="gramStart"/>
+      <w:r>
+        <w:rPr>
+          <w:rFonts w:ascii="Arial" w:hAnsi="Arial" w:cs="Arial"/>
+          <w:sz w:val="20"/>
+          <w:lang w:val="en-US"/>
+        </w:rPr>
+        <w:t>telephone ,</w:t>
+      </w:r>
+      <w:proofErr w:type="gramEnd"/>
+      <w:r>
+        <w:rPr>
+          <w:rFonts w:ascii="Arial" w:hAnsi="Arial" w:cs="Arial"/>
+          <w:sz w:val="20"/>
+          <w:lang w:val="en-US"/>
+        </w:rPr>
+        <w:t xml:space="preserve"> numbers, countries of origins.</w:t>
+      </w:r>
+    </w:p>
+    <w:p>
+      <w:pPr>
+        <w:jc w:val="both"/>
+        <w:rPr>
+          <w:rFonts w:ascii="Arial" w:hAnsi="Arial" w:cs="Arial"/>
+          <w:sz w:val="20"/>
+        </w:rPr>
+      </w:pPr>
+      <w:proofErr w:type="spellStart"/>
+      <w:r>
+        <w:rPr>
+          <w:rFonts w:ascii="Arial" w:hAnsi="Arial" w:cs="Arial"/>
+          <w:sz w:val="20"/>
+        </w:rPr>
+        <w:t>My</w:t>
+      </w:r>
+      <w:proofErr w:type="spellEnd"/>
+      <w:r>
+        <w:rPr>
+          <w:rFonts w:ascii="Arial" w:hAnsi="Arial" w:cs="Arial"/>
+          <w:sz w:val="20"/>
+        </w:rPr>
+        <w:t xml:space="preserve"> mi</w:t>
+      </w:r>
+    </w:p>
+    <w:p>
+      <w:pPr>
+        <w:jc w:val="both"/>
+        <w:rPr>
+          <w:rFonts w:ascii="Arial" w:hAnsi="Arial" w:cs="Arial"/>
+          <w:sz w:val="20"/>
+        </w:rPr>
+      </w:pPr>
+      <w:proofErr w:type="spellStart"/>
+      <w:r>
+        <w:rPr>
+          <w:rFonts w:ascii="Arial" w:hAnsi="Arial" w:cs="Arial"/>
+          <w:sz w:val="20"/>
+        </w:rPr>
+        <w:t>Your</w:t>
+      </w:r>
+      <w:proofErr w:type="spellEnd"/>
+      <w:r>
+        <w:rPr>
+          <w:rFonts w:ascii="Arial" w:hAnsi="Arial" w:cs="Arial"/>
+          <w:sz w:val="20"/>
+        </w:rPr>
+        <w:t xml:space="preserve"> tus</w:t>
       </w:r>
     </w:p>
     <w:p>
@@ -4927,65 +5916,121 @@
           <w:sz w:val="20"/>
         </w:rPr>
       </w:pPr>
-      <w:r>
-        <w:rPr>
-          <w:rFonts w:ascii="Arial" w:hAnsi="Arial" w:cs="Arial"/>
-          <w:sz w:val="20"/>
-        </w:rPr>
-        <w:t>Her su ella</w:t>
-      </w:r>
-    </w:p>
-    <w:p>
-      <w:pPr>
-        <w:jc w:val="both"/>
-        <w:rPr>
-          <w:rFonts w:ascii="Arial" w:hAnsi="Arial" w:cs="Arial"/>
-          <w:sz w:val="20"/>
-        </w:rPr>
-      </w:pPr>
-      <w:r>
-        <w:rPr>
-          <w:rFonts w:ascii="Arial" w:hAnsi="Arial" w:cs="Arial"/>
-          <w:sz w:val="20"/>
-        </w:rPr>
-        <w:t>Its su eso</w:t>
-      </w:r>
-    </w:p>
-    <w:p>
-      <w:pPr>
-        <w:jc w:val="both"/>
-        <w:rPr>
-          <w:rFonts w:ascii="Arial" w:hAnsi="Arial" w:cs="Arial"/>
-          <w:sz w:val="20"/>
-          <w:lang w:val="en-US"/>
-        </w:rPr>
-      </w:pPr>
-      <w:r>
-        <w:rPr>
-          <w:rFonts w:ascii="Arial" w:hAnsi="Arial" w:cs="Arial"/>
-          <w:sz w:val="20"/>
-          <w:lang w:val="en-US"/>
-        </w:rPr>
-        <w:t>Our nuestro</w:t>
-      </w:r>
-    </w:p>
-    <w:p>
-      <w:pPr>
-        <w:jc w:val="both"/>
-        <w:rPr>
-          <w:rFonts w:ascii="Arial" w:hAnsi="Arial" w:cs="Arial"/>
-          <w:sz w:val="20"/>
-          <w:lang w:val="en-US"/>
-        </w:rPr>
-      </w:pPr>
-      <w:r>
-        <w:rPr>
-          <w:rFonts w:ascii="Arial" w:hAnsi="Arial" w:cs="Arial"/>
-          <w:sz w:val="20"/>
-          <w:lang w:val="en-US"/>
-        </w:rPr>
-        <w:t>Their su ellos</w:t>
-      </w:r>
+      <w:proofErr w:type="spellStart"/>
+      <w:r>
+        <w:rPr>
+          <w:rFonts w:ascii="Arial" w:hAnsi="Arial" w:cs="Arial"/>
+          <w:sz w:val="20"/>
+        </w:rPr>
+        <w:t>Her</w:t>
+      </w:r>
+      <w:proofErr w:type="spellEnd"/>
+      <w:r>
+        <w:rPr>
+          <w:rFonts w:ascii="Arial" w:hAnsi="Arial" w:cs="Arial"/>
+          <w:sz w:val="20"/>
+        </w:rPr>
+        <w:t xml:space="preserve"> su ella</w:t>
+      </w:r>
+    </w:p>
+    <w:p>
+      <w:pPr>
+        <w:jc w:val="both"/>
+        <w:rPr>
+          <w:rFonts w:ascii="Arial" w:hAnsi="Arial" w:cs="Arial"/>
+          <w:sz w:val="20"/>
+        </w:rPr>
+      </w:pPr>
+      <w:proofErr w:type="spellStart"/>
+      <w:r>
+        <w:rPr>
+          <w:rFonts w:ascii="Arial" w:hAnsi="Arial" w:cs="Arial"/>
+          <w:sz w:val="20"/>
+        </w:rPr>
+        <w:t>Its</w:t>
+      </w:r>
+      <w:proofErr w:type="spellEnd"/>
+      <w:r>
+        <w:rPr>
+          <w:rFonts w:ascii="Arial" w:hAnsi="Arial" w:cs="Arial"/>
+          <w:sz w:val="20"/>
+        </w:rPr>
+        <w:t xml:space="preserve"> su eso</w:t>
+      </w:r>
+    </w:p>
+    <w:p>
+      <w:pPr>
+        <w:jc w:val="both"/>
+        <w:rPr>
+          <w:rFonts w:ascii="Arial" w:hAnsi="Arial" w:cs="Arial"/>
+          <w:sz w:val="20"/>
+          <w:lang w:val="en-US"/>
+        </w:rPr>
+      </w:pPr>
+      <w:r>
+        <w:rPr>
+          <w:rFonts w:ascii="Arial" w:hAnsi="Arial" w:cs="Arial"/>
+          <w:sz w:val="20"/>
+          <w:lang w:val="en-US"/>
+        </w:rPr>
+        <w:t xml:space="preserve">Our </w:t>
+      </w:r>
+      <w:proofErr w:type="spellStart"/>
+      <w:r>
+        <w:rPr>
+          <w:rFonts w:ascii="Arial" w:hAnsi="Arial" w:cs="Arial"/>
+          <w:sz w:val="20"/>
+          <w:lang w:val="en-US"/>
+        </w:rPr>
+        <w:t>nuestro</w:t>
+      </w:r>
+      <w:proofErr w:type="spellEnd"/>
+    </w:p>
+    <w:p>
+      <w:pPr>
+        <w:jc w:val="both"/>
+        <w:rPr>
+          <w:rFonts w:ascii="Arial" w:hAnsi="Arial" w:cs="Arial"/>
+          <w:sz w:val="20"/>
+          <w:lang w:val="en-US"/>
+        </w:rPr>
+      </w:pPr>
+      <w:r>
+        <w:rPr>
+          <w:rFonts w:ascii="Arial" w:hAnsi="Arial" w:cs="Arial"/>
+          <w:sz w:val="20"/>
+          <w:lang w:val="en-US"/>
+        </w:rPr>
+        <w:t xml:space="preserve">Their </w:t>
+      </w:r>
+      <w:proofErr w:type="spellStart"/>
+      <w:r>
+        <w:rPr>
+          <w:rFonts w:ascii="Arial" w:hAnsi="Arial" w:cs="Arial"/>
+          <w:sz w:val="20"/>
+          <w:lang w:val="en-US"/>
+        </w:rPr>
+        <w:t>su</w:t>
+      </w:r>
+      <w:proofErr w:type="spellEnd"/>
+      <w:r>
+        <w:rPr>
+          <w:rFonts w:ascii="Arial" w:hAnsi="Arial" w:cs="Arial"/>
+          <w:sz w:val="20"/>
+          <w:lang w:val="en-US"/>
+        </w:rPr>
+        <w:t xml:space="preserve"> </w:t>
+      </w:r>
+      <w:proofErr w:type="spellStart"/>
+      <w:r>
+        <w:rPr>
+          <w:rFonts w:ascii="Arial" w:hAnsi="Arial" w:cs="Arial"/>
+          <w:sz w:val="20"/>
+          <w:lang w:val="en-US"/>
+        </w:rPr>
+        <w:t>ellos</w:t>
+      </w:r>
+      <w:proofErr w:type="spellEnd"/>
     </w:p>
     <w:p>
       <w:pPr>
@@ -5056,10 +6101,26 @@
           <w:sz w:val="20"/>
           <w:lang w:val="en-US"/>
         </w:rPr>
-        <w:t>My address is at 29 on apple street.</w:t>
-      </w:r>
-      <w:bookmarkStart w:id="0" w:name="_GoBack"/>
-      <w:bookmarkEnd w:id="0"/>
+        <w:t xml:space="preserve">My address is at 29 on </w:t>
+      </w:r>
+      <w:proofErr w:type="gramStart"/>
+      <w:r>
+        <w:rPr>
+          <w:rFonts w:ascii="Arial" w:hAnsi="Arial" w:cs="Arial"/>
+          <w:sz w:val="20"/>
+          <w:lang w:val="en-US"/>
+        </w:rPr>
+        <w:t>apple street</w:t>
+      </w:r>
+      <w:proofErr w:type="gramEnd"/>
+      <w:r>
+        <w:rPr>
+          <w:rFonts w:ascii="Arial" w:hAnsi="Arial" w:cs="Arial"/>
+          <w:sz w:val="20"/>
+          <w:lang w:val="en-US"/>
+        </w:rPr>
+        <w:t>.</w:t>
+      </w:r>
     </w:p>
     <w:sectPr>
       <w:type w:val="continuous"/>

--- a/Ingles/apuntesingles.docx
+++ b/Ingles/apuntesingles.docx
@@ -12,23 +12,7 @@
         <w:rPr>
           <w:lang w:val="en-US"/>
         </w:rPr>
-        <w:t xml:space="preserve">Miss </w:t>
-      </w:r>
-      <w:proofErr w:type="spellStart"/>
-      <w:proofErr w:type="gramStart"/>
-      <w:r>
-        <w:rPr>
-          <w:lang w:val="en-US"/>
-        </w:rPr>
-        <w:t>bernie</w:t>
-      </w:r>
-      <w:proofErr w:type="spellEnd"/>
-      <w:proofErr w:type="gramEnd"/>
-      <w:r>
-        <w:rPr>
-          <w:lang w:val="en-US"/>
-        </w:rPr>
-        <w:t xml:space="preserve"> teacher</w:t>
+        <w:t>Miss bernie teacher</w:t>
       </w:r>
     </w:p>
     <w:p>
@@ -98,21 +82,7 @@
         <w:rPr>
           <w:lang w:val="en-US"/>
         </w:rPr>
-        <w:t xml:space="preserve">4 </w:t>
-      </w:r>
-      <w:proofErr w:type="spellStart"/>
-      <w:r>
-        <w:rPr>
-          <w:lang w:val="en-US"/>
-        </w:rPr>
-        <w:t>homeworks</w:t>
-      </w:r>
-      <w:proofErr w:type="spellEnd"/>
-      <w:r>
-        <w:rPr>
-          <w:lang w:val="en-US"/>
-        </w:rPr>
-        <w:t xml:space="preserve"> 10%</w:t>
+        <w:t>4 homeworks 10%</w:t>
       </w:r>
     </w:p>
     <w:p>
@@ -171,18 +141,8 @@
         <w:rPr>
           <w:lang w:val="en-US"/>
         </w:rPr>
-        <w:t xml:space="preserve">Poverty in </w:t>
-      </w:r>
-      <w:proofErr w:type="spellStart"/>
-      <w:proofErr w:type="gramStart"/>
-      <w:r>
-        <w:rPr>
-          <w:lang w:val="en-US"/>
-        </w:rPr>
-        <w:t>mexico</w:t>
-      </w:r>
-      <w:proofErr w:type="spellEnd"/>
-      <w:proofErr w:type="gramEnd"/>
+        <w:t>Poverty in mexico</w:t>
+      </w:r>
     </w:p>
     <w:p>
       <w:pPr>
@@ -224,21 +184,7 @@
         <w:rPr>
           <w:lang w:val="en-US"/>
         </w:rPr>
-        <w:t xml:space="preserve">bs; or </w:t>
-      </w:r>
-      <w:proofErr w:type="spellStart"/>
-      <w:r>
-        <w:rPr>
-          <w:lang w:val="en-US"/>
-        </w:rPr>
-        <w:t>evenworse</w:t>
-      </w:r>
-      <w:proofErr w:type="spellEnd"/>
-      <w:r>
-        <w:rPr>
-          <w:lang w:val="en-US"/>
-        </w:rPr>
-        <w:t xml:space="preserve"> that the great.</w:t>
+        <w:t>bs; or evenworse that the great.</w:t>
       </w:r>
     </w:p>
     <w:p>
@@ -290,16 +236,8 @@
         <w:rPr>
           <w:lang w:val="en-US"/>
         </w:rPr>
-        <w:t xml:space="preserve"> like the </w:t>
-      </w:r>
-      <w:proofErr w:type="spellStart"/>
-      <w:r>
-        <w:rPr>
-          <w:lang w:val="en-US"/>
-        </w:rPr>
-        <w:t>fao</w:t>
-      </w:r>
-      <w:proofErr w:type="spellEnd"/>
+        <w:t xml:space="preserve"> like the fao</w:t>
+      </w:r>
       <w:r>
         <w:rPr>
           <w:lang w:val="en-US"/>
@@ -357,23 +295,7 @@
           <w:u w:val="single"/>
           <w:lang w:val="en-US"/>
         </w:rPr>
-        <w:t xml:space="preserve">Look for information about the </w:t>
-      </w:r>
-      <w:proofErr w:type="spellStart"/>
-      <w:r>
-        <w:rPr>
-          <w:u w:val="single"/>
-          <w:lang w:val="en-US"/>
-        </w:rPr>
-        <w:t>fao</w:t>
-      </w:r>
-      <w:proofErr w:type="spellEnd"/>
-      <w:r>
-        <w:rPr>
-          <w:u w:val="single"/>
-          <w:lang w:val="en-US"/>
-        </w:rPr>
-        <w:t xml:space="preserve"> organization.</w:t>
+        <w:t>Look for information about the fao organization.</w:t>
       </w:r>
     </w:p>
     <w:p>
@@ -869,25 +791,22 @@
           <w:shd w:val="clear" w:color="auto" w:fill="FFFFFF"/>
           <w:lang w:val="en-US"/>
         </w:rPr>
-        <w:t xml:space="preserve">fiat </w:t>
-      </w:r>
-      <w:proofErr w:type="spellStart"/>
-      <w:r>
-        <w:rPr>
-          <w:rFonts w:ascii="Arial" w:hAnsi="Arial" w:cs="Arial"/>
-          <w:i/>
-          <w:iCs/>
+        <w:t>fiat panis</w:t>
+      </w:r>
+      <w:r>
+        <w:rPr>
+          <w:rFonts w:ascii="Arial" w:hAnsi="Arial" w:cs="Arial"/>
           <w:color w:val="252525"/>
           <w:sz w:val="21"/>
           <w:szCs w:val="21"/>
           <w:shd w:val="clear" w:color="auto" w:fill="FFFFFF"/>
           <w:lang w:val="en-US"/>
         </w:rPr>
-        <w:t>panis</w:t>
-      </w:r>
-      <w:proofErr w:type="spellEnd"/>
-      <w:r>
-        <w:rPr>
+        <w:t>, translates as "let there be bread". As of 8 August 2013, FAO has 194 member states, along with the</w:t>
+      </w:r>
+      <w:r>
+        <w:rPr>
+          <w:rStyle w:val="apple-converted-space"/>
           <w:rFonts w:ascii="Arial" w:hAnsi="Arial" w:cs="Arial"/>
           <w:color w:val="252525"/>
           <w:sz w:val="21"/>
@@ -895,7 +814,17 @@
           <w:shd w:val="clear" w:color="auto" w:fill="FFFFFF"/>
           <w:lang w:val="en-US"/>
         </w:rPr>
-        <w:t>, translates as "let there be bread". As of 8 August 2013, FAO has 194 member states, along with the</w:t>
+        <w:t> </w:t>
+      </w:r>
+      <w:r>
+        <w:rPr>
+          <w:rFonts w:ascii="Arial" w:hAnsi="Arial" w:cs="Arial"/>
+          <w:sz w:val="21"/>
+          <w:szCs w:val="21"/>
+          <w:shd w:val="clear" w:color="auto" w:fill="FFFFFF"/>
+          <w:lang w:val="en-US"/>
+        </w:rPr>
+        <w:t>European Union</w:t>
       </w:r>
       <w:r>
         <w:rPr>
@@ -912,12 +841,13 @@
       <w:r>
         <w:rPr>
           <w:rFonts w:ascii="Arial" w:hAnsi="Arial" w:cs="Arial"/>
-          <w:sz w:val="21"/>
-          <w:szCs w:val="21"/>
-          <w:shd w:val="clear" w:color="auto" w:fill="FFFFFF"/>
-          <w:lang w:val="en-US"/>
-        </w:rPr>
-        <w:t>European Union</w:t>
+          <w:color w:val="252525"/>
+          <w:sz w:val="21"/>
+          <w:szCs w:val="21"/>
+          <w:shd w:val="clear" w:color="auto" w:fill="FFFFFF"/>
+          <w:lang w:val="en-US"/>
+        </w:rPr>
+        <w:t>(a "member organization"), and the</w:t>
       </w:r>
       <w:r>
         <w:rPr>
@@ -934,13 +864,35 @@
       <w:r>
         <w:rPr>
           <w:rFonts w:ascii="Arial" w:hAnsi="Arial" w:cs="Arial"/>
+          <w:sz w:val="21"/>
+          <w:szCs w:val="21"/>
+          <w:shd w:val="clear" w:color="auto" w:fill="FFFFFF"/>
+          <w:lang w:val="en-US"/>
+        </w:rPr>
+        <w:t>Faroe Islands</w:t>
+      </w:r>
+      <w:r>
+        <w:rPr>
+          <w:rStyle w:val="apple-converted-space"/>
+          <w:rFonts w:ascii="Arial" w:hAnsi="Arial" w:cs="Arial"/>
           <w:color w:val="252525"/>
           <w:sz w:val="21"/>
           <w:szCs w:val="21"/>
           <w:shd w:val="clear" w:color="auto" w:fill="FFFFFF"/>
           <w:lang w:val="en-US"/>
         </w:rPr>
-        <w:t>(a "member organization"), and the</w:t>
+        <w:t> </w:t>
+      </w:r>
+      <w:r>
+        <w:rPr>
+          <w:rFonts w:ascii="Arial" w:hAnsi="Arial" w:cs="Arial"/>
+          <w:color w:val="252525"/>
+          <w:sz w:val="21"/>
+          <w:szCs w:val="21"/>
+          <w:shd w:val="clear" w:color="auto" w:fill="FFFFFF"/>
+          <w:lang w:val="en-US"/>
+        </w:rPr>
+        <w:t>and</w:t>
       </w:r>
       <w:r>
         <w:rPr>
@@ -962,11 +914,10 @@
           <w:shd w:val="clear" w:color="auto" w:fill="FFFFFF"/>
           <w:lang w:val="en-US"/>
         </w:rPr>
-        <w:t>Faroe Islands</w:t>
-      </w:r>
-      <w:r>
-        <w:rPr>
-          <w:rStyle w:val="apple-converted-space"/>
+        <w:t>Tokelau</w:t>
+      </w:r>
+      <w:r>
+        <w:rPr>
           <w:rFonts w:ascii="Arial" w:hAnsi="Arial" w:cs="Arial"/>
           <w:color w:val="252525"/>
           <w:sz w:val="21"/>
@@ -974,50 +925,6 @@
           <w:shd w:val="clear" w:color="auto" w:fill="FFFFFF"/>
           <w:lang w:val="en-US"/>
         </w:rPr>
-        <w:t> </w:t>
-      </w:r>
-      <w:r>
-        <w:rPr>
-          <w:rFonts w:ascii="Arial" w:hAnsi="Arial" w:cs="Arial"/>
-          <w:color w:val="252525"/>
-          <w:sz w:val="21"/>
-          <w:szCs w:val="21"/>
-          <w:shd w:val="clear" w:color="auto" w:fill="FFFFFF"/>
-          <w:lang w:val="en-US"/>
-        </w:rPr>
-        <w:t>and</w:t>
-      </w:r>
-      <w:r>
-        <w:rPr>
-          <w:rStyle w:val="apple-converted-space"/>
-          <w:rFonts w:ascii="Arial" w:hAnsi="Arial" w:cs="Arial"/>
-          <w:color w:val="252525"/>
-          <w:sz w:val="21"/>
-          <w:szCs w:val="21"/>
-          <w:shd w:val="clear" w:color="auto" w:fill="FFFFFF"/>
-          <w:lang w:val="en-US"/>
-        </w:rPr>
-        <w:t> </w:t>
-      </w:r>
-      <w:r>
-        <w:rPr>
-          <w:rFonts w:ascii="Arial" w:hAnsi="Arial" w:cs="Arial"/>
-          <w:sz w:val="21"/>
-          <w:szCs w:val="21"/>
-          <w:shd w:val="clear" w:color="auto" w:fill="FFFFFF"/>
-          <w:lang w:val="en-US"/>
-        </w:rPr>
-        <w:t>Tokelau</w:t>
-      </w:r>
-      <w:r>
-        <w:rPr>
-          <w:rFonts w:ascii="Arial" w:hAnsi="Arial" w:cs="Arial"/>
-          <w:color w:val="252525"/>
-          <w:sz w:val="21"/>
-          <w:szCs w:val="21"/>
-          <w:shd w:val="clear" w:color="auto" w:fill="FFFFFF"/>
-          <w:lang w:val="en-US"/>
-        </w:rPr>
         <w:t>, which are associate members.</w:t>
       </w:r>
     </w:p>
@@ -1033,23 +940,7 @@
           <w:b/>
           <w:lang w:val="en-US"/>
         </w:rPr>
-        <w:t xml:space="preserve">What does </w:t>
-      </w:r>
-      <w:proofErr w:type="spellStart"/>
-      <w:r>
-        <w:rPr>
-          <w:b/>
-          <w:lang w:val="en-US"/>
-        </w:rPr>
-        <w:t>fao</w:t>
-      </w:r>
-      <w:proofErr w:type="spellEnd"/>
-      <w:r>
-        <w:rPr>
-          <w:b/>
-          <w:lang w:val="en-US"/>
-        </w:rPr>
-        <w:t xml:space="preserve"> mean?</w:t>
+        <w:t>What does fao mean?</w:t>
       </w:r>
     </w:p>
     <w:p>
@@ -1555,27 +1446,7 @@
           <w:szCs w:val="22"/>
           <w:lang w:val="en-US"/>
         </w:rPr>
-        <w:t xml:space="preserve">Watch Missouri Police Officer Dance to See If His </w:t>
-      </w:r>
-      <w:proofErr w:type="spellStart"/>
-      <w:r>
-        <w:rPr>
-          <w:rFonts w:ascii="Arial" w:hAnsi="Arial" w:cs="Arial"/>
-          <w:sz w:val="22"/>
-          <w:szCs w:val="22"/>
-          <w:lang w:val="en-US"/>
-        </w:rPr>
-        <w:t>Dashcam</w:t>
-      </w:r>
-      <w:proofErr w:type="spellEnd"/>
-      <w:r>
-        <w:rPr>
-          <w:rFonts w:ascii="Arial" w:hAnsi="Arial" w:cs="Arial"/>
-          <w:sz w:val="22"/>
-          <w:szCs w:val="22"/>
-          <w:lang w:val="en-US"/>
-        </w:rPr>
-        <w:t xml:space="preserve"> Works</w:t>
+        <w:t>Watch Missouri Police Officer Dance to See If His Dashcam Works</w:t>
       </w:r>
       <w:r>
         <w:rPr>
@@ -1649,25 +1520,7 @@
           <w:sz w:val="20"/>
           <w:lang w:val="en-US" w:eastAsia="es-MX"/>
         </w:rPr>
-        <w:t xml:space="preserve">The officer was caught dancing and snapping his fingers on video -- the very one mounted on his police cruiser's </w:t>
-      </w:r>
-      <w:proofErr w:type="spellStart"/>
-      <w:r>
-        <w:rPr>
-          <w:rFonts w:ascii="Arial" w:eastAsia="Times New Roman" w:hAnsi="Arial" w:cs="Arial"/>
-          <w:sz w:val="20"/>
-          <w:lang w:val="en-US" w:eastAsia="es-MX"/>
-        </w:rPr>
-        <w:t>dashcam</w:t>
-      </w:r>
-      <w:proofErr w:type="spellEnd"/>
-      <w:r>
-        <w:rPr>
-          <w:rFonts w:ascii="Arial" w:eastAsia="Times New Roman" w:hAnsi="Arial" w:cs="Arial"/>
-          <w:sz w:val="20"/>
-          <w:lang w:val="en-US" w:eastAsia="es-MX"/>
-        </w:rPr>
-        <w:t xml:space="preserve"> -- while trying to see if the video equipment worked, </w:t>
+        <w:t>The officer was caught dancing and snapping his fingers on video -- the very one mounted on his police cruiser's dashcam -- while trying to see if the video equipment worked, </w:t>
       </w:r>
       <w:r>
         <w:rPr>
@@ -1718,25 +1571,7 @@
           <w:sz w:val="20"/>
           <w:lang w:val="en-US" w:eastAsia="es-MX"/>
         </w:rPr>
-        <w:t xml:space="preserve">The </w:t>
-      </w:r>
-      <w:proofErr w:type="spellStart"/>
-      <w:r>
-        <w:rPr>
-          <w:rFonts w:ascii="Arial" w:eastAsia="Times New Roman" w:hAnsi="Arial" w:cs="Arial"/>
-          <w:sz w:val="20"/>
-          <w:lang w:val="en-US" w:eastAsia="es-MX"/>
-        </w:rPr>
-        <w:t>cop</w:t>
-      </w:r>
-      <w:proofErr w:type="spellEnd"/>
-      <w:r>
-        <w:rPr>
-          <w:rFonts w:ascii="Arial" w:eastAsia="Times New Roman" w:hAnsi="Arial" w:cs="Arial"/>
-          <w:sz w:val="20"/>
-          <w:lang w:val="en-US" w:eastAsia="es-MX"/>
-        </w:rPr>
-        <w:t xml:space="preserve"> was not identified, but the video has gotten attention after the Smithville police have posted it to their </w:t>
+        <w:t>The cop was not identified, but the video has gotten attention after the Smithville police have posted it to their </w:t>
       </w:r>
       <w:r>
         <w:rPr>
@@ -2091,16 +1926,8 @@
         <w:rPr>
           <w:lang w:val="en-US"/>
         </w:rPr>
-        <w:t>B: the same to you</w:t>
-      </w:r>
-      <w:proofErr w:type="gramStart"/>
-      <w:r>
-        <w:rPr>
-          <w:lang w:val="en-US"/>
-        </w:rPr>
-        <w:t>..</w:t>
-      </w:r>
-      <w:proofErr w:type="gramEnd"/>
+        <w:t>B: the same to you..</w:t>
+      </w:r>
     </w:p>
     <w:p>
       <w:pPr>
@@ -2311,16 +2138,12 @@
         <w:lastRenderedPageBreak/>
         <w:t xml:space="preserve">Friday, </w:t>
       </w:r>
-      <w:proofErr w:type="spellStart"/>
-      <w:proofErr w:type="gramStart"/>
       <w:r>
         <w:rPr>
           <w:lang w:val="en-US"/>
         </w:rPr>
         <w:t>february</w:t>
       </w:r>
-      <w:proofErr w:type="spellEnd"/>
-      <w:proofErr w:type="gramEnd"/>
       <w:r>
         <w:rPr>
           <w:lang w:val="en-US"/>
@@ -2373,33 +2196,11 @@
           <w:lang w:val="en-US"/>
         </w:rPr>
       </w:pPr>
-      <w:proofErr w:type="gramStart"/>
-      <w:r>
-        <w:rPr>
-          <w:lang w:val="en-US"/>
-        </w:rPr>
-        <w:t>A  b</w:t>
-      </w:r>
-      <w:proofErr w:type="gramEnd"/>
-      <w:r>
-        <w:rPr>
-          <w:lang w:val="en-US"/>
-        </w:rPr>
-        <w:t xml:space="preserve">  c   d e f  g    h     </w:t>
-      </w:r>
-      <w:proofErr w:type="spellStart"/>
-      <w:r>
-        <w:rPr>
-          <w:lang w:val="en-US"/>
-        </w:rPr>
-        <w:t>i</w:t>
-      </w:r>
-      <w:proofErr w:type="spellEnd"/>
-      <w:r>
-        <w:rPr>
-          <w:lang w:val="en-US"/>
-        </w:rPr>
-        <w:t xml:space="preserve">    j     k       l   m  </w:t>
+      <w:r>
+        <w:rPr>
+          <w:lang w:val="en-US"/>
+        </w:rPr>
+        <w:t xml:space="preserve">A  b  c   d e f  g    h     i    j     k       l   m  </w:t>
       </w:r>
       <w:r>
         <w:rPr>
@@ -2412,91 +2213,7 @@
           <w:lang w:val="en-US"/>
         </w:rPr>
         <w:br/>
-        <w:t xml:space="preserve">Ai bi ci di I </w:t>
-      </w:r>
-      <w:proofErr w:type="spellStart"/>
-      <w:r>
-        <w:rPr>
-          <w:lang w:val="en-US"/>
-        </w:rPr>
-        <w:t>ef</w:t>
-      </w:r>
-      <w:proofErr w:type="spellEnd"/>
-      <w:r>
-        <w:rPr>
-          <w:lang w:val="en-US"/>
-        </w:rPr>
-        <w:t xml:space="preserve"> </w:t>
-      </w:r>
-      <w:proofErr w:type="spellStart"/>
-      <w:r>
-        <w:rPr>
-          <w:lang w:val="en-US"/>
-        </w:rPr>
-        <w:t>yi</w:t>
-      </w:r>
-      <w:proofErr w:type="spellEnd"/>
-      <w:r>
-        <w:rPr>
-          <w:lang w:val="en-US"/>
-        </w:rPr>
-        <w:t xml:space="preserve"> </w:t>
-      </w:r>
-      <w:proofErr w:type="spellStart"/>
-      <w:r>
-        <w:rPr>
-          <w:lang w:val="en-US"/>
-        </w:rPr>
-        <w:t>eich</w:t>
-      </w:r>
-      <w:proofErr w:type="spellEnd"/>
-      <w:r>
-        <w:rPr>
-          <w:lang w:val="en-US"/>
-        </w:rPr>
-        <w:t xml:space="preserve"> </w:t>
-      </w:r>
-      <w:proofErr w:type="spellStart"/>
-      <w:r>
-        <w:rPr>
-          <w:lang w:val="en-US"/>
-        </w:rPr>
-        <w:t>ai</w:t>
-      </w:r>
-      <w:proofErr w:type="spellEnd"/>
-      <w:r>
-        <w:rPr>
-          <w:lang w:val="en-US"/>
-        </w:rPr>
-        <w:t xml:space="preserve"> </w:t>
-      </w:r>
-      <w:proofErr w:type="spellStart"/>
-      <w:r>
-        <w:rPr>
-          <w:lang w:val="en-US"/>
-        </w:rPr>
-        <w:t>yei</w:t>
-      </w:r>
-      <w:proofErr w:type="spellEnd"/>
-      <w:r>
-        <w:rPr>
-          <w:lang w:val="en-US"/>
-        </w:rPr>
-        <w:t xml:space="preserve"> </w:t>
-      </w:r>
-      <w:proofErr w:type="spellStart"/>
-      <w:r>
-        <w:rPr>
-          <w:lang w:val="en-US"/>
-        </w:rPr>
-        <w:t>quei</w:t>
-      </w:r>
-      <w:proofErr w:type="spellEnd"/>
-      <w:r>
-        <w:rPr>
-          <w:lang w:val="en-US"/>
-        </w:rPr>
-        <w:t xml:space="preserve"> el am </w:t>
+        <w:t xml:space="preserve">Ai bi ci di I ef yi eich ai yei quei el am </w:t>
       </w:r>
       <w:r>
         <w:rPr>
@@ -2504,126 +2221,12 @@
         </w:rPr>
         <w:t xml:space="preserve">en </w:t>
       </w:r>
-      <w:proofErr w:type="spellStart"/>
-      <w:r>
-        <w:rPr>
-          <w:lang w:val="en-US"/>
-        </w:rPr>
-        <w:t>ou</w:t>
-      </w:r>
-      <w:proofErr w:type="spellEnd"/>
-      <w:r>
-        <w:rPr>
-          <w:lang w:val="en-US"/>
-        </w:rPr>
-        <w:t xml:space="preserve"> pi </w:t>
-      </w:r>
-      <w:proofErr w:type="spellStart"/>
-      <w:r>
-        <w:rPr>
-          <w:lang w:val="en-US"/>
-        </w:rPr>
-        <w:t>quiu</w:t>
-      </w:r>
-      <w:proofErr w:type="spellEnd"/>
-      <w:r>
-        <w:rPr>
-          <w:lang w:val="en-US"/>
-        </w:rPr>
-        <w:t xml:space="preserve"> </w:t>
-      </w:r>
-      <w:proofErr w:type="spellStart"/>
-      <w:r>
-        <w:rPr>
-          <w:lang w:val="en-US"/>
-        </w:rPr>
-        <w:t>ar</w:t>
-      </w:r>
-      <w:proofErr w:type="spellEnd"/>
-      <w:r>
-        <w:rPr>
-          <w:lang w:val="en-US"/>
-        </w:rPr>
-        <w:t xml:space="preserve"> </w:t>
-      </w:r>
-      <w:proofErr w:type="spellStart"/>
-      <w:r>
-        <w:rPr>
-          <w:lang w:val="en-US"/>
-        </w:rPr>
-        <w:t>es</w:t>
-      </w:r>
-      <w:proofErr w:type="spellEnd"/>
-      <w:r>
-        <w:rPr>
-          <w:lang w:val="en-US"/>
-        </w:rPr>
-        <w:t xml:space="preserve"> </w:t>
-      </w:r>
-      <w:proofErr w:type="spellStart"/>
-      <w:r>
-        <w:rPr>
-          <w:lang w:val="en-US"/>
-        </w:rPr>
-        <w:t>ti</w:t>
-      </w:r>
-      <w:proofErr w:type="spellEnd"/>
-      <w:r>
-        <w:rPr>
-          <w:lang w:val="en-US"/>
-        </w:rPr>
-        <w:t xml:space="preserve"> </w:t>
-      </w:r>
-      <w:proofErr w:type="spellStart"/>
-      <w:r>
-        <w:rPr>
-          <w:lang w:val="en-US"/>
-        </w:rPr>
-        <w:t>iu</w:t>
-      </w:r>
-      <w:proofErr w:type="spellEnd"/>
-      <w:r>
-        <w:rPr>
-          <w:lang w:val="en-US"/>
-        </w:rPr>
-        <w:t xml:space="preserve"> vi </w:t>
-      </w:r>
-      <w:proofErr w:type="spellStart"/>
-      <w:r>
-        <w:rPr>
-          <w:lang w:val="en-US"/>
-        </w:rPr>
-        <w:t>dabliu</w:t>
-      </w:r>
-      <w:proofErr w:type="spellEnd"/>
-      <w:r>
-        <w:rPr>
-          <w:lang w:val="en-US"/>
-        </w:rPr>
-        <w:t xml:space="preserve"> ex </w:t>
-      </w:r>
-      <w:proofErr w:type="spellStart"/>
-      <w:r>
-        <w:rPr>
-          <w:lang w:val="en-US"/>
-        </w:rPr>
-        <w:t>guai</w:t>
-      </w:r>
-      <w:proofErr w:type="spellEnd"/>
-      <w:r>
-        <w:rPr>
-          <w:lang w:val="en-US"/>
-        </w:rPr>
-        <w:t xml:space="preserve"> </w:t>
-      </w:r>
-      <w:proofErr w:type="spellStart"/>
-      <w:r>
-        <w:rPr>
-          <w:lang w:val="en-US"/>
-        </w:rPr>
-        <w:t>zi</w:t>
-      </w:r>
-      <w:proofErr w:type="spellEnd"/>
+      <w:r>
+        <w:rPr>
+          <w:lang w:val="en-US"/>
+        </w:rPr>
+        <w:t>ou pi quiu ar es ti iu vi dabliu ex guai zi</w:t>
+      </w:r>
     </w:p>
     <w:p>
       <w:pPr>
@@ -2746,21 +2349,7 @@
         <w:rPr>
           <w:lang w:val="en-US"/>
         </w:rPr>
-        <w:t xml:space="preserve">B:  I live in Mexico </w:t>
-      </w:r>
-      <w:proofErr w:type="gramStart"/>
-      <w:r>
-        <w:rPr>
-          <w:lang w:val="en-US"/>
-        </w:rPr>
-        <w:t>city</w:t>
-      </w:r>
-      <w:proofErr w:type="gramEnd"/>
-      <w:r>
-        <w:rPr>
-          <w:lang w:val="en-US"/>
-        </w:rPr>
-        <w:t>. And you?</w:t>
+        <w:t>B:  I live in Mexico city. And you?</w:t>
       </w:r>
     </w:p>
     <w:p>
@@ -2825,35 +2414,7 @@
         <w:rPr>
           <w:lang w:val="en-US"/>
         </w:rPr>
-        <w:t>The indefinite articles a/an (</w:t>
-      </w:r>
-      <w:proofErr w:type="spellStart"/>
-      <w:r>
-        <w:rPr>
-          <w:lang w:val="en-US"/>
-        </w:rPr>
-        <w:t>unUNA</w:t>
-      </w:r>
-      <w:proofErr w:type="spellEnd"/>
-      <w:r>
-        <w:rPr>
-          <w:lang w:val="en-US"/>
-        </w:rPr>
-        <w:t>) are used to describe unknown things, places in singular. The difference between them is that the article a (</w:t>
-      </w:r>
-      <w:proofErr w:type="spellStart"/>
-      <w:r>
-        <w:rPr>
-          <w:lang w:val="en-US"/>
-        </w:rPr>
-        <w:t>unUNA</w:t>
-      </w:r>
-      <w:proofErr w:type="spellEnd"/>
-      <w:r>
-        <w:rPr>
-          <w:lang w:val="en-US"/>
-        </w:rPr>
-        <w:t xml:space="preserve">) is used with singular nouns that start with a consonant the </w:t>
+        <w:t xml:space="preserve">The indefinite articles a/an (unUNA) are used to describe unknown things, places in singular. The difference between them is that the article a (unUNA) is used with singular nouns that start with a consonant the </w:t>
       </w:r>
     </w:p>
     <w:p>
@@ -2879,43 +2440,7 @@
         <w:rPr>
           <w:lang w:val="en-US"/>
         </w:rPr>
-        <w:t xml:space="preserve">The article an (UN </w:t>
-      </w:r>
-      <w:proofErr w:type="spellStart"/>
-      <w:r>
-        <w:rPr>
-          <w:lang w:val="en-US"/>
-        </w:rPr>
-        <w:t>Una</w:t>
-      </w:r>
-      <w:proofErr w:type="spellEnd"/>
-      <w:r>
-        <w:rPr>
-          <w:lang w:val="en-US"/>
-        </w:rPr>
-        <w:t>) is used with nouns that start with a vowel (</w:t>
-      </w:r>
-      <w:proofErr w:type="spellStart"/>
-      <w:r>
-        <w:rPr>
-          <w:lang w:val="en-US"/>
-        </w:rPr>
-        <w:t>a</w:t>
-      </w:r>
-      <w:proofErr w:type="gramStart"/>
-      <w:r>
-        <w:rPr>
-          <w:lang w:val="en-US"/>
-        </w:rPr>
-        <w:t>,e,I,o,u</w:t>
-      </w:r>
-      <w:proofErr w:type="spellEnd"/>
-      <w:proofErr w:type="gramEnd"/>
-      <w:r>
-        <w:rPr>
-          <w:lang w:val="en-US"/>
-        </w:rPr>
-        <w:t>) AN apple An octopus.</w:t>
+        <w:t>The article an (UN Una) is used with nouns that start with a vowel (a,e,I,o,u) AN apple An octopus.</w:t>
       </w:r>
     </w:p>
     <w:p>
@@ -3744,36 +3269,16 @@
           <w:sz w:val="20"/>
           <w:lang w:val="en-US"/>
         </w:rPr>
-        <w:t xml:space="preserve">Would you </w:t>
-      </w:r>
-      <w:proofErr w:type="gramStart"/>
-      <w:r>
-        <w:rPr>
-          <w:rFonts w:ascii="Arial" w:hAnsi="Arial" w:cs="Arial"/>
-          <w:sz w:val="20"/>
-          <w:lang w:val="en-US"/>
-        </w:rPr>
-        <w:t>like.</w:t>
-      </w:r>
-      <w:proofErr w:type="gramEnd"/>
-      <w:r>
-        <w:rPr>
-          <w:rFonts w:ascii="Arial" w:hAnsi="Arial" w:cs="Arial"/>
-          <w:sz w:val="20"/>
-          <w:lang w:val="en-US"/>
-        </w:rPr>
-        <w:t xml:space="preserve"> Is a structure used to ask about a preference request or as the meaning of inviting someone to do </w:t>
-      </w:r>
-      <w:proofErr w:type="gramStart"/>
-      <w:r>
-        <w:rPr>
-          <w:rFonts w:ascii="Arial" w:hAnsi="Arial" w:cs="Arial"/>
-          <w:sz w:val="20"/>
-          <w:lang w:val="en-US"/>
-        </w:rPr>
-        <w:t>something.</w:t>
-      </w:r>
-      <w:proofErr w:type="gramEnd"/>
+        <w:t>Would you like.</w:t>
+      </w:r>
+      <w:r>
+        <w:rPr>
+          <w:rFonts w:ascii="Arial" w:hAnsi="Arial" w:cs="Arial"/>
+          <w:sz w:val="20"/>
+          <w:lang w:val="en-US"/>
+        </w:rPr>
+        <w:t xml:space="preserve"> Is a structure used to ask about a preference request or as the meaning of inviting someone to do something.</w:t>
+      </w:r>
     </w:p>
     <w:p>
       <w:pPr>
@@ -3930,95 +3435,43 @@
           <w:sz w:val="20"/>
           <w:lang w:val="en-US"/>
         </w:rPr>
-        <w:t xml:space="preserve">Wednesday, February 11 </w:t>
-      </w:r>
-      <w:proofErr w:type="spellStart"/>
-      <w:proofErr w:type="gramStart"/>
-      <w:r>
-        <w:rPr>
-          <w:rFonts w:ascii="Arial" w:hAnsi="Arial" w:cs="Arial"/>
-          <w:sz w:val="20"/>
-          <w:lang w:val="en-US"/>
-        </w:rPr>
-        <w:t>th</w:t>
-      </w:r>
-      <w:proofErr w:type="spellEnd"/>
-      <w:proofErr w:type="gramEnd"/>
-      <w:r>
-        <w:rPr>
-          <w:rFonts w:ascii="Arial" w:hAnsi="Arial" w:cs="Arial"/>
-          <w:sz w:val="20"/>
-          <w:lang w:val="en-US"/>
-        </w:rPr>
-        <w:t xml:space="preserve"> 2015</w:t>
-      </w:r>
-    </w:p>
-    <w:p>
-      <w:pPr>
-        <w:jc w:val="both"/>
-        <w:rPr>
-          <w:rFonts w:ascii="Arial" w:hAnsi="Arial" w:cs="Arial"/>
-          <w:sz w:val="20"/>
-          <w:lang w:val="en-US"/>
-        </w:rPr>
-      </w:pPr>
-      <w:r>
-        <w:rPr>
-          <w:rFonts w:ascii="Arial" w:hAnsi="Arial" w:cs="Arial"/>
-          <w:sz w:val="20"/>
-          <w:lang w:val="en-US"/>
-        </w:rPr>
-        <w:t xml:space="preserve">Overpopulation in </w:t>
-      </w:r>
-      <w:proofErr w:type="spellStart"/>
-      <w:proofErr w:type="gramStart"/>
-      <w:r>
-        <w:rPr>
-          <w:rFonts w:ascii="Arial" w:hAnsi="Arial" w:cs="Arial"/>
-          <w:sz w:val="20"/>
-          <w:lang w:val="en-US"/>
-        </w:rPr>
-        <w:t>mexico</w:t>
-      </w:r>
-      <w:proofErr w:type="spellEnd"/>
-      <w:proofErr w:type="gramEnd"/>
-    </w:p>
-    <w:p>
-      <w:pPr>
-        <w:jc w:val="both"/>
-        <w:rPr>
-          <w:rFonts w:ascii="Arial" w:hAnsi="Arial" w:cs="Arial"/>
-          <w:sz w:val="20"/>
-          <w:lang w:val="en-US"/>
-        </w:rPr>
-      </w:pPr>
-      <w:r>
-        <w:rPr>
-          <w:rFonts w:ascii="Arial" w:hAnsi="Arial" w:cs="Arial"/>
-          <w:sz w:val="20"/>
-          <w:lang w:val="en-US"/>
-        </w:rPr>
-        <w:t xml:space="preserve">In </w:t>
-      </w:r>
-      <w:proofErr w:type="spellStart"/>
-      <w:proofErr w:type="gramStart"/>
-      <w:r>
-        <w:rPr>
-          <w:rFonts w:ascii="Arial" w:hAnsi="Arial" w:cs="Arial"/>
-          <w:sz w:val="20"/>
-          <w:lang w:val="en-US"/>
-        </w:rPr>
-        <w:t>mexico</w:t>
-      </w:r>
-      <w:proofErr w:type="spellEnd"/>
-      <w:proofErr w:type="gramEnd"/>
-      <w:r>
-        <w:rPr>
-          <w:rFonts w:ascii="Arial" w:hAnsi="Arial" w:cs="Arial"/>
-          <w:sz w:val="20"/>
-          <w:lang w:val="en-US"/>
-        </w:rPr>
-        <w:t>, there are a lot of problems. One of the most troublesome situations is the overpopulation. In many families, there are more than two children, who need to be educated, also, a place to live, a house or an apartment (flat). This problem provokes lack of jobs convenient houses to live in, and lack of budget to afford for good education provided in government schools.</w:t>
+        <w:t>Wednesday, February 11 th 2015</w:t>
+      </w:r>
+    </w:p>
+    <w:p>
+      <w:pPr>
+        <w:jc w:val="both"/>
+        <w:rPr>
+          <w:rFonts w:ascii="Arial" w:hAnsi="Arial" w:cs="Arial"/>
+          <w:sz w:val="20"/>
+          <w:lang w:val="en-US"/>
+        </w:rPr>
+      </w:pPr>
+      <w:r>
+        <w:rPr>
+          <w:rFonts w:ascii="Arial" w:hAnsi="Arial" w:cs="Arial"/>
+          <w:sz w:val="20"/>
+          <w:lang w:val="en-US"/>
+        </w:rPr>
+        <w:t>Overpopulation in mexico</w:t>
+      </w:r>
+    </w:p>
+    <w:p>
+      <w:pPr>
+        <w:jc w:val="both"/>
+        <w:rPr>
+          <w:rFonts w:ascii="Arial" w:hAnsi="Arial" w:cs="Arial"/>
+          <w:sz w:val="20"/>
+          <w:lang w:val="en-US"/>
+        </w:rPr>
+      </w:pPr>
+      <w:r>
+        <w:rPr>
+          <w:rFonts w:ascii="Arial" w:hAnsi="Arial" w:cs="Arial"/>
+          <w:sz w:val="20"/>
+          <w:lang w:val="en-US"/>
+        </w:rPr>
+        <w:t>In mexico, there are a lot of problems. One of the most troublesome situations is the overpopulation. In many families, there are more than two children, who need to be educated, also, a place to live, a house or an apartment (flat). This problem provokes lack of jobs convenient houses to live in, and lack of budget to afford for good education provided in government schools.</w:t>
       </w:r>
       <w:r>
         <w:rPr>
@@ -4054,27 +3507,7 @@
           <w:sz w:val="20"/>
           <w:lang w:val="en-US"/>
         </w:rPr>
-        <w:t xml:space="preserve">Thursday, February 12 </w:t>
-      </w:r>
-      <w:proofErr w:type="spellStart"/>
-      <w:proofErr w:type="gramStart"/>
-      <w:r>
-        <w:rPr>
-          <w:rFonts w:ascii="Arial" w:hAnsi="Arial" w:cs="Arial"/>
-          <w:sz w:val="20"/>
-          <w:lang w:val="en-US"/>
-        </w:rPr>
-        <w:t>th</w:t>
-      </w:r>
-      <w:proofErr w:type="spellEnd"/>
-      <w:proofErr w:type="gramEnd"/>
-      <w:r>
-        <w:rPr>
-          <w:rFonts w:ascii="Arial" w:hAnsi="Arial" w:cs="Arial"/>
-          <w:sz w:val="20"/>
-          <w:lang w:val="en-US"/>
-        </w:rPr>
-        <w:t xml:space="preserve"> 2015</w:t>
+        <w:t>Thursday, February 12 th 2015</w:t>
       </w:r>
     </w:p>
     <w:p>
@@ -4146,25 +3579,7 @@
           <w:sz w:val="20"/>
           <w:lang w:val="en-US"/>
         </w:rPr>
-        <w:t>From the number 20 twenty up to the number 90 ninety all the numbers are added the suffix “</w:t>
-      </w:r>
-      <w:proofErr w:type="spellStart"/>
-      <w:r>
-        <w:rPr>
-          <w:rFonts w:ascii="Arial" w:hAnsi="Arial" w:cs="Arial"/>
-          <w:sz w:val="20"/>
-          <w:lang w:val="en-US"/>
-        </w:rPr>
-        <w:t>ty</w:t>
-      </w:r>
-      <w:proofErr w:type="spellEnd"/>
-      <w:r>
-        <w:rPr>
-          <w:rFonts w:ascii="Arial" w:hAnsi="Arial" w:cs="Arial"/>
-          <w:sz w:val="20"/>
-          <w:lang w:val="en-US"/>
-        </w:rPr>
-        <w:t>”: thirty, forty, fifty, sixty, seventy, eighty, and ninety. The intermediate numbers, are combined with the basic numbers one to nine. Twenty nine seventy two.</w:t>
+        <w:t>From the number 20 twenty up to the number 90 ninety all the numbers are added the suffix “ty”: thirty, forty, fifty, sixty, seventy, eighty, and ninety. The intermediate numbers, are combined with the basic numbers one to nine. Twenty nine seventy two.</w:t>
       </w:r>
     </w:p>
     <w:p>
@@ -4190,61 +3605,25 @@
           <w:sz w:val="20"/>
           <w:lang w:val="en-US"/>
         </w:rPr>
-        <w:t xml:space="preserve">y nine the rest of the numbers. Take the word “hundred” </w:t>
-      </w:r>
-      <w:proofErr w:type="spellStart"/>
-      <w:r>
-        <w:rPr>
-          <w:rFonts w:ascii="Arial" w:hAnsi="Arial" w:cs="Arial"/>
-          <w:sz w:val="20"/>
-          <w:lang w:val="en-US"/>
-        </w:rPr>
-        <w:t>ejemplo</w:t>
-      </w:r>
-      <w:proofErr w:type="spellEnd"/>
-      <w:r>
-        <w:rPr>
-          <w:rFonts w:ascii="Arial" w:hAnsi="Arial" w:cs="Arial"/>
-          <w:sz w:val="20"/>
-          <w:lang w:val="en-US"/>
-        </w:rPr>
-        <w:t xml:space="preserve"> 200 two hundred. From nine hundred and ninety-nine, the rest of the numbers take the word “thousand”.</w:t>
-      </w:r>
-    </w:p>
-    <w:p>
-      <w:pPr>
-        <w:jc w:val="both"/>
-        <w:rPr>
-          <w:rFonts w:ascii="Arial" w:hAnsi="Arial" w:cs="Arial"/>
-          <w:sz w:val="20"/>
-          <w:lang w:val="en-US"/>
-        </w:rPr>
-      </w:pPr>
-      <w:r>
-        <w:rPr>
-          <w:rFonts w:ascii="Arial" w:hAnsi="Arial" w:cs="Arial"/>
-          <w:sz w:val="20"/>
-          <w:lang w:val="en-US"/>
-        </w:rPr>
-        <w:t>Calculations such as: additions 2+2=4, subtractions 2-1=1 multiplications 3x3</w:t>
-      </w:r>
-      <w:proofErr w:type="gramStart"/>
-      <w:r>
-        <w:rPr>
-          <w:rFonts w:ascii="Arial" w:hAnsi="Arial" w:cs="Arial"/>
-          <w:sz w:val="20"/>
-          <w:lang w:val="en-US"/>
-        </w:rPr>
-        <w:t>?9</w:t>
-      </w:r>
-      <w:proofErr w:type="gramEnd"/>
-      <w:r>
-        <w:rPr>
-          <w:rFonts w:ascii="Arial" w:hAnsi="Arial" w:cs="Arial"/>
-          <w:sz w:val="20"/>
-          <w:lang w:val="en-US"/>
-        </w:rPr>
-        <w:t xml:space="preserve"> and divisions 4/2=2 are formed.</w:t>
+        <w:t>y nine the rest of the numbers. Take the word “hundred” ejemplo 200 two hundred. From nine hundred and ninety-nine, the rest of the numbers take the word “thousand”.</w:t>
+      </w:r>
+    </w:p>
+    <w:p>
+      <w:pPr>
+        <w:jc w:val="both"/>
+        <w:rPr>
+          <w:rFonts w:ascii="Arial" w:hAnsi="Arial" w:cs="Arial"/>
+          <w:sz w:val="20"/>
+          <w:lang w:val="en-US"/>
+        </w:rPr>
+      </w:pPr>
+      <w:r>
+        <w:rPr>
+          <w:rFonts w:ascii="Arial" w:hAnsi="Arial" w:cs="Arial"/>
+          <w:sz w:val="20"/>
+          <w:lang w:val="en-US"/>
+        </w:rPr>
+        <w:t>Calculations such as: additions 2+2=4, subtractions 2-1=1 multiplications 3x3?9 and divisions 4/2=2 are formed.</w:t>
       </w:r>
     </w:p>
     <w:p>
@@ -4362,25 +3741,7 @@
           <w:lang w:val="en-US"/>
         </w:rPr>
         <w:lastRenderedPageBreak/>
-        <w:t xml:space="preserve">Notebook </w:t>
-      </w:r>
-      <w:proofErr w:type="spellStart"/>
-      <w:r>
-        <w:rPr>
-          <w:rFonts w:ascii="Arial" w:hAnsi="Arial" w:cs="Arial"/>
-          <w:sz w:val="20"/>
-          <w:lang w:val="en-US"/>
-        </w:rPr>
-        <w:t>pag</w:t>
-      </w:r>
-      <w:proofErr w:type="spellEnd"/>
-      <w:r>
-        <w:rPr>
-          <w:rFonts w:ascii="Arial" w:hAnsi="Arial" w:cs="Arial"/>
-          <w:sz w:val="20"/>
-          <w:lang w:val="en-US"/>
-        </w:rPr>
-        <w:t xml:space="preserve"> 8</w:t>
+        <w:t>Notebook pag 8</w:t>
       </w:r>
     </w:p>
     <w:p>
@@ -4397,23 +3758,13 @@
           <w:lang w:val="en-US"/>
         </w:rPr>
       </w:pPr>
-      <w:proofErr w:type="gramStart"/>
-      <w:r>
-        <w:rPr>
-          <w:rFonts w:ascii="Arial" w:hAnsi="Arial" w:cs="Arial"/>
-          <w:sz w:val="20"/>
-          <w:lang w:val="en-US"/>
-        </w:rPr>
-        <w:t>it’s</w:t>
-      </w:r>
-      <w:proofErr w:type="gramEnd"/>
-      <w:r>
-        <w:rPr>
-          <w:rFonts w:ascii="Arial" w:hAnsi="Arial" w:cs="Arial"/>
-          <w:sz w:val="20"/>
-          <w:lang w:val="en-US"/>
-        </w:rPr>
-        <w:t xml:space="preserve"> from span</w:t>
+      <w:r>
+        <w:rPr>
+          <w:rFonts w:ascii="Arial" w:hAnsi="Arial" w:cs="Arial"/>
+          <w:sz w:val="20"/>
+          <w:lang w:val="en-US"/>
+        </w:rPr>
+        <w:t>it’s from span</w:t>
       </w:r>
       <w:r>
         <w:rPr>
@@ -4672,53 +4023,28 @@
           <w:sz w:val="20"/>
         </w:rPr>
       </w:pPr>
-      <w:proofErr w:type="spellStart"/>
-      <w:r>
-        <w:rPr>
-          <w:rFonts w:ascii="Arial" w:hAnsi="Arial" w:cs="Arial"/>
-          <w:sz w:val="20"/>
-        </w:rPr>
-        <w:t>Informacion</w:t>
-      </w:r>
-      <w:proofErr w:type="spellEnd"/>
-      <w:r>
-        <w:rPr>
-          <w:rFonts w:ascii="Arial" w:hAnsi="Arial" w:cs="Arial"/>
-          <w:sz w:val="20"/>
-        </w:rPr>
-        <w:t>.</w:t>
-      </w:r>
-    </w:p>
-    <w:p>
-      <w:pPr>
-        <w:jc w:val="both"/>
-        <w:rPr>
-          <w:rFonts w:ascii="Arial" w:hAnsi="Arial" w:cs="Arial"/>
-          <w:sz w:val="20"/>
-        </w:rPr>
-      </w:pPr>
-      <w:r>
-        <w:rPr>
-          <w:rFonts w:ascii="Arial" w:hAnsi="Arial" w:cs="Arial"/>
-          <w:sz w:val="20"/>
-        </w:rPr>
-        <w:t xml:space="preserve">7 </w:t>
-      </w:r>
-      <w:proofErr w:type="spellStart"/>
-      <w:r>
-        <w:rPr>
-          <w:rFonts w:ascii="Arial" w:hAnsi="Arial" w:cs="Arial"/>
-          <w:sz w:val="20"/>
-        </w:rPr>
-        <w:t>march</w:t>
-      </w:r>
-      <w:proofErr w:type="spellEnd"/>
-      <w:r>
-        <w:rPr>
-          <w:rFonts w:ascii="Arial" w:hAnsi="Arial" w:cs="Arial"/>
-          <w:sz w:val="20"/>
-        </w:rPr>
-        <w:t xml:space="preserve"> </w:t>
+      <w:r>
+        <w:rPr>
+          <w:rFonts w:ascii="Arial" w:hAnsi="Arial" w:cs="Arial"/>
+          <w:sz w:val="20"/>
+        </w:rPr>
+        <w:t>Informacion.</w:t>
+      </w:r>
+    </w:p>
+    <w:p>
+      <w:pPr>
+        <w:jc w:val="both"/>
+        <w:rPr>
+          <w:rFonts w:ascii="Arial" w:hAnsi="Arial" w:cs="Arial"/>
+          <w:sz w:val="20"/>
+        </w:rPr>
+      </w:pPr>
+      <w:r>
+        <w:rPr>
+          <w:rFonts w:ascii="Arial" w:hAnsi="Arial" w:cs="Arial"/>
+          <w:sz w:val="20"/>
+        </w:rPr>
+        <w:t xml:space="preserve">7 march </w:t>
       </w:r>
       <w:r>
         <w:rPr>
@@ -4732,215 +4058,30 @@
           <w:rFonts w:ascii="Arial" w:hAnsi="Arial" w:cs="Arial"/>
           <w:sz w:val="20"/>
         </w:rPr>
-        <w:t xml:space="preserve"> obra medico </w:t>
-      </w:r>
-      <w:proofErr w:type="spellStart"/>
-      <w:r>
-        <w:rPr>
-          <w:rFonts w:ascii="Arial" w:hAnsi="Arial" w:cs="Arial"/>
-          <w:sz w:val="20"/>
-        </w:rPr>
-        <w:t>apalos</w:t>
-      </w:r>
-      <w:proofErr w:type="spellEnd"/>
-      <w:r>
-        <w:rPr>
-          <w:rFonts w:ascii="Arial" w:hAnsi="Arial" w:cs="Arial"/>
-          <w:sz w:val="20"/>
-        </w:rPr>
-        <w:t xml:space="preserve"> “de </w:t>
-      </w:r>
-      <w:proofErr w:type="spellStart"/>
-      <w:r>
-        <w:rPr>
-          <w:rFonts w:ascii="Arial" w:hAnsi="Arial" w:cs="Arial"/>
-          <w:sz w:val="20"/>
-        </w:rPr>
-        <w:t>molier</w:t>
-      </w:r>
-      <w:proofErr w:type="spellEnd"/>
-      <w:r>
-        <w:rPr>
-          <w:rFonts w:ascii="Arial" w:hAnsi="Arial" w:cs="Arial"/>
-          <w:sz w:val="20"/>
-        </w:rPr>
-        <w:t>”</w:t>
-      </w:r>
-      <w:r>
-        <w:rPr>
-          <w:rFonts w:ascii="Arial" w:hAnsi="Arial" w:cs="Arial"/>
-          <w:sz w:val="20"/>
-        </w:rPr>
-        <w:t xml:space="preserve"> costo $130 2 pagos. 11:30 a 12 </w:t>
-      </w:r>
-      <w:proofErr w:type="spellStart"/>
-      <w:r>
-        <w:rPr>
-          <w:rFonts w:ascii="Arial" w:hAnsi="Arial" w:cs="Arial"/>
-          <w:sz w:val="20"/>
-        </w:rPr>
-        <w:t>hrs</w:t>
-      </w:r>
-      <w:proofErr w:type="spellEnd"/>
-      <w:r>
-        <w:rPr>
-          <w:rFonts w:ascii="Arial" w:hAnsi="Arial" w:cs="Arial"/>
-          <w:sz w:val="20"/>
-        </w:rPr>
-        <w:t xml:space="preserve">. Col estrella </w:t>
-      </w:r>
-      <w:proofErr w:type="spellStart"/>
-      <w:r>
-        <w:rPr>
-          <w:rFonts w:ascii="Arial" w:hAnsi="Arial" w:cs="Arial"/>
-          <w:sz w:val="20"/>
-        </w:rPr>
-        <w:t>calz</w:t>
-      </w:r>
-      <w:proofErr w:type="spellEnd"/>
-      <w:r>
-        <w:rPr>
-          <w:rFonts w:ascii="Arial" w:hAnsi="Arial" w:cs="Arial"/>
-          <w:sz w:val="20"/>
-        </w:rPr>
-        <w:t xml:space="preserve">. Guadalupe </w:t>
-      </w:r>
-      <w:proofErr w:type="gramStart"/>
-      <w:r>
-        <w:rPr>
-          <w:rFonts w:ascii="Arial" w:hAnsi="Arial" w:cs="Arial"/>
-          <w:sz w:val="20"/>
-        </w:rPr>
-        <w:t>497 .</w:t>
-      </w:r>
-      <w:proofErr w:type="gramEnd"/>
-      <w:r>
-        <w:rPr>
-          <w:rFonts w:ascii="Arial" w:hAnsi="Arial" w:cs="Arial"/>
-          <w:sz w:val="20"/>
-        </w:rPr>
-        <w:t xml:space="preserve"> </w:t>
-      </w:r>
-      <w:proofErr w:type="gramStart"/>
-      <w:r>
-        <w:rPr>
-          <w:rFonts w:ascii="Arial" w:hAnsi="Arial" w:cs="Arial"/>
-          <w:sz w:val="20"/>
-        </w:rPr>
-        <w:t>tema</w:t>
-      </w:r>
-      <w:proofErr w:type="gramEnd"/>
-      <w:r>
-        <w:rPr>
-          <w:rFonts w:ascii="Arial" w:hAnsi="Arial" w:cs="Arial"/>
-          <w:sz w:val="20"/>
-        </w:rPr>
-        <w:t xml:space="preserve"> para realizar proyecto en </w:t>
-      </w:r>
-      <w:proofErr w:type="spellStart"/>
-      <w:r>
-        <w:rPr>
-          <w:rFonts w:ascii="Arial" w:hAnsi="Arial" w:cs="Arial"/>
-          <w:sz w:val="20"/>
-        </w:rPr>
-        <w:t>ingles</w:t>
-      </w:r>
-      <w:proofErr w:type="spellEnd"/>
-      <w:r>
-        <w:rPr>
-          <w:rFonts w:ascii="Arial" w:hAnsi="Arial" w:cs="Arial"/>
-          <w:sz w:val="20"/>
-        </w:rPr>
-        <w:t xml:space="preserve">. Para calificar la parte escrita del examen mensual </w:t>
-      </w:r>
-      <w:proofErr w:type="spellStart"/>
-      <w:r>
-        <w:rPr>
-          <w:rFonts w:ascii="Arial" w:hAnsi="Arial" w:cs="Arial"/>
-          <w:sz w:val="20"/>
-        </w:rPr>
-        <w:t>num</w:t>
-      </w:r>
-      <w:proofErr w:type="spellEnd"/>
-      <w:r>
-        <w:rPr>
-          <w:rFonts w:ascii="Arial" w:hAnsi="Arial" w:cs="Arial"/>
-          <w:sz w:val="20"/>
-        </w:rPr>
-        <w:t xml:space="preserve"> 2. Folder tamaño carta # hojas 1. Tema de la obra 2. Trama. 3. Problemática. 4. Personajes principales. 5. Soluciones. En lo visto de la obra.  Sacar el problema principal sobre buscar internet en ingles sobre </w:t>
-      </w:r>
-      <w:proofErr w:type="spellStart"/>
-      <w:r>
-        <w:rPr>
-          <w:rFonts w:ascii="Arial" w:hAnsi="Arial" w:cs="Arial"/>
-          <w:sz w:val="20"/>
-        </w:rPr>
-        <w:t>por que</w:t>
-      </w:r>
-      <w:proofErr w:type="spellEnd"/>
-      <w:r>
-        <w:rPr>
-          <w:rFonts w:ascii="Arial" w:hAnsi="Arial" w:cs="Arial"/>
-          <w:sz w:val="20"/>
-        </w:rPr>
-        <w:t xml:space="preserve"> es tan difícil tomar una decisión sobre el problema. Sobre que debo estudiar de acuerdo a mi carácter. </w:t>
-      </w:r>
-      <w:proofErr w:type="spellStart"/>
-      <w:r>
-        <w:rPr>
-          <w:rFonts w:ascii="Arial" w:hAnsi="Arial" w:cs="Arial"/>
-          <w:sz w:val="20"/>
-        </w:rPr>
-        <w:t>Fustracion</w:t>
-      </w:r>
-      <w:proofErr w:type="spellEnd"/>
-      <w:r>
-        <w:rPr>
-          <w:rFonts w:ascii="Arial" w:hAnsi="Arial" w:cs="Arial"/>
-          <w:sz w:val="20"/>
-        </w:rPr>
-        <w:t>. Comparaciones de lo de la obra a la investigación.</w:t>
-      </w:r>
-    </w:p>
-    <w:p>
-      <w:pPr>
-        <w:jc w:val="both"/>
-        <w:rPr>
-          <w:rFonts w:ascii="Arial" w:hAnsi="Arial" w:cs="Arial"/>
-          <w:sz w:val="20"/>
-        </w:rPr>
-      </w:pPr>
-      <w:proofErr w:type="spellStart"/>
-      <w:r>
-        <w:rPr>
-          <w:rFonts w:ascii="Arial" w:hAnsi="Arial" w:cs="Arial"/>
-          <w:sz w:val="20"/>
-        </w:rPr>
-        <w:t>Tuesday</w:t>
-      </w:r>
-      <w:proofErr w:type="spellEnd"/>
-      <w:r>
-        <w:rPr>
-          <w:rFonts w:ascii="Arial" w:hAnsi="Arial" w:cs="Arial"/>
-          <w:sz w:val="20"/>
-        </w:rPr>
-        <w:t xml:space="preserve"> </w:t>
-      </w:r>
-      <w:proofErr w:type="spellStart"/>
-      <w:r>
-        <w:rPr>
-          <w:rFonts w:ascii="Arial" w:hAnsi="Arial" w:cs="Arial"/>
-          <w:sz w:val="20"/>
-        </w:rPr>
-        <w:t>February</w:t>
-      </w:r>
-      <w:proofErr w:type="spellEnd"/>
-      <w:r>
-        <w:rPr>
-          <w:rFonts w:ascii="Arial" w:hAnsi="Arial" w:cs="Arial"/>
-          <w:sz w:val="20"/>
-        </w:rPr>
-        <w:t xml:space="preserve"> 17 2015</w:t>
+        <w:t xml:space="preserve"> obra medico apalos “de molier”</w:t>
+      </w:r>
+      <w:r>
+        <w:rPr>
+          <w:rFonts w:ascii="Arial" w:hAnsi="Arial" w:cs="Arial"/>
+          <w:sz w:val="20"/>
+        </w:rPr>
+        <w:t xml:space="preserve"> costo $130 2 pagos. 11:30 a 12 hrs. Col estrella calz. Guadalupe 497 . tema para realizar proyecto en ingles. Para calificar la parte escrita del examen mensual num 2. Folder tamaño carta # hojas 1. Tema de la obra 2. Trama. 3. Problemática. 4. Personajes principales. 5. Soluciones. En lo visto de la obra.  Sacar el problema principal sobre buscar internet en ingles sobre por que es tan difícil tomar una decisión sobre el problema. Sobre que debo estudiar de acuerdo a mi carácter. Fustracion. Comparaciones de lo de la obra a la investigación.</w:t>
+      </w:r>
+    </w:p>
+    <w:p>
+      <w:pPr>
+        <w:jc w:val="both"/>
+        <w:rPr>
+          <w:rFonts w:ascii="Arial" w:hAnsi="Arial" w:cs="Arial"/>
+          <w:sz w:val="20"/>
+        </w:rPr>
+      </w:pPr>
+      <w:r>
+        <w:rPr>
+          <w:rFonts w:ascii="Arial" w:hAnsi="Arial" w:cs="Arial"/>
+          <w:sz w:val="20"/>
+        </w:rPr>
+        <w:t>Tuesday February 17 2015</w:t>
       </w:r>
     </w:p>
     <w:p>
@@ -5120,18 +4261,8 @@
           <w:sz w:val="20"/>
           <w:lang w:val="en-US"/>
         </w:rPr>
-        <w:t xml:space="preserve">The second student is </w:t>
-      </w:r>
-      <w:proofErr w:type="spellStart"/>
-      <w:r>
-        <w:rPr>
-          <w:rFonts w:ascii="Arial" w:hAnsi="Arial" w:cs="Arial"/>
-          <w:sz w:val="20"/>
-          <w:lang w:val="en-US"/>
-        </w:rPr>
-        <w:t>billy</w:t>
-      </w:r>
-      <w:proofErr w:type="spellEnd"/>
+        <w:t>The second student is billy</w:t>
+      </w:r>
     </w:p>
     <w:p>
       <w:pPr>
@@ -5459,18 +4590,8 @@
           <w:sz w:val="20"/>
           <w:lang w:val="en-US"/>
         </w:rPr>
-        <w:t xml:space="preserve">What is the meaning of … in </w:t>
-      </w:r>
-      <w:proofErr w:type="gramStart"/>
-      <w:r>
-        <w:rPr>
-          <w:rFonts w:ascii="Arial" w:hAnsi="Arial" w:cs="Arial"/>
-          <w:sz w:val="20"/>
-          <w:lang w:val="en-US"/>
-        </w:rPr>
-        <w:t>English</w:t>
-      </w:r>
-      <w:proofErr w:type="gramEnd"/>
+        <w:t>What is the meaning of … in English</w:t>
+      </w:r>
     </w:p>
     <w:p>
       <w:pPr>
@@ -5508,25 +4629,7 @@
           <w:sz w:val="20"/>
           <w:lang w:val="en-US"/>
         </w:rPr>
-        <w:t xml:space="preserve"> </w:t>
-      </w:r>
-      <w:proofErr w:type="gramStart"/>
-      <w:r>
-        <w:rPr>
-          <w:rFonts w:ascii="Arial" w:hAnsi="Arial" w:cs="Arial"/>
-          <w:sz w:val="20"/>
-          <w:lang w:val="en-US"/>
-        </w:rPr>
-        <w:t>it</w:t>
-      </w:r>
-      <w:proofErr w:type="gramEnd"/>
-      <w:r>
-        <w:rPr>
-          <w:rFonts w:ascii="Arial" w:hAnsi="Arial" w:cs="Arial"/>
-          <w:sz w:val="20"/>
-          <w:lang w:val="en-US"/>
-        </w:rPr>
-        <w:t xml:space="preserve"> is a noun that describes a person, thing or animal that is very strong in his body or mind.</w:t>
+        <w:t xml:space="preserve"> it is a noun that describes a person, thing or animal that is very strong in his body or mind.</w:t>
       </w:r>
     </w:p>
     <w:p>
@@ -5565,43 +4668,7 @@
           <w:sz w:val="20"/>
           <w:lang w:val="en-US"/>
         </w:rPr>
-        <w:t xml:space="preserve">y. </w:t>
-      </w:r>
-      <w:proofErr w:type="gramStart"/>
-      <w:r>
-        <w:rPr>
-          <w:rFonts w:ascii="Arial" w:hAnsi="Arial" w:cs="Arial"/>
-          <w:sz w:val="20"/>
-          <w:lang w:val="en-US"/>
-        </w:rPr>
-        <w:t>it</w:t>
-      </w:r>
-      <w:proofErr w:type="gramEnd"/>
-      <w:r>
-        <w:rPr>
-          <w:rFonts w:ascii="Arial" w:hAnsi="Arial" w:cs="Arial"/>
-          <w:sz w:val="20"/>
-          <w:lang w:val="en-US"/>
-        </w:rPr>
-        <w:t xml:space="preserve"> is an adjective that describes a noun; thing person or an animal. </w:t>
-      </w:r>
-      <w:proofErr w:type="gramStart"/>
-      <w:r>
-        <w:rPr>
-          <w:rFonts w:ascii="Arial" w:hAnsi="Arial" w:cs="Arial"/>
-          <w:sz w:val="20"/>
-          <w:lang w:val="en-US"/>
-        </w:rPr>
-        <w:t>the</w:t>
-      </w:r>
-      <w:proofErr w:type="gramEnd"/>
-      <w:r>
-        <w:rPr>
-          <w:rFonts w:ascii="Arial" w:hAnsi="Arial" w:cs="Arial"/>
-          <w:sz w:val="20"/>
-          <w:lang w:val="en-US"/>
-        </w:rPr>
-        <w:t xml:space="preserve"> one that has the advantage to win something like in bingo game.</w:t>
+        <w:t>y. it is an adjective that describes a noun; thing person or an animal. the one that has the advantage to win something like in bingo game.</w:t>
       </w:r>
     </w:p>
     <w:p>
@@ -5705,420 +4772,705 @@
           <w:lang w:val="en-US"/>
         </w:rPr>
       </w:pPr>
+      <w:r>
+        <w:rPr>
+          <w:rFonts w:ascii="Arial" w:hAnsi="Arial" w:cs="Arial"/>
+          <w:sz w:val="20"/>
+          <w:lang w:val="en-US"/>
+        </w:rPr>
+        <w:t>What is china?</w:t>
+      </w:r>
+    </w:p>
+    <w:p>
+      <w:pPr>
+        <w:jc w:val="both"/>
+        <w:rPr>
+          <w:rFonts w:ascii="Arial" w:hAnsi="Arial" w:cs="Arial"/>
+          <w:sz w:val="20"/>
+          <w:lang w:val="en-US"/>
+        </w:rPr>
+      </w:pPr>
+      <w:r>
+        <w:rPr>
+          <w:rFonts w:ascii="Arial" w:hAnsi="Arial" w:cs="Arial"/>
+          <w:sz w:val="20"/>
+          <w:lang w:val="en-US"/>
+        </w:rPr>
+        <w:t>Which are unlucky number?</w:t>
+      </w:r>
+    </w:p>
+    <w:p>
+      <w:pPr>
+        <w:jc w:val="both"/>
+        <w:rPr>
+          <w:rFonts w:ascii="Arial" w:hAnsi="Arial" w:cs="Arial"/>
+          <w:sz w:val="20"/>
+          <w:lang w:val="en-US"/>
+        </w:rPr>
+      </w:pPr>
+      <w:r>
+        <w:rPr>
+          <w:rFonts w:ascii="Arial" w:hAnsi="Arial" w:cs="Arial"/>
+          <w:sz w:val="20"/>
+          <w:lang w:val="en-US"/>
+        </w:rPr>
+        <w:t>What is you lucky number?</w:t>
+      </w:r>
+    </w:p>
+    <w:p>
+      <w:pPr>
+        <w:jc w:val="both"/>
+        <w:rPr>
+          <w:rFonts w:ascii="Arial" w:hAnsi="Arial" w:cs="Arial"/>
+          <w:sz w:val="20"/>
+          <w:lang w:val="en-US"/>
+        </w:rPr>
+      </w:pPr>
+      <w:r>
+        <w:rPr>
+          <w:rFonts w:ascii="Arial" w:hAnsi="Arial" w:cs="Arial"/>
+          <w:sz w:val="20"/>
+          <w:lang w:val="en-US"/>
+        </w:rPr>
+        <w:t>Why is 13 an unlucky number?</w:t>
+      </w:r>
+    </w:p>
+    <w:p>
+      <w:pPr>
+        <w:jc w:val="both"/>
+        <w:rPr>
+          <w:rFonts w:ascii="Arial" w:hAnsi="Arial" w:cs="Arial"/>
+          <w:sz w:val="20"/>
+          <w:lang w:val="en-US"/>
+        </w:rPr>
+      </w:pPr>
+      <w:r>
+        <w:rPr>
+          <w:rFonts w:ascii="Arial" w:hAnsi="Arial" w:cs="Arial"/>
+          <w:sz w:val="20"/>
+          <w:lang w:val="en-US"/>
+        </w:rPr>
+        <w:t>19 February 2015</w:t>
+      </w:r>
+    </w:p>
+    <w:p>
+      <w:pPr>
+        <w:jc w:val="both"/>
+        <w:rPr>
+          <w:rFonts w:ascii="Arial" w:hAnsi="Arial" w:cs="Arial"/>
+          <w:sz w:val="20"/>
+          <w:lang w:val="en-US"/>
+        </w:rPr>
+      </w:pPr>
+      <w:r>
+        <w:rPr>
+          <w:rFonts w:ascii="Arial" w:hAnsi="Arial" w:cs="Arial"/>
+          <w:sz w:val="20"/>
+          <w:lang w:val="en-US"/>
+        </w:rPr>
+        <w:t>Grammar focus</w:t>
+      </w:r>
+    </w:p>
+    <w:p>
+      <w:pPr>
+        <w:jc w:val="both"/>
+        <w:rPr>
+          <w:rFonts w:ascii="Arial" w:hAnsi="Arial" w:cs="Arial"/>
+          <w:sz w:val="20"/>
+          <w:lang w:val="en-US"/>
+        </w:rPr>
+      </w:pPr>
+      <w:r>
+        <w:rPr>
+          <w:rFonts w:ascii="Arial" w:hAnsi="Arial" w:cs="Arial"/>
+          <w:sz w:val="20"/>
+          <w:lang w:val="en-US"/>
+        </w:rPr>
+        <w:t>The verb “to be” has a lot of functions and together with the possessive pronouns (my, you, his, her, its, our, your, their) we can express names of people and address ages, nationality, telephone , numbers, countries of origins.</w:t>
+      </w:r>
+    </w:p>
+    <w:p>
+      <w:pPr>
+        <w:jc w:val="both"/>
+        <w:rPr>
+          <w:rFonts w:ascii="Arial" w:hAnsi="Arial" w:cs="Arial"/>
+          <w:sz w:val="20"/>
+        </w:rPr>
+      </w:pPr>
+      <w:r>
+        <w:rPr>
+          <w:rFonts w:ascii="Arial" w:hAnsi="Arial" w:cs="Arial"/>
+          <w:sz w:val="20"/>
+        </w:rPr>
+        <w:t>My mi</w:t>
+      </w:r>
+    </w:p>
+    <w:p>
+      <w:pPr>
+        <w:jc w:val="both"/>
+        <w:rPr>
+          <w:rFonts w:ascii="Arial" w:hAnsi="Arial" w:cs="Arial"/>
+          <w:sz w:val="20"/>
+        </w:rPr>
+      </w:pPr>
+      <w:r>
+        <w:rPr>
+          <w:rFonts w:ascii="Arial" w:hAnsi="Arial" w:cs="Arial"/>
+          <w:sz w:val="20"/>
+        </w:rPr>
+        <w:t>Your tus</w:t>
+      </w:r>
+    </w:p>
+    <w:p>
+      <w:pPr>
+        <w:jc w:val="both"/>
+        <w:rPr>
+          <w:rFonts w:ascii="Arial" w:hAnsi="Arial" w:cs="Arial"/>
+          <w:sz w:val="20"/>
+        </w:rPr>
+      </w:pPr>
+      <w:r>
+        <w:rPr>
+          <w:rFonts w:ascii="Arial" w:hAnsi="Arial" w:cs="Arial"/>
+          <w:sz w:val="20"/>
+        </w:rPr>
+        <w:t>Hi su el</w:t>
+      </w:r>
+    </w:p>
+    <w:p>
+      <w:pPr>
+        <w:jc w:val="both"/>
+        <w:rPr>
+          <w:rFonts w:ascii="Arial" w:hAnsi="Arial" w:cs="Arial"/>
+          <w:sz w:val="20"/>
+        </w:rPr>
+      </w:pPr>
+      <w:r>
+        <w:rPr>
+          <w:rFonts w:ascii="Arial" w:hAnsi="Arial" w:cs="Arial"/>
+          <w:sz w:val="20"/>
+        </w:rPr>
+        <w:t>Her su ella</w:t>
+      </w:r>
+    </w:p>
+    <w:p>
+      <w:pPr>
+        <w:jc w:val="both"/>
+        <w:rPr>
+          <w:rFonts w:ascii="Arial" w:hAnsi="Arial" w:cs="Arial"/>
+          <w:sz w:val="20"/>
+        </w:rPr>
+      </w:pPr>
+      <w:r>
+        <w:rPr>
+          <w:rFonts w:ascii="Arial" w:hAnsi="Arial" w:cs="Arial"/>
+          <w:sz w:val="20"/>
+        </w:rPr>
+        <w:t>Its su eso</w:t>
+      </w:r>
+    </w:p>
+    <w:p>
+      <w:pPr>
+        <w:jc w:val="both"/>
+        <w:rPr>
+          <w:rFonts w:ascii="Arial" w:hAnsi="Arial" w:cs="Arial"/>
+          <w:sz w:val="20"/>
+          <w:lang w:val="en-US"/>
+        </w:rPr>
+      </w:pPr>
+      <w:r>
+        <w:rPr>
+          <w:rFonts w:ascii="Arial" w:hAnsi="Arial" w:cs="Arial"/>
+          <w:sz w:val="20"/>
+          <w:lang w:val="en-US"/>
+        </w:rPr>
+        <w:t>Our nuestro</w:t>
+      </w:r>
+    </w:p>
+    <w:p>
+      <w:pPr>
+        <w:jc w:val="both"/>
+        <w:rPr>
+          <w:rFonts w:ascii="Arial" w:hAnsi="Arial" w:cs="Arial"/>
+          <w:sz w:val="20"/>
+          <w:lang w:val="en-US"/>
+        </w:rPr>
+      </w:pPr>
+      <w:r>
+        <w:rPr>
+          <w:rFonts w:ascii="Arial" w:hAnsi="Arial" w:cs="Arial"/>
+          <w:sz w:val="20"/>
+          <w:lang w:val="en-US"/>
+        </w:rPr>
+        <w:t>Their su ellos</w:t>
+      </w:r>
+    </w:p>
+    <w:p>
+      <w:pPr>
+        <w:jc w:val="both"/>
+        <w:rPr>
+          <w:rFonts w:ascii="Arial" w:hAnsi="Arial" w:cs="Arial"/>
+          <w:sz w:val="20"/>
+          <w:lang w:val="en-US"/>
+        </w:rPr>
+      </w:pPr>
+      <w:r>
+        <w:rPr>
+          <w:rFonts w:ascii="Arial" w:hAnsi="Arial" w:cs="Arial"/>
+          <w:sz w:val="20"/>
+          <w:lang w:val="en-US"/>
+        </w:rPr>
+        <w:t>My name</w:t>
+      </w:r>
+    </w:p>
+    <w:p>
+      <w:pPr>
+        <w:jc w:val="both"/>
+        <w:rPr>
+          <w:rFonts w:ascii="Arial" w:hAnsi="Arial" w:cs="Arial"/>
+          <w:sz w:val="20"/>
+          <w:lang w:val="en-US"/>
+        </w:rPr>
+      </w:pPr>
+      <w:r>
+        <w:rPr>
+          <w:rFonts w:ascii="Arial" w:hAnsi="Arial" w:cs="Arial"/>
+          <w:sz w:val="20"/>
+          <w:lang w:val="en-US"/>
+        </w:rPr>
+        <w:t>What is your name?</w:t>
+      </w:r>
+    </w:p>
+    <w:p>
+      <w:pPr>
+        <w:jc w:val="both"/>
+        <w:rPr>
+          <w:rFonts w:ascii="Arial" w:hAnsi="Arial" w:cs="Arial"/>
+          <w:sz w:val="20"/>
+          <w:lang w:val="en-US"/>
+        </w:rPr>
+      </w:pPr>
+      <w:r>
+        <w:rPr>
+          <w:rFonts w:ascii="Arial" w:hAnsi="Arial" w:cs="Arial"/>
+          <w:sz w:val="20"/>
+          <w:lang w:val="en-US"/>
+        </w:rPr>
+        <w:t>I’m from Mexican</w:t>
+      </w:r>
+    </w:p>
+    <w:p>
+      <w:pPr>
+        <w:jc w:val="both"/>
+        <w:rPr>
+          <w:rFonts w:ascii="Arial" w:hAnsi="Arial" w:cs="Arial"/>
+          <w:sz w:val="20"/>
+          <w:lang w:val="en-US"/>
+        </w:rPr>
+      </w:pPr>
+      <w:r>
+        <w:rPr>
+          <w:rFonts w:ascii="Arial" w:hAnsi="Arial" w:cs="Arial"/>
+          <w:sz w:val="20"/>
+          <w:lang w:val="en-US"/>
+        </w:rPr>
+        <w:t>My address is at 29 on apple street.</w:t>
+      </w:r>
+    </w:p>
+    <w:p>
+      <w:pPr>
+        <w:rPr>
+          <w:rFonts w:ascii="Arial" w:hAnsi="Arial" w:cs="Arial"/>
+          <w:sz w:val="20"/>
+          <w:lang w:val="en-US"/>
+        </w:rPr>
+      </w:pPr>
+      <w:r>
+        <w:rPr>
+          <w:rFonts w:ascii="Arial" w:hAnsi="Arial" w:cs="Arial"/>
+          <w:sz w:val="20"/>
+          <w:lang w:val="en-US"/>
+        </w:rPr>
+        <w:br w:type="page"/>
+      </w:r>
+    </w:p>
+    <w:p>
+      <w:pPr>
+        <w:jc w:val="both"/>
+        <w:rPr>
+          <w:rFonts w:ascii="Arial" w:hAnsi="Arial" w:cs="Arial"/>
+          <w:sz w:val="20"/>
+          <w:lang w:val="en-US"/>
+        </w:rPr>
+        <w:sectPr>
+          <w:type w:val="continuous"/>
+          <w:pgSz w:w="12240" w:h="15840"/>
+          <w:pgMar w:top="1417" w:right="1701" w:bottom="709" w:left="1701" w:header="708" w:footer="708" w:gutter="0"/>
+          <w:cols w:space="708"/>
+          <w:docGrid w:linePitch="360"/>
+        </w:sectPr>
+      </w:pPr>
+    </w:p>
+    <w:p>
+      <w:pPr>
+        <w:jc w:val="both"/>
+        <w:rPr>
+          <w:rFonts w:ascii="Arial" w:hAnsi="Arial" w:cs="Arial"/>
+          <w:sz w:val="20"/>
+          <w:lang w:val="en-US"/>
+        </w:rPr>
+      </w:pPr>
+      <w:r>
+        <w:rPr>
+          <w:rFonts w:ascii="Arial" w:hAnsi="Arial" w:cs="Arial"/>
+          <w:sz w:val="20"/>
+          <w:lang w:val="en-US"/>
+        </w:rPr>
+        <w:lastRenderedPageBreak/>
+        <w:t xml:space="preserve">A carrot </w:t>
+      </w:r>
+    </w:p>
+    <w:p>
+      <w:pPr>
+        <w:jc w:val="both"/>
+        <w:rPr>
+          <w:rFonts w:ascii="Arial" w:hAnsi="Arial" w:cs="Arial"/>
+          <w:sz w:val="20"/>
+          <w:lang w:val="en-US"/>
+        </w:rPr>
+      </w:pPr>
+      <w:r>
+        <w:rPr>
+          <w:rFonts w:ascii="Arial" w:hAnsi="Arial" w:cs="Arial"/>
+          <w:sz w:val="20"/>
+          <w:lang w:val="en-US"/>
+        </w:rPr>
+        <w:lastRenderedPageBreak/>
+        <w:t>A salad</w:t>
+      </w:r>
+    </w:p>
+    <w:p>
+      <w:pPr>
+        <w:jc w:val="both"/>
+        <w:rPr>
+          <w:rFonts w:ascii="Arial" w:hAnsi="Arial" w:cs="Arial"/>
+          <w:sz w:val="20"/>
+          <w:lang w:val="en-US"/>
+        </w:rPr>
+        <w:sectPr>
+          <w:type w:val="continuous"/>
+          <w:pgSz w:w="12240" w:h="15840"/>
+          <w:pgMar w:top="1417" w:right="1701" w:bottom="709" w:left="1701" w:header="708" w:footer="708" w:gutter="0"/>
+          <w:cols w:num="2" w:space="708"/>
+          <w:docGrid w:linePitch="360"/>
+        </w:sectPr>
+      </w:pPr>
+    </w:p>
+    <w:p>
+      <w:pPr>
+        <w:jc w:val="both"/>
+        <w:rPr>
+          <w:rFonts w:ascii="Arial" w:hAnsi="Arial" w:cs="Arial"/>
+          <w:sz w:val="20"/>
+          <w:lang w:val="en-US"/>
+        </w:rPr>
+      </w:pPr>
+      <w:r>
+        <w:rPr>
+          <w:rFonts w:ascii="Arial" w:hAnsi="Arial" w:cs="Arial"/>
+          <w:sz w:val="20"/>
+          <w:lang w:val="en-US"/>
+        </w:rPr>
+        <w:lastRenderedPageBreak/>
+        <w:t>A uniformed</w:t>
+      </w:r>
+    </w:p>
+    <w:p>
+      <w:pPr>
+        <w:jc w:val="both"/>
+        <w:rPr>
+          <w:rFonts w:ascii="Arial" w:hAnsi="Arial" w:cs="Arial"/>
+          <w:sz w:val="20"/>
+          <w:lang w:val="en-US"/>
+        </w:rPr>
+      </w:pPr>
+      <w:r>
+        <w:rPr>
+          <w:rFonts w:ascii="Arial" w:hAnsi="Arial" w:cs="Arial"/>
+          <w:sz w:val="20"/>
+          <w:lang w:val="en-US"/>
+        </w:rPr>
+        <w:t>A university</w:t>
+      </w:r>
+    </w:p>
+    <w:p>
+      <w:pPr>
+        <w:jc w:val="both"/>
+        <w:rPr>
+          <w:rFonts w:ascii="Arial" w:hAnsi="Arial" w:cs="Arial"/>
+          <w:sz w:val="20"/>
+          <w:lang w:val="en-US"/>
+        </w:rPr>
+      </w:pPr>
+      <w:r>
+        <w:rPr>
+          <w:rFonts w:ascii="Arial" w:hAnsi="Arial" w:cs="Arial"/>
+          <w:sz w:val="20"/>
+          <w:lang w:val="en-US"/>
+        </w:rPr>
+        <w:t>An apple</w:t>
+      </w:r>
+    </w:p>
+    <w:p>
+      <w:pPr>
+        <w:jc w:val="both"/>
+        <w:rPr>
+          <w:rFonts w:ascii="Arial" w:hAnsi="Arial" w:cs="Arial"/>
+          <w:sz w:val="20"/>
+          <w:lang w:val="en-US"/>
+        </w:rPr>
+      </w:pPr>
+      <w:r>
+        <w:rPr>
+          <w:rFonts w:ascii="Arial" w:hAnsi="Arial" w:cs="Arial"/>
+          <w:sz w:val="20"/>
+          <w:lang w:val="en-US"/>
+        </w:rPr>
+        <w:t>Mexico – Mexican</w:t>
+      </w:r>
+    </w:p>
+    <w:p>
+      <w:pPr>
+        <w:jc w:val="both"/>
+        <w:rPr>
+          <w:rFonts w:ascii="Arial" w:hAnsi="Arial" w:cs="Arial"/>
+          <w:sz w:val="20"/>
+          <w:lang w:val="en-US"/>
+        </w:rPr>
+      </w:pPr>
+      <w:r>
+        <w:rPr>
+          <w:rFonts w:ascii="Arial" w:hAnsi="Arial" w:cs="Arial"/>
+          <w:sz w:val="20"/>
+          <w:lang w:val="en-US"/>
+        </w:rPr>
+        <w:t>Brazil – Brazilian</w:t>
+      </w:r>
+    </w:p>
+    <w:p>
+      <w:pPr>
+        <w:jc w:val="both"/>
+        <w:rPr>
+          <w:rFonts w:ascii="Arial" w:hAnsi="Arial" w:cs="Arial"/>
+          <w:sz w:val="20"/>
+          <w:lang w:val="en-US"/>
+        </w:rPr>
+      </w:pPr>
+      <w:r>
+        <w:rPr>
+          <w:rFonts w:ascii="Arial" w:hAnsi="Arial" w:cs="Arial"/>
+          <w:sz w:val="20"/>
+          <w:lang w:val="en-US"/>
+        </w:rPr>
+        <w:lastRenderedPageBreak/>
+        <w:t>Japan – Japanese</w:t>
+      </w:r>
+    </w:p>
+    <w:p>
+      <w:pPr>
+        <w:jc w:val="both"/>
+        <w:rPr>
+          <w:rFonts w:ascii="Arial" w:hAnsi="Arial" w:cs="Arial"/>
+          <w:sz w:val="20"/>
+          <w:lang w:val="en-US"/>
+        </w:rPr>
+      </w:pPr>
+      <w:r>
+        <w:rPr>
+          <w:rFonts w:ascii="Arial" w:hAnsi="Arial" w:cs="Arial"/>
+          <w:sz w:val="20"/>
+          <w:lang w:val="en-US"/>
+        </w:rPr>
+        <w:t>Portugal – Portuguese</w:t>
+      </w:r>
+    </w:p>
+    <w:p>
+      <w:pPr>
+        <w:jc w:val="both"/>
+        <w:rPr>
+          <w:rFonts w:ascii="Arial" w:hAnsi="Arial" w:cs="Arial"/>
+          <w:sz w:val="20"/>
+          <w:lang w:val="en-US"/>
+        </w:rPr>
+      </w:pPr>
+      <w:r>
+        <w:rPr>
+          <w:rFonts w:ascii="Arial" w:hAnsi="Arial" w:cs="Arial"/>
+          <w:sz w:val="20"/>
+          <w:lang w:val="en-US"/>
+        </w:rPr>
+        <w:t>German – Germany</w:t>
+      </w:r>
+    </w:p>
+    <w:p>
+      <w:pPr>
+        <w:jc w:val="both"/>
+        <w:rPr>
+          <w:rFonts w:ascii="Arial" w:hAnsi="Arial" w:cs="Arial"/>
+          <w:sz w:val="20"/>
+          <w:lang w:val="en-US"/>
+        </w:rPr>
+      </w:pPr>
+      <w:r>
+        <w:rPr>
+          <w:rFonts w:ascii="Arial" w:hAnsi="Arial" w:cs="Arial"/>
+          <w:sz w:val="20"/>
+          <w:lang w:val="en-US"/>
+        </w:rPr>
+        <w:t>China – Chinese</w:t>
+      </w:r>
+    </w:p>
+    <w:p>
+      <w:pPr>
+        <w:jc w:val="both"/>
+        <w:rPr>
+          <w:rFonts w:ascii="Arial" w:hAnsi="Arial" w:cs="Arial"/>
+          <w:sz w:val="20"/>
+          <w:lang w:val="en-US"/>
+        </w:rPr>
+      </w:pPr>
+      <w:r>
+        <w:rPr>
+          <w:rFonts w:ascii="Arial" w:hAnsi="Arial" w:cs="Arial"/>
+          <w:sz w:val="20"/>
+          <w:lang w:val="en-US"/>
+        </w:rPr>
+        <w:t>Egypt – Egyptian</w:t>
+      </w:r>
+    </w:p>
+    <w:p>
+      <w:pPr>
+        <w:jc w:val="both"/>
+        <w:rPr>
+          <w:rFonts w:ascii="Arial" w:hAnsi="Arial" w:cs="Arial"/>
+          <w:sz w:val="20"/>
+          <w:lang w:val="en-US"/>
+        </w:rPr>
+        <w:sectPr>
+          <w:type w:val="continuous"/>
+          <w:pgSz w:w="12240" w:h="15840"/>
+          <w:pgMar w:top="1417" w:right="1701" w:bottom="709" w:left="1701" w:header="708" w:footer="708" w:gutter="0"/>
+          <w:cols w:num="2" w:space="708"/>
+          <w:docGrid w:linePitch="360"/>
+        </w:sectPr>
+      </w:pPr>
+    </w:p>
+    <w:p>
+      <w:pPr>
+        <w:jc w:val="both"/>
+        <w:rPr>
+          <w:rFonts w:ascii="Arial" w:hAnsi="Arial" w:cs="Arial"/>
+          <w:sz w:val="20"/>
+          <w:lang w:val="en-US"/>
+        </w:rPr>
+      </w:pPr>
+    </w:p>
+    <w:p>
+      <w:pPr>
+        <w:jc w:val="both"/>
+        <w:rPr>
+          <w:rFonts w:ascii="Arial" w:hAnsi="Arial" w:cs="Arial"/>
+          <w:sz w:val="20"/>
+          <w:lang w:val="en-US"/>
+        </w:rPr>
+      </w:pPr>
       <w:bookmarkStart w:id="0" w:name="_GoBack"/>
-      <w:r>
-        <w:rPr>
-          <w:rFonts w:ascii="Arial" w:hAnsi="Arial" w:cs="Arial"/>
-          <w:sz w:val="20"/>
-          <w:lang w:val="en-US"/>
-        </w:rPr>
-        <w:t>What is china?</w:t>
-      </w:r>
-    </w:p>
-    <w:p>
-      <w:pPr>
-        <w:jc w:val="both"/>
-        <w:rPr>
-          <w:rFonts w:ascii="Arial" w:hAnsi="Arial" w:cs="Arial"/>
-          <w:sz w:val="20"/>
-          <w:lang w:val="en-US"/>
-        </w:rPr>
-      </w:pPr>
-      <w:r>
-        <w:rPr>
-          <w:rFonts w:ascii="Arial" w:hAnsi="Arial" w:cs="Arial"/>
-          <w:sz w:val="20"/>
-          <w:lang w:val="en-US"/>
-        </w:rPr>
-        <w:t>Which are unlucky number?</w:t>
-      </w:r>
-    </w:p>
-    <w:p>
-      <w:pPr>
-        <w:jc w:val="both"/>
-        <w:rPr>
-          <w:rFonts w:ascii="Arial" w:hAnsi="Arial" w:cs="Arial"/>
-          <w:sz w:val="20"/>
-          <w:lang w:val="en-US"/>
-        </w:rPr>
-      </w:pPr>
-      <w:r>
-        <w:rPr>
-          <w:rFonts w:ascii="Arial" w:hAnsi="Arial" w:cs="Arial"/>
-          <w:sz w:val="20"/>
-          <w:lang w:val="en-US"/>
-        </w:rPr>
-        <w:t>What is you lucky number?</w:t>
-      </w:r>
-    </w:p>
-    <w:p>
-      <w:pPr>
-        <w:jc w:val="both"/>
-        <w:rPr>
-          <w:rFonts w:ascii="Arial" w:hAnsi="Arial" w:cs="Arial"/>
-          <w:sz w:val="20"/>
-          <w:lang w:val="en-US"/>
-        </w:rPr>
-      </w:pPr>
-      <w:r>
-        <w:rPr>
-          <w:rFonts w:ascii="Arial" w:hAnsi="Arial" w:cs="Arial"/>
-          <w:sz w:val="20"/>
-          <w:lang w:val="en-US"/>
-        </w:rPr>
-        <w:t>Why is 13 an unlucky number?</w:t>
-      </w:r>
-    </w:p>
-    <w:bookmarkEnd w:id="0"/>
-    <w:p>
-      <w:pPr>
-        <w:jc w:val="both"/>
-        <w:rPr>
-          <w:rFonts w:ascii="Arial" w:hAnsi="Arial" w:cs="Arial"/>
-          <w:sz w:val="20"/>
-          <w:lang w:val="en-US"/>
-        </w:rPr>
-      </w:pPr>
-      <w:r>
-        <w:rPr>
-          <w:rFonts w:ascii="Arial" w:hAnsi="Arial" w:cs="Arial"/>
-          <w:sz w:val="20"/>
-          <w:lang w:val="en-US"/>
-        </w:rPr>
-        <w:t>19 February 2015</w:t>
-      </w:r>
-    </w:p>
-    <w:p>
-      <w:pPr>
-        <w:jc w:val="both"/>
-        <w:rPr>
-          <w:rFonts w:ascii="Arial" w:hAnsi="Arial" w:cs="Arial"/>
-          <w:sz w:val="20"/>
-          <w:lang w:val="en-US"/>
-        </w:rPr>
-      </w:pPr>
-      <w:r>
-        <w:rPr>
-          <w:rFonts w:ascii="Arial" w:hAnsi="Arial" w:cs="Arial"/>
-          <w:sz w:val="20"/>
-          <w:lang w:val="en-US"/>
-        </w:rPr>
-        <w:t>Grammar focus</w:t>
-      </w:r>
-    </w:p>
-    <w:p>
-      <w:pPr>
-        <w:jc w:val="both"/>
-        <w:rPr>
-          <w:rFonts w:ascii="Arial" w:hAnsi="Arial" w:cs="Arial"/>
-          <w:sz w:val="20"/>
-          <w:lang w:val="en-US"/>
-        </w:rPr>
-      </w:pPr>
-      <w:r>
-        <w:rPr>
-          <w:rFonts w:ascii="Arial" w:hAnsi="Arial" w:cs="Arial"/>
-          <w:sz w:val="20"/>
-          <w:lang w:val="en-US"/>
-        </w:rPr>
-        <w:t xml:space="preserve">The verb “to be” has a lot of functions and together with the possessive pronouns (my, you, his, her, its, our, your, their) we can express names of people and address ages, nationality, </w:t>
-      </w:r>
-      <w:proofErr w:type="gramStart"/>
-      <w:r>
-        <w:rPr>
-          <w:rFonts w:ascii="Arial" w:hAnsi="Arial" w:cs="Arial"/>
-          <w:sz w:val="20"/>
-          <w:lang w:val="en-US"/>
-        </w:rPr>
-        <w:t>telephone ,</w:t>
-      </w:r>
-      <w:proofErr w:type="gramEnd"/>
-      <w:r>
-        <w:rPr>
-          <w:rFonts w:ascii="Arial" w:hAnsi="Arial" w:cs="Arial"/>
-          <w:sz w:val="20"/>
-          <w:lang w:val="en-US"/>
-        </w:rPr>
-        <w:t xml:space="preserve"> numbers, countries of origins.</w:t>
-      </w:r>
-    </w:p>
-    <w:p>
-      <w:pPr>
-        <w:jc w:val="both"/>
-        <w:rPr>
-          <w:rFonts w:ascii="Arial" w:hAnsi="Arial" w:cs="Arial"/>
-          <w:sz w:val="20"/>
-        </w:rPr>
-      </w:pPr>
-      <w:proofErr w:type="spellStart"/>
-      <w:r>
-        <w:rPr>
-          <w:rFonts w:ascii="Arial" w:hAnsi="Arial" w:cs="Arial"/>
-          <w:sz w:val="20"/>
-        </w:rPr>
-        <w:t>My</w:t>
-      </w:r>
-      <w:proofErr w:type="spellEnd"/>
-      <w:r>
-        <w:rPr>
-          <w:rFonts w:ascii="Arial" w:hAnsi="Arial" w:cs="Arial"/>
-          <w:sz w:val="20"/>
-        </w:rPr>
-        <w:t xml:space="preserve"> mi</w:t>
-      </w:r>
-    </w:p>
-    <w:p>
-      <w:pPr>
-        <w:jc w:val="both"/>
-        <w:rPr>
-          <w:rFonts w:ascii="Arial" w:hAnsi="Arial" w:cs="Arial"/>
-          <w:sz w:val="20"/>
-        </w:rPr>
-      </w:pPr>
-      <w:proofErr w:type="spellStart"/>
-      <w:r>
-        <w:rPr>
-          <w:rFonts w:ascii="Arial" w:hAnsi="Arial" w:cs="Arial"/>
-          <w:sz w:val="20"/>
-        </w:rPr>
-        <w:t>Your</w:t>
-      </w:r>
-      <w:proofErr w:type="spellEnd"/>
-      <w:r>
-        <w:rPr>
-          <w:rFonts w:ascii="Arial" w:hAnsi="Arial" w:cs="Arial"/>
-          <w:sz w:val="20"/>
-        </w:rPr>
-        <w:t xml:space="preserve"> tus</w:t>
-      </w:r>
-    </w:p>
-    <w:p>
-      <w:pPr>
-        <w:jc w:val="both"/>
-        <w:rPr>
-          <w:rFonts w:ascii="Arial" w:hAnsi="Arial" w:cs="Arial"/>
-          <w:sz w:val="20"/>
-        </w:rPr>
-      </w:pPr>
-      <w:r>
-        <w:rPr>
-          <w:rFonts w:ascii="Arial" w:hAnsi="Arial" w:cs="Arial"/>
-          <w:sz w:val="20"/>
-        </w:rPr>
-        <w:t>Hi su el</w:t>
-      </w:r>
-    </w:p>
-    <w:p>
-      <w:pPr>
-        <w:jc w:val="both"/>
-        <w:rPr>
-          <w:rFonts w:ascii="Arial" w:hAnsi="Arial" w:cs="Arial"/>
-          <w:sz w:val="20"/>
-        </w:rPr>
-      </w:pPr>
-      <w:proofErr w:type="spellStart"/>
-      <w:r>
-        <w:rPr>
-          <w:rFonts w:ascii="Arial" w:hAnsi="Arial" w:cs="Arial"/>
-          <w:sz w:val="20"/>
-        </w:rPr>
-        <w:t>Her</w:t>
-      </w:r>
-      <w:proofErr w:type="spellEnd"/>
-      <w:r>
-        <w:rPr>
-          <w:rFonts w:ascii="Arial" w:hAnsi="Arial" w:cs="Arial"/>
-          <w:sz w:val="20"/>
-        </w:rPr>
-        <w:t xml:space="preserve"> su ella</w:t>
-      </w:r>
-    </w:p>
-    <w:p>
-      <w:pPr>
-        <w:jc w:val="both"/>
-        <w:rPr>
-          <w:rFonts w:ascii="Arial" w:hAnsi="Arial" w:cs="Arial"/>
-          <w:sz w:val="20"/>
-        </w:rPr>
-      </w:pPr>
-      <w:proofErr w:type="spellStart"/>
-      <w:r>
-        <w:rPr>
-          <w:rFonts w:ascii="Arial" w:hAnsi="Arial" w:cs="Arial"/>
-          <w:sz w:val="20"/>
-        </w:rPr>
-        <w:t>Its</w:t>
-      </w:r>
-      <w:proofErr w:type="spellEnd"/>
-      <w:r>
-        <w:rPr>
-          <w:rFonts w:ascii="Arial" w:hAnsi="Arial" w:cs="Arial"/>
-          <w:sz w:val="20"/>
-        </w:rPr>
-        <w:t xml:space="preserve"> su eso</w:t>
-      </w:r>
-    </w:p>
-    <w:p>
-      <w:pPr>
-        <w:jc w:val="both"/>
-        <w:rPr>
-          <w:rFonts w:ascii="Arial" w:hAnsi="Arial" w:cs="Arial"/>
-          <w:sz w:val="20"/>
-          <w:lang w:val="en-US"/>
-        </w:rPr>
-      </w:pPr>
-      <w:r>
-        <w:rPr>
-          <w:rFonts w:ascii="Arial" w:hAnsi="Arial" w:cs="Arial"/>
-          <w:sz w:val="20"/>
-          <w:lang w:val="en-US"/>
-        </w:rPr>
-        <w:t xml:space="preserve">Our </w:t>
-      </w:r>
-      <w:proofErr w:type="spellStart"/>
-      <w:r>
-        <w:rPr>
-          <w:rFonts w:ascii="Arial" w:hAnsi="Arial" w:cs="Arial"/>
-          <w:sz w:val="20"/>
-          <w:lang w:val="en-US"/>
-        </w:rPr>
-        <w:t>nuestro</w:t>
-      </w:r>
-      <w:proofErr w:type="spellEnd"/>
-    </w:p>
-    <w:p>
-      <w:pPr>
-        <w:jc w:val="both"/>
-        <w:rPr>
-          <w:rFonts w:ascii="Arial" w:hAnsi="Arial" w:cs="Arial"/>
-          <w:sz w:val="20"/>
-          <w:lang w:val="en-US"/>
-        </w:rPr>
-      </w:pPr>
-      <w:r>
-        <w:rPr>
-          <w:rFonts w:ascii="Arial" w:hAnsi="Arial" w:cs="Arial"/>
-          <w:sz w:val="20"/>
-          <w:lang w:val="en-US"/>
-        </w:rPr>
-        <w:t xml:space="preserve">Their </w:t>
-      </w:r>
-      <w:proofErr w:type="spellStart"/>
-      <w:r>
-        <w:rPr>
-          <w:rFonts w:ascii="Arial" w:hAnsi="Arial" w:cs="Arial"/>
-          <w:sz w:val="20"/>
-          <w:lang w:val="en-US"/>
-        </w:rPr>
-        <w:t>su</w:t>
-      </w:r>
-      <w:proofErr w:type="spellEnd"/>
-      <w:r>
-        <w:rPr>
-          <w:rFonts w:ascii="Arial" w:hAnsi="Arial" w:cs="Arial"/>
-          <w:sz w:val="20"/>
-          <w:lang w:val="en-US"/>
-        </w:rPr>
-        <w:t xml:space="preserve"> </w:t>
-      </w:r>
-      <w:proofErr w:type="spellStart"/>
-      <w:r>
-        <w:rPr>
-          <w:rFonts w:ascii="Arial" w:hAnsi="Arial" w:cs="Arial"/>
-          <w:sz w:val="20"/>
-          <w:lang w:val="en-US"/>
-        </w:rPr>
-        <w:t>ellos</w:t>
-      </w:r>
-      <w:proofErr w:type="spellEnd"/>
-    </w:p>
-    <w:p>
-      <w:pPr>
-        <w:jc w:val="both"/>
-        <w:rPr>
-          <w:rFonts w:ascii="Arial" w:hAnsi="Arial" w:cs="Arial"/>
-          <w:sz w:val="20"/>
-          <w:lang w:val="en-US"/>
-        </w:rPr>
-      </w:pPr>
-      <w:r>
-        <w:rPr>
-          <w:rFonts w:ascii="Arial" w:hAnsi="Arial" w:cs="Arial"/>
-          <w:sz w:val="20"/>
-          <w:lang w:val="en-US"/>
-        </w:rPr>
-        <w:t>My name</w:t>
-      </w:r>
-    </w:p>
-    <w:p>
-      <w:pPr>
-        <w:jc w:val="both"/>
-        <w:rPr>
-          <w:rFonts w:ascii="Arial" w:hAnsi="Arial" w:cs="Arial"/>
-          <w:sz w:val="20"/>
-          <w:lang w:val="en-US"/>
-        </w:rPr>
-      </w:pPr>
-      <w:r>
-        <w:rPr>
-          <w:rFonts w:ascii="Arial" w:hAnsi="Arial" w:cs="Arial"/>
-          <w:sz w:val="20"/>
-          <w:lang w:val="en-US"/>
-        </w:rPr>
-        <w:t>What is your name?</w:t>
-      </w:r>
-    </w:p>
-    <w:p>
-      <w:pPr>
-        <w:jc w:val="both"/>
-        <w:rPr>
-          <w:rFonts w:ascii="Arial" w:hAnsi="Arial" w:cs="Arial"/>
-          <w:sz w:val="20"/>
-          <w:lang w:val="en-US"/>
-        </w:rPr>
-      </w:pPr>
-      <w:r>
-        <w:rPr>
-          <w:rFonts w:ascii="Arial" w:hAnsi="Arial" w:cs="Arial"/>
-          <w:sz w:val="20"/>
-          <w:lang w:val="en-US"/>
-        </w:rPr>
-        <w:t>I’m from Mexican</w:t>
-      </w:r>
-    </w:p>
-    <w:p>
-      <w:pPr>
-        <w:jc w:val="both"/>
-        <w:rPr>
-          <w:rFonts w:ascii="Arial" w:hAnsi="Arial" w:cs="Arial"/>
-          <w:sz w:val="20"/>
-          <w:lang w:val="en-US"/>
-        </w:rPr>
-      </w:pPr>
-      <w:r>
-        <w:rPr>
-          <w:rFonts w:ascii="Arial" w:hAnsi="Arial" w:cs="Arial"/>
-          <w:sz w:val="20"/>
-          <w:lang w:val="en-US"/>
-        </w:rPr>
-        <w:t xml:space="preserve">My address is at 29 on </w:t>
-      </w:r>
-      <w:proofErr w:type="gramStart"/>
-      <w:r>
-        <w:rPr>
-          <w:rFonts w:ascii="Arial" w:hAnsi="Arial" w:cs="Arial"/>
-          <w:sz w:val="20"/>
-          <w:lang w:val="en-US"/>
-        </w:rPr>
-        <w:t>apple street</w:t>
-      </w:r>
-      <w:proofErr w:type="gramEnd"/>
-      <w:r>
-        <w:rPr>
-          <w:rFonts w:ascii="Arial" w:hAnsi="Arial" w:cs="Arial"/>
-          <w:sz w:val="20"/>
-          <w:lang w:val="en-US"/>
-        </w:rPr>
+      <w:bookmarkEnd w:id="0"/>
+      <w:r>
+        <w:rPr>
+          <w:rFonts w:ascii="Arial" w:hAnsi="Arial" w:cs="Arial"/>
+          <w:sz w:val="20"/>
+          <w:lang w:val="en-US"/>
+        </w:rPr>
+        <w:t>Where are you from?</w:t>
+      </w:r>
+    </w:p>
+    <w:p>
+      <w:pPr>
+        <w:jc w:val="both"/>
+        <w:rPr>
+          <w:rFonts w:ascii="Arial" w:hAnsi="Arial" w:cs="Arial"/>
+          <w:sz w:val="20"/>
+          <w:lang w:val="en-US"/>
+        </w:rPr>
+      </w:pPr>
+      <w:r>
+        <w:rPr>
+          <w:rFonts w:ascii="Arial" w:hAnsi="Arial" w:cs="Arial"/>
+          <w:sz w:val="20"/>
+          <w:lang w:val="en-US"/>
+        </w:rPr>
+        <w:t>I’m from Portugal</w:t>
+      </w:r>
+    </w:p>
+    <w:p>
+      <w:pPr>
+        <w:jc w:val="both"/>
+        <w:rPr>
+          <w:rFonts w:ascii="Arial" w:hAnsi="Arial" w:cs="Arial"/>
+          <w:sz w:val="20"/>
+          <w:lang w:val="en-US"/>
+        </w:rPr>
+        <w:sectPr>
+          <w:type w:val="continuous"/>
+          <w:pgSz w:w="12240" w:h="15840"/>
+          <w:pgMar w:top="1417" w:right="1701" w:bottom="709" w:left="1701" w:header="708" w:footer="708" w:gutter="0"/>
+          <w:cols w:space="708"/>
+          <w:docGrid w:linePitch="360"/>
+        </w:sectPr>
+      </w:pPr>
+      <w:r>
+        <w:rPr>
+          <w:rFonts w:ascii="Arial" w:hAnsi="Arial" w:cs="Arial"/>
+          <w:sz w:val="20"/>
+          <w:lang w:val="en-US"/>
+        </w:rPr>
+        <w:t>I’m Portuguese</w:t>
+      </w:r>
+    </w:p>
+    <w:p>
+      <w:pPr>
+        <w:jc w:val="both"/>
+        <w:rPr>
+          <w:rFonts w:ascii="Arial" w:hAnsi="Arial" w:cs="Arial"/>
+          <w:sz w:val="20"/>
+          <w:lang w:val="en-US"/>
+        </w:rPr>
+        <w:sectPr>
+          <w:type w:val="continuous"/>
+          <w:pgSz w:w="12240" w:h="15840"/>
+          <w:pgMar w:top="1417" w:right="1701" w:bottom="709" w:left="1701" w:header="708" w:footer="708" w:gutter="0"/>
+          <w:cols w:num="2" w:space="708"/>
+          <w:docGrid w:linePitch="360"/>
+        </w:sectPr>
+      </w:pPr>
+    </w:p>
+    <w:p>
+      <w:pPr>
+        <w:jc w:val="both"/>
+        <w:rPr>
+          <w:rFonts w:ascii="Arial" w:hAnsi="Arial" w:cs="Arial"/>
+          <w:sz w:val="20"/>
+          <w:lang w:val="en-US"/>
+        </w:rPr>
+      </w:pPr>
+      <w:r>
+        <w:rPr>
+          <w:rFonts w:ascii="Arial" w:hAnsi="Arial" w:cs="Arial"/>
+          <w:sz w:val="20"/>
+          <w:lang w:val="en-US"/>
+        </w:rPr>
+        <w:lastRenderedPageBreak/>
         <w:t>.</w:t>
       </w:r>
     </w:p>
@@ -6126,7 +5478,7 @@
       <w:type w:val="continuous"/>
       <w:pgSz w:w="12240" w:h="15840"/>
       <w:pgMar w:top="1417" w:right="1701" w:bottom="709" w:left="1701" w:header="708" w:footer="708" w:gutter="0"/>
-      <w:cols w:space="708"/>
+      <w:cols w:num="2" w:space="708"/>
       <w:docGrid w:linePitch="360"/>
     </w:sectPr>
   </w:body>

--- a/Ingles/apuntesingles.docx
+++ b/Ingles/apuntesingles.docx
@@ -12,7 +12,23 @@
         <w:rPr>
           <w:lang w:val="en-US"/>
         </w:rPr>
-        <w:t>Miss bernie teacher</w:t>
+        <w:t xml:space="preserve">Miss </w:t>
+      </w:r>
+      <w:proofErr w:type="spellStart"/>
+      <w:proofErr w:type="gramStart"/>
+      <w:r>
+        <w:rPr>
+          <w:lang w:val="en-US"/>
+        </w:rPr>
+        <w:t>bernie</w:t>
+      </w:r>
+      <w:proofErr w:type="spellEnd"/>
+      <w:proofErr w:type="gramEnd"/>
+      <w:r>
+        <w:rPr>
+          <w:lang w:val="en-US"/>
+        </w:rPr>
+        <w:t xml:space="preserve"> teacher</w:t>
       </w:r>
     </w:p>
     <w:p>
@@ -82,7 +98,21 @@
         <w:rPr>
           <w:lang w:val="en-US"/>
         </w:rPr>
-        <w:t>4 homeworks 10%</w:t>
+        <w:t xml:space="preserve">4 </w:t>
+      </w:r>
+      <w:proofErr w:type="spellStart"/>
+      <w:r>
+        <w:rPr>
+          <w:lang w:val="en-US"/>
+        </w:rPr>
+        <w:t>homeworks</w:t>
+      </w:r>
+      <w:proofErr w:type="spellEnd"/>
+      <w:r>
+        <w:rPr>
+          <w:lang w:val="en-US"/>
+        </w:rPr>
+        <w:t xml:space="preserve"> 10%</w:t>
       </w:r>
     </w:p>
     <w:p>
@@ -141,8 +171,18 @@
         <w:rPr>
           <w:lang w:val="en-US"/>
         </w:rPr>
-        <w:t>Poverty in mexico</w:t>
-      </w:r>
+        <w:t xml:space="preserve">Poverty in </w:t>
+      </w:r>
+      <w:proofErr w:type="spellStart"/>
+      <w:proofErr w:type="gramStart"/>
+      <w:r>
+        <w:rPr>
+          <w:lang w:val="en-US"/>
+        </w:rPr>
+        <w:t>mexico</w:t>
+      </w:r>
+      <w:proofErr w:type="spellEnd"/>
+      <w:proofErr w:type="gramEnd"/>
     </w:p>
     <w:p>
       <w:pPr>
@@ -184,7 +224,21 @@
         <w:rPr>
           <w:lang w:val="en-US"/>
         </w:rPr>
-        <w:t>bs; or evenworse that the great.</w:t>
+        <w:t xml:space="preserve">bs; or </w:t>
+      </w:r>
+      <w:proofErr w:type="spellStart"/>
+      <w:r>
+        <w:rPr>
+          <w:lang w:val="en-US"/>
+        </w:rPr>
+        <w:t>evenworse</w:t>
+      </w:r>
+      <w:proofErr w:type="spellEnd"/>
+      <w:r>
+        <w:rPr>
+          <w:lang w:val="en-US"/>
+        </w:rPr>
+        <w:t xml:space="preserve"> that the great.</w:t>
       </w:r>
     </w:p>
     <w:p>
@@ -236,8 +290,16 @@
         <w:rPr>
           <w:lang w:val="en-US"/>
         </w:rPr>
-        <w:t xml:space="preserve"> like the fao</w:t>
-      </w:r>
+        <w:t xml:space="preserve"> like the </w:t>
+      </w:r>
+      <w:proofErr w:type="spellStart"/>
+      <w:r>
+        <w:rPr>
+          <w:lang w:val="en-US"/>
+        </w:rPr>
+        <w:t>fao</w:t>
+      </w:r>
+      <w:proofErr w:type="spellEnd"/>
       <w:r>
         <w:rPr>
           <w:lang w:val="en-US"/>
@@ -295,7 +357,23 @@
           <w:u w:val="single"/>
           <w:lang w:val="en-US"/>
         </w:rPr>
-        <w:t>Look for information about the fao organization.</w:t>
+        <w:t xml:space="preserve">Look for information about the </w:t>
+      </w:r>
+      <w:proofErr w:type="spellStart"/>
+      <w:r>
+        <w:rPr>
+          <w:u w:val="single"/>
+          <w:lang w:val="en-US"/>
+        </w:rPr>
+        <w:t>fao</w:t>
+      </w:r>
+      <w:proofErr w:type="spellEnd"/>
+      <w:r>
+        <w:rPr>
+          <w:u w:val="single"/>
+          <w:lang w:val="en-US"/>
+        </w:rPr>
+        <w:t xml:space="preserve"> organization.</w:t>
       </w:r>
     </w:p>
     <w:p>
@@ -791,22 +869,25 @@
           <w:shd w:val="clear" w:color="auto" w:fill="FFFFFF"/>
           <w:lang w:val="en-US"/>
         </w:rPr>
-        <w:t>fiat panis</w:t>
-      </w:r>
-      <w:r>
-        <w:rPr>
-          <w:rFonts w:ascii="Arial" w:hAnsi="Arial" w:cs="Arial"/>
+        <w:t xml:space="preserve">fiat </w:t>
+      </w:r>
+      <w:proofErr w:type="spellStart"/>
+      <w:r>
+        <w:rPr>
+          <w:rFonts w:ascii="Arial" w:hAnsi="Arial" w:cs="Arial"/>
+          <w:i/>
+          <w:iCs/>
           <w:color w:val="252525"/>
           <w:sz w:val="21"/>
           <w:szCs w:val="21"/>
           <w:shd w:val="clear" w:color="auto" w:fill="FFFFFF"/>
           <w:lang w:val="en-US"/>
         </w:rPr>
-        <w:t>, translates as "let there be bread". As of 8 August 2013, FAO has 194 member states, along with the</w:t>
-      </w:r>
-      <w:r>
-        <w:rPr>
-          <w:rStyle w:val="apple-converted-space"/>
+        <w:t>panis</w:t>
+      </w:r>
+      <w:proofErr w:type="spellEnd"/>
+      <w:r>
+        <w:rPr>
           <w:rFonts w:ascii="Arial" w:hAnsi="Arial" w:cs="Arial"/>
           <w:color w:val="252525"/>
           <w:sz w:val="21"/>
@@ -814,17 +895,7 @@
           <w:shd w:val="clear" w:color="auto" w:fill="FFFFFF"/>
           <w:lang w:val="en-US"/>
         </w:rPr>
-        <w:t> </w:t>
-      </w:r>
-      <w:r>
-        <w:rPr>
-          <w:rFonts w:ascii="Arial" w:hAnsi="Arial" w:cs="Arial"/>
-          <w:sz w:val="21"/>
-          <w:szCs w:val="21"/>
-          <w:shd w:val="clear" w:color="auto" w:fill="FFFFFF"/>
-          <w:lang w:val="en-US"/>
-        </w:rPr>
-        <w:t>European Union</w:t>
+        <w:t>, translates as "let there be bread". As of 8 August 2013, FAO has 194 member states, along with the</w:t>
       </w:r>
       <w:r>
         <w:rPr>
@@ -841,17 +912,27 @@
       <w:r>
         <w:rPr>
           <w:rFonts w:ascii="Arial" w:hAnsi="Arial" w:cs="Arial"/>
+          <w:sz w:val="21"/>
+          <w:szCs w:val="21"/>
+          <w:shd w:val="clear" w:color="auto" w:fill="FFFFFF"/>
+          <w:lang w:val="en-US"/>
+        </w:rPr>
+        <w:t>European Union</w:t>
+      </w:r>
+      <w:r>
+        <w:rPr>
+          <w:rStyle w:val="apple-converted-space"/>
+          <w:rFonts w:ascii="Arial" w:hAnsi="Arial" w:cs="Arial"/>
           <w:color w:val="252525"/>
           <w:sz w:val="21"/>
           <w:szCs w:val="21"/>
           <w:shd w:val="clear" w:color="auto" w:fill="FFFFFF"/>
           <w:lang w:val="en-US"/>
         </w:rPr>
-        <w:t>(a "member organization"), and the</w:t>
-      </w:r>
-      <w:r>
-        <w:rPr>
-          <w:rStyle w:val="apple-converted-space"/>
+        <w:t> </w:t>
+      </w:r>
+      <w:r>
+        <w:rPr>
           <w:rFonts w:ascii="Arial" w:hAnsi="Arial" w:cs="Arial"/>
           <w:color w:val="252525"/>
           <w:sz w:val="21"/>
@@ -859,17 +940,7 @@
           <w:shd w:val="clear" w:color="auto" w:fill="FFFFFF"/>
           <w:lang w:val="en-US"/>
         </w:rPr>
-        <w:t> </w:t>
-      </w:r>
-      <w:r>
-        <w:rPr>
-          <w:rFonts w:ascii="Arial" w:hAnsi="Arial" w:cs="Arial"/>
-          <w:sz w:val="21"/>
-          <w:szCs w:val="21"/>
-          <w:shd w:val="clear" w:color="auto" w:fill="FFFFFF"/>
-          <w:lang w:val="en-US"/>
-        </w:rPr>
-        <w:t>Faroe Islands</w:t>
+        <w:t>(a "member organization"), and the</w:t>
       </w:r>
       <w:r>
         <w:rPr>
@@ -886,17 +957,27 @@
       <w:r>
         <w:rPr>
           <w:rFonts w:ascii="Arial" w:hAnsi="Arial" w:cs="Arial"/>
+          <w:sz w:val="21"/>
+          <w:szCs w:val="21"/>
+          <w:shd w:val="clear" w:color="auto" w:fill="FFFFFF"/>
+          <w:lang w:val="en-US"/>
+        </w:rPr>
+        <w:t>Faroe Islands</w:t>
+      </w:r>
+      <w:r>
+        <w:rPr>
+          <w:rStyle w:val="apple-converted-space"/>
+          <w:rFonts w:ascii="Arial" w:hAnsi="Arial" w:cs="Arial"/>
           <w:color w:val="252525"/>
           <w:sz w:val="21"/>
           <w:szCs w:val="21"/>
           <w:shd w:val="clear" w:color="auto" w:fill="FFFFFF"/>
           <w:lang w:val="en-US"/>
         </w:rPr>
-        <w:t>and</w:t>
-      </w:r>
-      <w:r>
-        <w:rPr>
-          <w:rStyle w:val="apple-converted-space"/>
+        <w:t> </w:t>
+      </w:r>
+      <w:r>
+        <w:rPr>
           <w:rFonts w:ascii="Arial" w:hAnsi="Arial" w:cs="Arial"/>
           <w:color w:val="252525"/>
           <w:sz w:val="21"/>
@@ -904,20 +985,11 @@
           <w:shd w:val="clear" w:color="auto" w:fill="FFFFFF"/>
           <w:lang w:val="en-US"/>
         </w:rPr>
-        <w:t> </w:t>
-      </w:r>
-      <w:r>
-        <w:rPr>
-          <w:rFonts w:ascii="Arial" w:hAnsi="Arial" w:cs="Arial"/>
-          <w:sz w:val="21"/>
-          <w:szCs w:val="21"/>
-          <w:shd w:val="clear" w:color="auto" w:fill="FFFFFF"/>
-          <w:lang w:val="en-US"/>
-        </w:rPr>
-        <w:t>Tokelau</w:t>
-      </w:r>
-      <w:r>
-        <w:rPr>
+        <w:t>and</w:t>
+      </w:r>
+      <w:r>
+        <w:rPr>
+          <w:rStyle w:val="apple-converted-space"/>
           <w:rFonts w:ascii="Arial" w:hAnsi="Arial" w:cs="Arial"/>
           <w:color w:val="252525"/>
           <w:sz w:val="21"/>
@@ -925,30 +997,18 @@
           <w:shd w:val="clear" w:color="auto" w:fill="FFFFFF"/>
           <w:lang w:val="en-US"/>
         </w:rPr>
-        <w:t>, which are associate members.</w:t>
-      </w:r>
-    </w:p>
-    <w:p>
-      <w:pPr>
-        <w:rPr>
-          <w:b/>
-          <w:lang w:val="en-US"/>
-        </w:rPr>
-      </w:pPr>
-      <w:r>
-        <w:rPr>
-          <w:b/>
-          <w:lang w:val="en-US"/>
-        </w:rPr>
-        <w:t>What does fao mean?</w:t>
-      </w:r>
-    </w:p>
-    <w:p>
-      <w:pPr>
-        <w:rPr>
-          <w:lang w:val="en-US"/>
-        </w:rPr>
-      </w:pPr>
+        <w:t> </w:t>
+      </w:r>
+      <w:r>
+        <w:rPr>
+          <w:rFonts w:ascii="Arial" w:hAnsi="Arial" w:cs="Arial"/>
+          <w:sz w:val="21"/>
+          <w:szCs w:val="21"/>
+          <w:shd w:val="clear" w:color="auto" w:fill="FFFFFF"/>
+          <w:lang w:val="en-US"/>
+        </w:rPr>
+        <w:t>Tokelau</w:t>
+      </w:r>
       <w:r>
         <w:rPr>
           <w:rFonts w:ascii="Arial" w:hAnsi="Arial" w:cs="Arial"/>
@@ -958,8 +1018,46 @@
           <w:shd w:val="clear" w:color="auto" w:fill="FFFFFF"/>
           <w:lang w:val="en-US"/>
         </w:rPr>
-        <w:t>It i</w:t>
-      </w:r>
+        <w:t>, which are associate members.</w:t>
+      </w:r>
+    </w:p>
+    <w:p>
+      <w:pPr>
+        <w:rPr>
+          <w:b/>
+          <w:lang w:val="en-US"/>
+        </w:rPr>
+      </w:pPr>
+      <w:r>
+        <w:rPr>
+          <w:b/>
+          <w:lang w:val="en-US"/>
+        </w:rPr>
+        <w:t xml:space="preserve">What does </w:t>
+      </w:r>
+      <w:proofErr w:type="spellStart"/>
+      <w:r>
+        <w:rPr>
+          <w:b/>
+          <w:lang w:val="en-US"/>
+        </w:rPr>
+        <w:t>fao</w:t>
+      </w:r>
+      <w:proofErr w:type="spellEnd"/>
+      <w:r>
+        <w:rPr>
+          <w:b/>
+          <w:lang w:val="en-US"/>
+        </w:rPr>
+        <w:t xml:space="preserve"> mean?</w:t>
+      </w:r>
+    </w:p>
+    <w:p>
+      <w:pPr>
+        <w:rPr>
+          <w:lang w:val="en-US"/>
+        </w:rPr>
+      </w:pPr>
       <w:r>
         <w:rPr>
           <w:rFonts w:ascii="Arial" w:hAnsi="Arial" w:cs="Arial"/>
@@ -969,11 +1067,10 @@
           <w:shd w:val="clear" w:color="auto" w:fill="FFFFFF"/>
           <w:lang w:val="en-US"/>
         </w:rPr>
-        <w:t>s an agency of the</w:t>
-      </w:r>
-      <w:r>
-        <w:rPr>
-          <w:rStyle w:val="apple-converted-space"/>
+        <w:t>It i</w:t>
+      </w:r>
+      <w:r>
+        <w:rPr>
           <w:rFonts w:ascii="Arial" w:hAnsi="Arial" w:cs="Arial"/>
           <w:color w:val="252525"/>
           <w:sz w:val="21"/>
@@ -981,17 +1078,7 @@
           <w:shd w:val="clear" w:color="auto" w:fill="FFFFFF"/>
           <w:lang w:val="en-US"/>
         </w:rPr>
-        <w:t> </w:t>
-      </w:r>
-      <w:r>
-        <w:rPr>
-          <w:rFonts w:ascii="Arial" w:hAnsi="Arial" w:cs="Arial"/>
-          <w:sz w:val="21"/>
-          <w:szCs w:val="21"/>
-          <w:shd w:val="clear" w:color="auto" w:fill="FFFFFF"/>
-          <w:lang w:val="en-US"/>
-        </w:rPr>
-        <w:t>United Nations</w:t>
+        <w:t>s an agency of the</w:t>
       </w:r>
       <w:r>
         <w:rPr>
@@ -1008,43 +1095,25 @@
       <w:r>
         <w:rPr>
           <w:rFonts w:ascii="Arial" w:hAnsi="Arial" w:cs="Arial"/>
+          <w:sz w:val="21"/>
+          <w:szCs w:val="21"/>
+          <w:shd w:val="clear" w:color="auto" w:fill="FFFFFF"/>
+          <w:lang w:val="en-US"/>
+        </w:rPr>
+        <w:t>United Nations</w:t>
+      </w:r>
+      <w:r>
+        <w:rPr>
+          <w:rStyle w:val="apple-converted-space"/>
+          <w:rFonts w:ascii="Arial" w:hAnsi="Arial" w:cs="Arial"/>
           <w:color w:val="252525"/>
           <w:sz w:val="21"/>
           <w:szCs w:val="21"/>
           <w:shd w:val="clear" w:color="auto" w:fill="FFFFFF"/>
           <w:lang w:val="en-US"/>
         </w:rPr>
-        <w:t>that leads international efforts to defeat hunger.</w:t>
-      </w:r>
-    </w:p>
-    <w:p>
-      <w:pPr>
-        <w:tabs>
-          <w:tab w:val="left" w:pos="3690"/>
-        </w:tabs>
-        <w:rPr>
-          <w:b/>
-          <w:lang w:val="en-US"/>
-        </w:rPr>
-      </w:pPr>
-      <w:r>
-        <w:rPr>
-          <w:b/>
-          <w:lang w:val="en-US"/>
-        </w:rPr>
-        <w:t>What kind of programs does it plan?</w:t>
-      </w:r>
-    </w:p>
-    <w:p>
-      <w:pPr>
-        <w:tabs>
-          <w:tab w:val="left" w:pos="3690"/>
-        </w:tabs>
-        <w:jc w:val="both"/>
-        <w:rPr>
-          <w:lang w:val="en-US"/>
-        </w:rPr>
-      </w:pPr>
+        <w:t> </w:t>
+      </w:r>
       <w:r>
         <w:rPr>
           <w:rFonts w:ascii="Arial" w:hAnsi="Arial" w:cs="Arial"/>
@@ -1054,11 +1123,39 @@
           <w:shd w:val="clear" w:color="auto" w:fill="FFFFFF"/>
           <w:lang w:val="en-US"/>
         </w:rPr>
-        <w:t>FAO is also a source of knowledge and information, and helps developing countries and countries in transition modernize and improve</w:t>
-      </w:r>
-      <w:r>
-        <w:rPr>
-          <w:rStyle w:val="apple-converted-space"/>
+        <w:t>that leads international efforts to defeat hunger.</w:t>
+      </w:r>
+    </w:p>
+    <w:p>
+      <w:pPr>
+        <w:tabs>
+          <w:tab w:val="left" w:pos="3690"/>
+        </w:tabs>
+        <w:rPr>
+          <w:b/>
+          <w:lang w:val="en-US"/>
+        </w:rPr>
+      </w:pPr>
+      <w:r>
+        <w:rPr>
+          <w:b/>
+          <w:lang w:val="en-US"/>
+        </w:rPr>
+        <w:t>What kind of programs does it plan?</w:t>
+      </w:r>
+    </w:p>
+    <w:p>
+      <w:pPr>
+        <w:tabs>
+          <w:tab w:val="left" w:pos="3690"/>
+        </w:tabs>
+        <w:jc w:val="both"/>
+        <w:rPr>
+          <w:lang w:val="en-US"/>
+        </w:rPr>
+      </w:pPr>
+      <w:r>
+        <w:rPr>
           <w:rFonts w:ascii="Arial" w:hAnsi="Arial" w:cs="Arial"/>
           <w:color w:val="252525"/>
           <w:sz w:val="21"/>
@@ -1066,20 +1163,11 @@
           <w:shd w:val="clear" w:color="auto" w:fill="FFFFFF"/>
           <w:lang w:val="en-US"/>
         </w:rPr>
-        <w:t> </w:t>
-      </w:r>
-      <w:r>
-        <w:rPr>
-          <w:rFonts w:ascii="Arial" w:hAnsi="Arial" w:cs="Arial"/>
-          <w:sz w:val="21"/>
-          <w:szCs w:val="21"/>
-          <w:shd w:val="clear" w:color="auto" w:fill="FFFFFF"/>
-          <w:lang w:val="en-US"/>
-        </w:rPr>
-        <w:t>agriculture</w:t>
-      </w:r>
-      <w:r>
-        <w:rPr>
+        <w:t>FAO is also a source of knowledge and information, and helps developing countries and countries in transition modernize and improve</w:t>
+      </w:r>
+      <w:r>
+        <w:rPr>
+          <w:rStyle w:val="apple-converted-space"/>
           <w:rFonts w:ascii="Arial" w:hAnsi="Arial" w:cs="Arial"/>
           <w:color w:val="252525"/>
           <w:sz w:val="21"/>
@@ -1087,11 +1175,20 @@
           <w:shd w:val="clear" w:color="auto" w:fill="FFFFFF"/>
           <w:lang w:val="en-US"/>
         </w:rPr>
-        <w:t>,</w:t>
-      </w:r>
-      <w:r>
-        <w:rPr>
-          <w:rStyle w:val="apple-converted-space"/>
+        <w:t> </w:t>
+      </w:r>
+      <w:r>
+        <w:rPr>
+          <w:rFonts w:ascii="Arial" w:hAnsi="Arial" w:cs="Arial"/>
+          <w:sz w:val="21"/>
+          <w:szCs w:val="21"/>
+          <w:shd w:val="clear" w:color="auto" w:fill="FFFFFF"/>
+          <w:lang w:val="en-US"/>
+        </w:rPr>
+        <w:t>agriculture</w:t>
+      </w:r>
+      <w:r>
+        <w:rPr>
           <w:rFonts w:ascii="Arial" w:hAnsi="Arial" w:cs="Arial"/>
           <w:color w:val="252525"/>
           <w:sz w:val="21"/>
@@ -1099,17 +1196,7 @@
           <w:shd w:val="clear" w:color="auto" w:fill="FFFFFF"/>
           <w:lang w:val="en-US"/>
         </w:rPr>
-        <w:t> </w:t>
-      </w:r>
-      <w:r>
-        <w:rPr>
-          <w:rFonts w:ascii="Arial" w:hAnsi="Arial" w:cs="Arial"/>
-          <w:sz w:val="21"/>
-          <w:szCs w:val="21"/>
-          <w:shd w:val="clear" w:color="auto" w:fill="FFFFFF"/>
-          <w:lang w:val="en-US"/>
-        </w:rPr>
-        <w:t>forestry</w:t>
+        <w:t>,</w:t>
       </w:r>
       <w:r>
         <w:rPr>
@@ -1126,17 +1213,27 @@
       <w:r>
         <w:rPr>
           <w:rFonts w:ascii="Arial" w:hAnsi="Arial" w:cs="Arial"/>
+          <w:sz w:val="21"/>
+          <w:szCs w:val="21"/>
+          <w:shd w:val="clear" w:color="auto" w:fill="FFFFFF"/>
+          <w:lang w:val="en-US"/>
+        </w:rPr>
+        <w:t>forestry</w:t>
+      </w:r>
+      <w:r>
+        <w:rPr>
+          <w:rStyle w:val="apple-converted-space"/>
+          <w:rFonts w:ascii="Arial" w:hAnsi="Arial" w:cs="Arial"/>
           <w:color w:val="252525"/>
           <w:sz w:val="21"/>
           <w:szCs w:val="21"/>
           <w:shd w:val="clear" w:color="auto" w:fill="FFFFFF"/>
           <w:lang w:val="en-US"/>
         </w:rPr>
-        <w:t>and</w:t>
-      </w:r>
-      <w:r>
-        <w:rPr>
-          <w:rStyle w:val="apple-converted-space"/>
+        <w:t> </w:t>
+      </w:r>
+      <w:r>
+        <w:rPr>
           <w:rFonts w:ascii="Arial" w:hAnsi="Arial" w:cs="Arial"/>
           <w:color w:val="252525"/>
           <w:sz w:val="21"/>
@@ -1144,17 +1241,7 @@
           <w:shd w:val="clear" w:color="auto" w:fill="FFFFFF"/>
           <w:lang w:val="en-US"/>
         </w:rPr>
-        <w:t> </w:t>
-      </w:r>
-      <w:r>
-        <w:rPr>
-          <w:rFonts w:ascii="Arial" w:hAnsi="Arial" w:cs="Arial"/>
-          <w:sz w:val="21"/>
-          <w:szCs w:val="21"/>
-          <w:shd w:val="clear" w:color="auto" w:fill="FFFFFF"/>
-          <w:lang w:val="en-US"/>
-        </w:rPr>
-        <w:t>fisheries</w:t>
+        <w:t>and</w:t>
       </w:r>
       <w:r>
         <w:rPr>
@@ -1171,13 +1258,24 @@
       <w:r>
         <w:rPr>
           <w:rFonts w:ascii="Arial" w:hAnsi="Arial" w:cs="Arial"/>
+          <w:sz w:val="21"/>
+          <w:szCs w:val="21"/>
+          <w:shd w:val="clear" w:color="auto" w:fill="FFFFFF"/>
+          <w:lang w:val="en-US"/>
+        </w:rPr>
+        <w:t>fisheries</w:t>
+      </w:r>
+      <w:r>
+        <w:rPr>
+          <w:rStyle w:val="apple-converted-space"/>
+          <w:rFonts w:ascii="Arial" w:hAnsi="Arial" w:cs="Arial"/>
           <w:color w:val="252525"/>
           <w:sz w:val="21"/>
           <w:szCs w:val="21"/>
           <w:shd w:val="clear" w:color="auto" w:fill="FFFFFF"/>
           <w:lang w:val="en-US"/>
         </w:rPr>
-        <w:t>practices, ensuring good</w:t>
+        <w:t> </w:t>
       </w:r>
       <w:r>
         <w:rPr>
@@ -1188,21 +1286,10 @@
           <w:shd w:val="clear" w:color="auto" w:fill="FFFFFF"/>
           <w:lang w:val="en-US"/>
         </w:rPr>
-        <w:t xml:space="preserve"> </w:t>
-      </w:r>
-      <w:r>
-        <w:rPr>
-          <w:rFonts w:ascii="Arial" w:hAnsi="Arial" w:cs="Arial"/>
-          <w:sz w:val="21"/>
-          <w:szCs w:val="21"/>
-          <w:shd w:val="clear" w:color="auto" w:fill="FFFFFF"/>
-          <w:lang w:val="en-US"/>
-        </w:rPr>
-        <w:t>nutrition</w:t>
-      </w:r>
-      <w:r>
-        <w:rPr>
-          <w:rStyle w:val="apple-converted-space"/>
+        <w:t>practices, ensuring good</w:t>
+      </w:r>
+      <w:r>
+        <w:rPr>
           <w:rFonts w:ascii="Arial" w:hAnsi="Arial" w:cs="Arial"/>
           <w:color w:val="252525"/>
           <w:sz w:val="21"/>
@@ -1210,10 +1297,21 @@
           <w:shd w:val="clear" w:color="auto" w:fill="FFFFFF"/>
           <w:lang w:val="en-US"/>
         </w:rPr>
-        <w:t> </w:t>
-      </w:r>
-      <w:r>
-        <w:rPr>
+        <w:t xml:space="preserve"> </w:t>
+      </w:r>
+      <w:r>
+        <w:rPr>
+          <w:rFonts w:ascii="Arial" w:hAnsi="Arial" w:cs="Arial"/>
+          <w:sz w:val="21"/>
+          <w:szCs w:val="21"/>
+          <w:shd w:val="clear" w:color="auto" w:fill="FFFFFF"/>
+          <w:lang w:val="en-US"/>
+        </w:rPr>
+        <w:t>nutrition</w:t>
+      </w:r>
+      <w:r>
+        <w:rPr>
+          <w:rStyle w:val="apple-converted-space"/>
           <w:rFonts w:ascii="Arial" w:hAnsi="Arial" w:cs="Arial"/>
           <w:color w:val="252525"/>
           <w:sz w:val="21"/>
@@ -1221,11 +1319,10 @@
           <w:shd w:val="clear" w:color="auto" w:fill="FFFFFF"/>
           <w:lang w:val="en-US"/>
         </w:rPr>
-        <w:t>and</w:t>
-      </w:r>
-      <w:r>
-        <w:rPr>
-          <w:rStyle w:val="apple-converted-space"/>
+        <w:t> </w:t>
+      </w:r>
+      <w:r>
+        <w:rPr>
           <w:rFonts w:ascii="Arial" w:hAnsi="Arial" w:cs="Arial"/>
           <w:color w:val="252525"/>
           <w:sz w:val="21"/>
@@ -1233,17 +1330,7 @@
           <w:shd w:val="clear" w:color="auto" w:fill="FFFFFF"/>
           <w:lang w:val="en-US"/>
         </w:rPr>
-        <w:t> </w:t>
-      </w:r>
-      <w:r>
-        <w:rPr>
-          <w:rFonts w:ascii="Arial" w:hAnsi="Arial" w:cs="Arial"/>
-          <w:sz w:val="21"/>
-          <w:szCs w:val="21"/>
-          <w:shd w:val="clear" w:color="auto" w:fill="FFFFFF"/>
-          <w:lang w:val="en-US"/>
-        </w:rPr>
-        <w:t>food security</w:t>
+        <w:t>and</w:t>
       </w:r>
       <w:r>
         <w:rPr>
@@ -1260,12 +1347,34 @@
       <w:r>
         <w:rPr>
           <w:rFonts w:ascii="Arial" w:hAnsi="Arial" w:cs="Arial"/>
+          <w:sz w:val="21"/>
+          <w:szCs w:val="21"/>
+          <w:shd w:val="clear" w:color="auto" w:fill="FFFFFF"/>
+          <w:lang w:val="en-US"/>
+        </w:rPr>
+        <w:t>food security</w:t>
+      </w:r>
+      <w:r>
+        <w:rPr>
+          <w:rStyle w:val="apple-converted-space"/>
+          <w:rFonts w:ascii="Arial" w:hAnsi="Arial" w:cs="Arial"/>
           <w:color w:val="252525"/>
           <w:sz w:val="21"/>
           <w:szCs w:val="21"/>
           <w:shd w:val="clear" w:color="auto" w:fill="FFFFFF"/>
           <w:lang w:val="en-US"/>
         </w:rPr>
+        <w:t> </w:t>
+      </w:r>
+      <w:r>
+        <w:rPr>
+          <w:rFonts w:ascii="Arial" w:hAnsi="Arial" w:cs="Arial"/>
+          <w:color w:val="252525"/>
+          <w:sz w:val="21"/>
+          <w:szCs w:val="21"/>
+          <w:shd w:val="clear" w:color="auto" w:fill="FFFFFF"/>
+          <w:lang w:val="en-US"/>
+        </w:rPr>
         <w:t>for all.</w:t>
       </w:r>
       <w:r>
@@ -1446,7 +1555,27 @@
           <w:szCs w:val="22"/>
           <w:lang w:val="en-US"/>
         </w:rPr>
-        <w:t>Watch Missouri Police Officer Dance to See If His Dashcam Works</w:t>
+        <w:t xml:space="preserve">Watch Missouri Police Officer Dance to See If His </w:t>
+      </w:r>
+      <w:proofErr w:type="spellStart"/>
+      <w:r>
+        <w:rPr>
+          <w:rFonts w:ascii="Arial" w:hAnsi="Arial" w:cs="Arial"/>
+          <w:sz w:val="22"/>
+          <w:szCs w:val="22"/>
+          <w:lang w:val="en-US"/>
+        </w:rPr>
+        <w:t>Dashcam</w:t>
+      </w:r>
+      <w:proofErr w:type="spellEnd"/>
+      <w:r>
+        <w:rPr>
+          <w:rFonts w:ascii="Arial" w:hAnsi="Arial" w:cs="Arial"/>
+          <w:sz w:val="22"/>
+          <w:szCs w:val="22"/>
+          <w:lang w:val="en-US"/>
+        </w:rPr>
+        <w:t xml:space="preserve"> Works</w:t>
       </w:r>
       <w:r>
         <w:rPr>
@@ -1520,7 +1649,25 @@
           <w:sz w:val="20"/>
           <w:lang w:val="en-US" w:eastAsia="es-MX"/>
         </w:rPr>
-        <w:t>The officer was caught dancing and snapping his fingers on video -- the very one mounted on his police cruiser's dashcam -- while trying to see if the video equipment worked, </w:t>
+        <w:t xml:space="preserve">The officer was caught dancing and snapping his fingers on video -- the very one mounted on his police cruiser's </w:t>
+      </w:r>
+      <w:proofErr w:type="spellStart"/>
+      <w:r>
+        <w:rPr>
+          <w:rFonts w:ascii="Arial" w:eastAsia="Times New Roman" w:hAnsi="Arial" w:cs="Arial"/>
+          <w:sz w:val="20"/>
+          <w:lang w:val="en-US" w:eastAsia="es-MX"/>
+        </w:rPr>
+        <w:t>dashcam</w:t>
+      </w:r>
+      <w:proofErr w:type="spellEnd"/>
+      <w:r>
+        <w:rPr>
+          <w:rFonts w:ascii="Arial" w:eastAsia="Times New Roman" w:hAnsi="Arial" w:cs="Arial"/>
+          <w:sz w:val="20"/>
+          <w:lang w:val="en-US" w:eastAsia="es-MX"/>
+        </w:rPr>
+        <w:t xml:space="preserve"> -- while trying to see if the video equipment worked, </w:t>
       </w:r>
       <w:r>
         <w:rPr>
@@ -1571,7 +1718,25 @@
           <w:sz w:val="20"/>
           <w:lang w:val="en-US" w:eastAsia="es-MX"/>
         </w:rPr>
-        <w:t>The cop was not identified, but the video has gotten attention after the Smithville police have posted it to their </w:t>
+        <w:t xml:space="preserve">The </w:t>
+      </w:r>
+      <w:proofErr w:type="spellStart"/>
+      <w:r>
+        <w:rPr>
+          <w:rFonts w:ascii="Arial" w:eastAsia="Times New Roman" w:hAnsi="Arial" w:cs="Arial"/>
+          <w:sz w:val="20"/>
+          <w:lang w:val="en-US" w:eastAsia="es-MX"/>
+        </w:rPr>
+        <w:t>cop</w:t>
+      </w:r>
+      <w:proofErr w:type="spellEnd"/>
+      <w:r>
+        <w:rPr>
+          <w:rFonts w:ascii="Arial" w:eastAsia="Times New Roman" w:hAnsi="Arial" w:cs="Arial"/>
+          <w:sz w:val="20"/>
+          <w:lang w:val="en-US" w:eastAsia="es-MX"/>
+        </w:rPr>
+        <w:t xml:space="preserve"> was not identified, but the video has gotten attention after the Smithville police have posted it to their </w:t>
       </w:r>
       <w:r>
         <w:rPr>
@@ -1926,8 +2091,16 @@
         <w:rPr>
           <w:lang w:val="en-US"/>
         </w:rPr>
-        <w:t>B: the same to you..</w:t>
-      </w:r>
+        <w:t>B: the same to you</w:t>
+      </w:r>
+      <w:proofErr w:type="gramStart"/>
+      <w:r>
+        <w:rPr>
+          <w:lang w:val="en-US"/>
+        </w:rPr>
+        <w:t>..</w:t>
+      </w:r>
+      <w:proofErr w:type="gramEnd"/>
     </w:p>
     <w:p>
       <w:pPr>
@@ -2138,12 +2311,16 @@
         <w:lastRenderedPageBreak/>
         <w:t xml:space="preserve">Friday, </w:t>
       </w:r>
+      <w:proofErr w:type="spellStart"/>
+      <w:proofErr w:type="gramStart"/>
       <w:r>
         <w:rPr>
           <w:lang w:val="en-US"/>
         </w:rPr>
         <w:t>february</w:t>
       </w:r>
+      <w:proofErr w:type="spellEnd"/>
+      <w:proofErr w:type="gramEnd"/>
       <w:r>
         <w:rPr>
           <w:lang w:val="en-US"/>
@@ -2196,11 +2373,33 @@
           <w:lang w:val="en-US"/>
         </w:rPr>
       </w:pPr>
-      <w:r>
-        <w:rPr>
-          <w:lang w:val="en-US"/>
-        </w:rPr>
-        <w:t xml:space="preserve">A  b  c   d e f  g    h     i    j     k       l   m  </w:t>
+      <w:proofErr w:type="gramStart"/>
+      <w:r>
+        <w:rPr>
+          <w:lang w:val="en-US"/>
+        </w:rPr>
+        <w:t>A  b</w:t>
+      </w:r>
+      <w:proofErr w:type="gramEnd"/>
+      <w:r>
+        <w:rPr>
+          <w:lang w:val="en-US"/>
+        </w:rPr>
+        <w:t xml:space="preserve">  c   d e f  g    h     </w:t>
+      </w:r>
+      <w:proofErr w:type="spellStart"/>
+      <w:r>
+        <w:rPr>
+          <w:lang w:val="en-US"/>
+        </w:rPr>
+        <w:t>i</w:t>
+      </w:r>
+      <w:proofErr w:type="spellEnd"/>
+      <w:r>
+        <w:rPr>
+          <w:lang w:val="en-US"/>
+        </w:rPr>
+        <w:t xml:space="preserve">    j     k       l   m  </w:t>
       </w:r>
       <w:r>
         <w:rPr>
@@ -2213,7 +2412,91 @@
           <w:lang w:val="en-US"/>
         </w:rPr>
         <w:br/>
-        <w:t xml:space="preserve">Ai bi ci di I ef yi eich ai yei quei el am </w:t>
+        <w:t xml:space="preserve">Ai bi ci di I </w:t>
+      </w:r>
+      <w:proofErr w:type="spellStart"/>
+      <w:r>
+        <w:rPr>
+          <w:lang w:val="en-US"/>
+        </w:rPr>
+        <w:t>ef</w:t>
+      </w:r>
+      <w:proofErr w:type="spellEnd"/>
+      <w:r>
+        <w:rPr>
+          <w:lang w:val="en-US"/>
+        </w:rPr>
+        <w:t xml:space="preserve"> </w:t>
+      </w:r>
+      <w:proofErr w:type="spellStart"/>
+      <w:r>
+        <w:rPr>
+          <w:lang w:val="en-US"/>
+        </w:rPr>
+        <w:t>yi</w:t>
+      </w:r>
+      <w:proofErr w:type="spellEnd"/>
+      <w:r>
+        <w:rPr>
+          <w:lang w:val="en-US"/>
+        </w:rPr>
+        <w:t xml:space="preserve"> </w:t>
+      </w:r>
+      <w:proofErr w:type="spellStart"/>
+      <w:r>
+        <w:rPr>
+          <w:lang w:val="en-US"/>
+        </w:rPr>
+        <w:t>eich</w:t>
+      </w:r>
+      <w:proofErr w:type="spellEnd"/>
+      <w:r>
+        <w:rPr>
+          <w:lang w:val="en-US"/>
+        </w:rPr>
+        <w:t xml:space="preserve"> </w:t>
+      </w:r>
+      <w:proofErr w:type="spellStart"/>
+      <w:r>
+        <w:rPr>
+          <w:lang w:val="en-US"/>
+        </w:rPr>
+        <w:t>ai</w:t>
+      </w:r>
+      <w:proofErr w:type="spellEnd"/>
+      <w:r>
+        <w:rPr>
+          <w:lang w:val="en-US"/>
+        </w:rPr>
+        <w:t xml:space="preserve"> </w:t>
+      </w:r>
+      <w:proofErr w:type="spellStart"/>
+      <w:r>
+        <w:rPr>
+          <w:lang w:val="en-US"/>
+        </w:rPr>
+        <w:t>yei</w:t>
+      </w:r>
+      <w:proofErr w:type="spellEnd"/>
+      <w:r>
+        <w:rPr>
+          <w:lang w:val="en-US"/>
+        </w:rPr>
+        <w:t xml:space="preserve"> </w:t>
+      </w:r>
+      <w:proofErr w:type="spellStart"/>
+      <w:r>
+        <w:rPr>
+          <w:lang w:val="en-US"/>
+        </w:rPr>
+        <w:t>quei</w:t>
+      </w:r>
+      <w:proofErr w:type="spellEnd"/>
+      <w:r>
+        <w:rPr>
+          <w:lang w:val="en-US"/>
+        </w:rPr>
+        <w:t xml:space="preserve"> el am </w:t>
       </w:r>
       <w:r>
         <w:rPr>
@@ -2221,12 +2504,126 @@
         </w:rPr>
         <w:t xml:space="preserve">en </w:t>
       </w:r>
-      <w:r>
-        <w:rPr>
-          <w:lang w:val="en-US"/>
-        </w:rPr>
-        <w:t>ou pi quiu ar es ti iu vi dabliu ex guai zi</w:t>
-      </w:r>
+      <w:proofErr w:type="spellStart"/>
+      <w:r>
+        <w:rPr>
+          <w:lang w:val="en-US"/>
+        </w:rPr>
+        <w:t>ou</w:t>
+      </w:r>
+      <w:proofErr w:type="spellEnd"/>
+      <w:r>
+        <w:rPr>
+          <w:lang w:val="en-US"/>
+        </w:rPr>
+        <w:t xml:space="preserve"> pi </w:t>
+      </w:r>
+      <w:proofErr w:type="spellStart"/>
+      <w:r>
+        <w:rPr>
+          <w:lang w:val="en-US"/>
+        </w:rPr>
+        <w:t>quiu</w:t>
+      </w:r>
+      <w:proofErr w:type="spellEnd"/>
+      <w:r>
+        <w:rPr>
+          <w:lang w:val="en-US"/>
+        </w:rPr>
+        <w:t xml:space="preserve"> </w:t>
+      </w:r>
+      <w:proofErr w:type="spellStart"/>
+      <w:r>
+        <w:rPr>
+          <w:lang w:val="en-US"/>
+        </w:rPr>
+        <w:t>ar</w:t>
+      </w:r>
+      <w:proofErr w:type="spellEnd"/>
+      <w:r>
+        <w:rPr>
+          <w:lang w:val="en-US"/>
+        </w:rPr>
+        <w:t xml:space="preserve"> </w:t>
+      </w:r>
+      <w:proofErr w:type="spellStart"/>
+      <w:r>
+        <w:rPr>
+          <w:lang w:val="en-US"/>
+        </w:rPr>
+        <w:t>es</w:t>
+      </w:r>
+      <w:proofErr w:type="spellEnd"/>
+      <w:r>
+        <w:rPr>
+          <w:lang w:val="en-US"/>
+        </w:rPr>
+        <w:t xml:space="preserve"> </w:t>
+      </w:r>
+      <w:proofErr w:type="spellStart"/>
+      <w:r>
+        <w:rPr>
+          <w:lang w:val="en-US"/>
+        </w:rPr>
+        <w:t>ti</w:t>
+      </w:r>
+      <w:proofErr w:type="spellEnd"/>
+      <w:r>
+        <w:rPr>
+          <w:lang w:val="en-US"/>
+        </w:rPr>
+        <w:t xml:space="preserve"> </w:t>
+      </w:r>
+      <w:proofErr w:type="spellStart"/>
+      <w:r>
+        <w:rPr>
+          <w:lang w:val="en-US"/>
+        </w:rPr>
+        <w:t>iu</w:t>
+      </w:r>
+      <w:proofErr w:type="spellEnd"/>
+      <w:r>
+        <w:rPr>
+          <w:lang w:val="en-US"/>
+        </w:rPr>
+        <w:t xml:space="preserve"> vi </w:t>
+      </w:r>
+      <w:proofErr w:type="spellStart"/>
+      <w:r>
+        <w:rPr>
+          <w:lang w:val="en-US"/>
+        </w:rPr>
+        <w:t>dabliu</w:t>
+      </w:r>
+      <w:proofErr w:type="spellEnd"/>
+      <w:r>
+        <w:rPr>
+          <w:lang w:val="en-US"/>
+        </w:rPr>
+        <w:t xml:space="preserve"> ex </w:t>
+      </w:r>
+      <w:proofErr w:type="spellStart"/>
+      <w:r>
+        <w:rPr>
+          <w:lang w:val="en-US"/>
+        </w:rPr>
+        <w:t>guai</w:t>
+      </w:r>
+      <w:proofErr w:type="spellEnd"/>
+      <w:r>
+        <w:rPr>
+          <w:lang w:val="en-US"/>
+        </w:rPr>
+        <w:t xml:space="preserve"> </w:t>
+      </w:r>
+      <w:proofErr w:type="spellStart"/>
+      <w:r>
+        <w:rPr>
+          <w:lang w:val="en-US"/>
+        </w:rPr>
+        <w:t>zi</w:t>
+      </w:r>
+      <w:proofErr w:type="spellEnd"/>
     </w:p>
     <w:p>
       <w:pPr>
@@ -2349,7 +2746,21 @@
         <w:rPr>
           <w:lang w:val="en-US"/>
         </w:rPr>
-        <w:t>B:  I live in Mexico city. And you?</w:t>
+        <w:t xml:space="preserve">B:  I live in Mexico </w:t>
+      </w:r>
+      <w:proofErr w:type="gramStart"/>
+      <w:r>
+        <w:rPr>
+          <w:lang w:val="en-US"/>
+        </w:rPr>
+        <w:t>city</w:t>
+      </w:r>
+      <w:proofErr w:type="gramEnd"/>
+      <w:r>
+        <w:rPr>
+          <w:lang w:val="en-US"/>
+        </w:rPr>
+        <w:t>. And you?</w:t>
       </w:r>
     </w:p>
     <w:p>
@@ -2414,7 +2825,35 @@
         <w:rPr>
           <w:lang w:val="en-US"/>
         </w:rPr>
-        <w:t xml:space="preserve">The indefinite articles a/an (unUNA) are used to describe unknown things, places in singular. The difference between them is that the article a (unUNA) is used with singular nouns that start with a consonant the </w:t>
+        <w:t>The indefinite articles a/an (</w:t>
+      </w:r>
+      <w:proofErr w:type="spellStart"/>
+      <w:r>
+        <w:rPr>
+          <w:lang w:val="en-US"/>
+        </w:rPr>
+        <w:t>unUNA</w:t>
+      </w:r>
+      <w:proofErr w:type="spellEnd"/>
+      <w:r>
+        <w:rPr>
+          <w:lang w:val="en-US"/>
+        </w:rPr>
+        <w:t>) are used to describe unknown things, places in singular. The difference between them is that the article a (</w:t>
+      </w:r>
+      <w:proofErr w:type="spellStart"/>
+      <w:r>
+        <w:rPr>
+          <w:lang w:val="en-US"/>
+        </w:rPr>
+        <w:t>unUNA</w:t>
+      </w:r>
+      <w:proofErr w:type="spellEnd"/>
+      <w:r>
+        <w:rPr>
+          <w:lang w:val="en-US"/>
+        </w:rPr>
+        <w:t xml:space="preserve">) is used with singular nouns that start with a consonant the </w:t>
       </w:r>
     </w:p>
     <w:p>
@@ -2440,7 +2879,43 @@
         <w:rPr>
           <w:lang w:val="en-US"/>
         </w:rPr>
-        <w:t>The article an (UN Una) is used with nouns that start with a vowel (a,e,I,o,u) AN apple An octopus.</w:t>
+        <w:t xml:space="preserve">The article an (UN </w:t>
+      </w:r>
+      <w:proofErr w:type="spellStart"/>
+      <w:r>
+        <w:rPr>
+          <w:lang w:val="en-US"/>
+        </w:rPr>
+        <w:t>Una</w:t>
+      </w:r>
+      <w:proofErr w:type="spellEnd"/>
+      <w:r>
+        <w:rPr>
+          <w:lang w:val="en-US"/>
+        </w:rPr>
+        <w:t>) is used with nouns that start with a vowel (</w:t>
+      </w:r>
+      <w:proofErr w:type="spellStart"/>
+      <w:r>
+        <w:rPr>
+          <w:lang w:val="en-US"/>
+        </w:rPr>
+        <w:t>a</w:t>
+      </w:r>
+      <w:proofErr w:type="gramStart"/>
+      <w:r>
+        <w:rPr>
+          <w:lang w:val="en-US"/>
+        </w:rPr>
+        <w:t>,e,I,o,u</w:t>
+      </w:r>
+      <w:proofErr w:type="spellEnd"/>
+      <w:proofErr w:type="gramEnd"/>
+      <w:r>
+        <w:rPr>
+          <w:lang w:val="en-US"/>
+        </w:rPr>
+        <w:t>) AN apple An octopus.</w:t>
       </w:r>
     </w:p>
     <w:p>
@@ -3269,16 +3744,36 @@
           <w:sz w:val="20"/>
           <w:lang w:val="en-US"/>
         </w:rPr>
-        <w:t>Would you like.</w:t>
-      </w:r>
-      <w:r>
-        <w:rPr>
-          <w:rFonts w:ascii="Arial" w:hAnsi="Arial" w:cs="Arial"/>
-          <w:sz w:val="20"/>
-          <w:lang w:val="en-US"/>
-        </w:rPr>
-        <w:t xml:space="preserve"> Is a structure used to ask about a preference request or as the meaning of inviting someone to do something.</w:t>
-      </w:r>
+        <w:t xml:space="preserve">Would you </w:t>
+      </w:r>
+      <w:proofErr w:type="gramStart"/>
+      <w:r>
+        <w:rPr>
+          <w:rFonts w:ascii="Arial" w:hAnsi="Arial" w:cs="Arial"/>
+          <w:sz w:val="20"/>
+          <w:lang w:val="en-US"/>
+        </w:rPr>
+        <w:t>like.</w:t>
+      </w:r>
+      <w:proofErr w:type="gramEnd"/>
+      <w:r>
+        <w:rPr>
+          <w:rFonts w:ascii="Arial" w:hAnsi="Arial" w:cs="Arial"/>
+          <w:sz w:val="20"/>
+          <w:lang w:val="en-US"/>
+        </w:rPr>
+        <w:t xml:space="preserve"> Is a structure used to ask about a preference request or as the meaning of inviting someone to do </w:t>
+      </w:r>
+      <w:proofErr w:type="gramStart"/>
+      <w:r>
+        <w:rPr>
+          <w:rFonts w:ascii="Arial" w:hAnsi="Arial" w:cs="Arial"/>
+          <w:sz w:val="20"/>
+          <w:lang w:val="en-US"/>
+        </w:rPr>
+        <w:t>something.</w:t>
+      </w:r>
+      <w:proofErr w:type="gramEnd"/>
     </w:p>
     <w:p>
       <w:pPr>
@@ -3435,43 +3930,95 @@
           <w:sz w:val="20"/>
           <w:lang w:val="en-US"/>
         </w:rPr>
-        <w:t>Wednesday, February 11 th 2015</w:t>
-      </w:r>
-    </w:p>
-    <w:p>
-      <w:pPr>
-        <w:jc w:val="both"/>
-        <w:rPr>
-          <w:rFonts w:ascii="Arial" w:hAnsi="Arial" w:cs="Arial"/>
-          <w:sz w:val="20"/>
-          <w:lang w:val="en-US"/>
-        </w:rPr>
-      </w:pPr>
-      <w:r>
-        <w:rPr>
-          <w:rFonts w:ascii="Arial" w:hAnsi="Arial" w:cs="Arial"/>
-          <w:sz w:val="20"/>
-          <w:lang w:val="en-US"/>
-        </w:rPr>
-        <w:t>Overpopulation in mexico</w:t>
-      </w:r>
-    </w:p>
-    <w:p>
-      <w:pPr>
-        <w:jc w:val="both"/>
-        <w:rPr>
-          <w:rFonts w:ascii="Arial" w:hAnsi="Arial" w:cs="Arial"/>
-          <w:sz w:val="20"/>
-          <w:lang w:val="en-US"/>
-        </w:rPr>
-      </w:pPr>
-      <w:r>
-        <w:rPr>
-          <w:rFonts w:ascii="Arial" w:hAnsi="Arial" w:cs="Arial"/>
-          <w:sz w:val="20"/>
-          <w:lang w:val="en-US"/>
-        </w:rPr>
-        <w:t>In mexico, there are a lot of problems. One of the most troublesome situations is the overpopulation. In many families, there are more than two children, who need to be educated, also, a place to live, a house or an apartment (flat). This problem provokes lack of jobs convenient houses to live in, and lack of budget to afford for good education provided in government schools.</w:t>
+        <w:t xml:space="preserve">Wednesday, February 11 </w:t>
+      </w:r>
+      <w:proofErr w:type="spellStart"/>
+      <w:proofErr w:type="gramStart"/>
+      <w:r>
+        <w:rPr>
+          <w:rFonts w:ascii="Arial" w:hAnsi="Arial" w:cs="Arial"/>
+          <w:sz w:val="20"/>
+          <w:lang w:val="en-US"/>
+        </w:rPr>
+        <w:t>th</w:t>
+      </w:r>
+      <w:proofErr w:type="spellEnd"/>
+      <w:proofErr w:type="gramEnd"/>
+      <w:r>
+        <w:rPr>
+          <w:rFonts w:ascii="Arial" w:hAnsi="Arial" w:cs="Arial"/>
+          <w:sz w:val="20"/>
+          <w:lang w:val="en-US"/>
+        </w:rPr>
+        <w:t xml:space="preserve"> 2015</w:t>
+      </w:r>
+    </w:p>
+    <w:p>
+      <w:pPr>
+        <w:jc w:val="both"/>
+        <w:rPr>
+          <w:rFonts w:ascii="Arial" w:hAnsi="Arial" w:cs="Arial"/>
+          <w:sz w:val="20"/>
+          <w:lang w:val="en-US"/>
+        </w:rPr>
+      </w:pPr>
+      <w:r>
+        <w:rPr>
+          <w:rFonts w:ascii="Arial" w:hAnsi="Arial" w:cs="Arial"/>
+          <w:sz w:val="20"/>
+          <w:lang w:val="en-US"/>
+        </w:rPr>
+        <w:t xml:space="preserve">Overpopulation in </w:t>
+      </w:r>
+      <w:proofErr w:type="spellStart"/>
+      <w:proofErr w:type="gramStart"/>
+      <w:r>
+        <w:rPr>
+          <w:rFonts w:ascii="Arial" w:hAnsi="Arial" w:cs="Arial"/>
+          <w:sz w:val="20"/>
+          <w:lang w:val="en-US"/>
+        </w:rPr>
+        <w:t>mexico</w:t>
+      </w:r>
+      <w:proofErr w:type="spellEnd"/>
+      <w:proofErr w:type="gramEnd"/>
+    </w:p>
+    <w:p>
+      <w:pPr>
+        <w:jc w:val="both"/>
+        <w:rPr>
+          <w:rFonts w:ascii="Arial" w:hAnsi="Arial" w:cs="Arial"/>
+          <w:sz w:val="20"/>
+          <w:lang w:val="en-US"/>
+        </w:rPr>
+      </w:pPr>
+      <w:r>
+        <w:rPr>
+          <w:rFonts w:ascii="Arial" w:hAnsi="Arial" w:cs="Arial"/>
+          <w:sz w:val="20"/>
+          <w:lang w:val="en-US"/>
+        </w:rPr>
+        <w:t xml:space="preserve">In </w:t>
+      </w:r>
+      <w:proofErr w:type="spellStart"/>
+      <w:proofErr w:type="gramStart"/>
+      <w:r>
+        <w:rPr>
+          <w:rFonts w:ascii="Arial" w:hAnsi="Arial" w:cs="Arial"/>
+          <w:sz w:val="20"/>
+          <w:lang w:val="en-US"/>
+        </w:rPr>
+        <w:t>mexico</w:t>
+      </w:r>
+      <w:proofErr w:type="spellEnd"/>
+      <w:proofErr w:type="gramEnd"/>
+      <w:r>
+        <w:rPr>
+          <w:rFonts w:ascii="Arial" w:hAnsi="Arial" w:cs="Arial"/>
+          <w:sz w:val="20"/>
+          <w:lang w:val="en-US"/>
+        </w:rPr>
+        <w:t>, there are a lot of problems. One of the most troublesome situations is the overpopulation. In many families, there are more than two children, who need to be educated, also, a place to live, a house or an apartment (flat). This problem provokes lack of jobs convenient houses to live in, and lack of budget to afford for good education provided in government schools.</w:t>
       </w:r>
       <w:r>
         <w:rPr>
@@ -3507,7 +4054,27 @@
           <w:sz w:val="20"/>
           <w:lang w:val="en-US"/>
         </w:rPr>
-        <w:t>Thursday, February 12 th 2015</w:t>
+        <w:t xml:space="preserve">Thursday, February 12 </w:t>
+      </w:r>
+      <w:proofErr w:type="spellStart"/>
+      <w:proofErr w:type="gramStart"/>
+      <w:r>
+        <w:rPr>
+          <w:rFonts w:ascii="Arial" w:hAnsi="Arial" w:cs="Arial"/>
+          <w:sz w:val="20"/>
+          <w:lang w:val="en-US"/>
+        </w:rPr>
+        <w:t>th</w:t>
+      </w:r>
+      <w:proofErr w:type="spellEnd"/>
+      <w:proofErr w:type="gramEnd"/>
+      <w:r>
+        <w:rPr>
+          <w:rFonts w:ascii="Arial" w:hAnsi="Arial" w:cs="Arial"/>
+          <w:sz w:val="20"/>
+          <w:lang w:val="en-US"/>
+        </w:rPr>
+        <w:t xml:space="preserve"> 2015</w:t>
       </w:r>
     </w:p>
     <w:p>
@@ -3579,7 +4146,25 @@
           <w:sz w:val="20"/>
           <w:lang w:val="en-US"/>
         </w:rPr>
-        <w:t>From the number 20 twenty up to the number 90 ninety all the numbers are added the suffix “ty”: thirty, forty, fifty, sixty, seventy, eighty, and ninety. The intermediate numbers, are combined with the basic numbers one to nine. Twenty nine seventy two.</w:t>
+        <w:t>From the number 20 twenty up to the number 90 ninety all the numbers are added the suffix “</w:t>
+      </w:r>
+      <w:proofErr w:type="spellStart"/>
+      <w:r>
+        <w:rPr>
+          <w:rFonts w:ascii="Arial" w:hAnsi="Arial" w:cs="Arial"/>
+          <w:sz w:val="20"/>
+          <w:lang w:val="en-US"/>
+        </w:rPr>
+        <w:t>ty</w:t>
+      </w:r>
+      <w:proofErr w:type="spellEnd"/>
+      <w:r>
+        <w:rPr>
+          <w:rFonts w:ascii="Arial" w:hAnsi="Arial" w:cs="Arial"/>
+          <w:sz w:val="20"/>
+          <w:lang w:val="en-US"/>
+        </w:rPr>
+        <w:t>”: thirty, forty, fifty, sixty, seventy, eighty, and ninety. The intermediate numbers, are combined with the basic numbers one to nine. Twenty nine seventy two.</w:t>
       </w:r>
     </w:p>
     <w:p>
@@ -3605,25 +4190,61 @@
           <w:sz w:val="20"/>
           <w:lang w:val="en-US"/>
         </w:rPr>
-        <w:t>y nine the rest of the numbers. Take the word “hundred” ejemplo 200 two hundred. From nine hundred and ninety-nine, the rest of the numbers take the word “thousand”.</w:t>
-      </w:r>
-    </w:p>
-    <w:p>
-      <w:pPr>
-        <w:jc w:val="both"/>
-        <w:rPr>
-          <w:rFonts w:ascii="Arial" w:hAnsi="Arial" w:cs="Arial"/>
-          <w:sz w:val="20"/>
-          <w:lang w:val="en-US"/>
-        </w:rPr>
-      </w:pPr>
-      <w:r>
-        <w:rPr>
-          <w:rFonts w:ascii="Arial" w:hAnsi="Arial" w:cs="Arial"/>
-          <w:sz w:val="20"/>
-          <w:lang w:val="en-US"/>
-        </w:rPr>
-        <w:t>Calculations such as: additions 2+2=4, subtractions 2-1=1 multiplications 3x3?9 and divisions 4/2=2 are formed.</w:t>
+        <w:t xml:space="preserve">y nine the rest of the numbers. Take the word “hundred” </w:t>
+      </w:r>
+      <w:proofErr w:type="spellStart"/>
+      <w:r>
+        <w:rPr>
+          <w:rFonts w:ascii="Arial" w:hAnsi="Arial" w:cs="Arial"/>
+          <w:sz w:val="20"/>
+          <w:lang w:val="en-US"/>
+        </w:rPr>
+        <w:t>ejemplo</w:t>
+      </w:r>
+      <w:proofErr w:type="spellEnd"/>
+      <w:r>
+        <w:rPr>
+          <w:rFonts w:ascii="Arial" w:hAnsi="Arial" w:cs="Arial"/>
+          <w:sz w:val="20"/>
+          <w:lang w:val="en-US"/>
+        </w:rPr>
+        <w:t xml:space="preserve"> 200 two hundred. From nine hundred and ninety-nine, the rest of the numbers take the word “thousand”.</w:t>
+      </w:r>
+    </w:p>
+    <w:p>
+      <w:pPr>
+        <w:jc w:val="both"/>
+        <w:rPr>
+          <w:rFonts w:ascii="Arial" w:hAnsi="Arial" w:cs="Arial"/>
+          <w:sz w:val="20"/>
+          <w:lang w:val="en-US"/>
+        </w:rPr>
+      </w:pPr>
+      <w:r>
+        <w:rPr>
+          <w:rFonts w:ascii="Arial" w:hAnsi="Arial" w:cs="Arial"/>
+          <w:sz w:val="20"/>
+          <w:lang w:val="en-US"/>
+        </w:rPr>
+        <w:t>Calculations such as: additions 2+2=4, subtractions 2-1=1 multiplications 3x3</w:t>
+      </w:r>
+      <w:proofErr w:type="gramStart"/>
+      <w:r>
+        <w:rPr>
+          <w:rFonts w:ascii="Arial" w:hAnsi="Arial" w:cs="Arial"/>
+          <w:sz w:val="20"/>
+          <w:lang w:val="en-US"/>
+        </w:rPr>
+        <w:t>?9</w:t>
+      </w:r>
+      <w:proofErr w:type="gramEnd"/>
+      <w:r>
+        <w:rPr>
+          <w:rFonts w:ascii="Arial" w:hAnsi="Arial" w:cs="Arial"/>
+          <w:sz w:val="20"/>
+          <w:lang w:val="en-US"/>
+        </w:rPr>
+        <w:t xml:space="preserve"> and divisions 4/2=2 are formed.</w:t>
       </w:r>
     </w:p>
     <w:p>
@@ -3741,7 +4362,25 @@
           <w:lang w:val="en-US"/>
         </w:rPr>
         <w:lastRenderedPageBreak/>
-        <w:t>Notebook pag 8</w:t>
+        <w:t xml:space="preserve">Notebook </w:t>
+      </w:r>
+      <w:proofErr w:type="spellStart"/>
+      <w:r>
+        <w:rPr>
+          <w:rFonts w:ascii="Arial" w:hAnsi="Arial" w:cs="Arial"/>
+          <w:sz w:val="20"/>
+          <w:lang w:val="en-US"/>
+        </w:rPr>
+        <w:t>pag</w:t>
+      </w:r>
+      <w:proofErr w:type="spellEnd"/>
+      <w:r>
+        <w:rPr>
+          <w:rFonts w:ascii="Arial" w:hAnsi="Arial" w:cs="Arial"/>
+          <w:sz w:val="20"/>
+          <w:lang w:val="en-US"/>
+        </w:rPr>
+        <w:t xml:space="preserve"> 8</w:t>
       </w:r>
     </w:p>
     <w:p>
@@ -3758,13 +4397,23 @@
           <w:lang w:val="en-US"/>
         </w:rPr>
       </w:pPr>
-      <w:r>
-        <w:rPr>
-          <w:rFonts w:ascii="Arial" w:hAnsi="Arial" w:cs="Arial"/>
-          <w:sz w:val="20"/>
-          <w:lang w:val="en-US"/>
-        </w:rPr>
-        <w:t>it’s from span</w:t>
+      <w:proofErr w:type="gramStart"/>
+      <w:r>
+        <w:rPr>
+          <w:rFonts w:ascii="Arial" w:hAnsi="Arial" w:cs="Arial"/>
+          <w:sz w:val="20"/>
+          <w:lang w:val="en-US"/>
+        </w:rPr>
+        <w:t>it’s</w:t>
+      </w:r>
+      <w:proofErr w:type="gramEnd"/>
+      <w:r>
+        <w:rPr>
+          <w:rFonts w:ascii="Arial" w:hAnsi="Arial" w:cs="Arial"/>
+          <w:sz w:val="20"/>
+          <w:lang w:val="en-US"/>
+        </w:rPr>
+        <w:t xml:space="preserve"> from span</w:t>
       </w:r>
       <w:r>
         <w:rPr>
@@ -4023,28 +4672,53 @@
           <w:sz w:val="20"/>
         </w:rPr>
       </w:pPr>
-      <w:r>
-        <w:rPr>
-          <w:rFonts w:ascii="Arial" w:hAnsi="Arial" w:cs="Arial"/>
-          <w:sz w:val="20"/>
-        </w:rPr>
-        <w:t>Informacion.</w:t>
-      </w:r>
-    </w:p>
-    <w:p>
-      <w:pPr>
-        <w:jc w:val="both"/>
-        <w:rPr>
-          <w:rFonts w:ascii="Arial" w:hAnsi="Arial" w:cs="Arial"/>
-          <w:sz w:val="20"/>
-        </w:rPr>
-      </w:pPr>
-      <w:r>
-        <w:rPr>
-          <w:rFonts w:ascii="Arial" w:hAnsi="Arial" w:cs="Arial"/>
-          <w:sz w:val="20"/>
-        </w:rPr>
-        <w:t xml:space="preserve">7 march </w:t>
+      <w:proofErr w:type="spellStart"/>
+      <w:r>
+        <w:rPr>
+          <w:rFonts w:ascii="Arial" w:hAnsi="Arial" w:cs="Arial"/>
+          <w:sz w:val="20"/>
+        </w:rPr>
+        <w:t>Informacion</w:t>
+      </w:r>
+      <w:proofErr w:type="spellEnd"/>
+      <w:r>
+        <w:rPr>
+          <w:rFonts w:ascii="Arial" w:hAnsi="Arial" w:cs="Arial"/>
+          <w:sz w:val="20"/>
+        </w:rPr>
+        <w:t>.</w:t>
+      </w:r>
+    </w:p>
+    <w:p>
+      <w:pPr>
+        <w:jc w:val="both"/>
+        <w:rPr>
+          <w:rFonts w:ascii="Arial" w:hAnsi="Arial" w:cs="Arial"/>
+          <w:sz w:val="20"/>
+        </w:rPr>
+      </w:pPr>
+      <w:r>
+        <w:rPr>
+          <w:rFonts w:ascii="Arial" w:hAnsi="Arial" w:cs="Arial"/>
+          <w:sz w:val="20"/>
+        </w:rPr>
+        <w:t xml:space="preserve">7 </w:t>
+      </w:r>
+      <w:proofErr w:type="spellStart"/>
+      <w:r>
+        <w:rPr>
+          <w:rFonts w:ascii="Arial" w:hAnsi="Arial" w:cs="Arial"/>
+          <w:sz w:val="20"/>
+        </w:rPr>
+        <w:t>march</w:t>
+      </w:r>
+      <w:proofErr w:type="spellEnd"/>
+      <w:r>
+        <w:rPr>
+          <w:rFonts w:ascii="Arial" w:hAnsi="Arial" w:cs="Arial"/>
+          <w:sz w:val="20"/>
+        </w:rPr>
+        <w:t xml:space="preserve"> </w:t>
       </w:r>
       <w:r>
         <w:rPr>
@@ -4058,30 +4732,215 @@
           <w:rFonts w:ascii="Arial" w:hAnsi="Arial" w:cs="Arial"/>
           <w:sz w:val="20"/>
         </w:rPr>
-        <w:t xml:space="preserve"> obra medico apalos “de molier”</w:t>
-      </w:r>
-      <w:r>
-        <w:rPr>
-          <w:rFonts w:ascii="Arial" w:hAnsi="Arial" w:cs="Arial"/>
-          <w:sz w:val="20"/>
-        </w:rPr>
-        <w:t xml:space="preserve"> costo $130 2 pagos. 11:30 a 12 hrs. Col estrella calz. Guadalupe 497 . tema para realizar proyecto en ingles. Para calificar la parte escrita del examen mensual num 2. Folder tamaño carta # hojas 1. Tema de la obra 2. Trama. 3. Problemática. 4. Personajes principales. 5. Soluciones. En lo visto de la obra.  Sacar el problema principal sobre buscar internet en ingles sobre por que es tan difícil tomar una decisión sobre el problema. Sobre que debo estudiar de acuerdo a mi carácter. Fustracion. Comparaciones de lo de la obra a la investigación.</w:t>
-      </w:r>
-    </w:p>
-    <w:p>
-      <w:pPr>
-        <w:jc w:val="both"/>
-        <w:rPr>
-          <w:rFonts w:ascii="Arial" w:hAnsi="Arial" w:cs="Arial"/>
-          <w:sz w:val="20"/>
-        </w:rPr>
-      </w:pPr>
-      <w:r>
-        <w:rPr>
-          <w:rFonts w:ascii="Arial" w:hAnsi="Arial" w:cs="Arial"/>
-          <w:sz w:val="20"/>
-        </w:rPr>
-        <w:t>Tuesday February 17 2015</w:t>
+        <w:t xml:space="preserve"> obra medico </w:t>
+      </w:r>
+      <w:proofErr w:type="spellStart"/>
+      <w:r>
+        <w:rPr>
+          <w:rFonts w:ascii="Arial" w:hAnsi="Arial" w:cs="Arial"/>
+          <w:sz w:val="20"/>
+        </w:rPr>
+        <w:t>apalos</w:t>
+      </w:r>
+      <w:proofErr w:type="spellEnd"/>
+      <w:r>
+        <w:rPr>
+          <w:rFonts w:ascii="Arial" w:hAnsi="Arial" w:cs="Arial"/>
+          <w:sz w:val="20"/>
+        </w:rPr>
+        <w:t xml:space="preserve"> “de </w:t>
+      </w:r>
+      <w:proofErr w:type="spellStart"/>
+      <w:r>
+        <w:rPr>
+          <w:rFonts w:ascii="Arial" w:hAnsi="Arial" w:cs="Arial"/>
+          <w:sz w:val="20"/>
+        </w:rPr>
+        <w:t>molier</w:t>
+      </w:r>
+      <w:proofErr w:type="spellEnd"/>
+      <w:r>
+        <w:rPr>
+          <w:rFonts w:ascii="Arial" w:hAnsi="Arial" w:cs="Arial"/>
+          <w:sz w:val="20"/>
+        </w:rPr>
+        <w:t>”</w:t>
+      </w:r>
+      <w:r>
+        <w:rPr>
+          <w:rFonts w:ascii="Arial" w:hAnsi="Arial" w:cs="Arial"/>
+          <w:sz w:val="20"/>
+        </w:rPr>
+        <w:t xml:space="preserve"> costo $130 2 pagos. 11:30 a 12 </w:t>
+      </w:r>
+      <w:proofErr w:type="spellStart"/>
+      <w:r>
+        <w:rPr>
+          <w:rFonts w:ascii="Arial" w:hAnsi="Arial" w:cs="Arial"/>
+          <w:sz w:val="20"/>
+        </w:rPr>
+        <w:t>hrs</w:t>
+      </w:r>
+      <w:proofErr w:type="spellEnd"/>
+      <w:r>
+        <w:rPr>
+          <w:rFonts w:ascii="Arial" w:hAnsi="Arial" w:cs="Arial"/>
+          <w:sz w:val="20"/>
+        </w:rPr>
+        <w:t xml:space="preserve">. Col estrella </w:t>
+      </w:r>
+      <w:proofErr w:type="spellStart"/>
+      <w:r>
+        <w:rPr>
+          <w:rFonts w:ascii="Arial" w:hAnsi="Arial" w:cs="Arial"/>
+          <w:sz w:val="20"/>
+        </w:rPr>
+        <w:t>calz</w:t>
+      </w:r>
+      <w:proofErr w:type="spellEnd"/>
+      <w:r>
+        <w:rPr>
+          <w:rFonts w:ascii="Arial" w:hAnsi="Arial" w:cs="Arial"/>
+          <w:sz w:val="20"/>
+        </w:rPr>
+        <w:t xml:space="preserve">. Guadalupe </w:t>
+      </w:r>
+      <w:proofErr w:type="gramStart"/>
+      <w:r>
+        <w:rPr>
+          <w:rFonts w:ascii="Arial" w:hAnsi="Arial" w:cs="Arial"/>
+          <w:sz w:val="20"/>
+        </w:rPr>
+        <w:t>497 .</w:t>
+      </w:r>
+      <w:proofErr w:type="gramEnd"/>
+      <w:r>
+        <w:rPr>
+          <w:rFonts w:ascii="Arial" w:hAnsi="Arial" w:cs="Arial"/>
+          <w:sz w:val="20"/>
+        </w:rPr>
+        <w:t xml:space="preserve"> </w:t>
+      </w:r>
+      <w:proofErr w:type="gramStart"/>
+      <w:r>
+        <w:rPr>
+          <w:rFonts w:ascii="Arial" w:hAnsi="Arial" w:cs="Arial"/>
+          <w:sz w:val="20"/>
+        </w:rPr>
+        <w:t>tema</w:t>
+      </w:r>
+      <w:proofErr w:type="gramEnd"/>
+      <w:r>
+        <w:rPr>
+          <w:rFonts w:ascii="Arial" w:hAnsi="Arial" w:cs="Arial"/>
+          <w:sz w:val="20"/>
+        </w:rPr>
+        <w:t xml:space="preserve"> para realizar proyecto en </w:t>
+      </w:r>
+      <w:proofErr w:type="spellStart"/>
+      <w:r>
+        <w:rPr>
+          <w:rFonts w:ascii="Arial" w:hAnsi="Arial" w:cs="Arial"/>
+          <w:sz w:val="20"/>
+        </w:rPr>
+        <w:t>ingles</w:t>
+      </w:r>
+      <w:proofErr w:type="spellEnd"/>
+      <w:r>
+        <w:rPr>
+          <w:rFonts w:ascii="Arial" w:hAnsi="Arial" w:cs="Arial"/>
+          <w:sz w:val="20"/>
+        </w:rPr>
+        <w:t xml:space="preserve">. Para calificar la parte escrita del examen mensual </w:t>
+      </w:r>
+      <w:proofErr w:type="spellStart"/>
+      <w:r>
+        <w:rPr>
+          <w:rFonts w:ascii="Arial" w:hAnsi="Arial" w:cs="Arial"/>
+          <w:sz w:val="20"/>
+        </w:rPr>
+        <w:t>num</w:t>
+      </w:r>
+      <w:proofErr w:type="spellEnd"/>
+      <w:r>
+        <w:rPr>
+          <w:rFonts w:ascii="Arial" w:hAnsi="Arial" w:cs="Arial"/>
+          <w:sz w:val="20"/>
+        </w:rPr>
+        <w:t xml:space="preserve"> 2. Folder tamaño carta # hojas 1. Tema de la obra 2. Trama. 3. Problemática. 4. Personajes principales. 5. Soluciones. En lo visto de la obra.  Sacar el problema principal sobre buscar internet en ingles sobre </w:t>
+      </w:r>
+      <w:proofErr w:type="spellStart"/>
+      <w:r>
+        <w:rPr>
+          <w:rFonts w:ascii="Arial" w:hAnsi="Arial" w:cs="Arial"/>
+          <w:sz w:val="20"/>
+        </w:rPr>
+        <w:t>por que</w:t>
+      </w:r>
+      <w:proofErr w:type="spellEnd"/>
+      <w:r>
+        <w:rPr>
+          <w:rFonts w:ascii="Arial" w:hAnsi="Arial" w:cs="Arial"/>
+          <w:sz w:val="20"/>
+        </w:rPr>
+        <w:t xml:space="preserve"> es tan difícil tomar una decisión sobre el problema. Sobre que debo estudiar de acuerdo a mi carácter. </w:t>
+      </w:r>
+      <w:proofErr w:type="spellStart"/>
+      <w:r>
+        <w:rPr>
+          <w:rFonts w:ascii="Arial" w:hAnsi="Arial" w:cs="Arial"/>
+          <w:sz w:val="20"/>
+        </w:rPr>
+        <w:t>Fustracion</w:t>
+      </w:r>
+      <w:proofErr w:type="spellEnd"/>
+      <w:r>
+        <w:rPr>
+          <w:rFonts w:ascii="Arial" w:hAnsi="Arial" w:cs="Arial"/>
+          <w:sz w:val="20"/>
+        </w:rPr>
+        <w:t>. Comparaciones de lo de la obra a la investigación.</w:t>
+      </w:r>
+    </w:p>
+    <w:p>
+      <w:pPr>
+        <w:jc w:val="both"/>
+        <w:rPr>
+          <w:rFonts w:ascii="Arial" w:hAnsi="Arial" w:cs="Arial"/>
+          <w:sz w:val="20"/>
+        </w:rPr>
+      </w:pPr>
+      <w:proofErr w:type="spellStart"/>
+      <w:r>
+        <w:rPr>
+          <w:rFonts w:ascii="Arial" w:hAnsi="Arial" w:cs="Arial"/>
+          <w:sz w:val="20"/>
+        </w:rPr>
+        <w:t>Tuesday</w:t>
+      </w:r>
+      <w:proofErr w:type="spellEnd"/>
+      <w:r>
+        <w:rPr>
+          <w:rFonts w:ascii="Arial" w:hAnsi="Arial" w:cs="Arial"/>
+          <w:sz w:val="20"/>
+        </w:rPr>
+        <w:t xml:space="preserve"> </w:t>
+      </w:r>
+      <w:proofErr w:type="spellStart"/>
+      <w:r>
+        <w:rPr>
+          <w:rFonts w:ascii="Arial" w:hAnsi="Arial" w:cs="Arial"/>
+          <w:sz w:val="20"/>
+        </w:rPr>
+        <w:t>February</w:t>
+      </w:r>
+      <w:proofErr w:type="spellEnd"/>
+      <w:r>
+        <w:rPr>
+          <w:rFonts w:ascii="Arial" w:hAnsi="Arial" w:cs="Arial"/>
+          <w:sz w:val="20"/>
+        </w:rPr>
+        <w:t xml:space="preserve"> 17 2015</w:t>
       </w:r>
     </w:p>
     <w:p>
@@ -4261,8 +5120,18 @@
           <w:sz w:val="20"/>
           <w:lang w:val="en-US"/>
         </w:rPr>
-        <w:t>The second student is billy</w:t>
-      </w:r>
+        <w:t xml:space="preserve">The second student is </w:t>
+      </w:r>
+      <w:proofErr w:type="spellStart"/>
+      <w:r>
+        <w:rPr>
+          <w:rFonts w:ascii="Arial" w:hAnsi="Arial" w:cs="Arial"/>
+          <w:sz w:val="20"/>
+          <w:lang w:val="en-US"/>
+        </w:rPr>
+        <w:t>billy</w:t>
+      </w:r>
+      <w:proofErr w:type="spellEnd"/>
     </w:p>
     <w:p>
       <w:pPr>
@@ -4590,8 +5459,18 @@
           <w:sz w:val="20"/>
           <w:lang w:val="en-US"/>
         </w:rPr>
-        <w:t>What is the meaning of … in English</w:t>
-      </w:r>
+        <w:t xml:space="preserve">What is the meaning of … in </w:t>
+      </w:r>
+      <w:proofErr w:type="gramStart"/>
+      <w:r>
+        <w:rPr>
+          <w:rFonts w:ascii="Arial" w:hAnsi="Arial" w:cs="Arial"/>
+          <w:sz w:val="20"/>
+          <w:lang w:val="en-US"/>
+        </w:rPr>
+        <w:t>English</w:t>
+      </w:r>
+      <w:proofErr w:type="gramEnd"/>
     </w:p>
     <w:p>
       <w:pPr>
@@ -4629,7 +5508,25 @@
           <w:sz w:val="20"/>
           <w:lang w:val="en-US"/>
         </w:rPr>
-        <w:t xml:space="preserve"> it is a noun that describes a person, thing or animal that is very strong in his body or mind.</w:t>
+        <w:t xml:space="preserve"> </w:t>
+      </w:r>
+      <w:proofErr w:type="gramStart"/>
+      <w:r>
+        <w:rPr>
+          <w:rFonts w:ascii="Arial" w:hAnsi="Arial" w:cs="Arial"/>
+          <w:sz w:val="20"/>
+          <w:lang w:val="en-US"/>
+        </w:rPr>
+        <w:t>it</w:t>
+      </w:r>
+      <w:proofErr w:type="gramEnd"/>
+      <w:r>
+        <w:rPr>
+          <w:rFonts w:ascii="Arial" w:hAnsi="Arial" w:cs="Arial"/>
+          <w:sz w:val="20"/>
+          <w:lang w:val="en-US"/>
+        </w:rPr>
+        <w:t xml:space="preserve"> is a noun that describes a person, thing or animal that is very strong in his body or mind.</w:t>
       </w:r>
     </w:p>
     <w:p>
@@ -4668,7 +5565,43 @@
           <w:sz w:val="20"/>
           <w:lang w:val="en-US"/>
         </w:rPr>
-        <w:t>y. it is an adjective that describes a noun; thing person or an animal. the one that has the advantage to win something like in bingo game.</w:t>
+        <w:t xml:space="preserve">y. </w:t>
+      </w:r>
+      <w:proofErr w:type="gramStart"/>
+      <w:r>
+        <w:rPr>
+          <w:rFonts w:ascii="Arial" w:hAnsi="Arial" w:cs="Arial"/>
+          <w:sz w:val="20"/>
+          <w:lang w:val="en-US"/>
+        </w:rPr>
+        <w:t>it</w:t>
+      </w:r>
+      <w:proofErr w:type="gramEnd"/>
+      <w:r>
+        <w:rPr>
+          <w:rFonts w:ascii="Arial" w:hAnsi="Arial" w:cs="Arial"/>
+          <w:sz w:val="20"/>
+          <w:lang w:val="en-US"/>
+        </w:rPr>
+        <w:t xml:space="preserve"> is an adjective that describes a noun; thing person or an animal. </w:t>
+      </w:r>
+      <w:proofErr w:type="gramStart"/>
+      <w:r>
+        <w:rPr>
+          <w:rFonts w:ascii="Arial" w:hAnsi="Arial" w:cs="Arial"/>
+          <w:sz w:val="20"/>
+          <w:lang w:val="en-US"/>
+        </w:rPr>
+        <w:t>the</w:t>
+      </w:r>
+      <w:proofErr w:type="gramEnd"/>
+      <w:r>
+        <w:rPr>
+          <w:rFonts w:ascii="Arial" w:hAnsi="Arial" w:cs="Arial"/>
+          <w:sz w:val="20"/>
+          <w:lang w:val="en-US"/>
+        </w:rPr>
+        <w:t xml:space="preserve"> one that has the advantage to win something like in bingo game.</w:t>
       </w:r>
     </w:p>
     <w:p>
@@ -4886,39 +5819,75 @@
           <w:sz w:val="20"/>
           <w:lang w:val="en-US"/>
         </w:rPr>
-        <w:t>The verb “to be” has a lot of functions and together with the possessive pronouns (my, you, his, her, its, our, your, their) we can express names of people and address ages, nationality, telephone , numbers, countries of origins.</w:t>
-      </w:r>
-    </w:p>
-    <w:p>
-      <w:pPr>
-        <w:jc w:val="both"/>
-        <w:rPr>
-          <w:rFonts w:ascii="Arial" w:hAnsi="Arial" w:cs="Arial"/>
-          <w:sz w:val="20"/>
-        </w:rPr>
-      </w:pPr>
-      <w:r>
-        <w:rPr>
-          <w:rFonts w:ascii="Arial" w:hAnsi="Arial" w:cs="Arial"/>
-          <w:sz w:val="20"/>
-        </w:rPr>
-        <w:t>My mi</w:t>
-      </w:r>
-    </w:p>
-    <w:p>
-      <w:pPr>
-        <w:jc w:val="both"/>
-        <w:rPr>
-          <w:rFonts w:ascii="Arial" w:hAnsi="Arial" w:cs="Arial"/>
-          <w:sz w:val="20"/>
-        </w:rPr>
-      </w:pPr>
-      <w:r>
-        <w:rPr>
-          <w:rFonts w:ascii="Arial" w:hAnsi="Arial" w:cs="Arial"/>
-          <w:sz w:val="20"/>
-        </w:rPr>
-        <w:t>Your tus</w:t>
+        <w:t xml:space="preserve">The verb “to be” has a lot of functions and together with the possessive pronouns (my, you, his, her, its, our, your, their) we can express names of people and address ages, nationality, </w:t>
+      </w:r>
+      <w:proofErr w:type="gramStart"/>
+      <w:r>
+        <w:rPr>
+          <w:rFonts w:ascii="Arial" w:hAnsi="Arial" w:cs="Arial"/>
+          <w:sz w:val="20"/>
+          <w:lang w:val="en-US"/>
+        </w:rPr>
+        <w:t>telephone ,</w:t>
+      </w:r>
+      <w:proofErr w:type="gramEnd"/>
+      <w:r>
+        <w:rPr>
+          <w:rFonts w:ascii="Arial" w:hAnsi="Arial" w:cs="Arial"/>
+          <w:sz w:val="20"/>
+          <w:lang w:val="en-US"/>
+        </w:rPr>
+        <w:t xml:space="preserve"> numbers, countries of origins.</w:t>
+      </w:r>
+    </w:p>
+    <w:p>
+      <w:pPr>
+        <w:jc w:val="both"/>
+        <w:rPr>
+          <w:rFonts w:ascii="Arial" w:hAnsi="Arial" w:cs="Arial"/>
+          <w:sz w:val="20"/>
+        </w:rPr>
+      </w:pPr>
+      <w:proofErr w:type="spellStart"/>
+      <w:r>
+        <w:rPr>
+          <w:rFonts w:ascii="Arial" w:hAnsi="Arial" w:cs="Arial"/>
+          <w:sz w:val="20"/>
+        </w:rPr>
+        <w:t>My</w:t>
+      </w:r>
+      <w:proofErr w:type="spellEnd"/>
+      <w:r>
+        <w:rPr>
+          <w:rFonts w:ascii="Arial" w:hAnsi="Arial" w:cs="Arial"/>
+          <w:sz w:val="20"/>
+        </w:rPr>
+        <w:t xml:space="preserve"> mi</w:t>
+      </w:r>
+    </w:p>
+    <w:p>
+      <w:pPr>
+        <w:jc w:val="both"/>
+        <w:rPr>
+          <w:rFonts w:ascii="Arial" w:hAnsi="Arial" w:cs="Arial"/>
+          <w:sz w:val="20"/>
+        </w:rPr>
+      </w:pPr>
+      <w:proofErr w:type="spellStart"/>
+      <w:r>
+        <w:rPr>
+          <w:rFonts w:ascii="Arial" w:hAnsi="Arial" w:cs="Arial"/>
+          <w:sz w:val="20"/>
+        </w:rPr>
+        <w:t>Your</w:t>
+      </w:r>
+      <w:proofErr w:type="spellEnd"/>
+      <w:r>
+        <w:rPr>
+          <w:rFonts w:ascii="Arial" w:hAnsi="Arial" w:cs="Arial"/>
+          <w:sz w:val="20"/>
+        </w:rPr>
+        <w:t xml:space="preserve"> tus</w:t>
       </w:r>
     </w:p>
     <w:p>
@@ -4945,65 +5914,121 @@
           <w:sz w:val="20"/>
         </w:rPr>
       </w:pPr>
-      <w:r>
-        <w:rPr>
-          <w:rFonts w:ascii="Arial" w:hAnsi="Arial" w:cs="Arial"/>
-          <w:sz w:val="20"/>
-        </w:rPr>
-        <w:t>Her su ella</w:t>
-      </w:r>
-    </w:p>
-    <w:p>
-      <w:pPr>
-        <w:jc w:val="both"/>
-        <w:rPr>
-          <w:rFonts w:ascii="Arial" w:hAnsi="Arial" w:cs="Arial"/>
-          <w:sz w:val="20"/>
-        </w:rPr>
-      </w:pPr>
-      <w:r>
-        <w:rPr>
-          <w:rFonts w:ascii="Arial" w:hAnsi="Arial" w:cs="Arial"/>
-          <w:sz w:val="20"/>
-        </w:rPr>
-        <w:t>Its su eso</w:t>
-      </w:r>
-    </w:p>
-    <w:p>
-      <w:pPr>
-        <w:jc w:val="both"/>
-        <w:rPr>
-          <w:rFonts w:ascii="Arial" w:hAnsi="Arial" w:cs="Arial"/>
-          <w:sz w:val="20"/>
-          <w:lang w:val="en-US"/>
-        </w:rPr>
-      </w:pPr>
-      <w:r>
-        <w:rPr>
-          <w:rFonts w:ascii="Arial" w:hAnsi="Arial" w:cs="Arial"/>
-          <w:sz w:val="20"/>
-          <w:lang w:val="en-US"/>
-        </w:rPr>
-        <w:t>Our nuestro</w:t>
-      </w:r>
-    </w:p>
-    <w:p>
-      <w:pPr>
-        <w:jc w:val="both"/>
-        <w:rPr>
-          <w:rFonts w:ascii="Arial" w:hAnsi="Arial" w:cs="Arial"/>
-          <w:sz w:val="20"/>
-          <w:lang w:val="en-US"/>
-        </w:rPr>
-      </w:pPr>
-      <w:r>
-        <w:rPr>
-          <w:rFonts w:ascii="Arial" w:hAnsi="Arial" w:cs="Arial"/>
-          <w:sz w:val="20"/>
-          <w:lang w:val="en-US"/>
-        </w:rPr>
-        <w:t>Their su ellos</w:t>
-      </w:r>
+      <w:proofErr w:type="spellStart"/>
+      <w:r>
+        <w:rPr>
+          <w:rFonts w:ascii="Arial" w:hAnsi="Arial" w:cs="Arial"/>
+          <w:sz w:val="20"/>
+        </w:rPr>
+        <w:t>Her</w:t>
+      </w:r>
+      <w:proofErr w:type="spellEnd"/>
+      <w:r>
+        <w:rPr>
+          <w:rFonts w:ascii="Arial" w:hAnsi="Arial" w:cs="Arial"/>
+          <w:sz w:val="20"/>
+        </w:rPr>
+        <w:t xml:space="preserve"> su ella</w:t>
+      </w:r>
+    </w:p>
+    <w:p>
+      <w:pPr>
+        <w:jc w:val="both"/>
+        <w:rPr>
+          <w:rFonts w:ascii="Arial" w:hAnsi="Arial" w:cs="Arial"/>
+          <w:sz w:val="20"/>
+        </w:rPr>
+      </w:pPr>
+      <w:proofErr w:type="spellStart"/>
+      <w:r>
+        <w:rPr>
+          <w:rFonts w:ascii="Arial" w:hAnsi="Arial" w:cs="Arial"/>
+          <w:sz w:val="20"/>
+        </w:rPr>
+        <w:t>Its</w:t>
+      </w:r>
+      <w:proofErr w:type="spellEnd"/>
+      <w:r>
+        <w:rPr>
+          <w:rFonts w:ascii="Arial" w:hAnsi="Arial" w:cs="Arial"/>
+          <w:sz w:val="20"/>
+        </w:rPr>
+        <w:t xml:space="preserve"> su eso</w:t>
+      </w:r>
+    </w:p>
+    <w:p>
+      <w:pPr>
+        <w:jc w:val="both"/>
+        <w:rPr>
+          <w:rFonts w:ascii="Arial" w:hAnsi="Arial" w:cs="Arial"/>
+          <w:sz w:val="20"/>
+          <w:lang w:val="en-US"/>
+        </w:rPr>
+      </w:pPr>
+      <w:r>
+        <w:rPr>
+          <w:rFonts w:ascii="Arial" w:hAnsi="Arial" w:cs="Arial"/>
+          <w:sz w:val="20"/>
+          <w:lang w:val="en-US"/>
+        </w:rPr>
+        <w:t xml:space="preserve">Our </w:t>
+      </w:r>
+      <w:proofErr w:type="spellStart"/>
+      <w:r>
+        <w:rPr>
+          <w:rFonts w:ascii="Arial" w:hAnsi="Arial" w:cs="Arial"/>
+          <w:sz w:val="20"/>
+          <w:lang w:val="en-US"/>
+        </w:rPr>
+        <w:t>nuestro</w:t>
+      </w:r>
+      <w:proofErr w:type="spellEnd"/>
+    </w:p>
+    <w:p>
+      <w:pPr>
+        <w:jc w:val="both"/>
+        <w:rPr>
+          <w:rFonts w:ascii="Arial" w:hAnsi="Arial" w:cs="Arial"/>
+          <w:sz w:val="20"/>
+          <w:lang w:val="en-US"/>
+        </w:rPr>
+      </w:pPr>
+      <w:r>
+        <w:rPr>
+          <w:rFonts w:ascii="Arial" w:hAnsi="Arial" w:cs="Arial"/>
+          <w:sz w:val="20"/>
+          <w:lang w:val="en-US"/>
+        </w:rPr>
+        <w:t xml:space="preserve">Their </w:t>
+      </w:r>
+      <w:proofErr w:type="spellStart"/>
+      <w:r>
+        <w:rPr>
+          <w:rFonts w:ascii="Arial" w:hAnsi="Arial" w:cs="Arial"/>
+          <w:sz w:val="20"/>
+          <w:lang w:val="en-US"/>
+        </w:rPr>
+        <w:t>su</w:t>
+      </w:r>
+      <w:proofErr w:type="spellEnd"/>
+      <w:r>
+        <w:rPr>
+          <w:rFonts w:ascii="Arial" w:hAnsi="Arial" w:cs="Arial"/>
+          <w:sz w:val="20"/>
+          <w:lang w:val="en-US"/>
+        </w:rPr>
+        <w:t xml:space="preserve"> </w:t>
+      </w:r>
+      <w:proofErr w:type="spellStart"/>
+      <w:r>
+        <w:rPr>
+          <w:rFonts w:ascii="Arial" w:hAnsi="Arial" w:cs="Arial"/>
+          <w:sz w:val="20"/>
+          <w:lang w:val="en-US"/>
+        </w:rPr>
+        <w:t>ellos</w:t>
+      </w:r>
+      <w:proofErr w:type="spellEnd"/>
     </w:p>
     <w:p>
       <w:pPr>
@@ -5074,7 +6099,25 @@
           <w:sz w:val="20"/>
           <w:lang w:val="en-US"/>
         </w:rPr>
-        <w:t>My address is at 29 on apple street.</w:t>
+        <w:t xml:space="preserve">My address is at 29 on </w:t>
+      </w:r>
+      <w:proofErr w:type="gramStart"/>
+      <w:r>
+        <w:rPr>
+          <w:rFonts w:ascii="Arial" w:hAnsi="Arial" w:cs="Arial"/>
+          <w:sz w:val="20"/>
+          <w:lang w:val="en-US"/>
+        </w:rPr>
+        <w:t>apple street</w:t>
+      </w:r>
+      <w:proofErr w:type="gramEnd"/>
+      <w:r>
+        <w:rPr>
+          <w:rFonts w:ascii="Arial" w:hAnsi="Arial" w:cs="Arial"/>
+          <w:sz w:val="20"/>
+          <w:lang w:val="en-US"/>
+        </w:rPr>
+        <w:t>.</w:t>
       </w:r>
     </w:p>
     <w:p>
@@ -5227,54 +6270,102 @@
         <w:rPr>
           <w:rFonts w:ascii="Arial" w:hAnsi="Arial" w:cs="Arial"/>
           <w:sz w:val="20"/>
-          <w:lang w:val="en-US"/>
-        </w:rPr>
-      </w:pPr>
-      <w:r>
-        <w:rPr>
-          <w:rFonts w:ascii="Arial" w:hAnsi="Arial" w:cs="Arial"/>
-          <w:sz w:val="20"/>
-          <w:lang w:val="en-US"/>
-        </w:rPr>
-        <w:t>Mexico – Mexican</w:t>
-      </w:r>
-    </w:p>
-    <w:p>
-      <w:pPr>
-        <w:jc w:val="both"/>
-        <w:rPr>
-          <w:rFonts w:ascii="Arial" w:hAnsi="Arial" w:cs="Arial"/>
-          <w:sz w:val="20"/>
-          <w:lang w:val="en-US"/>
-        </w:rPr>
-      </w:pPr>
-      <w:r>
-        <w:rPr>
-          <w:rFonts w:ascii="Arial" w:hAnsi="Arial" w:cs="Arial"/>
-          <w:sz w:val="20"/>
-          <w:lang w:val="en-US"/>
-        </w:rPr>
-        <w:t>Brazil – Brazilian</w:t>
-      </w:r>
-    </w:p>
-    <w:p>
-      <w:pPr>
-        <w:jc w:val="both"/>
-        <w:rPr>
-          <w:rFonts w:ascii="Arial" w:hAnsi="Arial" w:cs="Arial"/>
-          <w:sz w:val="20"/>
-          <w:lang w:val="en-US"/>
-        </w:rPr>
-      </w:pPr>
-      <w:r>
-        <w:rPr>
-          <w:rFonts w:ascii="Arial" w:hAnsi="Arial" w:cs="Arial"/>
-          <w:sz w:val="20"/>
-          <w:lang w:val="en-US"/>
+        </w:rPr>
+      </w:pPr>
+      <w:proofErr w:type="spellStart"/>
+      <w:r>
+        <w:rPr>
+          <w:rFonts w:ascii="Arial" w:hAnsi="Arial" w:cs="Arial"/>
+          <w:sz w:val="20"/>
+        </w:rPr>
+        <w:t>Mexico</w:t>
+      </w:r>
+      <w:proofErr w:type="spellEnd"/>
+      <w:r>
+        <w:rPr>
+          <w:rFonts w:ascii="Arial" w:hAnsi="Arial" w:cs="Arial"/>
+          <w:sz w:val="20"/>
+        </w:rPr>
+        <w:t xml:space="preserve"> – </w:t>
+      </w:r>
+      <w:proofErr w:type="spellStart"/>
+      <w:r>
+        <w:rPr>
+          <w:rFonts w:ascii="Arial" w:hAnsi="Arial" w:cs="Arial"/>
+          <w:sz w:val="20"/>
+        </w:rPr>
+        <w:t>Mexican</w:t>
+      </w:r>
+      <w:proofErr w:type="spellEnd"/>
+    </w:p>
+    <w:p>
+      <w:pPr>
+        <w:jc w:val="both"/>
+        <w:rPr>
+          <w:rFonts w:ascii="Arial" w:hAnsi="Arial" w:cs="Arial"/>
+          <w:sz w:val="20"/>
+        </w:rPr>
+      </w:pPr>
+      <w:proofErr w:type="spellStart"/>
+      <w:r>
+        <w:rPr>
+          <w:rFonts w:ascii="Arial" w:hAnsi="Arial" w:cs="Arial"/>
+          <w:sz w:val="20"/>
+        </w:rPr>
+        <w:t>Brazil</w:t>
+      </w:r>
+      <w:proofErr w:type="spellEnd"/>
+      <w:r>
+        <w:rPr>
+          <w:rFonts w:ascii="Arial" w:hAnsi="Arial" w:cs="Arial"/>
+          <w:sz w:val="20"/>
+        </w:rPr>
+        <w:t xml:space="preserve"> – </w:t>
+      </w:r>
+      <w:proofErr w:type="spellStart"/>
+      <w:r>
+        <w:rPr>
+          <w:rFonts w:ascii="Arial" w:hAnsi="Arial" w:cs="Arial"/>
+          <w:sz w:val="20"/>
+        </w:rPr>
+        <w:t>Brazilian</w:t>
+      </w:r>
+      <w:proofErr w:type="spellEnd"/>
+    </w:p>
+    <w:p>
+      <w:pPr>
+        <w:jc w:val="both"/>
+        <w:rPr>
+          <w:rFonts w:ascii="Arial" w:hAnsi="Arial" w:cs="Arial"/>
+          <w:sz w:val="20"/>
+        </w:rPr>
+      </w:pPr>
+      <w:proofErr w:type="spellStart"/>
+      <w:r>
+        <w:rPr>
+          <w:rFonts w:ascii="Arial" w:hAnsi="Arial" w:cs="Arial"/>
+          <w:sz w:val="20"/>
         </w:rPr>
         <w:lastRenderedPageBreak/>
-        <w:t>Japan – Japanese</w:t>
-      </w:r>
+        <w:t>Japan</w:t>
+      </w:r>
+      <w:proofErr w:type="spellEnd"/>
+      <w:r>
+        <w:rPr>
+          <w:rFonts w:ascii="Arial" w:hAnsi="Arial" w:cs="Arial"/>
+          <w:sz w:val="20"/>
+        </w:rPr>
+        <w:t xml:space="preserve"> – </w:t>
+      </w:r>
+      <w:proofErr w:type="spellStart"/>
+      <w:r>
+        <w:rPr>
+          <w:rFonts w:ascii="Arial" w:hAnsi="Arial" w:cs="Arial"/>
+          <w:sz w:val="20"/>
+        </w:rPr>
+        <w:t>Japanese</w:t>
+      </w:r>
+      <w:proofErr w:type="spellEnd"/>
     </w:p>
     <w:p>
       <w:pPr>
@@ -5384,8 +6475,6 @@
           <w:lang w:val="en-US"/>
         </w:rPr>
       </w:pPr>
-      <w:bookmarkStart w:id="0" w:name="_GoBack"/>
-      <w:bookmarkEnd w:id="0"/>
       <w:r>
         <w:rPr>
           <w:rFonts w:ascii="Arial" w:hAnsi="Arial" w:cs="Arial"/>
@@ -5471,14 +6560,1274 @@
           <w:lang w:val="en-US"/>
         </w:rPr>
         <w:lastRenderedPageBreak/>
+        <w:t>Wednesday, February 25 2015.</w:t>
+      </w:r>
+    </w:p>
+    <w:p>
+      <w:pPr>
+        <w:jc w:val="both"/>
+        <w:rPr>
+          <w:rFonts w:ascii="Arial" w:hAnsi="Arial" w:cs="Arial"/>
+          <w:sz w:val="20"/>
+          <w:lang w:val="en-US"/>
+        </w:rPr>
+      </w:pPr>
+      <w:r>
+        <w:rPr>
+          <w:rFonts w:ascii="Arial" w:hAnsi="Arial" w:cs="Arial"/>
+          <w:sz w:val="20"/>
+          <w:lang w:val="en-US"/>
+        </w:rPr>
+        <w:t>Song “lemon tree”</w:t>
+      </w:r>
+    </w:p>
+    <w:p>
+      <w:pPr>
+        <w:jc w:val="both"/>
+        <w:rPr>
+          <w:rFonts w:ascii="Arial" w:hAnsi="Arial" w:cs="Arial"/>
+          <w:sz w:val="20"/>
+          <w:lang w:val="en-US"/>
+        </w:rPr>
+      </w:pPr>
+      <w:r>
+        <w:rPr>
+          <w:rFonts w:ascii="Arial" w:hAnsi="Arial" w:cs="Arial"/>
+          <w:sz w:val="20"/>
+          <w:lang w:val="en-US"/>
+        </w:rPr>
+        <w:t>Key vocabulary</w:t>
+      </w:r>
+    </w:p>
+    <w:p>
+      <w:pPr>
+        <w:jc w:val="both"/>
+        <w:rPr>
+          <w:rFonts w:ascii="Arial" w:hAnsi="Arial" w:cs="Arial"/>
+          <w:sz w:val="20"/>
+          <w:lang w:val="en-US"/>
+        </w:rPr>
+      </w:pPr>
+      <w:r>
+        <w:rPr>
+          <w:rFonts w:ascii="Arial" w:hAnsi="Arial" w:cs="Arial"/>
+          <w:sz w:val="20"/>
+          <w:lang w:val="en-US"/>
+        </w:rPr>
+        <w:t>These are the most important and meaningful from the song.</w:t>
+      </w:r>
+    </w:p>
+    <w:p>
+      <w:pPr>
+        <w:pStyle w:val="Prrafodelista"/>
+        <w:numPr>
+          <w:ilvl w:val="0"/>
+          <w:numId w:val="4"/>
+        </w:numPr>
+        <w:jc w:val="both"/>
+        <w:rPr>
+          <w:rFonts w:ascii="Arial" w:hAnsi="Arial" w:cs="Arial"/>
+          <w:sz w:val="20"/>
+          <w:lang w:val="en-US"/>
+        </w:rPr>
+      </w:pPr>
+      <w:r>
+        <w:rPr>
+          <w:rFonts w:ascii="Arial" w:hAnsi="Arial" w:cs="Arial"/>
+          <w:sz w:val="20"/>
+          <w:lang w:val="en-US"/>
+        </w:rPr>
+        <w:t>Room</w:t>
+      </w:r>
+    </w:p>
+    <w:p>
+      <w:pPr>
+        <w:pStyle w:val="Prrafodelista"/>
+        <w:numPr>
+          <w:ilvl w:val="0"/>
+          <w:numId w:val="4"/>
+        </w:numPr>
+        <w:jc w:val="both"/>
+        <w:rPr>
+          <w:rFonts w:ascii="Arial" w:hAnsi="Arial" w:cs="Arial"/>
+          <w:sz w:val="20"/>
+          <w:lang w:val="en-US"/>
+        </w:rPr>
+      </w:pPr>
+      <w:r>
+        <w:rPr>
+          <w:rFonts w:ascii="Arial" w:hAnsi="Arial" w:cs="Arial"/>
+          <w:sz w:val="20"/>
+          <w:lang w:val="en-US"/>
+        </w:rPr>
+        <w:t xml:space="preserve">Boring: </w:t>
+      </w:r>
+      <w:proofErr w:type="spellStart"/>
+      <w:r>
+        <w:rPr>
+          <w:rFonts w:ascii="Arial" w:hAnsi="Arial" w:cs="Arial"/>
+          <w:sz w:val="20"/>
+          <w:lang w:val="en-US"/>
+        </w:rPr>
+        <w:t>aburrido</w:t>
+      </w:r>
+      <w:proofErr w:type="spellEnd"/>
+    </w:p>
+    <w:p>
+      <w:pPr>
+        <w:pStyle w:val="Prrafodelista"/>
+        <w:numPr>
+          <w:ilvl w:val="0"/>
+          <w:numId w:val="4"/>
+        </w:numPr>
+        <w:jc w:val="both"/>
+        <w:rPr>
+          <w:rFonts w:ascii="Arial" w:hAnsi="Arial" w:cs="Arial"/>
+          <w:sz w:val="20"/>
+          <w:lang w:val="en-US"/>
+        </w:rPr>
+      </w:pPr>
+      <w:r>
+        <w:rPr>
+          <w:rFonts w:ascii="Arial" w:hAnsi="Arial" w:cs="Arial"/>
+          <w:sz w:val="20"/>
+          <w:lang w:val="en-US"/>
+        </w:rPr>
+        <w:t xml:space="preserve">Hanging around </w:t>
+      </w:r>
+      <w:proofErr w:type="spellStart"/>
+      <w:r>
+        <w:rPr>
+          <w:rFonts w:ascii="Arial" w:hAnsi="Arial" w:cs="Arial"/>
+          <w:sz w:val="20"/>
+          <w:lang w:val="en-US"/>
+        </w:rPr>
+        <w:t>haranganeando</w:t>
+      </w:r>
+      <w:proofErr w:type="spellEnd"/>
+    </w:p>
+    <w:p>
+      <w:pPr>
+        <w:pStyle w:val="Prrafodelista"/>
+        <w:numPr>
+          <w:ilvl w:val="0"/>
+          <w:numId w:val="4"/>
+        </w:numPr>
+        <w:jc w:val="both"/>
+        <w:rPr>
+          <w:rFonts w:ascii="Arial" w:hAnsi="Arial" w:cs="Arial"/>
+          <w:sz w:val="20"/>
+          <w:lang w:val="en-US"/>
+        </w:rPr>
+      </w:pPr>
+      <w:r>
+        <w:rPr>
+          <w:rFonts w:ascii="Arial" w:hAnsi="Arial" w:cs="Arial"/>
+          <w:sz w:val="20"/>
+          <w:lang w:val="en-US"/>
+        </w:rPr>
+        <w:t>Waiting</w:t>
+      </w:r>
+    </w:p>
+    <w:p>
+      <w:pPr>
+        <w:pStyle w:val="Prrafodelista"/>
+        <w:numPr>
+          <w:ilvl w:val="0"/>
+          <w:numId w:val="4"/>
+        </w:numPr>
+        <w:jc w:val="both"/>
+        <w:rPr>
+          <w:rFonts w:ascii="Arial" w:hAnsi="Arial" w:cs="Arial"/>
+          <w:sz w:val="20"/>
+          <w:lang w:val="en-US"/>
+        </w:rPr>
+      </w:pPr>
+      <w:r>
+        <w:rPr>
+          <w:rFonts w:ascii="Arial" w:hAnsi="Arial" w:cs="Arial"/>
+          <w:sz w:val="20"/>
+          <w:lang w:val="en-US"/>
+        </w:rPr>
+        <w:t>Happens</w:t>
+      </w:r>
+    </w:p>
+    <w:p>
+      <w:pPr>
+        <w:pStyle w:val="Prrafodelista"/>
+        <w:numPr>
+          <w:ilvl w:val="0"/>
+          <w:numId w:val="4"/>
+        </w:numPr>
+        <w:jc w:val="both"/>
+        <w:rPr>
+          <w:rFonts w:ascii="Arial" w:hAnsi="Arial" w:cs="Arial"/>
+          <w:sz w:val="20"/>
+          <w:lang w:val="en-US"/>
+        </w:rPr>
+      </w:pPr>
+      <w:r>
+        <w:rPr>
+          <w:rFonts w:ascii="Arial" w:hAnsi="Arial" w:cs="Arial"/>
+          <w:sz w:val="20"/>
+          <w:lang w:val="en-US"/>
+        </w:rPr>
+        <w:t>Driving</w:t>
+      </w:r>
+    </w:p>
+    <w:p>
+      <w:pPr>
+        <w:pStyle w:val="Prrafodelista"/>
+        <w:numPr>
+          <w:ilvl w:val="0"/>
+          <w:numId w:val="4"/>
+        </w:numPr>
+        <w:jc w:val="both"/>
+        <w:rPr>
+          <w:rFonts w:ascii="Arial" w:hAnsi="Arial" w:cs="Arial"/>
+          <w:sz w:val="20"/>
+          <w:lang w:val="en-US"/>
+        </w:rPr>
+      </w:pPr>
+      <w:r>
+        <w:rPr>
+          <w:rFonts w:ascii="Arial" w:hAnsi="Arial" w:cs="Arial"/>
+          <w:sz w:val="20"/>
+          <w:lang w:val="en-US"/>
+        </w:rPr>
+        <w:t xml:space="preserve">Wonder: </w:t>
+      </w:r>
+      <w:proofErr w:type="spellStart"/>
+      <w:r>
+        <w:rPr>
+          <w:rFonts w:ascii="Arial" w:hAnsi="Arial" w:cs="Arial"/>
+          <w:sz w:val="20"/>
+          <w:lang w:val="en-US"/>
+        </w:rPr>
+        <w:t>imaginar</w:t>
+      </w:r>
+      <w:proofErr w:type="spellEnd"/>
+    </w:p>
+    <w:p>
+      <w:pPr>
+        <w:pStyle w:val="Prrafodelista"/>
+        <w:numPr>
+          <w:ilvl w:val="0"/>
+          <w:numId w:val="4"/>
+        </w:numPr>
+        <w:jc w:val="both"/>
+        <w:rPr>
+          <w:rFonts w:ascii="Arial" w:hAnsi="Arial" w:cs="Arial"/>
+          <w:sz w:val="20"/>
+          <w:lang w:val="en-US"/>
+        </w:rPr>
+      </w:pPr>
+      <w:r>
+        <w:rPr>
+          <w:rFonts w:ascii="Arial" w:hAnsi="Arial" w:cs="Arial"/>
+          <w:sz w:val="20"/>
+          <w:lang w:val="en-US"/>
+        </w:rPr>
+        <w:t xml:space="preserve">Turning: </w:t>
+      </w:r>
+      <w:proofErr w:type="spellStart"/>
+      <w:r>
+        <w:rPr>
+          <w:rFonts w:ascii="Arial" w:hAnsi="Arial" w:cs="Arial"/>
+          <w:sz w:val="20"/>
+          <w:lang w:val="en-US"/>
+        </w:rPr>
+        <w:t>dando</w:t>
+      </w:r>
+      <w:proofErr w:type="spellEnd"/>
+      <w:r>
+        <w:rPr>
+          <w:rFonts w:ascii="Arial" w:hAnsi="Arial" w:cs="Arial"/>
+          <w:sz w:val="20"/>
+          <w:lang w:val="en-US"/>
+        </w:rPr>
+        <w:t xml:space="preserve"> </w:t>
+      </w:r>
+      <w:proofErr w:type="spellStart"/>
+      <w:r>
+        <w:rPr>
+          <w:rFonts w:ascii="Arial" w:hAnsi="Arial" w:cs="Arial"/>
+          <w:sz w:val="20"/>
+          <w:lang w:val="en-US"/>
+        </w:rPr>
+        <w:t>vuelta</w:t>
+      </w:r>
+      <w:proofErr w:type="spellEnd"/>
+    </w:p>
+    <w:p>
+      <w:pPr>
+        <w:pStyle w:val="Prrafodelista"/>
+        <w:numPr>
+          <w:ilvl w:val="0"/>
+          <w:numId w:val="4"/>
+        </w:numPr>
+        <w:jc w:val="both"/>
+        <w:rPr>
+          <w:rFonts w:ascii="Arial" w:hAnsi="Arial" w:cs="Arial"/>
+          <w:sz w:val="20"/>
+          <w:lang w:val="en-US"/>
+        </w:rPr>
+      </w:pPr>
+      <w:r>
+        <w:rPr>
+          <w:rFonts w:ascii="Arial" w:hAnsi="Arial" w:cs="Arial"/>
+          <w:sz w:val="20"/>
+          <w:lang w:val="en-US"/>
+        </w:rPr>
+        <w:t>Lonely: solo</w:t>
+      </w:r>
+    </w:p>
+    <w:p>
+      <w:pPr>
+        <w:pStyle w:val="Prrafodelista"/>
+        <w:numPr>
+          <w:ilvl w:val="0"/>
+          <w:numId w:val="4"/>
+        </w:numPr>
+        <w:jc w:val="both"/>
+        <w:rPr>
+          <w:rFonts w:ascii="Arial" w:hAnsi="Arial" w:cs="Arial"/>
+          <w:sz w:val="20"/>
+          <w:lang w:val="en-US"/>
+        </w:rPr>
+      </w:pPr>
+      <w:r>
+        <w:rPr>
+          <w:rFonts w:ascii="Arial" w:hAnsi="Arial" w:cs="Arial"/>
+          <w:sz w:val="20"/>
+          <w:lang w:val="en-US"/>
+        </w:rPr>
+        <w:t xml:space="preserve">Head </w:t>
+      </w:r>
+      <w:proofErr w:type="spellStart"/>
+      <w:r>
+        <w:rPr>
+          <w:rFonts w:ascii="Arial" w:hAnsi="Arial" w:cs="Arial"/>
+          <w:sz w:val="20"/>
+          <w:lang w:val="en-US"/>
+        </w:rPr>
+        <w:t>cabeza</w:t>
+      </w:r>
+      <w:proofErr w:type="spellEnd"/>
+    </w:p>
+    <w:p>
+      <w:pPr>
+        <w:pStyle w:val="Prrafodelista"/>
+        <w:numPr>
+          <w:ilvl w:val="0"/>
+          <w:numId w:val="4"/>
+        </w:numPr>
+        <w:jc w:val="both"/>
+        <w:rPr>
+          <w:rFonts w:ascii="Arial" w:hAnsi="Arial" w:cs="Arial"/>
+          <w:sz w:val="20"/>
+          <w:lang w:val="en-US"/>
+        </w:rPr>
+      </w:pPr>
+      <w:r>
+        <w:rPr>
+          <w:rFonts w:ascii="Arial" w:hAnsi="Arial" w:cs="Arial"/>
+          <w:sz w:val="20"/>
+          <w:lang w:val="en-US"/>
+        </w:rPr>
+        <w:t xml:space="preserve">Tired </w:t>
+      </w:r>
+      <w:proofErr w:type="spellStart"/>
+      <w:r>
+        <w:rPr>
+          <w:rFonts w:ascii="Arial" w:hAnsi="Arial" w:cs="Arial"/>
+          <w:sz w:val="20"/>
+          <w:lang w:val="en-US"/>
+        </w:rPr>
+        <w:t>cansado</w:t>
+      </w:r>
+      <w:proofErr w:type="spellEnd"/>
+    </w:p>
+    <w:p>
+      <w:pPr>
+        <w:pStyle w:val="Prrafodelista"/>
+        <w:numPr>
+          <w:ilvl w:val="0"/>
+          <w:numId w:val="4"/>
+        </w:numPr>
+        <w:jc w:val="both"/>
+        <w:rPr>
+          <w:rFonts w:ascii="Arial" w:hAnsi="Arial" w:cs="Arial"/>
+          <w:sz w:val="20"/>
+          <w:lang w:val="en-US"/>
+        </w:rPr>
+      </w:pPr>
+      <w:r>
+        <w:rPr>
+          <w:rFonts w:ascii="Arial" w:hAnsi="Arial" w:cs="Arial"/>
+          <w:sz w:val="20"/>
+          <w:lang w:val="en-US"/>
+        </w:rPr>
+        <w:t xml:space="preserve">Myself </w:t>
+      </w:r>
+      <w:proofErr w:type="spellStart"/>
+      <w:r>
+        <w:rPr>
+          <w:rFonts w:ascii="Arial" w:hAnsi="Arial" w:cs="Arial"/>
+          <w:sz w:val="20"/>
+          <w:lang w:val="en-US"/>
+        </w:rPr>
+        <w:t>yo</w:t>
+      </w:r>
+      <w:proofErr w:type="spellEnd"/>
+      <w:r>
+        <w:rPr>
+          <w:rFonts w:ascii="Arial" w:hAnsi="Arial" w:cs="Arial"/>
+          <w:sz w:val="20"/>
+          <w:lang w:val="en-US"/>
+        </w:rPr>
+        <w:t xml:space="preserve"> </w:t>
+      </w:r>
+      <w:proofErr w:type="spellStart"/>
+      <w:r>
+        <w:rPr>
+          <w:rFonts w:ascii="Arial" w:hAnsi="Arial" w:cs="Arial"/>
+          <w:sz w:val="20"/>
+          <w:lang w:val="en-US"/>
+        </w:rPr>
+        <w:t>mismo</w:t>
+      </w:r>
+      <w:proofErr w:type="spellEnd"/>
+    </w:p>
+    <w:p>
+      <w:pPr>
+        <w:pStyle w:val="Prrafodelista"/>
+        <w:numPr>
+          <w:ilvl w:val="0"/>
+          <w:numId w:val="4"/>
+        </w:numPr>
+        <w:jc w:val="both"/>
+        <w:rPr>
+          <w:rFonts w:ascii="Arial" w:hAnsi="Arial" w:cs="Arial"/>
+          <w:sz w:val="20"/>
+          <w:lang w:val="en-US"/>
+        </w:rPr>
+      </w:pPr>
+      <w:r>
+        <w:rPr>
+          <w:rFonts w:ascii="Arial" w:hAnsi="Arial" w:cs="Arial"/>
+          <w:sz w:val="20"/>
+          <w:lang w:val="en-US"/>
+        </w:rPr>
+        <w:t xml:space="preserve">Shower </w:t>
+      </w:r>
+      <w:proofErr w:type="spellStart"/>
+      <w:r>
+        <w:rPr>
+          <w:rFonts w:ascii="Arial" w:hAnsi="Arial" w:cs="Arial"/>
+          <w:sz w:val="20"/>
+          <w:lang w:val="en-US"/>
+        </w:rPr>
+        <w:t>ducha</w:t>
+      </w:r>
+      <w:proofErr w:type="spellEnd"/>
+    </w:p>
+    <w:p>
+      <w:pPr>
+        <w:pStyle w:val="Prrafodelista"/>
+        <w:numPr>
+          <w:ilvl w:val="0"/>
+          <w:numId w:val="4"/>
+        </w:numPr>
+        <w:jc w:val="both"/>
+        <w:rPr>
+          <w:rFonts w:ascii="Arial" w:hAnsi="Arial" w:cs="Arial"/>
+          <w:sz w:val="20"/>
+          <w:lang w:val="en-US"/>
+        </w:rPr>
+      </w:pPr>
+      <w:r>
+        <w:rPr>
+          <w:rFonts w:ascii="Arial" w:hAnsi="Arial" w:cs="Arial"/>
+          <w:sz w:val="20"/>
+          <w:lang w:val="en-US"/>
+        </w:rPr>
+        <w:t xml:space="preserve">Joy </w:t>
+      </w:r>
+      <w:proofErr w:type="spellStart"/>
+      <w:r>
+        <w:rPr>
+          <w:rFonts w:ascii="Arial" w:hAnsi="Arial" w:cs="Arial"/>
+          <w:sz w:val="20"/>
+          <w:lang w:val="en-US"/>
+        </w:rPr>
+        <w:t>alegria</w:t>
+      </w:r>
+      <w:proofErr w:type="spellEnd"/>
+    </w:p>
+    <w:p>
+      <w:pPr>
+        <w:pStyle w:val="Prrafodelista"/>
+        <w:numPr>
+          <w:ilvl w:val="0"/>
+          <w:numId w:val="4"/>
+        </w:numPr>
+        <w:jc w:val="both"/>
+        <w:rPr>
+          <w:rFonts w:ascii="Arial" w:hAnsi="Arial" w:cs="Arial"/>
+          <w:sz w:val="20"/>
+          <w:lang w:val="en-US"/>
+        </w:rPr>
+      </w:pPr>
+      <w:r>
+        <w:rPr>
+          <w:rFonts w:ascii="Arial" w:hAnsi="Arial" w:cs="Arial"/>
+          <w:sz w:val="20"/>
+          <w:lang w:val="en-US"/>
+        </w:rPr>
+        <w:t xml:space="preserve">Blue sky </w:t>
+      </w:r>
+      <w:proofErr w:type="spellStart"/>
+      <w:r>
+        <w:rPr>
+          <w:rFonts w:ascii="Arial" w:hAnsi="Arial" w:cs="Arial"/>
+          <w:sz w:val="20"/>
+          <w:lang w:val="en-US"/>
+        </w:rPr>
+        <w:t>cielo</w:t>
+      </w:r>
+      <w:proofErr w:type="spellEnd"/>
+      <w:r>
+        <w:rPr>
+          <w:rFonts w:ascii="Arial" w:hAnsi="Arial" w:cs="Arial"/>
+          <w:sz w:val="20"/>
+          <w:lang w:val="en-US"/>
+        </w:rPr>
+        <w:t xml:space="preserve"> </w:t>
+      </w:r>
+      <w:proofErr w:type="spellStart"/>
+      <w:r>
+        <w:rPr>
+          <w:rFonts w:ascii="Arial" w:hAnsi="Arial" w:cs="Arial"/>
+          <w:sz w:val="20"/>
+          <w:lang w:val="en-US"/>
+        </w:rPr>
+        <w:t>azul</w:t>
+      </w:r>
+      <w:proofErr w:type="spellEnd"/>
+    </w:p>
+    <w:p>
+      <w:pPr>
+        <w:pStyle w:val="Prrafodelista"/>
+        <w:numPr>
+          <w:ilvl w:val="0"/>
+          <w:numId w:val="4"/>
+        </w:numPr>
+        <w:jc w:val="both"/>
+        <w:rPr>
+          <w:rFonts w:ascii="Arial" w:hAnsi="Arial" w:cs="Arial"/>
+          <w:sz w:val="20"/>
+          <w:lang w:val="en-US"/>
+        </w:rPr>
+      </w:pPr>
+      <w:r>
+        <w:rPr>
+          <w:rFonts w:ascii="Arial" w:hAnsi="Arial" w:cs="Arial"/>
+          <w:sz w:val="20"/>
+          <w:lang w:val="en-US"/>
+        </w:rPr>
+        <w:t xml:space="preserve">Heavy cloud </w:t>
+      </w:r>
+      <w:proofErr w:type="spellStart"/>
+      <w:r>
+        <w:rPr>
+          <w:rFonts w:ascii="Arial" w:hAnsi="Arial" w:cs="Arial"/>
+          <w:sz w:val="20"/>
+          <w:lang w:val="en-US"/>
+        </w:rPr>
+        <w:t>nube</w:t>
+      </w:r>
+      <w:proofErr w:type="spellEnd"/>
+      <w:r>
+        <w:rPr>
+          <w:rFonts w:ascii="Arial" w:hAnsi="Arial" w:cs="Arial"/>
+          <w:sz w:val="20"/>
+          <w:lang w:val="en-US"/>
+        </w:rPr>
+        <w:t xml:space="preserve"> </w:t>
+      </w:r>
+      <w:proofErr w:type="spellStart"/>
+      <w:r>
+        <w:rPr>
+          <w:rFonts w:ascii="Arial" w:hAnsi="Arial" w:cs="Arial"/>
+          <w:sz w:val="20"/>
+          <w:lang w:val="en-US"/>
+        </w:rPr>
+        <w:t>pesada</w:t>
+      </w:r>
+      <w:proofErr w:type="spellEnd"/>
+      <w:r>
+        <w:rPr>
+          <w:rFonts w:ascii="Arial" w:hAnsi="Arial" w:cs="Arial"/>
+          <w:sz w:val="20"/>
+          <w:lang w:val="en-US"/>
+        </w:rPr>
         <w:t>.</w:t>
       </w:r>
+    </w:p>
+    <w:p>
+      <w:pPr>
+        <w:rPr>
+          <w:rFonts w:ascii="Arial" w:hAnsi="Arial" w:cs="Arial"/>
+          <w:sz w:val="20"/>
+          <w:lang w:val="en-US"/>
+        </w:rPr>
+      </w:pPr>
+      <w:r>
+        <w:rPr>
+          <w:rFonts w:ascii="Arial" w:hAnsi="Arial" w:cs="Arial"/>
+          <w:sz w:val="20"/>
+          <w:lang w:val="en-US"/>
+        </w:rPr>
+        <w:br w:type="page"/>
+      </w:r>
+    </w:p>
+    <w:p>
+      <w:pPr>
+        <w:jc w:val="both"/>
+        <w:rPr>
+          <w:rFonts w:ascii="Arial" w:hAnsi="Arial" w:cs="Arial"/>
+          <w:sz w:val="20"/>
+          <w:lang w:val="en-US"/>
+        </w:rPr>
+      </w:pPr>
+      <w:r>
+        <w:rPr>
+          <w:rFonts w:ascii="Arial" w:hAnsi="Arial" w:cs="Arial"/>
+          <w:sz w:val="20"/>
+          <w:lang w:val="en-US"/>
+        </w:rPr>
+        <w:lastRenderedPageBreak/>
+        <w:t>Unit 2</w:t>
+      </w:r>
+    </w:p>
+    <w:p>
+      <w:pPr>
+        <w:jc w:val="both"/>
+        <w:rPr>
+          <w:rFonts w:ascii="Arial" w:hAnsi="Arial" w:cs="Arial"/>
+          <w:sz w:val="20"/>
+          <w:lang w:val="en-US"/>
+        </w:rPr>
+      </w:pPr>
+      <w:r>
+        <w:rPr>
+          <w:rFonts w:ascii="Arial" w:hAnsi="Arial" w:cs="Arial"/>
+          <w:sz w:val="20"/>
+          <w:lang w:val="en-US"/>
+        </w:rPr>
+        <w:t>Introduction</w:t>
+      </w:r>
+    </w:p>
+    <w:p>
+      <w:pPr>
+        <w:jc w:val="both"/>
+        <w:rPr>
+          <w:rFonts w:ascii="Arial" w:hAnsi="Arial" w:cs="Arial"/>
+          <w:sz w:val="20"/>
+          <w:lang w:val="en-US"/>
+        </w:rPr>
+      </w:pPr>
+      <w:r>
+        <w:rPr>
+          <w:rFonts w:ascii="Arial" w:hAnsi="Arial" w:cs="Arial"/>
+          <w:sz w:val="20"/>
+          <w:lang w:val="en-US"/>
+        </w:rPr>
+        <w:t>We live in a planet called “the earth planet”. Or planet is divided into countries; the countries where there is lots of population such as Mexico and china. According to the country where we were born, is the nationality we have and the language we speak.</w:t>
+      </w:r>
+    </w:p>
+    <w:p>
+      <w:pPr>
+        <w:jc w:val="both"/>
+        <w:rPr>
+          <w:rFonts w:ascii="Arial" w:hAnsi="Arial" w:cs="Arial"/>
+          <w:sz w:val="20"/>
+          <w:lang w:val="en-US"/>
+        </w:rPr>
+      </w:pPr>
+      <w:r>
+        <w:rPr>
+          <w:rFonts w:ascii="Arial" w:hAnsi="Arial" w:cs="Arial"/>
+          <w:sz w:val="20"/>
+          <w:lang w:val="en-US"/>
+        </w:rPr>
+        <w:t>Every country belongs to a different continent. There are 5 (five) Asiatic, American, African, Oceanic, Europe.in very continent all the people have specific physical appearances, some are blond, colored, brunet, etc.</w:t>
+      </w:r>
+    </w:p>
+    <w:p>
+      <w:pPr>
+        <w:jc w:val="both"/>
+        <w:rPr>
+          <w:rFonts w:ascii="Arial" w:hAnsi="Arial" w:cs="Arial"/>
+          <w:sz w:val="20"/>
+          <w:lang w:val="en-US"/>
+        </w:rPr>
+      </w:pPr>
+      <w:r>
+        <w:rPr>
+          <w:rFonts w:ascii="Arial" w:hAnsi="Arial" w:cs="Arial"/>
+          <w:sz w:val="20"/>
+          <w:lang w:val="en-US"/>
+        </w:rPr>
+        <w:t xml:space="preserve">The suffixes – an – </w:t>
+      </w:r>
+      <w:proofErr w:type="spellStart"/>
+      <w:proofErr w:type="gramStart"/>
+      <w:r>
+        <w:rPr>
+          <w:rFonts w:ascii="Arial" w:hAnsi="Arial" w:cs="Arial"/>
+          <w:sz w:val="20"/>
+          <w:lang w:val="en-US"/>
+        </w:rPr>
+        <w:t>ese</w:t>
+      </w:r>
+      <w:proofErr w:type="spellEnd"/>
+      <w:proofErr w:type="gramEnd"/>
+      <w:r>
+        <w:rPr>
+          <w:rFonts w:ascii="Arial" w:hAnsi="Arial" w:cs="Arial"/>
+          <w:sz w:val="20"/>
+          <w:lang w:val="en-US"/>
+        </w:rPr>
+        <w:t xml:space="preserve"> – </w:t>
+      </w:r>
+      <w:proofErr w:type="spellStart"/>
+      <w:r>
+        <w:rPr>
+          <w:rFonts w:ascii="Arial" w:hAnsi="Arial" w:cs="Arial"/>
+          <w:sz w:val="20"/>
+          <w:lang w:val="en-US"/>
+        </w:rPr>
+        <w:t>ish</w:t>
+      </w:r>
+      <w:proofErr w:type="spellEnd"/>
+      <w:r>
+        <w:rPr>
+          <w:rFonts w:ascii="Arial" w:hAnsi="Arial" w:cs="Arial"/>
+          <w:sz w:val="20"/>
+          <w:lang w:val="en-US"/>
+        </w:rPr>
+        <w:t xml:space="preserve"> and other are used to form the words that stand for nationalities</w:t>
+      </w:r>
+    </w:p>
+    <w:p>
+      <w:pPr>
+        <w:jc w:val="both"/>
+        <w:rPr>
+          <w:rFonts w:ascii="Arial" w:hAnsi="Arial" w:cs="Arial"/>
+          <w:sz w:val="20"/>
+          <w:lang w:val="en-US"/>
+        </w:rPr>
+      </w:pPr>
+      <w:r>
+        <w:rPr>
+          <w:rFonts w:ascii="Arial" w:hAnsi="Arial" w:cs="Arial"/>
+          <w:sz w:val="20"/>
+          <w:lang w:val="en-US"/>
+        </w:rPr>
+        <w:t>Country</w:t>
+      </w:r>
+      <w:r>
+        <w:rPr>
+          <w:rFonts w:ascii="Arial" w:hAnsi="Arial" w:cs="Arial"/>
+          <w:sz w:val="20"/>
+          <w:lang w:val="en-US"/>
+        </w:rPr>
+        <w:tab/>
+      </w:r>
+      <w:r>
+        <w:rPr>
+          <w:rFonts w:ascii="Arial" w:hAnsi="Arial" w:cs="Arial"/>
+          <w:sz w:val="20"/>
+          <w:lang w:val="en-US"/>
+        </w:rPr>
+        <w:tab/>
+        <w:t>nationality</w:t>
+      </w:r>
+    </w:p>
+    <w:p>
+      <w:pPr>
+        <w:jc w:val="both"/>
+        <w:rPr>
+          <w:rFonts w:ascii="Arial" w:hAnsi="Arial" w:cs="Arial"/>
+          <w:sz w:val="20"/>
+          <w:lang w:val="en-US"/>
+        </w:rPr>
+      </w:pPr>
+      <w:r>
+        <w:rPr>
+          <w:rFonts w:ascii="Arial" w:hAnsi="Arial" w:cs="Arial"/>
+          <w:sz w:val="20"/>
+          <w:lang w:val="en-US"/>
+        </w:rPr>
+        <w:t>Mexico</w:t>
+      </w:r>
+      <w:r>
+        <w:rPr>
+          <w:rFonts w:ascii="Arial" w:hAnsi="Arial" w:cs="Arial"/>
+          <w:sz w:val="20"/>
+          <w:lang w:val="en-US"/>
+        </w:rPr>
+        <w:tab/>
+      </w:r>
+      <w:r>
+        <w:rPr>
+          <w:rFonts w:ascii="Arial" w:hAnsi="Arial" w:cs="Arial"/>
+          <w:sz w:val="20"/>
+          <w:lang w:val="en-US"/>
+        </w:rPr>
+        <w:t>.</w:t>
+      </w:r>
+      <w:r>
+        <w:rPr>
+          <w:rFonts w:ascii="Arial" w:hAnsi="Arial" w:cs="Arial"/>
+          <w:sz w:val="20"/>
+          <w:lang w:val="en-US"/>
+        </w:rPr>
+        <w:tab/>
+        <w:t>Mexican</w:t>
+      </w:r>
+    </w:p>
+    <w:p>
+      <w:pPr>
+        <w:jc w:val="both"/>
+        <w:rPr>
+          <w:rFonts w:ascii="Arial" w:hAnsi="Arial" w:cs="Arial"/>
+          <w:sz w:val="20"/>
+          <w:lang w:val="en-US"/>
+        </w:rPr>
+      </w:pPr>
+      <w:r>
+        <w:rPr>
+          <w:rFonts w:ascii="Arial" w:hAnsi="Arial" w:cs="Arial"/>
+          <w:sz w:val="20"/>
+          <w:lang w:val="en-US"/>
+        </w:rPr>
+        <w:t>Ireland</w:t>
+      </w:r>
+      <w:r>
+        <w:rPr>
+          <w:rFonts w:ascii="Arial" w:hAnsi="Arial" w:cs="Arial"/>
+          <w:sz w:val="20"/>
+          <w:lang w:val="en-US"/>
+        </w:rPr>
+        <w:tab/>
+      </w:r>
+      <w:r>
+        <w:rPr>
+          <w:rFonts w:ascii="Arial" w:hAnsi="Arial" w:cs="Arial"/>
+          <w:sz w:val="20"/>
+          <w:lang w:val="en-US"/>
+        </w:rPr>
+        <w:tab/>
+        <w:t>Irish</w:t>
+      </w:r>
+    </w:p>
+    <w:p>
+      <w:pPr>
+        <w:jc w:val="both"/>
+        <w:rPr>
+          <w:rFonts w:ascii="Arial" w:hAnsi="Arial" w:cs="Arial"/>
+          <w:sz w:val="20"/>
+          <w:lang w:val="en-US"/>
+        </w:rPr>
+      </w:pPr>
+      <w:r>
+        <w:rPr>
+          <w:rFonts w:ascii="Arial" w:hAnsi="Arial" w:cs="Arial"/>
+          <w:sz w:val="20"/>
+          <w:lang w:val="en-US"/>
+        </w:rPr>
+        <w:t>Germany</w:t>
+      </w:r>
+      <w:r>
+        <w:rPr>
+          <w:rFonts w:ascii="Arial" w:hAnsi="Arial" w:cs="Arial"/>
+          <w:sz w:val="20"/>
+          <w:lang w:val="en-US"/>
+        </w:rPr>
+        <w:tab/>
+        <w:t>German</w:t>
+      </w:r>
+    </w:p>
+    <w:p>
+      <w:pPr>
+        <w:jc w:val="both"/>
+        <w:rPr>
+          <w:rFonts w:ascii="Arial" w:hAnsi="Arial" w:cs="Arial"/>
+          <w:sz w:val="20"/>
+          <w:lang w:val="en-US"/>
+        </w:rPr>
+      </w:pPr>
+      <w:r>
+        <w:rPr>
+          <w:rFonts w:ascii="Arial" w:hAnsi="Arial" w:cs="Arial"/>
+          <w:sz w:val="20"/>
+          <w:lang w:val="en-US"/>
+        </w:rPr>
+        <w:t>Portugal</w:t>
+      </w:r>
+      <w:r>
+        <w:rPr>
+          <w:rFonts w:ascii="Arial" w:hAnsi="Arial" w:cs="Arial"/>
+          <w:sz w:val="20"/>
+          <w:lang w:val="en-US"/>
+        </w:rPr>
+        <w:tab/>
+        <w:t>Portuguese</w:t>
+      </w:r>
+    </w:p>
+    <w:p>
+      <w:pPr>
+        <w:jc w:val="both"/>
+        <w:rPr>
+          <w:rFonts w:ascii="Arial" w:hAnsi="Arial" w:cs="Arial"/>
+          <w:sz w:val="20"/>
+          <w:lang w:val="en-US"/>
+        </w:rPr>
+      </w:pPr>
+      <w:r>
+        <w:rPr>
+          <w:rFonts w:ascii="Arial" w:hAnsi="Arial" w:cs="Arial"/>
+          <w:sz w:val="20"/>
+          <w:lang w:val="en-US"/>
+        </w:rPr>
+        <w:t>Country</w:t>
+      </w:r>
+      <w:r>
+        <w:rPr>
+          <w:rFonts w:ascii="Arial" w:hAnsi="Arial" w:cs="Arial"/>
+          <w:sz w:val="20"/>
+          <w:lang w:val="en-US"/>
+        </w:rPr>
+        <w:tab/>
+      </w:r>
+      <w:r>
+        <w:rPr>
+          <w:rFonts w:ascii="Arial" w:hAnsi="Arial" w:cs="Arial"/>
+          <w:sz w:val="20"/>
+          <w:lang w:val="en-US"/>
+        </w:rPr>
+        <w:tab/>
+        <w:t>cities</w:t>
+      </w:r>
+    </w:p>
+    <w:p>
+      <w:pPr>
+        <w:jc w:val="both"/>
+        <w:rPr>
+          <w:rFonts w:ascii="Arial" w:hAnsi="Arial" w:cs="Arial"/>
+          <w:sz w:val="20"/>
+          <w:lang w:val="en-US"/>
+        </w:rPr>
+      </w:pPr>
+      <w:r>
+        <w:rPr>
+          <w:rFonts w:ascii="Arial" w:hAnsi="Arial" w:cs="Arial"/>
+          <w:sz w:val="20"/>
+          <w:lang w:val="en-US"/>
+        </w:rPr>
+        <w:tab/>
+      </w:r>
+      <w:r>
+        <w:rPr>
+          <w:rFonts w:ascii="Arial" w:hAnsi="Arial" w:cs="Arial"/>
+          <w:sz w:val="20"/>
+          <w:lang w:val="en-US"/>
+        </w:rPr>
+        <w:tab/>
+        <w:t>New York</w:t>
+      </w:r>
+    </w:p>
+    <w:p>
+      <w:pPr>
+        <w:jc w:val="both"/>
+        <w:rPr>
+          <w:rFonts w:ascii="Arial" w:hAnsi="Arial" w:cs="Arial"/>
+          <w:sz w:val="20"/>
+          <w:lang w:val="en-US"/>
+        </w:rPr>
+      </w:pPr>
+      <w:r>
+        <w:rPr>
+          <w:rFonts w:ascii="Arial" w:hAnsi="Arial" w:cs="Arial"/>
+          <w:sz w:val="20"/>
+          <w:lang w:val="en-US"/>
+        </w:rPr>
+        <w:tab/>
+      </w:r>
+      <w:r>
+        <w:rPr>
+          <w:rFonts w:ascii="Arial" w:hAnsi="Arial" w:cs="Arial"/>
+          <w:sz w:val="20"/>
+          <w:lang w:val="en-US"/>
+        </w:rPr>
+        <w:tab/>
+        <w:t>Cairo</w:t>
+      </w:r>
+    </w:p>
+    <w:p>
+      <w:pPr>
+        <w:jc w:val="both"/>
+        <w:rPr>
+          <w:rFonts w:ascii="Arial" w:hAnsi="Arial" w:cs="Arial"/>
+          <w:sz w:val="20"/>
+          <w:lang w:val="en-US"/>
+        </w:rPr>
+      </w:pPr>
+      <w:r>
+        <w:rPr>
+          <w:rFonts w:ascii="Arial" w:hAnsi="Arial" w:cs="Arial"/>
+          <w:sz w:val="20"/>
+          <w:lang w:val="en-US"/>
+        </w:rPr>
+        <w:tab/>
+      </w:r>
+      <w:r>
+        <w:rPr>
+          <w:rFonts w:ascii="Arial" w:hAnsi="Arial" w:cs="Arial"/>
+          <w:sz w:val="20"/>
+          <w:lang w:val="en-US"/>
+        </w:rPr>
+        <w:tab/>
+        <w:t>Tokyo</w:t>
+      </w:r>
+    </w:p>
+    <w:p>
+      <w:pPr>
+        <w:jc w:val="both"/>
+        <w:rPr>
+          <w:rFonts w:ascii="Arial" w:hAnsi="Arial" w:cs="Arial"/>
+          <w:sz w:val="20"/>
+          <w:lang w:val="en-US"/>
+        </w:rPr>
+      </w:pPr>
+      <w:r>
+        <w:rPr>
+          <w:rFonts w:ascii="Arial" w:hAnsi="Arial" w:cs="Arial"/>
+          <w:sz w:val="20"/>
+          <w:lang w:val="en-US"/>
+        </w:rPr>
+        <w:tab/>
+      </w:r>
+      <w:r>
+        <w:rPr>
+          <w:rFonts w:ascii="Arial" w:hAnsi="Arial" w:cs="Arial"/>
+          <w:sz w:val="20"/>
+          <w:lang w:val="en-US"/>
+        </w:rPr>
+        <w:tab/>
+        <w:t>Sao Pablo</w:t>
+      </w:r>
+    </w:p>
+    <w:p>
+      <w:pPr>
+        <w:jc w:val="both"/>
+        <w:rPr>
+          <w:rFonts w:ascii="Arial" w:hAnsi="Arial" w:cs="Arial"/>
+          <w:sz w:val="20"/>
+          <w:lang w:val="en-US"/>
+        </w:rPr>
+      </w:pPr>
+      <w:r>
+        <w:rPr>
+          <w:rFonts w:ascii="Arial" w:hAnsi="Arial" w:cs="Arial"/>
+          <w:sz w:val="20"/>
+          <w:lang w:val="en-US"/>
+        </w:rPr>
+        <w:tab/>
+      </w:r>
+      <w:r>
+        <w:rPr>
+          <w:rFonts w:ascii="Arial" w:hAnsi="Arial" w:cs="Arial"/>
+          <w:sz w:val="20"/>
+          <w:lang w:val="en-US"/>
+        </w:rPr>
+        <w:tab/>
+        <w:t>Shanghai</w:t>
+      </w:r>
+    </w:p>
+    <w:p>
+      <w:pPr>
+        <w:jc w:val="both"/>
+        <w:rPr>
+          <w:rFonts w:ascii="Arial" w:hAnsi="Arial" w:cs="Arial"/>
+          <w:sz w:val="20"/>
+          <w:lang w:val="en-US"/>
+        </w:rPr>
+      </w:pPr>
+      <w:r>
+        <w:rPr>
+          <w:rFonts w:ascii="Arial" w:hAnsi="Arial" w:cs="Arial"/>
+          <w:sz w:val="20"/>
+          <w:lang w:val="en-US"/>
+        </w:rPr>
+        <w:tab/>
+      </w:r>
+      <w:r>
+        <w:rPr>
+          <w:rFonts w:ascii="Arial" w:hAnsi="Arial" w:cs="Arial"/>
+          <w:sz w:val="20"/>
+          <w:lang w:val="en-US"/>
+        </w:rPr>
+        <w:tab/>
+        <w:t>Angeles</w:t>
+      </w:r>
+    </w:p>
+    <w:p>
+      <w:pPr>
+        <w:jc w:val="both"/>
+        <w:rPr>
+          <w:rFonts w:ascii="Arial" w:hAnsi="Arial" w:cs="Arial"/>
+          <w:sz w:val="20"/>
+          <w:lang w:val="en-US"/>
+        </w:rPr>
+      </w:pPr>
+      <w:r>
+        <w:rPr>
+          <w:rFonts w:ascii="Arial" w:hAnsi="Arial" w:cs="Arial"/>
+          <w:sz w:val="20"/>
+          <w:lang w:val="en-US"/>
+        </w:rPr>
+        <w:tab/>
+      </w:r>
+      <w:r>
+        <w:rPr>
+          <w:rFonts w:ascii="Arial" w:hAnsi="Arial" w:cs="Arial"/>
+          <w:sz w:val="20"/>
+          <w:lang w:val="en-US"/>
+        </w:rPr>
+        <w:tab/>
+        <w:t>Moscow</w:t>
+      </w:r>
+    </w:p>
+    <w:p>
+      <w:pPr>
+        <w:jc w:val="both"/>
+        <w:rPr>
+          <w:rFonts w:ascii="Arial" w:hAnsi="Arial" w:cs="Arial"/>
+          <w:sz w:val="20"/>
+          <w:lang w:val="en-US"/>
+        </w:rPr>
+      </w:pPr>
+      <w:r>
+        <w:rPr>
+          <w:rFonts w:ascii="Arial" w:hAnsi="Arial" w:cs="Arial"/>
+          <w:sz w:val="20"/>
+          <w:lang w:val="en-US"/>
+        </w:rPr>
+        <w:tab/>
+      </w:r>
+      <w:r>
+        <w:rPr>
+          <w:rFonts w:ascii="Arial" w:hAnsi="Arial" w:cs="Arial"/>
+          <w:sz w:val="20"/>
+          <w:lang w:val="en-US"/>
+        </w:rPr>
+        <w:tab/>
+        <w:t>Istanbul</w:t>
+      </w:r>
+    </w:p>
+    <w:p>
+      <w:pPr>
+        <w:jc w:val="both"/>
+        <w:rPr>
+          <w:rFonts w:ascii="Arial" w:hAnsi="Arial" w:cs="Arial"/>
+          <w:sz w:val="20"/>
+          <w:lang w:val="en-US"/>
+        </w:rPr>
+      </w:pPr>
+      <w:r>
+        <w:rPr>
+          <w:rFonts w:ascii="Arial" w:hAnsi="Arial" w:cs="Arial"/>
+          <w:sz w:val="20"/>
+          <w:lang w:val="en-US"/>
+        </w:rPr>
+        <w:tab/>
+      </w:r>
+      <w:r>
+        <w:rPr>
+          <w:rFonts w:ascii="Arial" w:hAnsi="Arial" w:cs="Arial"/>
+          <w:sz w:val="20"/>
+          <w:lang w:val="en-US"/>
+        </w:rPr>
+        <w:tab/>
+        <w:t>London</w:t>
+      </w:r>
+    </w:p>
+    <w:p>
+      <w:pPr>
+        <w:jc w:val="both"/>
+        <w:rPr>
+          <w:rFonts w:ascii="Arial" w:hAnsi="Arial" w:cs="Arial"/>
+          <w:sz w:val="20"/>
+          <w:lang w:val="en-US"/>
+        </w:rPr>
+      </w:pPr>
+      <w:r>
+        <w:rPr>
+          <w:rFonts w:ascii="Arial" w:hAnsi="Arial" w:cs="Arial"/>
+          <w:sz w:val="20"/>
+          <w:lang w:val="en-US"/>
+        </w:rPr>
+        <w:tab/>
+      </w:r>
+      <w:r>
+        <w:rPr>
+          <w:rFonts w:ascii="Arial" w:hAnsi="Arial" w:cs="Arial"/>
+          <w:sz w:val="20"/>
+          <w:lang w:val="en-US"/>
+        </w:rPr>
+        <w:tab/>
+        <w:t>Tehran</w:t>
+      </w:r>
+    </w:p>
+    <w:p>
+      <w:pPr>
+        <w:jc w:val="both"/>
+        <w:rPr>
+          <w:rFonts w:ascii="Arial" w:hAnsi="Arial" w:cs="Arial"/>
+          <w:sz w:val="20"/>
+          <w:lang w:val="en-US"/>
+        </w:rPr>
+      </w:pPr>
+      <w:r>
+        <w:rPr>
+          <w:rFonts w:ascii="Arial" w:hAnsi="Arial" w:cs="Arial"/>
+          <w:sz w:val="20"/>
+          <w:lang w:val="en-US"/>
+        </w:rPr>
+        <w:t>3 national news.</w:t>
+      </w:r>
+    </w:p>
+    <w:p>
+      <w:pPr>
+        <w:jc w:val="both"/>
+        <w:rPr>
+          <w:rFonts w:ascii="Arial" w:hAnsi="Arial" w:cs="Arial"/>
+          <w:sz w:val="20"/>
+          <w:lang w:val="en-US"/>
+        </w:rPr>
+      </w:pPr>
+      <w:bookmarkStart w:id="0" w:name="_GoBack"/>
+      <w:bookmarkEnd w:id="0"/>
     </w:p>
     <w:sectPr>
       <w:type w:val="continuous"/>
       <w:pgSz w:w="12240" w:h="15840"/>
       <w:pgMar w:top="1417" w:right="1701" w:bottom="709" w:left="1701" w:header="708" w:footer="708" w:gutter="0"/>
-      <w:cols w:num="2" w:space="708"/>
+      <w:cols w:space="708"/>
       <w:docGrid w:linePitch="360"/>
     </w:sectPr>
   </w:body>
@@ -5778,6 +8127,95 @@
       </w:pPr>
     </w:lvl>
   </w:abstractNum>
+  <w:abstractNum w:abstractNumId="3">
+    <w:nsid w:val="73B9455B"/>
+    <w:multiLevelType w:val="hybridMultilevel"/>
+    <w:tmpl w:val="1F94D912"/>
+    <w:lvl w:ilvl="0" w:tplc="080A000F">
+      <w:start w:val="1"/>
+      <w:numFmt w:val="decimal"/>
+      <w:lvlText w:val="%1."/>
+      <w:lvlJc w:val="left"/>
+      <w:pPr>
+        <w:ind w:left="720" w:hanging="360"/>
+      </w:pPr>
+      <w:rPr>
+        <w:rFonts w:hint="default"/>
+      </w:rPr>
+    </w:lvl>
+    <w:lvl w:ilvl="1" w:tplc="080A0019" w:tentative="1">
+      <w:start w:val="1"/>
+      <w:numFmt w:val="lowerLetter"/>
+      <w:lvlText w:val="%2."/>
+      <w:lvlJc w:val="left"/>
+      <w:pPr>
+        <w:ind w:left="1440" w:hanging="360"/>
+      </w:pPr>
+    </w:lvl>
+    <w:lvl w:ilvl="2" w:tplc="080A001B" w:tentative="1">
+      <w:start w:val="1"/>
+      <w:numFmt w:val="lowerRoman"/>
+      <w:lvlText w:val="%3."/>
+      <w:lvlJc w:val="right"/>
+      <w:pPr>
+        <w:ind w:left="2160" w:hanging="180"/>
+      </w:pPr>
+    </w:lvl>
+    <w:lvl w:ilvl="3" w:tplc="080A000F" w:tentative="1">
+      <w:start w:val="1"/>
+      <w:numFmt w:val="decimal"/>
+      <w:lvlText w:val="%4."/>
+      <w:lvlJc w:val="left"/>
+      <w:pPr>
+        <w:ind w:left="2880" w:hanging="360"/>
+      </w:pPr>
+    </w:lvl>
+    <w:lvl w:ilvl="4" w:tplc="080A0019" w:tentative="1">
+      <w:start w:val="1"/>
+      <w:numFmt w:val="lowerLetter"/>
+      <w:lvlText w:val="%5."/>
+      <w:lvlJc w:val="left"/>
+      <w:pPr>
+        <w:ind w:left="3600" w:hanging="360"/>
+      </w:pPr>
+    </w:lvl>
+    <w:lvl w:ilvl="5" w:tplc="080A001B" w:tentative="1">
+      <w:start w:val="1"/>
+      <w:numFmt w:val="lowerRoman"/>
+      <w:lvlText w:val="%6."/>
+      <w:lvlJc w:val="right"/>
+      <w:pPr>
+        <w:ind w:left="4320" w:hanging="180"/>
+      </w:pPr>
+    </w:lvl>
+    <w:lvl w:ilvl="6" w:tplc="080A000F" w:tentative="1">
+      <w:start w:val="1"/>
+      <w:numFmt w:val="decimal"/>
+      <w:lvlText w:val="%7."/>
+      <w:lvlJc w:val="left"/>
+      <w:pPr>
+        <w:ind w:left="5040" w:hanging="360"/>
+      </w:pPr>
+    </w:lvl>
+    <w:lvl w:ilvl="7" w:tplc="080A0019" w:tentative="1">
+      <w:start w:val="1"/>
+      <w:numFmt w:val="lowerLetter"/>
+      <w:lvlText w:val="%8."/>
+      <w:lvlJc w:val="left"/>
+      <w:pPr>
+        <w:ind w:left="5760" w:hanging="360"/>
+      </w:pPr>
+    </w:lvl>
+    <w:lvl w:ilvl="8" w:tplc="080A001B" w:tentative="1">
+      <w:start w:val="1"/>
+      <w:numFmt w:val="lowerRoman"/>
+      <w:lvlText w:val="%9."/>
+      <w:lvlJc w:val="right"/>
+      <w:pPr>
+        <w:ind w:left="6480" w:hanging="180"/>
+      </w:pPr>
+    </w:lvl>
+  </w:abstractNum>
   <w:num w:numId="1">
     <w:abstractNumId w:val="0"/>
   </w:num>
@@ -5786,6 +8224,9 @@
   </w:num>
   <w:num w:numId="3">
     <w:abstractNumId w:val="2"/>
+  </w:num>
+  <w:num w:numId="4">
+    <w:abstractNumId w:val="3"/>
   </w:num>
 </w:numbering>
 </file>

--- a/Ingles/apuntesingles.docx
+++ b/Ingles/apuntesingles.docx
@@ -7813,21 +7813,2222 @@
     </w:p>
     <w:p>
       <w:pPr>
-        <w:jc w:val="both"/>
-        <w:rPr>
-          <w:rFonts w:ascii="Arial" w:hAnsi="Arial" w:cs="Arial"/>
-          <w:sz w:val="20"/>
+        <w:rPr>
+          <w:rFonts w:ascii="Arial" w:hAnsi="Arial" w:cs="Arial"/>
+          <w:sz w:val="20"/>
+          <w:lang w:val="en-US"/>
+        </w:rPr>
+      </w:pPr>
+      <w:r>
+        <w:rPr>
+          <w:rFonts w:ascii="Arial" w:hAnsi="Arial" w:cs="Arial"/>
+          <w:sz w:val="20"/>
+          <w:lang w:val="en-US"/>
+        </w:rPr>
+        <w:br w:type="page"/>
+      </w:r>
+    </w:p>
+    <w:p>
+      <w:pPr>
+        <w:jc w:val="both"/>
+        <w:rPr>
+          <w:rFonts w:ascii="Arial" w:hAnsi="Arial" w:cs="Arial"/>
+          <w:sz w:val="20"/>
+          <w:lang w:val="en-US"/>
+        </w:rPr>
+      </w:pPr>
+      <w:r>
+        <w:rPr>
+          <w:rFonts w:ascii="Arial" w:hAnsi="Arial" w:cs="Arial"/>
+          <w:sz w:val="20"/>
+          <w:lang w:val="en-US"/>
+        </w:rPr>
+        <w:lastRenderedPageBreak/>
+        <w:t>A: Is there good public transport in Mexico City?</w:t>
+      </w:r>
+    </w:p>
+    <w:p>
+      <w:pPr>
+        <w:jc w:val="both"/>
+        <w:rPr>
+          <w:rFonts w:ascii="Arial" w:hAnsi="Arial" w:cs="Arial"/>
+          <w:sz w:val="20"/>
+          <w:lang w:val="en-US"/>
+        </w:rPr>
+      </w:pPr>
+      <w:r>
+        <w:rPr>
+          <w:rFonts w:ascii="Arial" w:hAnsi="Arial" w:cs="Arial"/>
+          <w:sz w:val="20"/>
+          <w:lang w:val="en-US"/>
+        </w:rPr>
+        <w:t xml:space="preserve">B: More or less the transport in Mexico City is kind of slow, sometimes fast, others efficient, but others inefficient. The subway system is good, but there are a lot of people. In rush hours, it is crowded and slow </w:t>
+      </w:r>
+    </w:p>
+    <w:p>
+      <w:pPr>
+        <w:jc w:val="both"/>
+        <w:rPr>
+          <w:rFonts w:ascii="Arial" w:hAnsi="Arial" w:cs="Arial"/>
+          <w:sz w:val="20"/>
+          <w:lang w:val="en-US"/>
+        </w:rPr>
+      </w:pPr>
+      <w:r>
+        <w:rPr>
+          <w:rFonts w:ascii="Arial" w:hAnsi="Arial" w:cs="Arial"/>
+          <w:sz w:val="20"/>
+          <w:lang w:val="en-US"/>
+        </w:rPr>
+        <w:t>A: what about shopping center’s?</w:t>
+      </w:r>
+    </w:p>
+    <w:p>
+      <w:pPr>
+        <w:jc w:val="both"/>
+        <w:rPr>
+          <w:rFonts w:ascii="Arial" w:hAnsi="Arial" w:cs="Arial"/>
+          <w:sz w:val="20"/>
+          <w:lang w:val="en-US"/>
+        </w:rPr>
+      </w:pPr>
+      <w:r>
+        <w:rPr>
+          <w:rFonts w:ascii="Arial" w:hAnsi="Arial" w:cs="Arial"/>
+          <w:sz w:val="20"/>
+          <w:lang w:val="en-US"/>
+        </w:rPr>
+        <w:t xml:space="preserve">B: well, there are a lot, such as Walmart’s, </w:t>
+      </w:r>
+      <w:proofErr w:type="spellStart"/>
+      <w:r>
+        <w:rPr>
+          <w:rFonts w:ascii="Arial" w:hAnsi="Arial" w:cs="Arial"/>
+          <w:sz w:val="20"/>
+          <w:lang w:val="en-US"/>
+        </w:rPr>
+        <w:t>sorianas</w:t>
+      </w:r>
+      <w:proofErr w:type="spellEnd"/>
+      <w:r>
+        <w:rPr>
+          <w:rFonts w:ascii="Arial" w:hAnsi="Arial" w:cs="Arial"/>
+          <w:sz w:val="20"/>
+          <w:lang w:val="en-US"/>
+        </w:rPr>
+        <w:t>, etc.</w:t>
+      </w:r>
+    </w:p>
+    <w:p>
+      <w:pPr>
+        <w:jc w:val="both"/>
+        <w:rPr>
+          <w:rFonts w:ascii="Arial" w:hAnsi="Arial" w:cs="Arial"/>
+          <w:sz w:val="20"/>
+          <w:lang w:val="en-US"/>
+        </w:rPr>
+      </w:pPr>
+      <w:r>
+        <w:rPr>
+          <w:rFonts w:ascii="Arial" w:hAnsi="Arial" w:cs="Arial"/>
+          <w:sz w:val="20"/>
+          <w:lang w:val="en-US"/>
+        </w:rPr>
+        <w:t>A: and friendly people?</w:t>
+      </w:r>
+    </w:p>
+    <w:p>
+      <w:pPr>
+        <w:jc w:val="both"/>
+        <w:rPr>
+          <w:rFonts w:ascii="Arial" w:hAnsi="Arial" w:cs="Arial"/>
+          <w:sz w:val="20"/>
+          <w:lang w:val="en-US"/>
+        </w:rPr>
+      </w:pPr>
+      <w:r>
+        <w:rPr>
+          <w:rFonts w:ascii="Arial" w:hAnsi="Arial" w:cs="Arial"/>
+          <w:sz w:val="20"/>
+          <w:lang w:val="en-US"/>
+        </w:rPr>
+        <w:t>B: they are friendly, but other unfriendly.</w:t>
+      </w:r>
+    </w:p>
+    <w:p>
+      <w:pPr>
+        <w:jc w:val="both"/>
+        <w:rPr>
+          <w:rFonts w:ascii="Arial" w:hAnsi="Arial" w:cs="Arial"/>
+          <w:sz w:val="20"/>
+          <w:lang w:val="en-US"/>
+        </w:rPr>
+      </w:pPr>
+      <w:r>
+        <w:rPr>
+          <w:rFonts w:ascii="Arial" w:hAnsi="Arial" w:cs="Arial"/>
+          <w:sz w:val="20"/>
+          <w:lang w:val="en-US"/>
+        </w:rPr>
+        <w:t>A: and the weather?</w:t>
+      </w:r>
+    </w:p>
+    <w:p>
+      <w:pPr>
+        <w:jc w:val="both"/>
+        <w:rPr>
+          <w:rFonts w:ascii="Arial" w:hAnsi="Arial" w:cs="Arial"/>
+          <w:sz w:val="20"/>
+          <w:lang w:val="en-US"/>
+        </w:rPr>
+      </w:pPr>
+      <w:r>
+        <w:rPr>
+          <w:rFonts w:ascii="Arial" w:hAnsi="Arial" w:cs="Arial"/>
+          <w:sz w:val="20"/>
+          <w:lang w:val="en-US"/>
+        </w:rPr>
+        <w:t xml:space="preserve">B: it is good, neither cold nor hot. Mexico also has green spaces to relay. </w:t>
+      </w:r>
+    </w:p>
+    <w:p>
+      <w:pPr>
+        <w:jc w:val="both"/>
+        <w:rPr>
+          <w:rFonts w:ascii="Arial" w:hAnsi="Arial" w:cs="Arial"/>
+          <w:sz w:val="20"/>
+          <w:lang w:val="en-US"/>
+        </w:rPr>
+      </w:pPr>
+      <w:r>
+        <w:rPr>
+          <w:rFonts w:ascii="Arial" w:hAnsi="Arial" w:cs="Arial"/>
+          <w:sz w:val="20"/>
+          <w:lang w:val="en-US"/>
+        </w:rPr>
+        <w:t>A: and also there are excellent schools.</w:t>
+      </w:r>
+    </w:p>
+    <w:p>
+      <w:pPr>
+        <w:jc w:val="both"/>
+        <w:rPr>
+          <w:rFonts w:ascii="Arial" w:hAnsi="Arial" w:cs="Arial"/>
+          <w:sz w:val="20"/>
+          <w:lang w:val="en-US"/>
+        </w:rPr>
+      </w:pPr>
+    </w:p>
+    <w:p>
+      <w:pPr>
+        <w:jc w:val="both"/>
+        <w:rPr>
+          <w:rFonts w:ascii="Arial" w:hAnsi="Arial" w:cs="Arial"/>
+          <w:sz w:val="20"/>
+          <w:lang w:val="en-US"/>
+        </w:rPr>
+      </w:pPr>
+      <w:r>
+        <w:rPr>
+          <w:rFonts w:ascii="Arial" w:hAnsi="Arial" w:cs="Arial"/>
+          <w:sz w:val="20"/>
+          <w:lang w:val="en-US"/>
+        </w:rPr>
+        <w:t>Have</w:t>
+      </w:r>
+    </w:p>
+    <w:p>
+      <w:pPr>
+        <w:jc w:val="both"/>
+        <w:rPr>
+          <w:rFonts w:ascii="Arial" w:hAnsi="Arial" w:cs="Arial"/>
+          <w:sz w:val="20"/>
+          <w:lang w:val="en-US"/>
+        </w:rPr>
+      </w:pPr>
+      <w:r>
+        <w:rPr>
+          <w:rFonts w:ascii="Arial" w:hAnsi="Arial" w:cs="Arial"/>
+          <w:sz w:val="20"/>
+          <w:lang w:val="en-US"/>
+        </w:rPr>
+        <w:t>Say</w:t>
+      </w:r>
+    </w:p>
+    <w:p>
+      <w:pPr>
+        <w:jc w:val="both"/>
+        <w:rPr>
+          <w:rFonts w:ascii="Arial" w:hAnsi="Arial" w:cs="Arial"/>
+          <w:sz w:val="20"/>
+          <w:lang w:val="en-US"/>
+        </w:rPr>
+      </w:pPr>
+      <w:r>
+        <w:rPr>
+          <w:rFonts w:ascii="Arial" w:hAnsi="Arial" w:cs="Arial"/>
+          <w:sz w:val="20"/>
+          <w:lang w:val="en-US"/>
+        </w:rPr>
+        <w:t>Finish</w:t>
+      </w:r>
+    </w:p>
+    <w:p>
+      <w:pPr>
+        <w:jc w:val="both"/>
+        <w:rPr>
+          <w:rFonts w:ascii="Arial" w:hAnsi="Arial" w:cs="Arial"/>
+          <w:sz w:val="20"/>
+          <w:lang w:val="en-US"/>
+        </w:rPr>
+      </w:pPr>
+      <w:r>
+        <w:rPr>
+          <w:rFonts w:ascii="Arial" w:hAnsi="Arial" w:cs="Arial"/>
+          <w:sz w:val="20"/>
+          <w:lang w:val="en-US"/>
+        </w:rPr>
+        <w:t>Go</w:t>
+      </w:r>
+    </w:p>
+    <w:p>
+      <w:pPr>
+        <w:jc w:val="both"/>
+        <w:rPr>
+          <w:rFonts w:ascii="Arial" w:hAnsi="Arial" w:cs="Arial"/>
+          <w:sz w:val="20"/>
+          <w:lang w:val="en-US"/>
+        </w:rPr>
+      </w:pPr>
+      <w:r>
+        <w:rPr>
+          <w:rFonts w:ascii="Arial" w:hAnsi="Arial" w:cs="Arial"/>
+          <w:sz w:val="20"/>
+          <w:lang w:val="en-US"/>
+        </w:rPr>
+        <w:t>Get</w:t>
+      </w:r>
+    </w:p>
+    <w:p>
+      <w:pPr>
+        <w:jc w:val="both"/>
+        <w:rPr>
+          <w:rFonts w:ascii="Arial" w:hAnsi="Arial" w:cs="Arial"/>
+          <w:sz w:val="20"/>
+          <w:lang w:val="en-US"/>
+        </w:rPr>
+      </w:pPr>
+      <w:r>
+        <w:rPr>
+          <w:rFonts w:ascii="Arial" w:hAnsi="Arial" w:cs="Arial"/>
+          <w:sz w:val="20"/>
+          <w:lang w:val="en-US"/>
+        </w:rPr>
+        <w:t>Write</w:t>
+      </w:r>
+    </w:p>
+    <w:p>
+      <w:pPr>
+        <w:jc w:val="both"/>
+        <w:rPr>
+          <w:rFonts w:ascii="Arial" w:hAnsi="Arial" w:cs="Arial"/>
+          <w:sz w:val="20"/>
+          <w:lang w:val="en-US"/>
+        </w:rPr>
+      </w:pPr>
+      <w:r>
+        <w:rPr>
+          <w:rFonts w:ascii="Arial" w:hAnsi="Arial" w:cs="Arial"/>
+          <w:sz w:val="20"/>
+          <w:lang w:val="en-US"/>
+        </w:rPr>
+        <w:t>Ask</w:t>
+      </w:r>
+    </w:p>
+    <w:p>
+      <w:pPr>
+        <w:jc w:val="both"/>
+        <w:rPr>
+          <w:rFonts w:ascii="Arial" w:hAnsi="Arial" w:cs="Arial"/>
+          <w:sz w:val="20"/>
+          <w:lang w:val="en-US"/>
+        </w:rPr>
+      </w:pPr>
+      <w:r>
+        <w:rPr>
+          <w:rFonts w:ascii="Arial" w:hAnsi="Arial" w:cs="Arial"/>
+          <w:sz w:val="20"/>
+          <w:lang w:val="en-US"/>
+        </w:rPr>
+        <w:t>Listen</w:t>
+      </w:r>
+    </w:p>
+    <w:p>
+      <w:pPr>
+        <w:jc w:val="both"/>
+        <w:rPr>
+          <w:rFonts w:ascii="Arial" w:hAnsi="Arial" w:cs="Arial"/>
+          <w:sz w:val="20"/>
+          <w:lang w:val="en-US"/>
+        </w:rPr>
+      </w:pPr>
+      <w:r>
+        <w:rPr>
+          <w:rFonts w:ascii="Arial" w:hAnsi="Arial" w:cs="Arial"/>
+          <w:sz w:val="20"/>
+          <w:lang w:val="en-US"/>
+        </w:rPr>
+        <w:t>Try</w:t>
+      </w:r>
+    </w:p>
+    <w:p>
+      <w:pPr>
+        <w:jc w:val="both"/>
+        <w:rPr>
+          <w:rFonts w:ascii="Arial" w:hAnsi="Arial" w:cs="Arial"/>
+          <w:sz w:val="20"/>
+          <w:lang w:val="en-US"/>
+        </w:rPr>
+      </w:pPr>
+      <w:r>
+        <w:rPr>
+          <w:rFonts w:ascii="Arial" w:hAnsi="Arial" w:cs="Arial"/>
+          <w:sz w:val="20"/>
+          <w:lang w:val="en-US"/>
+        </w:rPr>
+        <w:t>Start</w:t>
+      </w:r>
+    </w:p>
+    <w:p>
+      <w:pPr>
+        <w:jc w:val="both"/>
+        <w:rPr>
+          <w:rFonts w:ascii="Arial" w:hAnsi="Arial" w:cs="Arial"/>
+          <w:sz w:val="20"/>
+          <w:lang w:val="en-US"/>
+        </w:rPr>
+      </w:pPr>
+      <w:r>
+        <w:rPr>
+          <w:rFonts w:ascii="Arial" w:hAnsi="Arial" w:cs="Arial"/>
+          <w:sz w:val="20"/>
+          <w:lang w:val="en-US"/>
+        </w:rPr>
+        <w:t>Watch</w:t>
+      </w:r>
+    </w:p>
+    <w:p>
+      <w:pPr>
+        <w:jc w:val="both"/>
+        <w:rPr>
+          <w:rFonts w:ascii="Arial" w:hAnsi="Arial" w:cs="Arial"/>
+          <w:sz w:val="20"/>
+          <w:lang w:val="en-US"/>
+        </w:rPr>
+      </w:pPr>
+      <w:r>
+        <w:rPr>
+          <w:rFonts w:ascii="Arial" w:hAnsi="Arial" w:cs="Arial"/>
+          <w:sz w:val="20"/>
+          <w:lang w:val="en-US"/>
+        </w:rPr>
+        <w:t>Make</w:t>
+      </w:r>
+    </w:p>
+    <w:p>
+      <w:pPr>
+        <w:jc w:val="both"/>
+        <w:rPr>
+          <w:rFonts w:ascii="Arial" w:hAnsi="Arial" w:cs="Arial"/>
+          <w:sz w:val="20"/>
+          <w:lang w:val="en-US"/>
+        </w:rPr>
+      </w:pPr>
+      <w:r>
+        <w:rPr>
+          <w:rFonts w:ascii="Arial" w:hAnsi="Arial" w:cs="Arial"/>
+          <w:sz w:val="20"/>
+          <w:lang w:val="en-US"/>
+        </w:rPr>
+        <w:t>Write 12 sentences in present using the verbs.</w:t>
+      </w:r>
+    </w:p>
+    <w:p>
+      <w:pPr>
+        <w:rPr>
+          <w:rFonts w:ascii="Arial" w:hAnsi="Arial" w:cs="Arial"/>
+          <w:sz w:val="20"/>
+          <w:lang w:val="en-US"/>
+        </w:rPr>
+      </w:pPr>
+      <w:r>
+        <w:rPr>
+          <w:rFonts w:ascii="Arial" w:hAnsi="Arial" w:cs="Arial"/>
+          <w:sz w:val="20"/>
+          <w:lang w:val="en-US"/>
+        </w:rPr>
+        <w:br w:type="page"/>
+      </w:r>
+    </w:p>
+    <w:p>
+      <w:pPr>
+        <w:jc w:val="both"/>
+        <w:rPr>
+          <w:rFonts w:ascii="Arial" w:hAnsi="Arial" w:cs="Arial"/>
+          <w:sz w:val="20"/>
+          <w:lang w:val="en-US"/>
+        </w:rPr>
+      </w:pPr>
+      <w:r>
+        <w:rPr>
+          <w:rFonts w:ascii="Arial" w:hAnsi="Arial" w:cs="Arial"/>
+          <w:sz w:val="20"/>
+          <w:lang w:val="en-US"/>
+        </w:rPr>
+        <w:lastRenderedPageBreak/>
+        <w:t>Monday march 2</w:t>
+      </w:r>
+      <w:r>
+        <w:rPr>
+          <w:rFonts w:ascii="Arial" w:hAnsi="Arial" w:cs="Arial"/>
+          <w:sz w:val="20"/>
+          <w:vertAlign w:val="superscript"/>
+          <w:lang w:val="en-US"/>
+        </w:rPr>
+        <w:t>nd</w:t>
+      </w:r>
+      <w:r>
+        <w:rPr>
+          <w:rFonts w:ascii="Arial" w:hAnsi="Arial" w:cs="Arial"/>
+          <w:sz w:val="20"/>
+          <w:lang w:val="en-US"/>
+        </w:rPr>
+        <w:t xml:space="preserve"> 2015</w:t>
+      </w:r>
+    </w:p>
+    <w:p>
+      <w:pPr>
+        <w:jc w:val="both"/>
+        <w:rPr>
+          <w:rFonts w:ascii="Arial" w:hAnsi="Arial" w:cs="Arial"/>
+          <w:sz w:val="20"/>
+          <w:lang w:val="en-US"/>
+        </w:rPr>
+      </w:pPr>
+      <w:r>
+        <w:rPr>
+          <w:rFonts w:ascii="Arial" w:hAnsi="Arial" w:cs="Arial"/>
+          <w:sz w:val="20"/>
+          <w:lang w:val="en-US"/>
+        </w:rPr>
+        <w:t>English guideline/review for the monthly exam</w:t>
+      </w:r>
+    </w:p>
+    <w:p>
+      <w:pPr>
+        <w:jc w:val="both"/>
+        <w:rPr>
+          <w:rFonts w:ascii="Arial" w:hAnsi="Arial" w:cs="Arial"/>
+          <w:sz w:val="20"/>
+          <w:lang w:val="en-US"/>
+        </w:rPr>
+      </w:pPr>
+      <w:r>
+        <w:rPr>
+          <w:rFonts w:ascii="Arial" w:hAnsi="Arial" w:cs="Arial"/>
+          <w:sz w:val="20"/>
+          <w:lang w:val="en-US"/>
+        </w:rPr>
+        <w:t>Vocabulary for spelling dictation.</w:t>
+      </w:r>
+    </w:p>
+    <w:p>
+      <w:pPr>
+        <w:jc w:val="both"/>
+        <w:rPr>
+          <w:rFonts w:ascii="Arial" w:hAnsi="Arial" w:cs="Arial"/>
+          <w:sz w:val="20"/>
+          <w:lang w:val="en-US"/>
+        </w:rPr>
+      </w:pPr>
+      <w:r>
+        <w:rPr>
+          <w:rFonts w:ascii="Arial" w:hAnsi="Arial" w:cs="Arial"/>
+          <w:sz w:val="20"/>
+          <w:lang w:val="en-US"/>
+        </w:rPr>
+        <w:t>Memorize the alphabet</w:t>
+      </w:r>
+    </w:p>
+    <w:p>
+      <w:pPr>
+        <w:rPr>
+          <w:lang w:val="en-US"/>
+        </w:rPr>
+      </w:pPr>
+      <w:proofErr w:type="gramStart"/>
+      <w:r>
+        <w:rPr>
+          <w:lang w:val="en-US"/>
+        </w:rPr>
+        <w:t>A  b</w:t>
+      </w:r>
+      <w:proofErr w:type="gramEnd"/>
+      <w:r>
+        <w:rPr>
+          <w:lang w:val="en-US"/>
+        </w:rPr>
+        <w:t xml:space="preserve">  c   d e f  g    h     </w:t>
+      </w:r>
+      <w:proofErr w:type="spellStart"/>
+      <w:r>
+        <w:rPr>
+          <w:lang w:val="en-US"/>
+        </w:rPr>
+        <w:t>i</w:t>
+      </w:r>
+      <w:proofErr w:type="spellEnd"/>
+      <w:r>
+        <w:rPr>
+          <w:lang w:val="en-US"/>
+        </w:rPr>
+        <w:t xml:space="preserve">    j     k       l   m  </w:t>
+      </w:r>
+      <w:r>
+        <w:rPr>
+          <w:lang w:val="en-US"/>
+        </w:rPr>
+        <w:t>n  o     p   q      r   s  t   u  v   w        x   y   z</w:t>
+      </w:r>
+      <w:r>
+        <w:rPr>
+          <w:lang w:val="en-US"/>
+        </w:rPr>
+        <w:br/>
+      </w:r>
+      <w:proofErr w:type="spellStart"/>
+      <w:r>
+        <w:rPr>
+          <w:lang w:val="en-US"/>
+        </w:rPr>
+        <w:t>e</w:t>
+      </w:r>
+      <w:r>
+        <w:rPr>
+          <w:lang w:val="en-US"/>
+        </w:rPr>
+        <w:t>i</w:t>
+      </w:r>
+      <w:proofErr w:type="spellEnd"/>
+      <w:r>
+        <w:rPr>
+          <w:lang w:val="en-US"/>
+        </w:rPr>
+        <w:t xml:space="preserve"> bi ci di I </w:t>
+      </w:r>
+      <w:proofErr w:type="spellStart"/>
+      <w:r>
+        <w:rPr>
+          <w:lang w:val="en-US"/>
+        </w:rPr>
+        <w:t>ef</w:t>
+      </w:r>
+      <w:proofErr w:type="spellEnd"/>
+      <w:r>
+        <w:rPr>
+          <w:lang w:val="en-US"/>
+        </w:rPr>
+        <w:t xml:space="preserve"> </w:t>
+      </w:r>
+      <w:proofErr w:type="spellStart"/>
+      <w:r>
+        <w:rPr>
+          <w:lang w:val="en-US"/>
+        </w:rPr>
+        <w:t>yi</w:t>
+      </w:r>
+      <w:proofErr w:type="spellEnd"/>
+      <w:r>
+        <w:rPr>
+          <w:lang w:val="en-US"/>
+        </w:rPr>
+        <w:t xml:space="preserve"> </w:t>
+      </w:r>
+      <w:proofErr w:type="spellStart"/>
+      <w:r>
+        <w:rPr>
+          <w:lang w:val="en-US"/>
+        </w:rPr>
+        <w:t>eich</w:t>
+      </w:r>
+      <w:proofErr w:type="spellEnd"/>
+      <w:r>
+        <w:rPr>
+          <w:lang w:val="en-US"/>
+        </w:rPr>
+        <w:t xml:space="preserve"> </w:t>
+      </w:r>
+      <w:proofErr w:type="spellStart"/>
+      <w:r>
+        <w:rPr>
+          <w:lang w:val="en-US"/>
+        </w:rPr>
+        <w:t>ai</w:t>
+      </w:r>
+      <w:proofErr w:type="spellEnd"/>
+      <w:r>
+        <w:rPr>
+          <w:lang w:val="en-US"/>
+        </w:rPr>
+        <w:t xml:space="preserve"> </w:t>
+      </w:r>
+      <w:proofErr w:type="spellStart"/>
+      <w:r>
+        <w:rPr>
+          <w:lang w:val="en-US"/>
+        </w:rPr>
+        <w:t>yei</w:t>
+      </w:r>
+      <w:proofErr w:type="spellEnd"/>
+      <w:r>
+        <w:rPr>
+          <w:lang w:val="en-US"/>
+        </w:rPr>
+        <w:t xml:space="preserve"> </w:t>
+      </w:r>
+      <w:proofErr w:type="spellStart"/>
+      <w:r>
+        <w:rPr>
+          <w:lang w:val="en-US"/>
+        </w:rPr>
+        <w:t>quei</w:t>
+      </w:r>
+      <w:proofErr w:type="spellEnd"/>
+      <w:r>
+        <w:rPr>
+          <w:lang w:val="en-US"/>
+        </w:rPr>
+        <w:t xml:space="preserve"> el am </w:t>
+      </w:r>
+      <w:r>
+        <w:rPr>
+          <w:lang w:val="en-US"/>
+        </w:rPr>
+        <w:t xml:space="preserve">en </w:t>
+      </w:r>
+      <w:proofErr w:type="spellStart"/>
+      <w:r>
+        <w:rPr>
+          <w:lang w:val="en-US"/>
+        </w:rPr>
+        <w:t>ou</w:t>
+      </w:r>
+      <w:proofErr w:type="spellEnd"/>
+      <w:r>
+        <w:rPr>
+          <w:lang w:val="en-US"/>
+        </w:rPr>
+        <w:t xml:space="preserve"> pi </w:t>
+      </w:r>
+      <w:proofErr w:type="spellStart"/>
+      <w:r>
+        <w:rPr>
+          <w:lang w:val="en-US"/>
+        </w:rPr>
+        <w:t>quiu</w:t>
+      </w:r>
+      <w:proofErr w:type="spellEnd"/>
+      <w:r>
+        <w:rPr>
+          <w:lang w:val="en-US"/>
+        </w:rPr>
+        <w:t xml:space="preserve"> </w:t>
+      </w:r>
+      <w:proofErr w:type="spellStart"/>
+      <w:r>
+        <w:rPr>
+          <w:lang w:val="en-US"/>
+        </w:rPr>
+        <w:t>ar</w:t>
+      </w:r>
+      <w:proofErr w:type="spellEnd"/>
+      <w:r>
+        <w:rPr>
+          <w:lang w:val="en-US"/>
+        </w:rPr>
+        <w:t xml:space="preserve"> </w:t>
+      </w:r>
+      <w:proofErr w:type="spellStart"/>
+      <w:r>
+        <w:rPr>
+          <w:lang w:val="en-US"/>
+        </w:rPr>
+        <w:t>es</w:t>
+      </w:r>
+      <w:proofErr w:type="spellEnd"/>
+      <w:r>
+        <w:rPr>
+          <w:lang w:val="en-US"/>
+        </w:rPr>
+        <w:t xml:space="preserve"> </w:t>
+      </w:r>
+      <w:proofErr w:type="spellStart"/>
+      <w:r>
+        <w:rPr>
+          <w:lang w:val="en-US"/>
+        </w:rPr>
+        <w:t>ti</w:t>
+      </w:r>
+      <w:proofErr w:type="spellEnd"/>
+      <w:r>
+        <w:rPr>
+          <w:lang w:val="en-US"/>
+        </w:rPr>
+        <w:t xml:space="preserve"> </w:t>
+      </w:r>
+      <w:proofErr w:type="spellStart"/>
+      <w:r>
+        <w:rPr>
+          <w:lang w:val="en-US"/>
+        </w:rPr>
+        <w:t>iu</w:t>
+      </w:r>
+      <w:proofErr w:type="spellEnd"/>
+      <w:r>
+        <w:rPr>
+          <w:lang w:val="en-US"/>
+        </w:rPr>
+        <w:t xml:space="preserve"> vi </w:t>
+      </w:r>
+      <w:proofErr w:type="spellStart"/>
+      <w:r>
+        <w:rPr>
+          <w:lang w:val="en-US"/>
+        </w:rPr>
+        <w:t>dabliu</w:t>
+      </w:r>
+      <w:proofErr w:type="spellEnd"/>
+      <w:r>
+        <w:rPr>
+          <w:lang w:val="en-US"/>
+        </w:rPr>
+        <w:t xml:space="preserve"> ex </w:t>
+      </w:r>
+      <w:proofErr w:type="spellStart"/>
+      <w:r>
+        <w:rPr>
+          <w:lang w:val="en-US"/>
+        </w:rPr>
+        <w:t>guai</w:t>
+      </w:r>
+      <w:proofErr w:type="spellEnd"/>
+      <w:r>
+        <w:rPr>
+          <w:lang w:val="en-US"/>
+        </w:rPr>
+        <w:t xml:space="preserve"> </w:t>
+      </w:r>
+      <w:proofErr w:type="spellStart"/>
+      <w:r>
+        <w:rPr>
+          <w:lang w:val="en-US"/>
+        </w:rPr>
+        <w:t>zi</w:t>
+      </w:r>
+      <w:proofErr w:type="spellEnd"/>
+    </w:p>
+    <w:p>
+      <w:pPr>
+        <w:pStyle w:val="Prrafodelista"/>
+        <w:numPr>
+          <w:ilvl w:val="0"/>
+          <w:numId w:val="5"/>
+        </w:numPr>
+        <w:jc w:val="both"/>
+        <w:rPr>
+          <w:rFonts w:ascii="Arial" w:hAnsi="Arial" w:cs="Arial"/>
+          <w:sz w:val="20"/>
+          <w:lang w:val="en-US"/>
+        </w:rPr>
+      </w:pPr>
+      <w:r>
+        <w:rPr>
+          <w:rFonts w:ascii="Arial" w:hAnsi="Arial" w:cs="Arial"/>
+          <w:sz w:val="20"/>
+          <w:lang w:val="en-US"/>
+        </w:rPr>
+        <w:t>Airport</w:t>
+      </w:r>
+    </w:p>
+    <w:p>
+      <w:pPr>
+        <w:pStyle w:val="Prrafodelista"/>
+        <w:numPr>
+          <w:ilvl w:val="0"/>
+          <w:numId w:val="5"/>
+        </w:numPr>
+        <w:jc w:val="both"/>
+        <w:rPr>
+          <w:rFonts w:ascii="Arial" w:hAnsi="Arial" w:cs="Arial"/>
+          <w:sz w:val="20"/>
+          <w:lang w:val="en-US"/>
+        </w:rPr>
+      </w:pPr>
+      <w:r>
+        <w:rPr>
+          <w:rFonts w:ascii="Arial" w:hAnsi="Arial" w:cs="Arial"/>
+          <w:sz w:val="20"/>
+          <w:lang w:val="en-US"/>
+        </w:rPr>
+        <w:t>Buses</w:t>
+      </w:r>
+    </w:p>
+    <w:p>
+      <w:pPr>
+        <w:pStyle w:val="Prrafodelista"/>
+        <w:numPr>
+          <w:ilvl w:val="0"/>
+          <w:numId w:val="5"/>
+        </w:numPr>
+        <w:jc w:val="both"/>
+        <w:rPr>
+          <w:rFonts w:ascii="Arial" w:hAnsi="Arial" w:cs="Arial"/>
+          <w:sz w:val="20"/>
+          <w:lang w:val="en-US"/>
+        </w:rPr>
+      </w:pPr>
+      <w:r>
+        <w:rPr>
+          <w:rFonts w:ascii="Arial" w:hAnsi="Arial" w:cs="Arial"/>
+          <w:sz w:val="20"/>
+          <w:lang w:val="en-US"/>
+        </w:rPr>
+        <w:t>Chocolate</w:t>
+      </w:r>
+    </w:p>
+    <w:p>
+      <w:pPr>
+        <w:pStyle w:val="Prrafodelista"/>
+        <w:numPr>
+          <w:ilvl w:val="0"/>
+          <w:numId w:val="5"/>
+        </w:numPr>
+        <w:jc w:val="both"/>
+        <w:rPr>
+          <w:rFonts w:ascii="Arial" w:hAnsi="Arial" w:cs="Arial"/>
+          <w:sz w:val="20"/>
+          <w:lang w:val="en-US"/>
+        </w:rPr>
+      </w:pPr>
+      <w:r>
+        <w:rPr>
+          <w:rFonts w:ascii="Arial" w:hAnsi="Arial" w:cs="Arial"/>
+          <w:sz w:val="20"/>
+          <w:lang w:val="en-US"/>
+        </w:rPr>
+        <w:t>Doctor</w:t>
+      </w:r>
+    </w:p>
+    <w:p>
+      <w:pPr>
+        <w:pStyle w:val="Prrafodelista"/>
+        <w:numPr>
+          <w:ilvl w:val="0"/>
+          <w:numId w:val="5"/>
+        </w:numPr>
+        <w:jc w:val="both"/>
+        <w:rPr>
+          <w:rFonts w:ascii="Arial" w:hAnsi="Arial" w:cs="Arial"/>
+          <w:sz w:val="20"/>
+          <w:lang w:val="en-US"/>
+        </w:rPr>
+      </w:pPr>
+      <w:r>
+        <w:rPr>
+          <w:rFonts w:ascii="Arial" w:hAnsi="Arial" w:cs="Arial"/>
+          <w:sz w:val="20"/>
+          <w:lang w:val="en-US"/>
+        </w:rPr>
+        <w:t>E-mail</w:t>
+      </w:r>
+    </w:p>
+    <w:p>
+      <w:pPr>
+        <w:pStyle w:val="Prrafodelista"/>
+        <w:numPr>
+          <w:ilvl w:val="0"/>
+          <w:numId w:val="5"/>
+        </w:numPr>
+        <w:jc w:val="both"/>
+        <w:rPr>
+          <w:rFonts w:ascii="Arial" w:hAnsi="Arial" w:cs="Arial"/>
+          <w:sz w:val="20"/>
+          <w:lang w:val="en-US"/>
+        </w:rPr>
+      </w:pPr>
+      <w:r>
+        <w:rPr>
+          <w:rFonts w:ascii="Arial" w:hAnsi="Arial" w:cs="Arial"/>
+          <w:sz w:val="20"/>
+          <w:lang w:val="en-US"/>
+        </w:rPr>
+        <w:t>Family</w:t>
+      </w:r>
+    </w:p>
+    <w:p>
+      <w:pPr>
+        <w:pStyle w:val="Prrafodelista"/>
+        <w:numPr>
+          <w:ilvl w:val="0"/>
+          <w:numId w:val="5"/>
+        </w:numPr>
+        <w:jc w:val="both"/>
+        <w:rPr>
+          <w:rFonts w:ascii="Arial" w:hAnsi="Arial" w:cs="Arial"/>
+          <w:sz w:val="20"/>
+          <w:lang w:val="en-US"/>
+        </w:rPr>
+      </w:pPr>
+      <w:r>
+        <w:rPr>
+          <w:rFonts w:ascii="Arial" w:hAnsi="Arial" w:cs="Arial"/>
+          <w:sz w:val="20"/>
+          <w:lang w:val="en-US"/>
+        </w:rPr>
+        <w:t>Cold</w:t>
+      </w:r>
+    </w:p>
+    <w:p>
+      <w:pPr>
+        <w:pStyle w:val="Prrafodelista"/>
+        <w:numPr>
+          <w:ilvl w:val="0"/>
+          <w:numId w:val="5"/>
+        </w:numPr>
+        <w:jc w:val="both"/>
+        <w:rPr>
+          <w:rFonts w:ascii="Arial" w:hAnsi="Arial" w:cs="Arial"/>
+          <w:sz w:val="20"/>
+          <w:lang w:val="en-US"/>
+        </w:rPr>
+      </w:pPr>
+      <w:r>
+        <w:rPr>
+          <w:rFonts w:ascii="Arial" w:hAnsi="Arial" w:cs="Arial"/>
+          <w:sz w:val="20"/>
+          <w:lang w:val="en-US"/>
+        </w:rPr>
+        <w:t>Hospital</w:t>
+      </w:r>
+    </w:p>
+    <w:p>
+      <w:pPr>
+        <w:pStyle w:val="Prrafodelista"/>
+        <w:numPr>
+          <w:ilvl w:val="0"/>
+          <w:numId w:val="5"/>
+        </w:numPr>
+        <w:jc w:val="both"/>
+        <w:rPr>
+          <w:rFonts w:ascii="Arial" w:hAnsi="Arial" w:cs="Arial"/>
+          <w:sz w:val="20"/>
+          <w:lang w:val="en-US"/>
+        </w:rPr>
+      </w:pPr>
+      <w:r>
+        <w:rPr>
+          <w:rFonts w:ascii="Arial" w:hAnsi="Arial" w:cs="Arial"/>
+          <w:sz w:val="20"/>
+          <w:lang w:val="en-US"/>
+        </w:rPr>
+        <w:t>Internet</w:t>
+      </w:r>
+    </w:p>
+    <w:p>
+      <w:pPr>
+        <w:pStyle w:val="Prrafodelista"/>
+        <w:numPr>
+          <w:ilvl w:val="0"/>
+          <w:numId w:val="5"/>
+        </w:numPr>
+        <w:jc w:val="both"/>
+        <w:rPr>
+          <w:rFonts w:ascii="Arial" w:hAnsi="Arial" w:cs="Arial"/>
+          <w:sz w:val="20"/>
+          <w:lang w:val="en-US"/>
+        </w:rPr>
+      </w:pPr>
+      <w:r>
+        <w:rPr>
+          <w:rFonts w:ascii="Arial" w:hAnsi="Arial" w:cs="Arial"/>
+          <w:sz w:val="20"/>
+          <w:lang w:val="en-US"/>
+        </w:rPr>
+        <w:t>juice</w:t>
+      </w:r>
+    </w:p>
+    <w:p>
+      <w:pPr>
+        <w:pStyle w:val="Prrafodelista"/>
+        <w:numPr>
+          <w:ilvl w:val="0"/>
+          <w:numId w:val="5"/>
+        </w:numPr>
+        <w:jc w:val="both"/>
+        <w:rPr>
+          <w:rFonts w:ascii="Arial" w:hAnsi="Arial" w:cs="Arial"/>
+          <w:sz w:val="20"/>
+          <w:lang w:val="en-US"/>
+        </w:rPr>
+      </w:pPr>
+      <w:r>
+        <w:rPr>
+          <w:rFonts w:ascii="Arial" w:hAnsi="Arial" w:cs="Arial"/>
+          <w:sz w:val="20"/>
+          <w:lang w:val="en-US"/>
+        </w:rPr>
+        <w:t>kilometers</w:t>
+      </w:r>
+    </w:p>
+    <w:p>
+      <w:pPr>
+        <w:pStyle w:val="Prrafodelista"/>
+        <w:numPr>
+          <w:ilvl w:val="0"/>
+          <w:numId w:val="5"/>
+        </w:numPr>
+        <w:jc w:val="both"/>
+        <w:rPr>
+          <w:rFonts w:ascii="Arial" w:hAnsi="Arial" w:cs="Arial"/>
+          <w:sz w:val="20"/>
+          <w:lang w:val="en-US"/>
+        </w:rPr>
+      </w:pPr>
+      <w:r>
+        <w:rPr>
+          <w:rFonts w:ascii="Arial" w:hAnsi="Arial" w:cs="Arial"/>
+          <w:sz w:val="20"/>
+          <w:lang w:val="en-US"/>
+        </w:rPr>
+        <w:t>love</w:t>
+      </w:r>
+    </w:p>
+    <w:p>
+      <w:pPr>
+        <w:pStyle w:val="Prrafodelista"/>
+        <w:numPr>
+          <w:ilvl w:val="0"/>
+          <w:numId w:val="5"/>
+        </w:numPr>
+        <w:jc w:val="both"/>
+        <w:rPr>
+          <w:rFonts w:ascii="Arial" w:hAnsi="Arial" w:cs="Arial"/>
+          <w:sz w:val="20"/>
+          <w:lang w:val="en-US"/>
+        </w:rPr>
+      </w:pPr>
+      <w:r>
+        <w:rPr>
+          <w:rFonts w:ascii="Arial" w:hAnsi="Arial" w:cs="Arial"/>
+          <w:sz w:val="20"/>
+          <w:lang w:val="en-US"/>
+        </w:rPr>
+        <w:t>menu</w:t>
+      </w:r>
+    </w:p>
+    <w:p>
+      <w:pPr>
+        <w:pStyle w:val="Prrafodelista"/>
+        <w:numPr>
+          <w:ilvl w:val="0"/>
+          <w:numId w:val="5"/>
+        </w:numPr>
+        <w:jc w:val="both"/>
+        <w:rPr>
+          <w:rFonts w:ascii="Arial" w:hAnsi="Arial" w:cs="Arial"/>
+          <w:sz w:val="20"/>
+          <w:lang w:val="en-US"/>
+        </w:rPr>
+      </w:pPr>
+      <w:r>
+        <w:rPr>
+          <w:rFonts w:ascii="Arial" w:hAnsi="Arial" w:cs="Arial"/>
+          <w:sz w:val="20"/>
+          <w:lang w:val="en-US"/>
+        </w:rPr>
+        <w:t>pop</w:t>
+      </w:r>
+    </w:p>
+    <w:p>
+      <w:pPr>
+        <w:pStyle w:val="Prrafodelista"/>
+        <w:numPr>
+          <w:ilvl w:val="0"/>
+          <w:numId w:val="5"/>
+        </w:numPr>
+        <w:jc w:val="both"/>
+        <w:rPr>
+          <w:rFonts w:ascii="Arial" w:hAnsi="Arial" w:cs="Arial"/>
+          <w:sz w:val="20"/>
+          <w:lang w:val="en-US"/>
+        </w:rPr>
+      </w:pPr>
+      <w:r>
+        <w:rPr>
+          <w:rFonts w:ascii="Arial" w:hAnsi="Arial" w:cs="Arial"/>
+          <w:sz w:val="20"/>
+          <w:lang w:val="en-US"/>
+        </w:rPr>
+        <w:t>question</w:t>
+      </w:r>
+    </w:p>
+    <w:p>
+      <w:pPr>
+        <w:pStyle w:val="Prrafodelista"/>
+        <w:numPr>
+          <w:ilvl w:val="0"/>
+          <w:numId w:val="5"/>
+        </w:numPr>
+        <w:jc w:val="both"/>
+        <w:rPr>
+          <w:rFonts w:ascii="Arial" w:hAnsi="Arial" w:cs="Arial"/>
+          <w:sz w:val="20"/>
+          <w:lang w:val="en-US"/>
+        </w:rPr>
+      </w:pPr>
+      <w:r>
+        <w:rPr>
+          <w:rFonts w:ascii="Arial" w:hAnsi="Arial" w:cs="Arial"/>
+          <w:sz w:val="20"/>
+          <w:lang w:val="en-US"/>
+        </w:rPr>
+        <w:t>sandwich</w:t>
+      </w:r>
+    </w:p>
+    <w:p>
+      <w:pPr>
+        <w:pStyle w:val="Prrafodelista"/>
+        <w:numPr>
+          <w:ilvl w:val="0"/>
+          <w:numId w:val="5"/>
+        </w:numPr>
+        <w:jc w:val="both"/>
+        <w:rPr>
+          <w:rFonts w:ascii="Arial" w:hAnsi="Arial" w:cs="Arial"/>
+          <w:sz w:val="20"/>
+          <w:lang w:val="en-US"/>
+        </w:rPr>
+      </w:pPr>
+      <w:r>
+        <w:rPr>
+          <w:rFonts w:ascii="Arial" w:hAnsi="Arial" w:cs="Arial"/>
+          <w:sz w:val="20"/>
+          <w:lang w:val="en-US"/>
+        </w:rPr>
+        <w:t>universities</w:t>
+      </w:r>
+    </w:p>
+    <w:p>
+      <w:pPr>
+        <w:pStyle w:val="Prrafodelista"/>
+        <w:numPr>
+          <w:ilvl w:val="0"/>
+          <w:numId w:val="5"/>
+        </w:numPr>
+        <w:jc w:val="both"/>
+        <w:rPr>
+          <w:rFonts w:ascii="Arial" w:hAnsi="Arial" w:cs="Arial"/>
+          <w:sz w:val="20"/>
+          <w:lang w:val="en-US"/>
+        </w:rPr>
+      </w:pPr>
+      <w:r>
+        <w:rPr>
+          <w:rFonts w:ascii="Arial" w:hAnsi="Arial" w:cs="Arial"/>
+          <w:sz w:val="20"/>
+          <w:lang w:val="en-US"/>
+        </w:rPr>
+        <w:t>virus</w:t>
+      </w:r>
+    </w:p>
+    <w:p>
+      <w:pPr>
+        <w:pStyle w:val="Prrafodelista"/>
+        <w:numPr>
+          <w:ilvl w:val="0"/>
+          <w:numId w:val="5"/>
+        </w:numPr>
+        <w:jc w:val="both"/>
+        <w:rPr>
+          <w:rFonts w:ascii="Arial" w:hAnsi="Arial" w:cs="Arial"/>
+          <w:sz w:val="20"/>
+          <w:lang w:val="en-US"/>
+        </w:rPr>
+      </w:pPr>
+      <w:r>
+        <w:rPr>
+          <w:rFonts w:ascii="Arial" w:hAnsi="Arial" w:cs="Arial"/>
+          <w:sz w:val="20"/>
+          <w:lang w:val="en-US"/>
+        </w:rPr>
+        <w:t>windows</w:t>
+      </w:r>
+    </w:p>
+    <w:p>
+      <w:pPr>
+        <w:pStyle w:val="Prrafodelista"/>
+        <w:numPr>
+          <w:ilvl w:val="0"/>
+          <w:numId w:val="5"/>
+        </w:numPr>
+        <w:jc w:val="both"/>
+        <w:rPr>
+          <w:rFonts w:ascii="Arial" w:hAnsi="Arial" w:cs="Arial"/>
+          <w:sz w:val="20"/>
+          <w:lang w:val="en-US"/>
+        </w:rPr>
+      </w:pPr>
+      <w:r>
+        <w:rPr>
+          <w:rFonts w:ascii="Arial" w:hAnsi="Arial" w:cs="Arial"/>
+          <w:sz w:val="20"/>
+          <w:lang w:val="en-US"/>
+        </w:rPr>
+        <w:t>x-ray</w:t>
+      </w:r>
+    </w:p>
+    <w:p>
+      <w:pPr>
+        <w:pStyle w:val="Prrafodelista"/>
+        <w:numPr>
+          <w:ilvl w:val="0"/>
+          <w:numId w:val="5"/>
+        </w:numPr>
+        <w:jc w:val="both"/>
+        <w:rPr>
+          <w:rFonts w:ascii="Arial" w:hAnsi="Arial" w:cs="Arial"/>
+          <w:sz w:val="20"/>
+          <w:lang w:val="en-US"/>
+        </w:rPr>
+      </w:pPr>
+      <w:r>
+        <w:rPr>
+          <w:rFonts w:ascii="Arial" w:hAnsi="Arial" w:cs="Arial"/>
+          <w:sz w:val="20"/>
+          <w:lang w:val="en-US"/>
+        </w:rPr>
+        <w:t>yes</w:t>
+      </w:r>
+    </w:p>
+    <w:p>
+      <w:pPr>
+        <w:pStyle w:val="Prrafodelista"/>
+        <w:numPr>
+          <w:ilvl w:val="0"/>
+          <w:numId w:val="5"/>
+        </w:numPr>
+        <w:jc w:val="both"/>
+        <w:rPr>
+          <w:rFonts w:ascii="Arial" w:hAnsi="Arial" w:cs="Arial"/>
+          <w:sz w:val="20"/>
+          <w:lang w:val="en-US"/>
+        </w:rPr>
+      </w:pPr>
+      <w:r>
+        <w:rPr>
+          <w:rFonts w:ascii="Arial" w:hAnsi="Arial" w:cs="Arial"/>
+          <w:sz w:val="20"/>
+          <w:lang w:val="en-US"/>
+        </w:rPr>
+        <w:t>zoo</w:t>
+      </w:r>
+    </w:p>
+    <w:p>
+      <w:pPr>
+        <w:jc w:val="both"/>
+        <w:rPr>
+          <w:rFonts w:ascii="Arial" w:hAnsi="Arial" w:cs="Arial"/>
+          <w:sz w:val="20"/>
+          <w:lang w:val="en-US"/>
+        </w:rPr>
+      </w:pPr>
+      <w:r>
+        <w:rPr>
+          <w:rFonts w:ascii="Arial" w:hAnsi="Arial" w:cs="Arial"/>
+          <w:sz w:val="20"/>
+          <w:lang w:val="en-US"/>
+        </w:rPr>
+        <w:t>1</w:t>
+      </w:r>
+      <w:r>
+        <w:rPr>
+          <w:rFonts w:ascii="Arial" w:hAnsi="Arial" w:cs="Arial"/>
+          <w:sz w:val="20"/>
+          <w:lang w:val="en-US"/>
+        </w:rPr>
+        <w:t>. Grammar section</w:t>
+      </w:r>
+    </w:p>
+    <w:p>
+      <w:pPr>
+        <w:jc w:val="both"/>
+        <w:rPr>
+          <w:rFonts w:ascii="Arial" w:hAnsi="Arial" w:cs="Arial"/>
+          <w:sz w:val="20"/>
+          <w:lang w:val="en-US"/>
+        </w:rPr>
+      </w:pPr>
+      <w:r>
+        <w:rPr>
+          <w:rFonts w:ascii="Arial" w:hAnsi="Arial" w:cs="Arial"/>
+          <w:sz w:val="20"/>
+          <w:lang w:val="en-US"/>
+        </w:rPr>
+        <w:t>Verb to be</w:t>
+      </w:r>
+    </w:p>
+    <w:p>
+      <w:pPr>
+        <w:jc w:val="both"/>
+        <w:rPr>
+          <w:rFonts w:ascii="Arial" w:hAnsi="Arial" w:cs="Arial"/>
+          <w:sz w:val="20"/>
+          <w:lang w:val="en-US"/>
+        </w:rPr>
+      </w:pPr>
+      <w:r>
+        <w:rPr>
+          <w:rFonts w:ascii="Arial" w:hAnsi="Arial" w:cs="Arial"/>
+          <w:sz w:val="20"/>
+          <w:lang w:val="en-US"/>
+        </w:rPr>
+        <w:t>Present conjugation</w:t>
+      </w:r>
+    </w:p>
+    <w:p>
+      <w:pPr>
+        <w:jc w:val="both"/>
+        <w:rPr>
+          <w:rFonts w:ascii="Arial" w:hAnsi="Arial" w:cs="Arial"/>
+          <w:sz w:val="20"/>
+          <w:lang w:val="en-US"/>
+        </w:rPr>
+        <w:sectPr>
+          <w:type w:val="continuous"/>
+          <w:pgSz w:w="12240" w:h="15840"/>
+          <w:pgMar w:top="1417" w:right="1701" w:bottom="709" w:left="1701" w:header="708" w:footer="708" w:gutter="0"/>
+          <w:cols w:space="708"/>
+          <w:docGrid w:linePitch="360"/>
+        </w:sectPr>
+      </w:pPr>
+    </w:p>
+    <w:p>
+      <w:pPr>
+        <w:jc w:val="both"/>
+        <w:rPr>
+          <w:rFonts w:ascii="Arial" w:hAnsi="Arial" w:cs="Arial"/>
+          <w:sz w:val="20"/>
+          <w:lang w:val="en-US"/>
+        </w:rPr>
+      </w:pPr>
+      <w:r>
+        <w:rPr>
+          <w:rFonts w:ascii="Arial" w:hAnsi="Arial" w:cs="Arial"/>
+          <w:sz w:val="20"/>
+          <w:lang w:val="en-US"/>
+        </w:rPr>
+        <w:lastRenderedPageBreak/>
+        <w:t xml:space="preserve">I </w:t>
+      </w:r>
+      <w:r>
+        <w:rPr>
+          <w:rFonts w:ascii="Arial" w:hAnsi="Arial" w:cs="Arial"/>
+          <w:sz w:val="20"/>
+          <w:lang w:val="en-US"/>
+        </w:rPr>
+        <w:t>am.</w:t>
+      </w:r>
+    </w:p>
+    <w:p>
+      <w:pPr>
+        <w:jc w:val="both"/>
+        <w:rPr>
+          <w:rFonts w:ascii="Arial" w:hAnsi="Arial" w:cs="Arial"/>
+          <w:sz w:val="20"/>
+          <w:lang w:val="en-US"/>
+        </w:rPr>
+        <w:sectPr>
+          <w:type w:val="continuous"/>
+          <w:pgSz w:w="12240" w:h="15840"/>
+          <w:pgMar w:top="1417" w:right="1701" w:bottom="709" w:left="1701" w:header="708" w:footer="708" w:gutter="0"/>
+          <w:cols w:space="708"/>
+          <w:docGrid w:linePitch="360"/>
+        </w:sectPr>
+      </w:pPr>
+    </w:p>
+    <w:p>
+      <w:pPr>
+        <w:jc w:val="both"/>
+        <w:rPr>
+          <w:rFonts w:ascii="Arial" w:hAnsi="Arial" w:cs="Arial"/>
+          <w:sz w:val="20"/>
+          <w:lang w:val="en-US"/>
+        </w:rPr>
+      </w:pPr>
+      <w:r>
+        <w:rPr>
+          <w:rFonts w:ascii="Arial" w:hAnsi="Arial" w:cs="Arial"/>
+          <w:sz w:val="20"/>
+          <w:lang w:val="en-US"/>
+        </w:rPr>
+        <w:lastRenderedPageBreak/>
+        <w:t>You are</w:t>
+      </w:r>
+      <w:r>
+        <w:rPr>
+          <w:rFonts w:ascii="Arial" w:hAnsi="Arial" w:cs="Arial"/>
+          <w:sz w:val="20"/>
+          <w:lang w:val="en-US"/>
+        </w:rPr>
+        <w:t>.</w:t>
+      </w:r>
+    </w:p>
+    <w:p>
+      <w:pPr>
+        <w:jc w:val="both"/>
+        <w:rPr>
+          <w:rFonts w:ascii="Arial" w:hAnsi="Arial" w:cs="Arial"/>
+          <w:sz w:val="20"/>
+          <w:lang w:val="en-US"/>
+        </w:rPr>
+      </w:pPr>
+      <w:r>
+        <w:rPr>
+          <w:rFonts w:ascii="Arial" w:hAnsi="Arial" w:cs="Arial"/>
+          <w:sz w:val="20"/>
+          <w:lang w:val="en-US"/>
+        </w:rPr>
+        <w:t>He is she is</w:t>
+      </w:r>
+      <w:r>
+        <w:rPr>
+          <w:rFonts w:ascii="Arial" w:hAnsi="Arial" w:cs="Arial"/>
+          <w:sz w:val="20"/>
+          <w:lang w:val="en-US"/>
+        </w:rPr>
+        <w:t>.</w:t>
+      </w:r>
+    </w:p>
+    <w:p>
+      <w:pPr>
+        <w:jc w:val="both"/>
+        <w:rPr>
+          <w:rFonts w:ascii="Arial" w:hAnsi="Arial" w:cs="Arial"/>
+          <w:sz w:val="20"/>
+          <w:lang w:val="en-US"/>
+        </w:rPr>
+      </w:pPr>
+      <w:r>
+        <w:rPr>
+          <w:rFonts w:ascii="Arial" w:hAnsi="Arial" w:cs="Arial"/>
+          <w:sz w:val="20"/>
+          <w:lang w:val="en-US"/>
+        </w:rPr>
+        <w:t>It is</w:t>
+      </w:r>
+      <w:r>
+        <w:rPr>
+          <w:rFonts w:ascii="Arial" w:hAnsi="Arial" w:cs="Arial"/>
+          <w:sz w:val="20"/>
+          <w:lang w:val="en-US"/>
+        </w:rPr>
+        <w:t>.</w:t>
+      </w:r>
+    </w:p>
+    <w:p>
+      <w:pPr>
+        <w:jc w:val="both"/>
+        <w:rPr>
+          <w:rFonts w:ascii="Arial" w:hAnsi="Arial" w:cs="Arial"/>
+          <w:sz w:val="20"/>
+          <w:lang w:val="en-US"/>
+        </w:rPr>
+      </w:pPr>
+      <w:r>
+        <w:rPr>
+          <w:rFonts w:ascii="Arial" w:hAnsi="Arial" w:cs="Arial"/>
+          <w:sz w:val="20"/>
+          <w:lang w:val="en-US"/>
+        </w:rPr>
+        <w:lastRenderedPageBreak/>
+        <w:t>We are</w:t>
+      </w:r>
+      <w:r>
+        <w:rPr>
+          <w:rFonts w:ascii="Arial" w:hAnsi="Arial" w:cs="Arial"/>
+          <w:sz w:val="20"/>
+          <w:lang w:val="en-US"/>
+        </w:rPr>
+        <w:t>.</w:t>
+      </w:r>
+    </w:p>
+    <w:p>
+      <w:pPr>
+        <w:jc w:val="both"/>
+        <w:rPr>
+          <w:rFonts w:ascii="Arial" w:hAnsi="Arial" w:cs="Arial"/>
+          <w:sz w:val="20"/>
+          <w:lang w:val="en-US"/>
+        </w:rPr>
+        <w:sectPr>
+          <w:type w:val="continuous"/>
+          <w:pgSz w:w="12240" w:h="15840"/>
+          <w:pgMar w:top="1417" w:right="1701" w:bottom="709" w:left="1701" w:header="708" w:footer="708" w:gutter="0"/>
+          <w:cols w:num="2" w:space="708"/>
+          <w:docGrid w:linePitch="360"/>
+        </w:sectPr>
+      </w:pPr>
+      <w:r>
+        <w:rPr>
+          <w:rFonts w:ascii="Arial" w:hAnsi="Arial" w:cs="Arial"/>
+          <w:sz w:val="20"/>
+          <w:lang w:val="en-US"/>
+        </w:rPr>
+        <w:t>You are</w:t>
+      </w:r>
+      <w:r>
+        <w:rPr>
+          <w:rFonts w:ascii="Arial" w:hAnsi="Arial" w:cs="Arial"/>
+          <w:sz w:val="20"/>
+          <w:lang w:val="en-US"/>
+        </w:rPr>
+        <w:t>.</w:t>
+      </w:r>
+    </w:p>
+    <w:p>
+      <w:pPr>
+        <w:jc w:val="both"/>
+        <w:rPr>
+          <w:rFonts w:ascii="Arial" w:hAnsi="Arial" w:cs="Arial"/>
+          <w:sz w:val="20"/>
+          <w:lang w:val="en-US"/>
+        </w:rPr>
+      </w:pPr>
+      <w:r>
+        <w:rPr>
+          <w:rFonts w:ascii="Arial" w:hAnsi="Arial" w:cs="Arial"/>
+          <w:sz w:val="20"/>
+          <w:lang w:val="en-US"/>
+        </w:rPr>
+        <w:lastRenderedPageBreak/>
+        <w:t>They are</w:t>
+      </w:r>
+      <w:r>
+        <w:rPr>
+          <w:rFonts w:ascii="Arial" w:hAnsi="Arial" w:cs="Arial"/>
+          <w:sz w:val="20"/>
+          <w:lang w:val="en-US"/>
+        </w:rPr>
+        <w:t>.</w:t>
+      </w:r>
+    </w:p>
+    <w:p>
+      <w:pPr>
+        <w:jc w:val="both"/>
+        <w:rPr>
+          <w:rFonts w:ascii="Arial" w:hAnsi="Arial" w:cs="Arial"/>
+          <w:sz w:val="20"/>
+          <w:lang w:val="en-US"/>
+        </w:rPr>
+      </w:pPr>
+    </w:p>
+    <w:p>
+      <w:pPr>
+        <w:jc w:val="both"/>
+        <w:rPr>
+          <w:rFonts w:ascii="Arial" w:hAnsi="Arial" w:cs="Arial"/>
+          <w:sz w:val="20"/>
+          <w:lang w:val="en-US"/>
+        </w:rPr>
+      </w:pPr>
+      <w:r>
+        <w:rPr>
+          <w:rFonts w:ascii="Arial" w:hAnsi="Arial" w:cs="Arial"/>
+          <w:sz w:val="20"/>
+          <w:lang w:val="en-US"/>
+        </w:rPr>
+        <w:t xml:space="preserve">2. Negative forms </w:t>
+      </w:r>
+      <w:proofErr w:type="gramStart"/>
+      <w:r>
+        <w:rPr>
+          <w:rFonts w:ascii="Arial" w:hAnsi="Arial" w:cs="Arial"/>
+          <w:sz w:val="20"/>
+          <w:lang w:val="en-US"/>
+        </w:rPr>
+        <w:t>Don’t</w:t>
+      </w:r>
+      <w:proofErr w:type="gramEnd"/>
+      <w:r>
+        <w:rPr>
+          <w:rFonts w:ascii="Arial" w:hAnsi="Arial" w:cs="Arial"/>
+          <w:sz w:val="20"/>
+          <w:lang w:val="en-US"/>
+        </w:rPr>
+        <w:t xml:space="preserve"> and doesn’t present simple tense other verbs.</w:t>
+      </w:r>
+    </w:p>
+    <w:p>
+      <w:pPr>
+        <w:jc w:val="both"/>
+        <w:rPr>
+          <w:rFonts w:ascii="Arial" w:hAnsi="Arial" w:cs="Arial"/>
+          <w:sz w:val="20"/>
+          <w:lang w:val="en-US"/>
+        </w:rPr>
+      </w:pPr>
+      <w:r>
+        <w:rPr>
+          <w:rFonts w:ascii="Arial" w:hAnsi="Arial" w:cs="Arial"/>
+          <w:sz w:val="20"/>
+          <w:lang w:val="en-US"/>
+        </w:rPr>
+        <w:t xml:space="preserve">I, you, </w:t>
+      </w:r>
+      <w:proofErr w:type="gramStart"/>
+      <w:r>
+        <w:rPr>
+          <w:rFonts w:ascii="Arial" w:hAnsi="Arial" w:cs="Arial"/>
+          <w:sz w:val="20"/>
+          <w:lang w:val="en-US"/>
+        </w:rPr>
+        <w:t>we ,you</w:t>
+      </w:r>
+      <w:proofErr w:type="gramEnd"/>
+      <w:r>
+        <w:rPr>
+          <w:rFonts w:ascii="Arial" w:hAnsi="Arial" w:cs="Arial"/>
+          <w:sz w:val="20"/>
+          <w:lang w:val="en-US"/>
+        </w:rPr>
+        <w:t>, they DON’T drive a car</w:t>
+      </w:r>
+    </w:p>
+    <w:p>
+      <w:pPr>
+        <w:jc w:val="both"/>
+        <w:rPr>
+          <w:rFonts w:ascii="Arial" w:hAnsi="Arial" w:cs="Arial"/>
+          <w:sz w:val="20"/>
+          <w:lang w:val="en-US"/>
+        </w:rPr>
+      </w:pPr>
+      <w:r>
+        <w:rPr>
+          <w:rFonts w:ascii="Arial" w:hAnsi="Arial" w:cs="Arial"/>
+          <w:sz w:val="20"/>
+          <w:lang w:val="en-US"/>
+        </w:rPr>
+        <w:t>He, she, it DOESN’T drive a car.</w:t>
+      </w:r>
+    </w:p>
+    <w:p>
+      <w:pPr>
+        <w:rPr>
+          <w:rFonts w:ascii="Arial" w:hAnsi="Arial" w:cs="Arial"/>
+          <w:sz w:val="20"/>
+          <w:lang w:val="en-US"/>
+        </w:rPr>
+      </w:pPr>
+      <w:r>
+        <w:rPr>
+          <w:rFonts w:ascii="Arial" w:hAnsi="Arial" w:cs="Arial"/>
+          <w:sz w:val="20"/>
+          <w:lang w:val="en-US"/>
+        </w:rPr>
+        <w:br w:type="page"/>
+      </w:r>
+    </w:p>
+    <w:p>
+      <w:pPr>
+        <w:jc w:val="both"/>
+        <w:rPr>
+          <w:rFonts w:ascii="Arial" w:hAnsi="Arial" w:cs="Arial"/>
+          <w:sz w:val="20"/>
+          <w:lang w:val="en-US"/>
+        </w:rPr>
+        <w:sectPr>
+          <w:type w:val="continuous"/>
+          <w:pgSz w:w="12240" w:h="15840"/>
+          <w:pgMar w:top="1417" w:right="1701" w:bottom="709" w:left="1701" w:header="708" w:footer="708" w:gutter="0"/>
+          <w:cols w:space="708"/>
+          <w:docGrid w:linePitch="360"/>
+        </w:sectPr>
+      </w:pPr>
+    </w:p>
+    <w:p>
+      <w:pPr>
+        <w:rPr>
+          <w:lang w:val="en-US"/>
+        </w:rPr>
+      </w:pPr>
+      <w:r>
+        <w:rPr>
+          <w:lang w:val="en-US"/>
+        </w:rPr>
+        <w:lastRenderedPageBreak/>
+        <w:t>3. Questions for you.</w:t>
+      </w:r>
+    </w:p>
+    <w:p>
+      <w:pPr>
+        <w:rPr>
+          <w:lang w:val="en-US"/>
+        </w:rPr>
+      </w:pPr>
+      <w:r>
+        <w:rPr>
+          <w:lang w:val="en-US"/>
+        </w:rPr>
+        <w:t>Do you have a dog?</w:t>
+      </w:r>
+    </w:p>
+    <w:p>
+      <w:pPr>
+        <w:rPr>
+          <w:lang w:val="en-US"/>
+        </w:rPr>
+      </w:pPr>
+      <w:r>
+        <w:rPr>
+          <w:lang w:val="en-US"/>
+        </w:rPr>
+        <w:t>Yes I do. No I don’t</w:t>
+      </w:r>
+    </w:p>
+    <w:p>
+      <w:pPr>
+        <w:rPr>
+          <w:lang w:val="en-US"/>
+        </w:rPr>
+      </w:pPr>
+      <w:r>
+        <w:rPr>
+          <w:lang w:val="en-US"/>
+        </w:rPr>
+        <w:t>4.</w:t>
+      </w:r>
+      <w:r>
+        <w:rPr>
+          <w:lang w:val="en-US"/>
+        </w:rPr>
+        <w:t xml:space="preserve">  Write the correct verb form in present.</w:t>
+      </w:r>
+    </w:p>
+    <w:p>
+      <w:pPr>
+        <w:rPr>
+          <w:lang w:val="en-US"/>
+        </w:rPr>
+      </w:pPr>
+      <w:r>
+        <w:rPr>
+          <w:lang w:val="en-US"/>
+        </w:rPr>
+        <w:t>I / YOU / WE / YOU / THEY eat a sandwich</w:t>
+      </w:r>
+    </w:p>
+    <w:p>
+      <w:pPr>
+        <w:rPr>
+          <w:lang w:val="en-US"/>
+        </w:rPr>
+      </w:pPr>
+      <w:r>
+        <w:rPr>
+          <w:lang w:val="en-US"/>
+        </w:rPr>
+        <w:t>HE / SHE / IT washes kisses fishes catches</w:t>
+      </w:r>
+      <w:r>
+        <w:rPr>
+          <w:lang w:val="en-US"/>
+        </w:rPr>
+        <w:t>.</w:t>
+      </w:r>
+    </w:p>
+    <w:p>
+      <w:pPr>
+        <w:rPr>
+          <w:lang w:val="en-US"/>
+        </w:rPr>
+      </w:pPr>
+      <w:r>
+        <w:rPr>
+          <w:lang w:val="en-US"/>
+        </w:rPr>
+        <w:t>Read vocabulary</w:t>
+      </w:r>
+    </w:p>
+    <w:p>
+      <w:pPr>
+        <w:pStyle w:val="Prrafodelista"/>
+        <w:numPr>
+          <w:ilvl w:val="0"/>
+          <w:numId w:val="6"/>
+        </w:numPr>
+        <w:rPr>
+          <w:lang w:val="en-US"/>
+        </w:rPr>
+      </w:pPr>
+      <w:r>
+        <w:rPr>
+          <w:lang w:val="en-US"/>
+        </w:rPr>
+        <w:t xml:space="preserve">acronyms </w:t>
+      </w:r>
+      <w:proofErr w:type="spellStart"/>
+      <w:r>
+        <w:rPr>
+          <w:lang w:val="en-US"/>
+        </w:rPr>
+        <w:t>siglas</w:t>
+      </w:r>
+      <w:proofErr w:type="spellEnd"/>
+    </w:p>
+    <w:p>
+      <w:pPr>
+        <w:pStyle w:val="Prrafodelista"/>
+        <w:numPr>
+          <w:ilvl w:val="0"/>
+          <w:numId w:val="6"/>
+        </w:numPr>
+        <w:rPr>
+          <w:lang w:val="en-US"/>
+        </w:rPr>
+      </w:pPr>
+      <w:r>
+        <w:rPr>
+          <w:lang w:val="en-US"/>
+        </w:rPr>
+        <w:t xml:space="preserve">peace </w:t>
+      </w:r>
+      <w:proofErr w:type="spellStart"/>
+      <w:r>
+        <w:rPr>
+          <w:lang w:val="en-US"/>
+        </w:rPr>
+        <w:t>paz</w:t>
+      </w:r>
+      <w:proofErr w:type="spellEnd"/>
+    </w:p>
+    <w:p>
+      <w:pPr>
+        <w:pStyle w:val="Prrafodelista"/>
+        <w:numPr>
+          <w:ilvl w:val="0"/>
+          <w:numId w:val="6"/>
+        </w:numPr>
+        <w:rPr>
+          <w:lang w:val="en-US"/>
+        </w:rPr>
+      </w:pPr>
+      <w:r>
+        <w:rPr>
+          <w:lang w:val="en-US"/>
+        </w:rPr>
+        <w:t>towns pueblos</w:t>
+      </w:r>
+    </w:p>
+    <w:p>
+      <w:pPr>
+        <w:pStyle w:val="Prrafodelista"/>
+        <w:numPr>
+          <w:ilvl w:val="0"/>
+          <w:numId w:val="6"/>
+        </w:numPr>
+        <w:rPr>
+          <w:lang w:val="en-US"/>
+        </w:rPr>
+      </w:pPr>
+      <w:r>
+        <w:rPr>
+          <w:lang w:val="en-US"/>
+        </w:rPr>
+        <w:t xml:space="preserve">resource </w:t>
+      </w:r>
+      <w:proofErr w:type="spellStart"/>
+      <w:r>
+        <w:rPr>
+          <w:lang w:val="en-US"/>
+        </w:rPr>
+        <w:t>recursos</w:t>
+      </w:r>
+      <w:proofErr w:type="spellEnd"/>
+    </w:p>
+    <w:p>
+      <w:pPr>
+        <w:pStyle w:val="Prrafodelista"/>
+        <w:numPr>
+          <w:ilvl w:val="0"/>
+          <w:numId w:val="6"/>
+        </w:numPr>
+        <w:rPr>
+          <w:lang w:val="en-US"/>
+        </w:rPr>
+      </w:pPr>
+      <w:r>
+        <w:rPr>
+          <w:lang w:val="en-US"/>
+        </w:rPr>
+        <w:t xml:space="preserve">weapon </w:t>
+      </w:r>
+      <w:proofErr w:type="spellStart"/>
+      <w:r>
+        <w:rPr>
+          <w:lang w:val="en-US"/>
+        </w:rPr>
+        <w:t>armas</w:t>
+      </w:r>
+      <w:proofErr w:type="spellEnd"/>
+    </w:p>
+    <w:p>
+      <w:pPr>
+        <w:pStyle w:val="Prrafodelista"/>
+        <w:numPr>
+          <w:ilvl w:val="0"/>
+          <w:numId w:val="6"/>
+        </w:numPr>
+        <w:rPr>
+          <w:lang w:val="en-US"/>
+        </w:rPr>
+      </w:pPr>
+      <w:r>
+        <w:rPr>
+          <w:lang w:val="en-US"/>
+        </w:rPr>
+        <w:t xml:space="preserve">postwar </w:t>
+      </w:r>
+      <w:proofErr w:type="spellStart"/>
+      <w:r>
+        <w:rPr>
+          <w:lang w:val="en-US"/>
+        </w:rPr>
+        <w:t>postguerra</w:t>
+      </w:r>
+      <w:proofErr w:type="spellEnd"/>
+    </w:p>
+    <w:p>
+      <w:pPr>
+        <w:pStyle w:val="Prrafodelista"/>
+        <w:numPr>
+          <w:ilvl w:val="0"/>
+          <w:numId w:val="6"/>
+        </w:numPr>
+        <w:rPr>
+          <w:lang w:val="en-US"/>
+        </w:rPr>
+      </w:pPr>
+      <w:r>
+        <w:rPr>
+          <w:lang w:val="en-US"/>
+        </w:rPr>
+        <w:t xml:space="preserve">failed </w:t>
+      </w:r>
+      <w:proofErr w:type="spellStart"/>
+      <w:r>
+        <w:rPr>
+          <w:lang w:val="en-US"/>
+        </w:rPr>
+        <w:t>fallo</w:t>
+      </w:r>
+      <w:proofErr w:type="spellEnd"/>
+    </w:p>
+    <w:p>
+      <w:pPr>
+        <w:pStyle w:val="Prrafodelista"/>
+        <w:numPr>
+          <w:ilvl w:val="0"/>
+          <w:numId w:val="6"/>
+        </w:numPr>
+        <w:rPr>
+          <w:lang w:val="en-US"/>
+        </w:rPr>
+      </w:pPr>
+      <w:r>
+        <w:rPr>
+          <w:lang w:val="en-US"/>
+        </w:rPr>
+        <w:t xml:space="preserve">fulfillment </w:t>
+      </w:r>
+      <w:proofErr w:type="spellStart"/>
+      <w:r>
+        <w:rPr>
+          <w:lang w:val="en-US"/>
+        </w:rPr>
+        <w:t>cumplimiento</w:t>
+      </w:r>
+      <w:proofErr w:type="spellEnd"/>
+    </w:p>
+    <w:p>
+      <w:pPr>
+        <w:pStyle w:val="Prrafodelista"/>
+        <w:numPr>
+          <w:ilvl w:val="0"/>
+          <w:numId w:val="6"/>
+        </w:numPr>
+        <w:rPr>
+          <w:lang w:val="en-US"/>
+        </w:rPr>
+      </w:pPr>
+      <w:r>
+        <w:rPr>
+          <w:lang w:val="en-US"/>
+        </w:rPr>
+        <w:t xml:space="preserve">world </w:t>
+      </w:r>
+      <w:proofErr w:type="spellStart"/>
+      <w:r>
+        <w:rPr>
+          <w:lang w:val="en-US"/>
+        </w:rPr>
+        <w:t>mundo</w:t>
+      </w:r>
+      <w:proofErr w:type="spellEnd"/>
+    </w:p>
+    <w:p>
+      <w:pPr>
+        <w:pStyle w:val="Prrafodelista"/>
+        <w:numPr>
+          <w:ilvl w:val="0"/>
+          <w:numId w:val="6"/>
+        </w:numPr>
+        <w:rPr>
+          <w:lang w:val="en-US"/>
+        </w:rPr>
+      </w:pPr>
+      <w:r>
+        <w:rPr>
+          <w:lang w:val="en-US"/>
+        </w:rPr>
+        <w:t xml:space="preserve">broke away </w:t>
+      </w:r>
+      <w:proofErr w:type="spellStart"/>
+      <w:r>
+        <w:rPr>
+          <w:lang w:val="en-US"/>
+        </w:rPr>
+        <w:t>estallo</w:t>
+      </w:r>
+      <w:proofErr w:type="spellEnd"/>
+    </w:p>
+    <w:p>
+      <w:pPr>
+        <w:pStyle w:val="Prrafodelista"/>
+        <w:numPr>
+          <w:ilvl w:val="0"/>
+          <w:numId w:val="6"/>
+        </w:numPr>
+        <w:rPr>
+          <w:lang w:val="en-US"/>
+        </w:rPr>
+      </w:pPr>
+      <w:r>
+        <w:rPr>
+          <w:lang w:val="en-US"/>
+        </w:rPr>
+        <w:t xml:space="preserve">meaning </w:t>
+      </w:r>
+      <w:proofErr w:type="spellStart"/>
+      <w:r>
+        <w:rPr>
+          <w:lang w:val="en-US"/>
+        </w:rPr>
+        <w:t>significado</w:t>
+      </w:r>
+      <w:proofErr w:type="spellEnd"/>
+    </w:p>
+    <w:p>
+      <w:pPr>
+        <w:pStyle w:val="Prrafodelista"/>
+        <w:numPr>
+          <w:ilvl w:val="0"/>
+          <w:numId w:val="6"/>
+        </w:numPr>
+        <w:rPr>
+          <w:lang w:val="en-US"/>
+        </w:rPr>
+      </w:pPr>
+      <w:r>
+        <w:rPr>
+          <w:lang w:val="en-US"/>
+        </w:rPr>
+        <w:t xml:space="preserve">fail </w:t>
+      </w:r>
+      <w:proofErr w:type="spellStart"/>
+      <w:r>
+        <w:rPr>
+          <w:lang w:val="en-US"/>
+        </w:rPr>
+        <w:t>fallar</w:t>
+      </w:r>
+      <w:proofErr w:type="spellEnd"/>
+    </w:p>
+    <w:p>
+      <w:pPr>
+        <w:rPr>
+          <w:lang w:val="en-US"/>
+        </w:rPr>
+      </w:pPr>
+      <w:proofErr w:type="gramStart"/>
+      <w:r>
+        <w:rPr>
+          <w:lang w:val="en-US"/>
+        </w:rPr>
+        <w:t>write</w:t>
+      </w:r>
+      <w:proofErr w:type="gramEnd"/>
+      <w:r>
+        <w:rPr>
+          <w:lang w:val="en-US"/>
+        </w:rPr>
+        <w:t xml:space="preserve"> about yourself.</w:t>
+      </w:r>
+    </w:p>
+    <w:p>
+      <w:pPr>
+        <w:rPr>
           <w:lang w:val="en-US"/>
         </w:rPr>
       </w:pPr>
       <w:bookmarkStart w:id="0" w:name="_GoBack"/>
       <w:bookmarkEnd w:id="0"/>
+    </w:p>
+    <w:p>
+      <w:pPr>
+        <w:rPr>
+          <w:lang w:val="en-US"/>
+        </w:rPr>
+      </w:pPr>
+    </w:p>
+    <w:p>
+      <w:pPr>
+        <w:rPr>
+          <w:lang w:val="en-US"/>
+        </w:rPr>
+      </w:pPr>
+      <w:r>
+        <w:rPr>
+          <w:lang w:val="en-US"/>
+        </w:rPr>
+        <w:t xml:space="preserve"> </w:t>
+      </w:r>
     </w:p>
     <w:sectPr>
       <w:type w:val="continuous"/>
       <w:pgSz w:w="12240" w:h="15840"/>
       <w:pgMar w:top="1417" w:right="1701" w:bottom="709" w:left="1701" w:header="708" w:footer="708" w:gutter="0"/>
-      <w:cols w:space="708"/>
+      <w:cols w:num="2" w:space="708"/>
       <w:docGrid w:linePitch="360"/>
     </w:sectPr>
   </w:body>
@@ -8128,6 +10329,184 @@
     </w:lvl>
   </w:abstractNum>
   <w:abstractNum w:abstractNumId="3">
+    <w:nsid w:val="5FDA780A"/>
+    <w:multiLevelType w:val="hybridMultilevel"/>
+    <w:tmpl w:val="9A38E9D2"/>
+    <w:lvl w:ilvl="0" w:tplc="080A000F">
+      <w:start w:val="1"/>
+      <w:numFmt w:val="decimal"/>
+      <w:lvlText w:val="%1."/>
+      <w:lvlJc w:val="left"/>
+      <w:pPr>
+        <w:ind w:left="720" w:hanging="360"/>
+      </w:pPr>
+      <w:rPr>
+        <w:rFonts w:hint="default"/>
+      </w:rPr>
+    </w:lvl>
+    <w:lvl w:ilvl="1" w:tplc="080A0019" w:tentative="1">
+      <w:start w:val="1"/>
+      <w:numFmt w:val="lowerLetter"/>
+      <w:lvlText w:val="%2."/>
+      <w:lvlJc w:val="left"/>
+      <w:pPr>
+        <w:ind w:left="1440" w:hanging="360"/>
+      </w:pPr>
+    </w:lvl>
+    <w:lvl w:ilvl="2" w:tplc="080A001B" w:tentative="1">
+      <w:start w:val="1"/>
+      <w:numFmt w:val="lowerRoman"/>
+      <w:lvlText w:val="%3."/>
+      <w:lvlJc w:val="right"/>
+      <w:pPr>
+        <w:ind w:left="2160" w:hanging="180"/>
+      </w:pPr>
+    </w:lvl>
+    <w:lvl w:ilvl="3" w:tplc="080A000F" w:tentative="1">
+      <w:start w:val="1"/>
+      <w:numFmt w:val="decimal"/>
+      <w:lvlText w:val="%4."/>
+      <w:lvlJc w:val="left"/>
+      <w:pPr>
+        <w:ind w:left="2880" w:hanging="360"/>
+      </w:pPr>
+    </w:lvl>
+    <w:lvl w:ilvl="4" w:tplc="080A0019" w:tentative="1">
+      <w:start w:val="1"/>
+      <w:numFmt w:val="lowerLetter"/>
+      <w:lvlText w:val="%5."/>
+      <w:lvlJc w:val="left"/>
+      <w:pPr>
+        <w:ind w:left="3600" w:hanging="360"/>
+      </w:pPr>
+    </w:lvl>
+    <w:lvl w:ilvl="5" w:tplc="080A001B" w:tentative="1">
+      <w:start w:val="1"/>
+      <w:numFmt w:val="lowerRoman"/>
+      <w:lvlText w:val="%6."/>
+      <w:lvlJc w:val="right"/>
+      <w:pPr>
+        <w:ind w:left="4320" w:hanging="180"/>
+      </w:pPr>
+    </w:lvl>
+    <w:lvl w:ilvl="6" w:tplc="080A000F" w:tentative="1">
+      <w:start w:val="1"/>
+      <w:numFmt w:val="decimal"/>
+      <w:lvlText w:val="%7."/>
+      <w:lvlJc w:val="left"/>
+      <w:pPr>
+        <w:ind w:left="5040" w:hanging="360"/>
+      </w:pPr>
+    </w:lvl>
+    <w:lvl w:ilvl="7" w:tplc="080A0019" w:tentative="1">
+      <w:start w:val="1"/>
+      <w:numFmt w:val="lowerLetter"/>
+      <w:lvlText w:val="%8."/>
+      <w:lvlJc w:val="left"/>
+      <w:pPr>
+        <w:ind w:left="5760" w:hanging="360"/>
+      </w:pPr>
+    </w:lvl>
+    <w:lvl w:ilvl="8" w:tplc="080A001B" w:tentative="1">
+      <w:start w:val="1"/>
+      <w:numFmt w:val="lowerRoman"/>
+      <w:lvlText w:val="%9."/>
+      <w:lvlJc w:val="right"/>
+      <w:pPr>
+        <w:ind w:left="6480" w:hanging="180"/>
+      </w:pPr>
+    </w:lvl>
+  </w:abstractNum>
+  <w:abstractNum w:abstractNumId="4">
+    <w:nsid w:val="7092698A"/>
+    <w:multiLevelType w:val="hybridMultilevel"/>
+    <w:tmpl w:val="F886F014"/>
+    <w:lvl w:ilvl="0" w:tplc="080A000F">
+      <w:start w:val="1"/>
+      <w:numFmt w:val="decimal"/>
+      <w:lvlText w:val="%1."/>
+      <w:lvlJc w:val="left"/>
+      <w:pPr>
+        <w:ind w:left="720" w:hanging="360"/>
+      </w:pPr>
+      <w:rPr>
+        <w:rFonts w:hint="default"/>
+      </w:rPr>
+    </w:lvl>
+    <w:lvl w:ilvl="1" w:tplc="080A0019" w:tentative="1">
+      <w:start w:val="1"/>
+      <w:numFmt w:val="lowerLetter"/>
+      <w:lvlText w:val="%2."/>
+      <w:lvlJc w:val="left"/>
+      <w:pPr>
+        <w:ind w:left="1440" w:hanging="360"/>
+      </w:pPr>
+    </w:lvl>
+    <w:lvl w:ilvl="2" w:tplc="080A001B" w:tentative="1">
+      <w:start w:val="1"/>
+      <w:numFmt w:val="lowerRoman"/>
+      <w:lvlText w:val="%3."/>
+      <w:lvlJc w:val="right"/>
+      <w:pPr>
+        <w:ind w:left="2160" w:hanging="180"/>
+      </w:pPr>
+    </w:lvl>
+    <w:lvl w:ilvl="3" w:tplc="080A000F" w:tentative="1">
+      <w:start w:val="1"/>
+      <w:numFmt w:val="decimal"/>
+      <w:lvlText w:val="%4."/>
+      <w:lvlJc w:val="left"/>
+      <w:pPr>
+        <w:ind w:left="2880" w:hanging="360"/>
+      </w:pPr>
+    </w:lvl>
+    <w:lvl w:ilvl="4" w:tplc="080A0019" w:tentative="1">
+      <w:start w:val="1"/>
+      <w:numFmt w:val="lowerLetter"/>
+      <w:lvlText w:val="%5."/>
+      <w:lvlJc w:val="left"/>
+      <w:pPr>
+        <w:ind w:left="3600" w:hanging="360"/>
+      </w:pPr>
+    </w:lvl>
+    <w:lvl w:ilvl="5" w:tplc="080A001B" w:tentative="1">
+      <w:start w:val="1"/>
+      <w:numFmt w:val="lowerRoman"/>
+      <w:lvlText w:val="%6."/>
+      <w:lvlJc w:val="right"/>
+      <w:pPr>
+        <w:ind w:left="4320" w:hanging="180"/>
+      </w:pPr>
+    </w:lvl>
+    <w:lvl w:ilvl="6" w:tplc="080A000F" w:tentative="1">
+      <w:start w:val="1"/>
+      <w:numFmt w:val="decimal"/>
+      <w:lvlText w:val="%7."/>
+      <w:lvlJc w:val="left"/>
+      <w:pPr>
+        <w:ind w:left="5040" w:hanging="360"/>
+      </w:pPr>
+    </w:lvl>
+    <w:lvl w:ilvl="7" w:tplc="080A0019" w:tentative="1">
+      <w:start w:val="1"/>
+      <w:numFmt w:val="lowerLetter"/>
+      <w:lvlText w:val="%8."/>
+      <w:lvlJc w:val="left"/>
+      <w:pPr>
+        <w:ind w:left="5760" w:hanging="360"/>
+      </w:pPr>
+    </w:lvl>
+    <w:lvl w:ilvl="8" w:tplc="080A001B" w:tentative="1">
+      <w:start w:val="1"/>
+      <w:numFmt w:val="lowerRoman"/>
+      <w:lvlText w:val="%9."/>
+      <w:lvlJc w:val="right"/>
+      <w:pPr>
+        <w:ind w:left="6480" w:hanging="180"/>
+      </w:pPr>
+    </w:lvl>
+  </w:abstractNum>
+  <w:abstractNum w:abstractNumId="5">
     <w:nsid w:val="73B9455B"/>
     <w:multiLevelType w:val="hybridMultilevel"/>
     <w:tmpl w:val="1F94D912"/>
@@ -8226,6 +10605,12 @@
     <w:abstractNumId w:val="2"/>
   </w:num>
   <w:num w:numId="4">
+    <w:abstractNumId w:val="5"/>
+  </w:num>
+  <w:num w:numId="5">
+    <w:abstractNumId w:val="4"/>
+  </w:num>
+  <w:num w:numId="6">
     <w:abstractNumId w:val="3"/>
   </w:num>
 </w:numbering>

--- a/Ingles/apuntesingles.docx
+++ b/Ingles/apuntesingles.docx
@@ -9980,29 +9980,27 @@
           <w:lang w:val="en-US"/>
         </w:rPr>
       </w:pPr>
-      <w:proofErr w:type="gramStart"/>
-      <w:r>
-        <w:rPr>
-          <w:lang w:val="en-US"/>
-        </w:rPr>
-        <w:t>write</w:t>
-      </w:r>
-      <w:proofErr w:type="gramEnd"/>
-      <w:r>
-        <w:rPr>
-          <w:lang w:val="en-US"/>
-        </w:rPr>
-        <w:t xml:space="preserve"> about yourself.</w:t>
-      </w:r>
-    </w:p>
-    <w:p>
-      <w:pPr>
-        <w:rPr>
-          <w:lang w:val="en-US"/>
-        </w:rPr>
-      </w:pPr>
       <w:bookmarkStart w:id="0" w:name="_GoBack"/>
       <w:bookmarkEnd w:id="0"/>
+      <w:r>
+        <w:rPr>
+          <w:lang w:val="en-US"/>
+        </w:rPr>
+        <w:t>Write</w:t>
+      </w:r>
+      <w:r>
+        <w:rPr>
+          <w:lang w:val="en-US"/>
+        </w:rPr>
+        <w:t xml:space="preserve"> about yourself.</w:t>
+      </w:r>
+    </w:p>
+    <w:p>
+      <w:pPr>
+        <w:rPr>
+          <w:lang w:val="en-US"/>
+        </w:rPr>
+      </w:pPr>
     </w:p>
     <w:p>
       <w:pPr>

--- a/Ingles/apuntesingles.docx
+++ b/Ingles/apuntesingles.docx
@@ -9980,27 +9980,29 @@
           <w:lang w:val="en-US"/>
         </w:rPr>
       </w:pPr>
+      <w:proofErr w:type="gramStart"/>
+      <w:r>
+        <w:rPr>
+          <w:lang w:val="en-US"/>
+        </w:rPr>
+        <w:t>write</w:t>
+      </w:r>
+      <w:proofErr w:type="gramEnd"/>
+      <w:r>
+        <w:rPr>
+          <w:lang w:val="en-US"/>
+        </w:rPr>
+        <w:t xml:space="preserve"> about yourself.</w:t>
+      </w:r>
+    </w:p>
+    <w:p>
+      <w:pPr>
+        <w:rPr>
+          <w:lang w:val="en-US"/>
+        </w:rPr>
+      </w:pPr>
       <w:bookmarkStart w:id="0" w:name="_GoBack"/>
       <w:bookmarkEnd w:id="0"/>
-      <w:r>
-        <w:rPr>
-          <w:lang w:val="en-US"/>
-        </w:rPr>
-        <w:t>Write</w:t>
-      </w:r>
-      <w:r>
-        <w:rPr>
-          <w:lang w:val="en-US"/>
-        </w:rPr>
-        <w:t xml:space="preserve"> about yourself.</w:t>
-      </w:r>
-    </w:p>
-    <w:p>
-      <w:pPr>
-        <w:rPr>
-          <w:lang w:val="en-US"/>
-        </w:rPr>
-      </w:pPr>
     </w:p>
     <w:p>
       <w:pPr>
